--- a/BT Lý thuyết/HW#4_Nhom - Data modeling/Nộp/TTKD-24_HW#4.docx
+++ b/BT Lý thuyết/HW#4_Nhom - Data modeling/Nộp/TTKD-24_HW#4.docx
@@ -1684,584 +1684,18 @@
     </w:p>
     <w:p>
       <w:pPr>
-        <w:keepNext/>
-        <w:keepLines/>
-        <w:spacing w:before="240" w:after="0"/>
-        <w:jc w:val="center"/>
-        <w:rPr>
-          <w:rFonts w:ascii="Cambria" w:eastAsiaTheme="majorEastAsia" w:hAnsi="Cambria" w:cstheme="majorBidi"/>
-          <w:b/>
-          <w:noProof/>
-          <w:color w:val="2F5496" w:themeColor="accent1" w:themeShade="BF"/>
-          <w:sz w:val="40"/>
-          <w:szCs w:val="40"/>
+        <w:pStyle w:val="TOCHeading"/>
+        <w:rPr>
+          <w:noProof/>
           <w:lang w:val="vi-VN"/>
         </w:rPr>
       </w:pPr>
-      <w:r>
-        <w:rPr>
-          <w:rFonts w:ascii="Cambria" w:eastAsiaTheme="majorEastAsia" w:hAnsi="Cambria" w:cstheme="majorBidi"/>
-          <w:b/>
-          <w:noProof/>
-          <w:color w:val="2F5496" w:themeColor="accent1" w:themeShade="BF"/>
-          <w:sz w:val="40"/>
-          <w:szCs w:val="40"/>
-          <w:lang w:val="vi-VN"/>
-        </w:rPr>
-        <w:lastRenderedPageBreak/>
-        <w:t>BẢNG PHÂN CÔNG</w:t>
-      </w:r>
-    </w:p>
-    <w:p>
-      <w:pPr>
-        <w:keepNext/>
-        <w:keepLines/>
-        <w:spacing w:before="240" w:after="0"/>
-        <w:rPr>
-          <w:rFonts w:ascii="Cambria" w:eastAsiaTheme="majorEastAsia" w:hAnsi="Cambria" w:cstheme="majorBidi"/>
-          <w:b/>
-          <w:noProof/>
-          <w:color w:val="2F5496" w:themeColor="accent1" w:themeShade="BF"/>
-          <w:sz w:val="40"/>
-          <w:szCs w:val="40"/>
-          <w:lang w:val="vi-VN"/>
-        </w:rPr>
-      </w:pPr>
-    </w:p>
-    <w:tbl>
-      <w:tblPr>
-        <w:tblStyle w:val="PlainTable11"/>
-        <w:tblW w:w="0" w:type="auto"/>
-        <w:tblLook w:val="04A0" w:firstRow="1" w:lastRow="0" w:firstColumn="1" w:lastColumn="0" w:noHBand="0" w:noVBand="1"/>
-      </w:tblPr>
-      <w:tblGrid>
-        <w:gridCol w:w="1354"/>
-        <w:gridCol w:w="3056"/>
-        <w:gridCol w:w="3596"/>
-        <w:gridCol w:w="1344"/>
-      </w:tblGrid>
-      <w:tr>
-        <w:trPr>
-          <w:cnfStyle w:val="100000000000" w:firstRow="1" w:lastRow="0" w:firstColumn="0" w:lastColumn="0" w:oddVBand="0" w:evenVBand="0" w:oddHBand="0" w:evenHBand="0" w:firstRowFirstColumn="0" w:firstRowLastColumn="0" w:lastRowFirstColumn="0" w:lastRowLastColumn="0"/>
-        </w:trPr>
-        <w:tc>
-          <w:tcPr>
-            <w:cnfStyle w:val="001000000000" w:firstRow="0" w:lastRow="0" w:firstColumn="1" w:lastColumn="0" w:oddVBand="0" w:evenVBand="0" w:oddHBand="0" w:evenHBand="0" w:firstRowFirstColumn="0" w:firstRowLastColumn="0" w:lastRowFirstColumn="0" w:lastRowLastColumn="0"/>
-            <w:tcW w:w="1345" w:type="dxa"/>
-          </w:tcPr>
-          <w:p>
-            <w:pPr>
-              <w:jc w:val="center"/>
-              <w:rPr>
-                <w:rFonts w:ascii="Cambria" w:hAnsi="Cambria" w:cstheme="minorHAnsi"/>
-                <w:noProof/>
-                <w:lang w:val="vi-VN"/>
-              </w:rPr>
-            </w:pPr>
-            <w:r>
-              <w:rPr>
-                <w:rFonts w:ascii="Cambria" w:hAnsi="Cambria" w:cstheme="minorHAnsi"/>
-                <w:noProof/>
-                <w:lang w:val="vi-VN"/>
-              </w:rPr>
-              <w:t>MSSV</w:t>
-            </w:r>
-          </w:p>
-        </w:tc>
-        <w:tc>
-          <w:tcPr>
-            <w:tcW w:w="3060" w:type="dxa"/>
-          </w:tcPr>
-          <w:p>
-            <w:pPr>
-              <w:jc w:val="center"/>
-              <w:cnfStyle w:val="100000000000" w:firstRow="1" w:lastRow="0" w:firstColumn="0" w:lastColumn="0" w:oddVBand="0" w:evenVBand="0" w:oddHBand="0" w:evenHBand="0" w:firstRowFirstColumn="0" w:firstRowLastColumn="0" w:lastRowFirstColumn="0" w:lastRowLastColumn="0"/>
-              <w:rPr>
-                <w:rFonts w:ascii="Cambria" w:hAnsi="Cambria" w:cstheme="minorHAnsi"/>
-                <w:noProof/>
-                <w:lang w:val="vi-VN"/>
-              </w:rPr>
-            </w:pPr>
-            <w:r>
-              <w:rPr>
-                <w:rFonts w:ascii="Cambria" w:hAnsi="Cambria" w:cstheme="minorHAnsi"/>
-                <w:noProof/>
-                <w:lang w:val="vi-VN"/>
-              </w:rPr>
-              <w:t>Họ và tên</w:t>
-            </w:r>
-          </w:p>
-        </w:tc>
-        <w:tc>
-          <w:tcPr>
-            <w:tcW w:w="3600" w:type="dxa"/>
-          </w:tcPr>
-          <w:p>
-            <w:pPr>
-              <w:jc w:val="center"/>
-              <w:cnfStyle w:val="100000000000" w:firstRow="1" w:lastRow="0" w:firstColumn="0" w:lastColumn="0" w:oddVBand="0" w:evenVBand="0" w:oddHBand="0" w:evenHBand="0" w:firstRowFirstColumn="0" w:firstRowLastColumn="0" w:lastRowFirstColumn="0" w:lastRowLastColumn="0"/>
-              <w:rPr>
-                <w:noProof/>
-                <w:lang w:val="vi-VN"/>
-              </w:rPr>
-            </w:pPr>
-            <w:r>
-              <w:rPr>
-                <w:noProof/>
-                <w:lang w:val="vi-VN"/>
-              </w:rPr>
-              <w:t>Phân công</w:t>
-            </w:r>
-          </w:p>
-        </w:tc>
-        <w:tc>
-          <w:tcPr>
-            <w:tcW w:w="1345" w:type="dxa"/>
-          </w:tcPr>
-          <w:p>
-            <w:pPr>
-              <w:jc w:val="center"/>
-              <w:cnfStyle w:val="100000000000" w:firstRow="1" w:lastRow="0" w:firstColumn="0" w:lastColumn="0" w:oddVBand="0" w:evenVBand="0" w:oddHBand="0" w:evenHBand="0" w:firstRowFirstColumn="0" w:firstRowLastColumn="0" w:lastRowFirstColumn="0" w:lastRowLastColumn="0"/>
-              <w:rPr>
-                <w:noProof/>
-                <w:lang w:val="vi-VN"/>
-              </w:rPr>
-            </w:pPr>
-            <w:r>
-              <w:rPr>
-                <w:noProof/>
-                <w:lang w:val="vi-VN"/>
-              </w:rPr>
-              <w:t>Đánh giá %</w:t>
-            </w:r>
-          </w:p>
-        </w:tc>
-      </w:tr>
-      <w:tr>
-        <w:trPr>
-          <w:cnfStyle w:val="000000100000" w:firstRow="0" w:lastRow="0" w:firstColumn="0" w:lastColumn="0" w:oddVBand="0" w:evenVBand="0" w:oddHBand="1" w:evenHBand="0" w:firstRowFirstColumn="0" w:firstRowLastColumn="0" w:lastRowFirstColumn="0" w:lastRowLastColumn="0"/>
-        </w:trPr>
-        <w:tc>
-          <w:tcPr>
-            <w:cnfStyle w:val="001000000000" w:firstRow="0" w:lastRow="0" w:firstColumn="1" w:lastColumn="0" w:oddVBand="0" w:evenVBand="0" w:oddHBand="0" w:evenHBand="0" w:firstRowFirstColumn="0" w:firstRowLastColumn="0" w:lastRowFirstColumn="0" w:lastRowLastColumn="0"/>
-            <w:tcW w:w="1345" w:type="dxa"/>
-          </w:tcPr>
-          <w:p>
-            <w:pPr>
-              <w:jc w:val="center"/>
-              <w:rPr>
-                <w:noProof/>
-                <w:lang w:val="vi-VN"/>
-              </w:rPr>
-            </w:pPr>
-            <w:r>
-              <w:rPr>
-                <w:rFonts w:ascii="Cambria" w:hAnsi="Cambria" w:cstheme="minorHAnsi"/>
-                <w:noProof/>
-                <w:lang w:val="vi-VN"/>
-              </w:rPr>
-              <w:t>18120227</w:t>
-            </w:r>
-          </w:p>
-        </w:tc>
-        <w:tc>
-          <w:tcPr>
-            <w:tcW w:w="3060" w:type="dxa"/>
-          </w:tcPr>
-          <w:p>
-            <w:pPr>
-              <w:jc w:val="center"/>
-              <w:cnfStyle w:val="000000100000" w:firstRow="0" w:lastRow="0" w:firstColumn="0" w:lastColumn="0" w:oddVBand="0" w:evenVBand="0" w:oddHBand="1" w:evenHBand="0" w:firstRowFirstColumn="0" w:firstRowLastColumn="0" w:lastRowFirstColumn="0" w:lastRowLastColumn="0"/>
-              <w:rPr>
-                <w:noProof/>
-                <w:lang w:val="vi-VN"/>
-              </w:rPr>
-            </w:pPr>
-            <w:r>
-              <w:rPr>
-                <w:rFonts w:ascii="Cambria" w:hAnsi="Cambria" w:cstheme="minorHAnsi"/>
-                <w:noProof/>
-                <w:lang w:val="vi-VN"/>
-              </w:rPr>
-              <w:t>Phạm Văn Minh Phương</w:t>
-            </w:r>
-          </w:p>
-        </w:tc>
-        <w:tc>
-          <w:tcPr>
-            <w:tcW w:w="3600" w:type="dxa"/>
-          </w:tcPr>
-          <w:p>
-            <w:pPr>
-              <w:cnfStyle w:val="000000100000" w:firstRow="0" w:lastRow="0" w:firstColumn="0" w:lastColumn="0" w:oddVBand="0" w:evenVBand="0" w:oddHBand="1" w:evenHBand="0" w:firstRowFirstColumn="0" w:firstRowLastColumn="0" w:lastRowFirstColumn="0" w:lastRowLastColumn="0"/>
-              <w:rPr>
-                <w:noProof/>
-                <w:lang w:val="vi-VN"/>
-              </w:rPr>
-            </w:pPr>
-            <w:r>
-              <w:rPr>
-                <w:noProof/>
-                <w:lang w:val="vi-VN"/>
-              </w:rPr>
-              <w:t>Phân loại thuộc tính cần thiết, kiểm và sửa lỗi, làm báo cáo</w:t>
-            </w:r>
-          </w:p>
-        </w:tc>
-        <w:tc>
-          <w:tcPr>
-            <w:tcW w:w="1345" w:type="dxa"/>
-          </w:tcPr>
-          <w:p>
-            <w:pPr>
-              <w:cnfStyle w:val="000000100000" w:firstRow="0" w:lastRow="0" w:firstColumn="0" w:lastColumn="0" w:oddVBand="0" w:evenVBand="0" w:oddHBand="1" w:evenHBand="0" w:firstRowFirstColumn="0" w:firstRowLastColumn="0" w:lastRowFirstColumn="0" w:lastRowLastColumn="0"/>
-              <w:rPr>
-                <w:noProof/>
-                <w:lang w:val="vi-VN"/>
-              </w:rPr>
-            </w:pPr>
-            <w:r>
-              <w:rPr>
-                <w:noProof/>
-                <w:lang w:val="vi-VN"/>
-              </w:rPr>
-              <w:t>100%</w:t>
-            </w:r>
-          </w:p>
-        </w:tc>
-      </w:tr>
-      <w:tr>
-        <w:tc>
-          <w:tcPr>
-            <w:cnfStyle w:val="001000000000" w:firstRow="0" w:lastRow="0" w:firstColumn="1" w:lastColumn="0" w:oddVBand="0" w:evenVBand="0" w:oddHBand="0" w:evenHBand="0" w:firstRowFirstColumn="0" w:firstRowLastColumn="0" w:lastRowFirstColumn="0" w:lastRowLastColumn="0"/>
-            <w:tcW w:w="1345" w:type="dxa"/>
-          </w:tcPr>
-          <w:p>
-            <w:pPr>
-              <w:jc w:val="center"/>
-              <w:rPr>
-                <w:noProof/>
-                <w:lang w:val="vi-VN"/>
-              </w:rPr>
-            </w:pPr>
-            <w:r>
-              <w:rPr>
-                <w:rFonts w:ascii="Cambria" w:hAnsi="Cambria" w:cstheme="minorHAnsi"/>
-                <w:noProof/>
-                <w:lang w:val="vi-VN"/>
-              </w:rPr>
-              <w:t>18120299</w:t>
-            </w:r>
-          </w:p>
-        </w:tc>
-        <w:tc>
-          <w:tcPr>
-            <w:tcW w:w="3060" w:type="dxa"/>
-          </w:tcPr>
-          <w:p>
-            <w:pPr>
-              <w:jc w:val="center"/>
-              <w:cnfStyle w:val="000000000000" w:firstRow="0" w:lastRow="0" w:firstColumn="0" w:lastColumn="0" w:oddVBand="0" w:evenVBand="0" w:oddHBand="0" w:evenHBand="0" w:firstRowFirstColumn="0" w:firstRowLastColumn="0" w:lastRowFirstColumn="0" w:lastRowLastColumn="0"/>
-              <w:rPr>
-                <w:noProof/>
-                <w:lang w:val="vi-VN"/>
-              </w:rPr>
-            </w:pPr>
-            <w:r>
-              <w:rPr>
-                <w:rFonts w:ascii="Cambria" w:hAnsi="Cambria" w:cstheme="minorHAnsi"/>
-                <w:noProof/>
-                <w:lang w:val="vi-VN"/>
-              </w:rPr>
-              <w:t>Trương Công Quốc Cường</w:t>
-            </w:r>
-          </w:p>
-        </w:tc>
-        <w:tc>
-          <w:tcPr>
-            <w:tcW w:w="3600" w:type="dxa"/>
-          </w:tcPr>
-          <w:p>
-            <w:pPr>
-              <w:cnfStyle w:val="000000000000" w:firstRow="0" w:lastRow="0" w:firstColumn="0" w:lastColumn="0" w:oddVBand="0" w:evenVBand="0" w:oddHBand="0" w:evenHBand="0" w:firstRowFirstColumn="0" w:firstRowLastColumn="0" w:lastRowFirstColumn="0" w:lastRowLastColumn="0"/>
-              <w:rPr>
-                <w:noProof/>
-                <w:lang w:val="vi-VN"/>
-              </w:rPr>
-            </w:pPr>
-            <w:r>
-              <w:rPr>
-                <w:noProof/>
-                <w:lang w:val="vi-VN"/>
-              </w:rPr>
-              <w:t>Giải thích thuộc tính từ bảng Accidents</w:t>
-            </w:r>
-          </w:p>
-        </w:tc>
-        <w:tc>
-          <w:tcPr>
-            <w:tcW w:w="1345" w:type="dxa"/>
-          </w:tcPr>
-          <w:p>
-            <w:pPr>
-              <w:cnfStyle w:val="000000000000" w:firstRow="0" w:lastRow="0" w:firstColumn="0" w:lastColumn="0" w:oddVBand="0" w:evenVBand="0" w:oddHBand="0" w:evenHBand="0" w:firstRowFirstColumn="0" w:firstRowLastColumn="0" w:lastRowFirstColumn="0" w:lastRowLastColumn="0"/>
-              <w:rPr>
-                <w:noProof/>
-                <w:lang w:val="vi-VN"/>
-              </w:rPr>
-            </w:pPr>
-            <w:r>
-              <w:rPr>
-                <w:noProof/>
-                <w:lang w:val="vi-VN"/>
-              </w:rPr>
-              <w:t>100%</w:t>
-            </w:r>
-          </w:p>
-        </w:tc>
-      </w:tr>
-      <w:tr>
-        <w:trPr>
-          <w:cnfStyle w:val="000000100000" w:firstRow="0" w:lastRow="0" w:firstColumn="0" w:lastColumn="0" w:oddVBand="0" w:evenVBand="0" w:oddHBand="1" w:evenHBand="0" w:firstRowFirstColumn="0" w:firstRowLastColumn="0" w:lastRowFirstColumn="0" w:lastRowLastColumn="0"/>
-        </w:trPr>
-        <w:tc>
-          <w:tcPr>
-            <w:cnfStyle w:val="001000000000" w:firstRow="0" w:lastRow="0" w:firstColumn="1" w:lastColumn="0" w:oddVBand="0" w:evenVBand="0" w:oddHBand="0" w:evenHBand="0" w:firstRowFirstColumn="0" w:firstRowLastColumn="0" w:lastRowFirstColumn="0" w:lastRowLastColumn="0"/>
-            <w:tcW w:w="1345" w:type="dxa"/>
-          </w:tcPr>
-          <w:p>
-            <w:pPr>
-              <w:jc w:val="center"/>
-              <w:rPr>
-                <w:noProof/>
-                <w:lang w:val="vi-VN"/>
-              </w:rPr>
-            </w:pPr>
-            <w:r>
-              <w:rPr>
-                <w:rFonts w:ascii="Cambria" w:hAnsi="Cambria" w:cstheme="minorHAnsi"/>
-                <w:noProof/>
-                <w:lang w:val="vi-VN"/>
-              </w:rPr>
-              <w:t>18120035</w:t>
-            </w:r>
-          </w:p>
-        </w:tc>
-        <w:tc>
-          <w:tcPr>
-            <w:tcW w:w="3060" w:type="dxa"/>
-          </w:tcPr>
-          <w:p>
-            <w:pPr>
-              <w:jc w:val="center"/>
-              <w:cnfStyle w:val="000000100000" w:firstRow="0" w:lastRow="0" w:firstColumn="0" w:lastColumn="0" w:oddVBand="0" w:evenVBand="0" w:oddHBand="1" w:evenHBand="0" w:firstRowFirstColumn="0" w:firstRowLastColumn="0" w:lastRowFirstColumn="0" w:lastRowLastColumn="0"/>
-              <w:rPr>
-                <w:noProof/>
-                <w:lang w:val="vi-VN"/>
-              </w:rPr>
-            </w:pPr>
-            <w:r>
-              <w:rPr>
-                <w:rFonts w:ascii="Cambria" w:hAnsi="Cambria" w:cstheme="minorHAnsi"/>
-                <w:noProof/>
-                <w:lang w:val="vi-VN"/>
-              </w:rPr>
-              <w:t>Đoàn Nguyễn Tấn Hưng</w:t>
-            </w:r>
-          </w:p>
-        </w:tc>
-        <w:tc>
-          <w:tcPr>
-            <w:tcW w:w="3600" w:type="dxa"/>
-          </w:tcPr>
-          <w:p>
-            <w:pPr>
-              <w:cnfStyle w:val="000000100000" w:firstRow="0" w:lastRow="0" w:firstColumn="0" w:lastColumn="0" w:oddVBand="0" w:evenVBand="0" w:oddHBand="1" w:evenHBand="0" w:firstRowFirstColumn="0" w:firstRowLastColumn="0" w:lastRowFirstColumn="0" w:lastRowLastColumn="0"/>
-              <w:rPr>
-                <w:noProof/>
-                <w:lang w:val="vi-VN"/>
-              </w:rPr>
-            </w:pPr>
-            <w:r>
-              <w:rPr>
-                <w:noProof/>
-                <w:lang w:val="vi-VN"/>
-              </w:rPr>
-              <w:t>Giải thích thuộc tính từ bảng Casualties và bảng  LSOA-Postcode Mapping</w:t>
-            </w:r>
-          </w:p>
-        </w:tc>
-        <w:tc>
-          <w:tcPr>
-            <w:tcW w:w="1345" w:type="dxa"/>
-          </w:tcPr>
-          <w:p>
-            <w:pPr>
-              <w:cnfStyle w:val="000000100000" w:firstRow="0" w:lastRow="0" w:firstColumn="0" w:lastColumn="0" w:oddVBand="0" w:evenVBand="0" w:oddHBand="1" w:evenHBand="0" w:firstRowFirstColumn="0" w:firstRowLastColumn="0" w:lastRowFirstColumn="0" w:lastRowLastColumn="0"/>
-              <w:rPr>
-                <w:noProof/>
-                <w:lang w:val="vi-VN"/>
-              </w:rPr>
-            </w:pPr>
-            <w:r>
-              <w:rPr>
-                <w:noProof/>
-                <w:lang w:val="vi-VN"/>
-              </w:rPr>
-              <w:t>100%</w:t>
-            </w:r>
-          </w:p>
-        </w:tc>
-      </w:tr>
-      <w:tr>
-        <w:tc>
-          <w:tcPr>
-            <w:cnfStyle w:val="001000000000" w:firstRow="0" w:lastRow="0" w:firstColumn="1" w:lastColumn="0" w:oddVBand="0" w:evenVBand="0" w:oddHBand="0" w:evenHBand="0" w:firstRowFirstColumn="0" w:firstRowLastColumn="0" w:lastRowFirstColumn="0" w:lastRowLastColumn="0"/>
-            <w:tcW w:w="1345" w:type="dxa"/>
-          </w:tcPr>
-          <w:p>
-            <w:pPr>
-              <w:jc w:val="center"/>
-              <w:rPr>
-                <w:noProof/>
-                <w:lang w:val="vi-VN"/>
-              </w:rPr>
-            </w:pPr>
-            <w:r>
-              <w:rPr>
-                <w:rFonts w:ascii="Cambria" w:hAnsi="Cambria" w:cstheme="minorHAnsi"/>
-                <w:noProof/>
-                <w:lang w:val="vi-VN"/>
-              </w:rPr>
-              <w:t>18120534</w:t>
-            </w:r>
-          </w:p>
-        </w:tc>
-        <w:tc>
-          <w:tcPr>
-            <w:tcW w:w="3060" w:type="dxa"/>
-          </w:tcPr>
-          <w:p>
-            <w:pPr>
-              <w:jc w:val="center"/>
-              <w:cnfStyle w:val="000000000000" w:firstRow="0" w:lastRow="0" w:firstColumn="0" w:lastColumn="0" w:oddVBand="0" w:evenVBand="0" w:oddHBand="0" w:evenHBand="0" w:firstRowFirstColumn="0" w:firstRowLastColumn="0" w:lastRowFirstColumn="0" w:lastRowLastColumn="0"/>
-              <w:rPr>
-                <w:noProof/>
-                <w:lang w:val="vi-VN"/>
-              </w:rPr>
-            </w:pPr>
-            <w:r>
-              <w:rPr>
-                <w:rFonts w:ascii="Cambria" w:hAnsi="Cambria" w:cstheme="minorHAnsi"/>
-                <w:noProof/>
-                <w:lang w:val="vi-VN"/>
-              </w:rPr>
-              <w:t>Hoàng Công Sơn</w:t>
-            </w:r>
-          </w:p>
-        </w:tc>
-        <w:tc>
-          <w:tcPr>
-            <w:tcW w:w="3600" w:type="dxa"/>
-          </w:tcPr>
-          <w:p>
-            <w:pPr>
-              <w:cnfStyle w:val="000000000000" w:firstRow="0" w:lastRow="0" w:firstColumn="0" w:lastColumn="0" w:oddVBand="0" w:evenVBand="0" w:oddHBand="0" w:evenHBand="0" w:firstRowFirstColumn="0" w:firstRowLastColumn="0" w:lastRowFirstColumn="0" w:lastRowLastColumn="0"/>
-              <w:rPr>
-                <w:noProof/>
-                <w:lang w:val="vi-VN"/>
-              </w:rPr>
-            </w:pPr>
-            <w:r>
-              <w:rPr>
-                <w:noProof/>
-                <w:lang w:val="vi-VN"/>
-              </w:rPr>
-              <w:t xml:space="preserve">Giải thích thuộc tính từ bảng </w:t>
-            </w:r>
-            <w:r>
-              <w:rPr>
-                <w:noProof/>
-                <w:lang w:val="vi-VN"/>
-              </w:rPr>
-              <w:t>Vehicles và bảng Postcodes</w:t>
-            </w:r>
-          </w:p>
-        </w:tc>
-        <w:tc>
-          <w:tcPr>
-            <w:tcW w:w="1345" w:type="dxa"/>
-          </w:tcPr>
-          <w:p>
-            <w:pPr>
-              <w:cnfStyle w:val="000000000000" w:firstRow="0" w:lastRow="0" w:firstColumn="0" w:lastColumn="0" w:oddVBand="0" w:evenVBand="0" w:oddHBand="0" w:evenHBand="0" w:firstRowFirstColumn="0" w:firstRowLastColumn="0" w:lastRowFirstColumn="0" w:lastRowLastColumn="0"/>
-              <w:rPr>
-                <w:noProof/>
-                <w:lang w:val="vi-VN"/>
-              </w:rPr>
-            </w:pPr>
-            <w:r>
-              <w:rPr>
-                <w:noProof/>
-                <w:lang w:val="vi-VN"/>
-              </w:rPr>
-              <w:t>100%</w:t>
-            </w:r>
-          </w:p>
-        </w:tc>
-      </w:tr>
-    </w:tbl>
-    <w:p>
-      <w:pPr>
-        <w:pStyle w:val="TOCHeading"/>
-        <w:rPr>
-          <w:rFonts w:asciiTheme="minorHAnsi" w:eastAsiaTheme="minorHAnsi" w:hAnsiTheme="minorHAnsi" w:cstheme="minorBidi"/>
-          <w:b w:val="0"/>
-          <w:noProof/>
-          <w:color w:val="auto"/>
-          <w:sz w:val="24"/>
-          <w:szCs w:val="24"/>
-          <w:lang w:val="vi-VN"/>
-        </w:rPr>
-      </w:pPr>
-      <w:r>
-        <w:rPr>
-          <w:rFonts w:asciiTheme="minorHAnsi" w:eastAsiaTheme="minorHAnsi" w:hAnsiTheme="minorHAnsi" w:cstheme="minorBidi"/>
-          <w:b w:val="0"/>
-          <w:noProof/>
-          <w:color w:val="auto"/>
-          <w:sz w:val="24"/>
-          <w:szCs w:val="24"/>
-          <w:lang w:val="vi-VN"/>
-        </w:rPr>
-        <w:br/>
-      </w:r>
-    </w:p>
-    <w:p>
-      <w:pPr>
-        <w:rPr>
-          <w:noProof/>
-          <w:lang w:val="vi-VN"/>
-        </w:rPr>
-      </w:pPr>
-      <w:r>
-        <w:rPr>
-          <w:b/>
-          <w:noProof/>
-          <w:lang w:val="vi-VN"/>
-        </w:rPr>
-        <w:br w:type="page"/>
-      </w:r>
     </w:p>
     <w:sdt>
       <w:sdtPr>
         <w:rPr>
-          <w:rFonts w:asciiTheme="minorHAnsi" w:eastAsiaTheme="minorHAnsi" w:hAnsiTheme="minorHAnsi" w:cstheme="minorBidi"/>
-          <w:b w:val="0"/>
-          <w:noProof/>
-          <w:color w:val="auto"/>
-          <w:sz w:val="24"/>
-          <w:szCs w:val="24"/>
+          <w:b/>
+          <w:noProof/>
           <w:lang w:val="vi-VN"/>
         </w:rPr>
         <w:id w:val="-1394883833"/>
@@ -2273,13 +1707,13 @@
       <w:sdtEndPr>
         <w:rPr>
           <w:rFonts w:ascii="Times New Roman" w:hAnsi="Times New Roman" w:cs="Times New Roman"/>
+          <w:b w:val="0"/>
           <w:bCs w:val="0"/>
         </w:rPr>
       </w:sdtEndPr>
       <w:sdtContent>
         <w:p>
           <w:pPr>
-            <w:pStyle w:val="TOCHeading"/>
             <w:rPr>
               <w:rFonts w:ascii="Times New Roman" w:hAnsi="Times New Roman" w:cs="Times New Roman"/>
               <w:noProof/>
@@ -2724,21 +2158,7 @@
           <w:rFonts w:ascii="Times New Roman" w:hAnsi="Times New Roman" w:cs="Times New Roman"/>
           <w:noProof/>
         </w:rPr>
-        <w:t>ng online vận hành ở Mỹ, Đức, pháp, Anh,</w:t>
-      </w:r>
-      <w:r>
-        <w:rPr>
-          <w:rFonts w:ascii="Times New Roman" w:hAnsi="Times New Roman" w:cs="Times New Roman"/>
-          <w:noProof/>
-        </w:rPr>
-        <w:t xml:space="preserve"> </w:t>
-      </w:r>
-      <w:r>
-        <w:rPr>
-          <w:rFonts w:ascii="Times New Roman" w:hAnsi="Times New Roman" w:cs="Times New Roman"/>
-          <w:noProof/>
-        </w:rPr>
-        <w:t>Tây Ban Nha, Úc, Nhật và Ấn Độ.</w:t>
+        <w:t>ng online vận hành ở Mỹ, Đức, pháp, Anh, Tây Ban Nha, Úc, Nhật và Ấn Độ.</w:t>
       </w:r>
     </w:p>
     <w:p>
@@ -2824,63 +2244,7 @@
           <w:rFonts w:ascii="Times New Roman" w:hAnsi="Times New Roman" w:cs="Times New Roman"/>
           <w:noProof/>
         </w:rPr>
-        <w:t>ng cá nhân với các sản phẩm:</w:t>
-      </w:r>
-      <w:r>
-        <w:rPr>
-          <w:rFonts w:ascii="Times New Roman" w:hAnsi="Times New Roman" w:cs="Times New Roman"/>
-          <w:noProof/>
-        </w:rPr>
-        <w:t xml:space="preserve"> </w:t>
-      </w:r>
-      <w:r>
-        <w:rPr>
-          <w:rFonts w:ascii="Times New Roman" w:hAnsi="Times New Roman" w:cs="Times New Roman"/>
-          <w:noProof/>
-        </w:rPr>
-        <w:t>bài hát, audio book, phim, hoặc đăng</w:t>
-      </w:r>
-      <w:r>
-        <w:rPr>
-          <w:rFonts w:ascii="Times New Roman" w:hAnsi="Times New Roman" w:cs="Times New Roman"/>
-          <w:noProof/>
-        </w:rPr>
-        <w:t xml:space="preserve"> </w:t>
-      </w:r>
-      <w:r>
-        <w:rPr>
-          <w:rFonts w:ascii="Times New Roman" w:hAnsi="Times New Roman" w:cs="Times New Roman"/>
-          <w:noProof/>
-        </w:rPr>
-        <w:t>ký gói cho phép</w:t>
-      </w:r>
-      <w:r>
-        <w:rPr>
-          <w:rFonts w:ascii="Times New Roman" w:hAnsi="Times New Roman" w:cs="Times New Roman"/>
-          <w:noProof/>
-        </w:rPr>
-        <w:t xml:space="preserve"> </w:t>
-      </w:r>
-      <w:r>
-        <w:rPr>
-          <w:rFonts w:ascii="Times New Roman" w:hAnsi="Times New Roman" w:cs="Times New Roman"/>
-          <w:noProof/>
-        </w:rPr>
-        <w:t>download một số sản phẩm trong 1 khoảng thời gian</w:t>
-      </w:r>
-      <w:r>
-        <w:rPr>
-          <w:rFonts w:ascii="Times New Roman" w:hAnsi="Times New Roman" w:cs="Times New Roman"/>
-          <w:noProof/>
-        </w:rPr>
-        <w:t xml:space="preserve"> </w:t>
-      </w:r>
-      <w:r>
-        <w:rPr>
-          <w:rFonts w:ascii="Times New Roman" w:hAnsi="Times New Roman" w:cs="Times New Roman"/>
-          <w:noProof/>
-        </w:rPr>
-        <w:t>nhất định</w:t>
+        <w:t>ng cá nhân với các sản phẩm: bài hát, audio book, phim, hoặc đăng ký gói cho phép download một số sản phẩm trong 1 khoảng thời gian nhất định</w:t>
       </w:r>
     </w:p>
     <w:p>
@@ -2902,21 +2266,7 @@
           <w:rFonts w:ascii="Times New Roman" w:hAnsi="Times New Roman" w:cs="Times New Roman"/>
           <w:noProof/>
         </w:rPr>
-        <w:t>Công ty có nhiều kênh phân phối: TV, internet, mobile</w:t>
-      </w:r>
-      <w:r>
-        <w:rPr>
-          <w:rFonts w:ascii="Times New Roman" w:hAnsi="Times New Roman" w:cs="Times New Roman"/>
-          <w:noProof/>
-        </w:rPr>
-        <w:t xml:space="preserve"> </w:t>
-      </w:r>
-      <w:r>
-        <w:rPr>
-          <w:rFonts w:ascii="Times New Roman" w:hAnsi="Times New Roman" w:cs="Times New Roman"/>
-          <w:noProof/>
-        </w:rPr>
-        <w:t>phone…</w:t>
+        <w:t>Công ty có nhiều kênh phân phối: TV, internet, mobile phone…</w:t>
       </w:r>
     </w:p>
     <w:p>
@@ -2938,35 +2288,7 @@
           <w:rFonts w:ascii="Times New Roman" w:hAnsi="Times New Roman" w:cs="Times New Roman"/>
           <w:noProof/>
         </w:rPr>
-        <w:t xml:space="preserve">Có nhiều phương thức chi trả: trả </w:t>
-      </w:r>
-      <w:r>
-        <w:rPr>
-          <w:rFonts w:ascii="Times New Roman" w:hAnsi="Times New Roman" w:cs="Times New Roman"/>
-          <w:noProof/>
-        </w:rPr>
-        <w:t>hàng</w:t>
-      </w:r>
-      <w:r>
-        <w:rPr>
-          <w:rFonts w:ascii="Times New Roman" w:hAnsi="Times New Roman" w:cs="Times New Roman"/>
-          <w:noProof/>
-        </w:rPr>
-        <w:t xml:space="preserve"> năm, trả trước</w:t>
-      </w:r>
-      <w:r>
-        <w:rPr>
-          <w:rFonts w:ascii="Times New Roman" w:hAnsi="Times New Roman" w:cs="Times New Roman"/>
-          <w:noProof/>
-        </w:rPr>
-        <w:t xml:space="preserve"> hàng</w:t>
-      </w:r>
-      <w:r>
-        <w:rPr>
-          <w:rFonts w:ascii="Times New Roman" w:hAnsi="Times New Roman" w:cs="Times New Roman"/>
-          <w:noProof/>
-        </w:rPr>
-        <w:t xml:space="preserve"> tháng…</w:t>
+        <w:t>Có nhiều phương thức chi trả: trả hàng năm, trả trước hàng tháng…</w:t>
       </w:r>
     </w:p>
     <w:p>
@@ -3199,8 +2521,8 @@
           <w:noProof/>
         </w:rPr>
       </w:pPr>
-      <w:bookmarkStart w:id="2" w:name="_Hlk85640857"/>
-      <w:bookmarkStart w:id="3" w:name="_Hlk85640944"/>
+      <w:bookmarkStart w:id="2" w:name="_Hlk85640944"/>
+      <w:bookmarkStart w:id="3" w:name="_Hlk85640857"/>
       <w:r>
         <w:rPr>
           <w:rFonts w:ascii="Times New Roman" w:hAnsi="Times New Roman" w:cs="Times New Roman"/>
@@ -3279,7 +2601,7 @@
         <w:t>nguyên nhân của vấn đề</w:t>
       </w:r>
     </w:p>
-    <w:bookmarkEnd w:id="3"/>
+    <w:bookmarkEnd w:id="2"/>
     <w:p>
       <w:pPr>
         <w:pStyle w:val="ListParagraph"/>
@@ -3326,21 +2648,7 @@
           <w:rFonts w:ascii="Times New Roman" w:hAnsi="Times New Roman" w:cs="Times New Roman"/>
           <w:noProof/>
         </w:rPr>
-        <w:t xml:space="preserve"> hay một</w:t>
-      </w:r>
-      <w:r>
-        <w:rPr>
-          <w:rFonts w:ascii="Times New Roman" w:hAnsi="Times New Roman" w:cs="Times New Roman"/>
-          <w:noProof/>
-        </w:rPr>
-        <w:t xml:space="preserve"> </w:t>
-      </w:r>
-      <w:r>
-        <w:rPr>
-          <w:rFonts w:ascii="Times New Roman" w:hAnsi="Times New Roman" w:cs="Times New Roman"/>
-          <w:noProof/>
-        </w:rPr>
-        <w:t xml:space="preserve">quốc gia đang có vấn đề với một sản phẩm nào để có thểtương tác sớm với các cửa </w:t>
+        <w:t xml:space="preserve"> hay một quốc gia đang có vấn đề với một sản phẩm nào để có thểtương tác sớm với các cửa </w:t>
       </w:r>
       <w:r>
         <w:rPr>
@@ -3357,7 +2665,7 @@
         <w:t xml:space="preserve"> nhất có thể</w:t>
       </w:r>
     </w:p>
-    <w:bookmarkEnd w:id="2"/>
+    <w:bookmarkEnd w:id="3"/>
     <w:p>
       <w:pPr>
         <w:pStyle w:val="ListParagraph"/>
@@ -3439,21 +2747,7 @@
           <w:rFonts w:ascii="Times New Roman" w:hAnsi="Times New Roman" w:cs="Times New Roman"/>
           <w:noProof/>
         </w:rPr>
-        <w:t>việc xem các đo lường của mỗi chiến dịch sau khi gởi cho</w:t>
-      </w:r>
-      <w:r>
-        <w:rPr>
-          <w:rFonts w:ascii="Times New Roman" w:hAnsi="Times New Roman" w:cs="Times New Roman"/>
-          <w:noProof/>
-        </w:rPr>
-        <w:t xml:space="preserve"> </w:t>
-      </w:r>
-      <w:r>
-        <w:rPr>
-          <w:rFonts w:ascii="Times New Roman" w:hAnsi="Times New Roman" w:cs="Times New Roman"/>
-          <w:noProof/>
-        </w:rPr>
-        <w:t xml:space="preserve">khách </w:t>
+        <w:t xml:space="preserve">việc xem các đo lường của mỗi chiến dịch sau khi gởi cho khách </w:t>
       </w:r>
       <w:r>
         <w:rPr>
@@ -3467,49 +2761,7 @@
           <w:rFonts w:ascii="Times New Roman" w:hAnsi="Times New Roman" w:cs="Times New Roman"/>
           <w:noProof/>
         </w:rPr>
-        <w:t>: số lượng thông điệp được gởi của mỗi kênh</w:t>
-      </w:r>
-      <w:r>
-        <w:rPr>
-          <w:rFonts w:ascii="Times New Roman" w:hAnsi="Times New Roman" w:cs="Times New Roman"/>
-          <w:noProof/>
-        </w:rPr>
-        <w:t xml:space="preserve"> </w:t>
-      </w:r>
-      <w:r>
-        <w:rPr>
-          <w:rFonts w:ascii="Times New Roman" w:hAnsi="Times New Roman" w:cs="Times New Roman"/>
-          <w:noProof/>
-        </w:rPr>
-        <w:t>(mobile message, email, post…), số thông điệp phân phối</w:t>
-      </w:r>
-      <w:r>
-        <w:rPr>
-          <w:rFonts w:ascii="Times New Roman" w:hAnsi="Times New Roman" w:cs="Times New Roman"/>
-          <w:noProof/>
-        </w:rPr>
-        <w:t xml:space="preserve"> </w:t>
-      </w:r>
-      <w:r>
-        <w:rPr>
-          <w:rFonts w:ascii="Times New Roman" w:hAnsi="Times New Roman" w:cs="Times New Roman"/>
-          <w:noProof/>
-        </w:rPr>
-        <w:t>thành công, thất bại, tỷ lệ mở, tỷ lệ bỏ qua, than phiền,</w:t>
-      </w:r>
-      <w:r>
-        <w:rPr>
-          <w:rFonts w:ascii="Times New Roman" w:hAnsi="Times New Roman" w:cs="Times New Roman"/>
-          <w:noProof/>
-        </w:rPr>
-        <w:t xml:space="preserve"> </w:t>
-      </w:r>
-      <w:r>
-        <w:rPr>
-          <w:rFonts w:ascii="Times New Roman" w:hAnsi="Times New Roman" w:cs="Times New Roman"/>
-          <w:noProof/>
-        </w:rPr>
-        <w:t>đánh spam, …</w:t>
+        <w:t>: số lượng thông điệp được gởi của mỗi kênh (mobile message, email, post…), số thông điệp phân phối thành công, thất bại, tỷ lệ mở, tỷ lệ bỏ qua, than phiền, đánh spam, …</w:t>
       </w:r>
     </w:p>
     <w:p>
@@ -3573,21 +2825,7 @@
           <w:rFonts w:ascii="Times New Roman" w:hAnsi="Times New Roman" w:cs="Times New Roman"/>
           <w:noProof/>
         </w:rPr>
-        <w:t xml:space="preserve"> dựa vào quyền thông tin,</w:t>
-      </w:r>
-      <w:r>
-        <w:rPr>
-          <w:rFonts w:ascii="Times New Roman" w:hAnsi="Times New Roman" w:cs="Times New Roman"/>
-          <w:noProof/>
-        </w:rPr>
-        <w:t xml:space="preserve"> </w:t>
-      </w:r>
-      <w:r>
-        <w:rPr>
-          <w:rFonts w:ascii="Times New Roman" w:hAnsi="Times New Roman" w:cs="Times New Roman"/>
-          <w:noProof/>
-        </w:rPr>
-        <w:t xml:space="preserve">đặc trưng địa lý, thông tin khách </w:t>
+        <w:t xml:space="preserve"> dựa vào quyền thông tin, đặc trưng địa lý, thông tin khách </w:t>
       </w:r>
       <w:r>
         <w:rPr>
@@ -3601,21 +2839,7 @@
           <w:rFonts w:ascii="Times New Roman" w:hAnsi="Times New Roman" w:cs="Times New Roman"/>
           <w:noProof/>
         </w:rPr>
-        <w:t>, sở thích,</w:t>
-      </w:r>
-      <w:r>
-        <w:rPr>
-          <w:rFonts w:ascii="Times New Roman" w:hAnsi="Times New Roman" w:cs="Times New Roman"/>
-          <w:noProof/>
-        </w:rPr>
-        <w:t xml:space="preserve"> </w:t>
-      </w:r>
-      <w:r>
-        <w:rPr>
-          <w:rFonts w:ascii="Times New Roman" w:hAnsi="Times New Roman" w:cs="Times New Roman"/>
-          <w:noProof/>
-        </w:rPr>
-        <w:t xml:space="preserve">lịch sử mua </w:t>
+        <w:t xml:space="preserve">, sở thích, lịch sử mua </w:t>
       </w:r>
       <w:r>
         <w:rPr>
@@ -3788,28 +3012,7 @@
           <w:rFonts w:ascii="Times New Roman" w:hAnsi="Times New Roman" w:cs="Times New Roman"/>
           <w:noProof/>
         </w:rPr>
-        <w:t>bị lọc ra vì địa chỉ e-mail của</w:t>
-      </w:r>
-      <w:r>
-        <w:rPr>
-          <w:rFonts w:ascii="Times New Roman" w:hAnsi="Times New Roman" w:cs="Times New Roman"/>
-          <w:noProof/>
-        </w:rPr>
-        <w:t xml:space="preserve"> </w:t>
-      </w:r>
-      <w:r>
-        <w:rPr>
-          <w:rFonts w:ascii="Times New Roman" w:hAnsi="Times New Roman" w:cs="Times New Roman"/>
-          <w:noProof/>
-        </w:rPr>
-        <w:t xml:space="preserve">người nhận đã </w:t>
-      </w:r>
-      <w:r>
-        <w:rPr>
-          <w:rFonts w:ascii="Times New Roman" w:hAnsi="Times New Roman" w:cs="Times New Roman"/>
-          <w:noProof/>
-        </w:rPr>
-        <w:t xml:space="preserve">bị </w:t>
+        <w:t xml:space="preserve">bị lọc ra vì địa chỉ e-mail của người nhận đã bị </w:t>
       </w:r>
       <w:r>
         <w:rPr>
@@ -4036,21 +3239,7 @@
           <w:rFonts w:ascii="Times New Roman" w:hAnsi="Times New Roman" w:cs="Times New Roman"/>
           <w:noProof/>
         </w:rPr>
-        <w:t>không được gửi (bị trả lại) và số lượng e-mail không được gửi đi (</w:t>
-      </w:r>
-      <w:r>
-        <w:rPr>
-          <w:rFonts w:ascii="Times New Roman" w:hAnsi="Times New Roman" w:cs="Times New Roman"/>
-          <w:noProof/>
-        </w:rPr>
-        <w:t>trong</w:t>
-      </w:r>
-      <w:r>
-        <w:rPr>
-          <w:rFonts w:ascii="Times New Roman" w:hAnsi="Times New Roman" w:cs="Times New Roman"/>
-          <w:noProof/>
-        </w:rPr>
-        <w:t xml:space="preserve"> danh sách bị cấm hoặc</w:t>
+        <w:t>không được gửi (bị trả lại) và số lượng e-mail không được gửi đi (trong danh sách bị cấm hoặc danh sách bị trả lại) được gọi là dữ liệu phân phối chiến dịch</w:t>
       </w:r>
       <w:r>
         <w:rPr>
@@ -4064,91 +3253,7 @@
           <w:rFonts w:ascii="Times New Roman" w:hAnsi="Times New Roman" w:cs="Times New Roman"/>
           <w:noProof/>
         </w:rPr>
-        <w:t>danh sách bị trả lại) được gọi là dữ liệu phân phối chiến dịch</w:t>
-      </w:r>
-      <w:r>
-        <w:rPr>
-          <w:rFonts w:ascii="Times New Roman" w:hAnsi="Times New Roman" w:cs="Times New Roman"/>
-          <w:noProof/>
-        </w:rPr>
-        <w:t xml:space="preserve"> </w:t>
-      </w:r>
-      <w:r>
-        <w:rPr>
-          <w:rFonts w:ascii="Times New Roman" w:hAnsi="Times New Roman" w:cs="Times New Roman"/>
-          <w:noProof/>
-        </w:rPr>
-        <w:t>và số lượng tin nhắn e-mail đã</w:t>
-      </w:r>
-      <w:r>
-        <w:rPr>
-          <w:rFonts w:ascii="Times New Roman" w:hAnsi="Times New Roman" w:cs="Times New Roman"/>
-          <w:noProof/>
-        </w:rPr>
-        <w:t xml:space="preserve"> </w:t>
-      </w:r>
-      <w:r>
-        <w:rPr>
-          <w:rFonts w:ascii="Times New Roman" w:hAnsi="Times New Roman" w:cs="Times New Roman"/>
-          <w:noProof/>
-        </w:rPr>
-        <w:t>mở / đọc, số lượng tin nhắn được khách hàng nhấp vào và số lượng khách hàng đã mua một số</w:t>
-      </w:r>
-      <w:r>
-        <w:rPr>
-          <w:rFonts w:ascii="Times New Roman" w:hAnsi="Times New Roman" w:cs="Times New Roman"/>
-          <w:noProof/>
-        </w:rPr>
-        <w:t xml:space="preserve"> </w:t>
-      </w:r>
-      <w:r>
-        <w:rPr>
-          <w:rFonts w:ascii="Times New Roman" w:hAnsi="Times New Roman" w:cs="Times New Roman"/>
-          <w:noProof/>
-        </w:rPr>
-        <w:t>sản phẩm được gọi dữ liệu phản hồi của chiến dịch. Cả dữ liệu phân phối chiến dịch và dữ liệu</w:t>
-      </w:r>
-      <w:r>
-        <w:rPr>
-          <w:rFonts w:ascii="Times New Roman" w:hAnsi="Times New Roman" w:cs="Times New Roman"/>
-          <w:noProof/>
-        </w:rPr>
-        <w:t xml:space="preserve"> </w:t>
-      </w:r>
-      <w:r>
-        <w:rPr>
-          <w:rFonts w:ascii="Times New Roman" w:hAnsi="Times New Roman" w:cs="Times New Roman"/>
-          <w:noProof/>
-        </w:rPr>
-        <w:t>phản hồi của chiến dịch đều quan trọng vì chúng cho biết sự thành công hay thất bại của chiến</w:t>
-      </w:r>
-      <w:r>
-        <w:rPr>
-          <w:rFonts w:ascii="Times New Roman" w:hAnsi="Times New Roman" w:cs="Times New Roman"/>
-          <w:noProof/>
-        </w:rPr>
-        <w:t xml:space="preserve"> </w:t>
-      </w:r>
-      <w:r>
-        <w:rPr>
-          <w:rFonts w:ascii="Times New Roman" w:hAnsi="Times New Roman" w:cs="Times New Roman"/>
-          <w:noProof/>
-        </w:rPr>
-        <w:t>dịch; ví dụ: nếu tỷ lệ mở và tỷ lệ nhấp (CTR) cao</w:t>
-      </w:r>
-      <w:r>
-        <w:rPr>
-          <w:rFonts w:ascii="Times New Roman" w:hAnsi="Times New Roman" w:cs="Times New Roman"/>
-          <w:noProof/>
-        </w:rPr>
-        <w:t xml:space="preserve"> nghĩa là </w:t>
-      </w:r>
-      <w:r>
-        <w:rPr>
-          <w:rFonts w:ascii="Times New Roman" w:hAnsi="Times New Roman" w:cs="Times New Roman"/>
-          <w:noProof/>
-        </w:rPr>
-        <w:t>chiến dịch thành công</w:t>
+        <w:t>và số lượng tin nhắn e-mail đã mở / đọc, số lượng tin nhắn được khách hàng nhấp vào và số lượng khách hàng đã mua một số sản phẩm được gọi dữ liệu phản hồi của chiến dịch. Cả dữ liệu phân phối chiến dịch và dữ liệu phản hồi của chiến dịch đều quan trọng vì chúng cho biết sự thành công hay thất bại của chiến dịch; ví dụ: nếu tỷ lệ mở và tỷ lệ nhấp (CTR) cao nghĩa là chiến dịch thành công</w:t>
       </w:r>
       <w:r>
         <w:rPr>
@@ -4518,10 +3623,10 @@
           <w:noProof/>
         </w:rPr>
         <w:drawing>
-          <wp:inline distT="0" distB="0" distL="0" distR="0" wp14:anchorId="355753D6" wp14:editId="4E419D3F">
-            <wp:extent cx="5943600" cy="6198870"/>
-            <wp:effectExtent l="0" t="0" r="0" b="0"/>
-            <wp:docPr id="7" name="Picture 7"/>
+          <wp:inline distT="0" distB="0" distL="0" distR="0" wp14:anchorId="064B3661" wp14:editId="6F175FB2">
+            <wp:extent cx="5943600" cy="5858510"/>
+            <wp:effectExtent l="0" t="0" r="0" b="8890"/>
+            <wp:docPr id="11" name="Picture 11" descr="Graphical user interface, application&#10;&#10;Description automatically generated"/>
             <wp:cNvGraphicFramePr>
               <a:graphicFrameLocks xmlns:a="http://schemas.openxmlformats.org/drawingml/2006/main" noChangeAspect="1"/>
             </wp:cNvGraphicFramePr>
@@ -4529,13 +3634,112 @@
               <a:graphicData uri="http://schemas.openxmlformats.org/drawingml/2006/picture">
                 <pic:pic xmlns:pic="http://schemas.openxmlformats.org/drawingml/2006/picture">
                   <pic:nvPicPr>
-                    <pic:cNvPr id="0" name="Picture 1"/>
+                    <pic:cNvPr id="11" name="Picture 11" descr="Graphical user interface, application&#10;&#10;Description automatically generated"/>
+                    <pic:cNvPicPr/>
+                  </pic:nvPicPr>
+                  <pic:blipFill>
+                    <a:blip r:embed="rId9">
+                      <a:extLst>
+                        <a:ext uri="{28A0092B-C50C-407E-A947-70E740481C1C}">
+                          <a14:useLocalDpi xmlns:a14="http://schemas.microsoft.com/office/drawing/2010/main" val="0"/>
+                        </a:ext>
+                      </a:extLst>
+                    </a:blip>
+                    <a:stretch>
+                      <a:fillRect/>
+                    </a:stretch>
+                  </pic:blipFill>
+                  <pic:spPr>
+                    <a:xfrm>
+                      <a:off x="0" y="0"/>
+                      <a:ext cx="5943600" cy="5858510"/>
+                    </a:xfrm>
+                    <a:prstGeom prst="rect">
+                      <a:avLst/>
+                    </a:prstGeom>
+                  </pic:spPr>
+                </pic:pic>
+              </a:graphicData>
+            </a:graphic>
+          </wp:inline>
+        </w:drawing>
+      </w:r>
+    </w:p>
+    <w:p>
+      <w:pPr>
+        <w:pStyle w:val="ListParagraph"/>
+        <w:jc w:val="both"/>
+        <w:rPr>
+          <w:rFonts w:ascii="Times New Roman" w:hAnsi="Times New Roman" w:cs="Times New Roman"/>
+          <w:noProof/>
+        </w:rPr>
+      </w:pPr>
+    </w:p>
+    <w:p>
+      <w:pPr>
+        <w:pStyle w:val="ListParagraph"/>
+        <w:numPr>
+          <w:ilvl w:val="0"/>
+          <w:numId w:val="8"/>
+        </w:numPr>
+        <w:jc w:val="both"/>
+        <w:rPr>
+          <w:rFonts w:ascii="Times New Roman" w:hAnsi="Times New Roman" w:cs="Times New Roman"/>
+          <w:noProof/>
+        </w:rPr>
+      </w:pPr>
+      <w:r>
+        <w:rPr>
+          <w:rFonts w:ascii="Times New Roman" w:hAnsi="Times New Roman" w:cs="Times New Roman"/>
+          <w:noProof/>
+        </w:rPr>
+        <w:t>Dimension Data Schema (DDS)</w:t>
+      </w:r>
+    </w:p>
+    <w:p>
+      <w:pPr>
+        <w:pStyle w:val="ListParagraph"/>
+        <w:jc w:val="both"/>
+        <w:rPr>
+          <w:rFonts w:ascii="Times New Roman" w:hAnsi="Times New Roman" w:cs="Times New Roman"/>
+          <w:noProof/>
+        </w:rPr>
+      </w:pPr>
+    </w:p>
+    <w:p>
+      <w:pPr>
+        <w:pStyle w:val="ListParagraph"/>
+        <w:jc w:val="both"/>
+        <w:rPr>
+          <w:rFonts w:ascii="Times New Roman" w:hAnsi="Times New Roman" w:cs="Times New Roman"/>
+          <w:noProof/>
+        </w:rPr>
+      </w:pPr>
+      <w:r>
+        <w:rPr>
+          <w:rFonts w:ascii="Times New Roman" w:hAnsi="Times New Roman" w:cs="Times New Roman"/>
+          <w:noProof/>
+        </w:rPr>
+        <w:lastRenderedPageBreak/>
+        <w:drawing>
+          <wp:inline distT="0" distB="0" distL="0" distR="0" wp14:anchorId="651D6EE6" wp14:editId="42F3CFDF">
+            <wp:extent cx="5943600" cy="6198870"/>
+            <wp:effectExtent l="0" t="0" r="0" b="0"/>
+            <wp:docPr id="7" name="Picture 7" descr="Diagram&#10;&#10;Description automatically generated"/>
+            <wp:cNvGraphicFramePr>
+              <a:graphicFrameLocks xmlns:a="http://schemas.openxmlformats.org/drawingml/2006/main" noChangeAspect="1"/>
+            </wp:cNvGraphicFramePr>
+            <a:graphic xmlns:a="http://schemas.openxmlformats.org/drawingml/2006/main">
+              <a:graphicData uri="http://schemas.openxmlformats.org/drawingml/2006/picture">
+                <pic:pic xmlns:pic="http://schemas.openxmlformats.org/drawingml/2006/picture">
+                  <pic:nvPicPr>
+                    <pic:cNvPr id="7" name="Picture 7" descr="Diagram&#10;&#10;Description automatically generated"/>
                     <pic:cNvPicPr>
                       <a:picLocks noChangeAspect="1" noChangeArrowheads="1"/>
                     </pic:cNvPicPr>
                   </pic:nvPicPr>
                   <pic:blipFill>
-                    <a:blip r:embed="rId9">
+                    <a:blip r:embed="rId10">
                       <a:extLst>
                         <a:ext uri="{28A0092B-C50C-407E-A947-70E740481C1C}">
                           <a14:useLocalDpi xmlns:a14="http://schemas.microsoft.com/office/drawing/2010/main" val="0"/>
@@ -4566,47 +3770,6 @@
           </wp:inline>
         </w:drawing>
       </w:r>
-    </w:p>
-    <w:p>
-      <w:pPr>
-        <w:pStyle w:val="ListParagraph"/>
-        <w:numPr>
-          <w:ilvl w:val="0"/>
-          <w:numId w:val="8"/>
-        </w:numPr>
-        <w:jc w:val="both"/>
-        <w:rPr>
-          <w:rFonts w:ascii="Times New Roman" w:hAnsi="Times New Roman" w:cs="Times New Roman"/>
-          <w:noProof/>
-        </w:rPr>
-      </w:pPr>
-      <w:r>
-        <w:rPr>
-          <w:rFonts w:ascii="Times New Roman" w:hAnsi="Times New Roman" w:cs="Times New Roman"/>
-          <w:noProof/>
-        </w:rPr>
-        <w:t>Dimension Data Schema (DDS)</w:t>
-      </w:r>
-    </w:p>
-    <w:p>
-      <w:pPr>
-        <w:pStyle w:val="ListParagraph"/>
-        <w:jc w:val="both"/>
-        <w:rPr>
-          <w:rFonts w:ascii="Times New Roman" w:hAnsi="Times New Roman" w:cs="Times New Roman"/>
-          <w:noProof/>
-        </w:rPr>
-      </w:pPr>
-    </w:p>
-    <w:p>
-      <w:pPr>
-        <w:pStyle w:val="ListParagraph"/>
-        <w:jc w:val="both"/>
-        <w:rPr>
-          <w:rFonts w:ascii="Times New Roman" w:hAnsi="Times New Roman" w:cs="Times New Roman"/>
-          <w:noProof/>
-        </w:rPr>
-      </w:pPr>
     </w:p>
     <w:sectPr>
       <w:pgSz w:w="12240" w:h="15840"/>

--- a/BT Lý thuyết/HW#4_Nhom - Data modeling/Nộp/TTKD-24_HW#4.docx
+++ b/BT Lý thuyết/HW#4_Nhom - Data modeling/Nộp/TTKD-24_HW#4.docx
@@ -537,7 +537,6 @@
                                 <w:lang w:val="vi-VN"/>
                               </w:rPr>
                             </w:pPr>
-                            <w:proofErr w:type="spellStart"/>
                             <w:r>
                               <w:rPr>
                                 <w:rFonts w:ascii="Cambria" w:hAnsi="Cambria"/>
@@ -546,42 +545,8 @@
                                 <w:sz w:val="28"/>
                                 <w:szCs w:val="28"/>
                               </w:rPr>
-                              <w:t>Môn</w:t>
+                              <w:t xml:space="preserve">Môn học: </w:t>
                             </w:r>
-                            <w:proofErr w:type="spellEnd"/>
-                            <w:r>
-                              <w:rPr>
-                                <w:rFonts w:ascii="Cambria" w:hAnsi="Cambria"/>
-                                <w:b/>
-                                <w:bCs w:val="0"/>
-                                <w:sz w:val="28"/>
-                                <w:szCs w:val="28"/>
-                              </w:rPr>
-                              <w:t xml:space="preserve"> </w:t>
-                            </w:r>
-                            <w:proofErr w:type="spellStart"/>
-                            <w:r>
-                              <w:rPr>
-                                <w:rFonts w:ascii="Cambria" w:hAnsi="Cambria"/>
-                                <w:b/>
-                                <w:bCs w:val="0"/>
-                                <w:sz w:val="28"/>
-                                <w:szCs w:val="28"/>
-                              </w:rPr>
-                              <w:t>học</w:t>
-                            </w:r>
-                            <w:proofErr w:type="spellEnd"/>
-                            <w:r>
-                              <w:rPr>
-                                <w:rFonts w:ascii="Cambria" w:hAnsi="Cambria"/>
-                                <w:b/>
-                                <w:bCs w:val="0"/>
-                                <w:sz w:val="28"/>
-                                <w:szCs w:val="28"/>
-                              </w:rPr>
-                              <w:t xml:space="preserve">: </w:t>
-                            </w:r>
-                            <w:proofErr w:type="spellStart"/>
                             <w:r>
                               <w:rPr>
                                 <w:rFonts w:ascii="Cambria" w:hAnsi="Cambria"/>
@@ -591,139 +556,7 @@
                                 <w:szCs w:val="28"/>
                                 <w:lang w:val="vi-VN"/>
                               </w:rPr>
-                              <w:t>Hệ</w:t>
-                            </w:r>
-                            <w:proofErr w:type="spellEnd"/>
-                            <w:r>
-                              <w:rPr>
-                                <w:rFonts w:ascii="Cambria" w:hAnsi="Cambria"/>
-                                <w:b/>
-                                <w:bCs w:val="0"/>
-                                <w:sz w:val="28"/>
-                                <w:szCs w:val="28"/>
-                                <w:lang w:val="vi-VN"/>
-                              </w:rPr>
-                              <w:t xml:space="preserve"> </w:t>
-                            </w:r>
-                            <w:proofErr w:type="spellStart"/>
-                            <w:r>
-                              <w:rPr>
-                                <w:rFonts w:ascii="Cambria" w:hAnsi="Cambria"/>
-                                <w:b/>
-                                <w:bCs w:val="0"/>
-                                <w:sz w:val="28"/>
-                                <w:szCs w:val="28"/>
-                                <w:lang w:val="vi-VN"/>
-                              </w:rPr>
-                              <w:t>thống</w:t>
-                            </w:r>
-                            <w:proofErr w:type="spellEnd"/>
-                            <w:r>
-                              <w:rPr>
-                                <w:rFonts w:ascii="Cambria" w:hAnsi="Cambria"/>
-                                <w:b/>
-                                <w:bCs w:val="0"/>
-                                <w:sz w:val="28"/>
-                                <w:szCs w:val="28"/>
-                                <w:lang w:val="vi-VN"/>
-                              </w:rPr>
-                              <w:t xml:space="preserve"> thông tin </w:t>
-                            </w:r>
-                            <w:proofErr w:type="spellStart"/>
-                            <w:r>
-                              <w:rPr>
-                                <w:rFonts w:ascii="Cambria" w:hAnsi="Cambria"/>
-                                <w:b/>
-                                <w:bCs w:val="0"/>
-                                <w:sz w:val="28"/>
-                                <w:szCs w:val="28"/>
-                                <w:lang w:val="vi-VN"/>
-                              </w:rPr>
-                              <w:t>phục</w:t>
-                            </w:r>
-                            <w:proofErr w:type="spellEnd"/>
-                            <w:r>
-                              <w:rPr>
-                                <w:rFonts w:ascii="Cambria" w:hAnsi="Cambria"/>
-                                <w:b/>
-                                <w:bCs w:val="0"/>
-                                <w:sz w:val="28"/>
-                                <w:szCs w:val="28"/>
-                                <w:lang w:val="vi-VN"/>
-                              </w:rPr>
-                              <w:t xml:space="preserve"> </w:t>
-                            </w:r>
-                            <w:proofErr w:type="spellStart"/>
-                            <w:r>
-                              <w:rPr>
-                                <w:rFonts w:ascii="Cambria" w:hAnsi="Cambria"/>
-                                <w:b/>
-                                <w:bCs w:val="0"/>
-                                <w:sz w:val="28"/>
-                                <w:szCs w:val="28"/>
-                                <w:lang w:val="vi-VN"/>
-                              </w:rPr>
-                              <w:t>vụ</w:t>
-                            </w:r>
-                            <w:proofErr w:type="spellEnd"/>
-                            <w:r>
-                              <w:rPr>
-                                <w:rFonts w:ascii="Cambria" w:hAnsi="Cambria"/>
-                                <w:b/>
-                                <w:bCs w:val="0"/>
-                                <w:sz w:val="28"/>
-                                <w:szCs w:val="28"/>
-                                <w:lang w:val="vi-VN"/>
-                              </w:rPr>
-                              <w:t xml:space="preserve"> </w:t>
-                            </w:r>
-                            <w:proofErr w:type="spellStart"/>
-                            <w:r>
-                              <w:rPr>
-                                <w:rFonts w:ascii="Cambria" w:hAnsi="Cambria"/>
-                                <w:b/>
-                                <w:bCs w:val="0"/>
-                                <w:sz w:val="28"/>
-                                <w:szCs w:val="28"/>
-                                <w:lang w:val="vi-VN"/>
-                              </w:rPr>
-                              <w:t>trí</w:t>
-                            </w:r>
-                            <w:proofErr w:type="spellEnd"/>
-                            <w:r>
-                              <w:rPr>
-                                <w:rFonts w:ascii="Cambria" w:hAnsi="Cambria"/>
-                                <w:b/>
-                                <w:bCs w:val="0"/>
-                                <w:sz w:val="28"/>
-                                <w:szCs w:val="28"/>
-                                <w:lang w:val="vi-VN"/>
-                              </w:rPr>
-                              <w:t xml:space="preserve"> </w:t>
-                            </w:r>
-                            <w:proofErr w:type="spellStart"/>
-                            <w:r>
-                              <w:rPr>
-                                <w:rFonts w:ascii="Cambria" w:hAnsi="Cambria"/>
-                                <w:b/>
-                                <w:bCs w:val="0"/>
-                                <w:sz w:val="28"/>
-                                <w:szCs w:val="28"/>
-                                <w:lang w:val="vi-VN"/>
-                              </w:rPr>
-                              <w:t>tuệ</w:t>
-                            </w:r>
-                            <w:proofErr w:type="spellEnd"/>
-                            <w:r>
-                              <w:rPr>
-                                <w:rFonts w:ascii="Cambria" w:hAnsi="Cambria"/>
-                                <w:b/>
-                                <w:bCs w:val="0"/>
-                                <w:sz w:val="28"/>
-                                <w:szCs w:val="28"/>
-                                <w:lang w:val="vi-VN"/>
-                              </w:rPr>
-                              <w:t xml:space="preserve"> kinh doanh</w:t>
+                              <w:t>Hệ thống thông tin phục vụ trí tuệ kinh doanh</w:t>
                             </w:r>
                           </w:p>
                           <w:p>
@@ -748,7 +581,6 @@
                               </w:rPr>
                               <w:t xml:space="preserve">GVHD: </w:t>
                             </w:r>
-                            <w:proofErr w:type="spellStart"/>
                             <w:r>
                               <w:rPr>
                                 <w:rFonts w:ascii="Cambria" w:hAnsi="Cambria"/>
@@ -758,81 +590,8 @@
                                 <w:szCs w:val="28"/>
                                 <w:lang w:val="vi-VN"/>
                               </w:rPr>
-                              <w:t>Hồ</w:t>
+                              <w:t>Hồ Thị Hoàng Vy</w:t>
                             </w:r>
-                            <w:proofErr w:type="spellEnd"/>
-                            <w:r>
-                              <w:rPr>
-                                <w:rFonts w:ascii="Cambria" w:hAnsi="Cambria"/>
-                                <w:i/>
-                                <w:iCs/>
-                                <w:sz w:val="28"/>
-                                <w:szCs w:val="28"/>
-                                <w:lang w:val="vi-VN"/>
-                              </w:rPr>
-                              <w:t xml:space="preserve"> </w:t>
-                            </w:r>
-                            <w:proofErr w:type="spellStart"/>
-                            <w:r>
-                              <w:rPr>
-                                <w:rFonts w:ascii="Cambria" w:hAnsi="Cambria"/>
-                                <w:i/>
-                                <w:iCs/>
-                                <w:sz w:val="28"/>
-                                <w:szCs w:val="28"/>
-                                <w:lang w:val="vi-VN"/>
-                              </w:rPr>
-                              <w:t>Thị</w:t>
-                            </w:r>
-                            <w:proofErr w:type="spellEnd"/>
-                            <w:r>
-                              <w:rPr>
-                                <w:rFonts w:ascii="Cambria" w:hAnsi="Cambria"/>
-                                <w:i/>
-                                <w:iCs/>
-                                <w:sz w:val="28"/>
-                                <w:szCs w:val="28"/>
-                                <w:lang w:val="vi-VN"/>
-                              </w:rPr>
-                              <w:t xml:space="preserve"> </w:t>
-                            </w:r>
-                            <w:proofErr w:type="spellStart"/>
-                            <w:r>
-                              <w:rPr>
-                                <w:rFonts w:ascii="Cambria" w:hAnsi="Cambria"/>
-                                <w:i/>
-                                <w:iCs/>
-                                <w:sz w:val="28"/>
-                                <w:szCs w:val="28"/>
-                                <w:lang w:val="vi-VN"/>
-                              </w:rPr>
-                              <w:t>Hoàng</w:t>
-                            </w:r>
-                            <w:proofErr w:type="spellEnd"/>
-                            <w:r>
-                              <w:rPr>
-                                <w:rFonts w:ascii="Cambria" w:hAnsi="Cambria"/>
-                                <w:i/>
-                                <w:iCs/>
-                                <w:sz w:val="28"/>
-                                <w:szCs w:val="28"/>
-                                <w:lang w:val="vi-VN"/>
-                              </w:rPr>
-                              <w:t xml:space="preserve"> </w:t>
-                            </w:r>
-                            <w:proofErr w:type="spellStart"/>
-                            <w:r>
-                              <w:rPr>
-                                <w:rFonts w:ascii="Cambria" w:hAnsi="Cambria"/>
-                                <w:i/>
-                                <w:iCs/>
-                                <w:sz w:val="28"/>
-                                <w:szCs w:val="28"/>
-                                <w:lang w:val="vi-VN"/>
-                              </w:rPr>
-                              <w:t>Vy</w:t>
-                            </w:r>
-                            <w:proofErr w:type="spellEnd"/>
                           </w:p>
                         </w:txbxContent>
                       </wps:txbx>
@@ -930,7 +689,6 @@
                           <w:lang w:val="vi-VN"/>
                         </w:rPr>
                       </w:pPr>
-                      <w:proofErr w:type="spellStart"/>
                       <w:r>
                         <w:rPr>
                           <w:rFonts w:ascii="Cambria" w:hAnsi="Cambria"/>
@@ -939,42 +697,8 @@
                           <w:sz w:val="28"/>
                           <w:szCs w:val="28"/>
                         </w:rPr>
-                        <w:t>Môn</w:t>
+                        <w:t xml:space="preserve">Môn học: </w:t>
                       </w:r>
-                      <w:proofErr w:type="spellEnd"/>
-                      <w:r>
-                        <w:rPr>
-                          <w:rFonts w:ascii="Cambria" w:hAnsi="Cambria"/>
-                          <w:b/>
-                          <w:bCs w:val="0"/>
-                          <w:sz w:val="28"/>
-                          <w:szCs w:val="28"/>
-                        </w:rPr>
-                        <w:t xml:space="preserve"> </w:t>
-                      </w:r>
-                      <w:proofErr w:type="spellStart"/>
-                      <w:r>
-                        <w:rPr>
-                          <w:rFonts w:ascii="Cambria" w:hAnsi="Cambria"/>
-                          <w:b/>
-                          <w:bCs w:val="0"/>
-                          <w:sz w:val="28"/>
-                          <w:szCs w:val="28"/>
-                        </w:rPr>
-                        <w:t>học</w:t>
-                      </w:r>
-                      <w:proofErr w:type="spellEnd"/>
-                      <w:r>
-                        <w:rPr>
-                          <w:rFonts w:ascii="Cambria" w:hAnsi="Cambria"/>
-                          <w:b/>
-                          <w:bCs w:val="0"/>
-                          <w:sz w:val="28"/>
-                          <w:szCs w:val="28"/>
-                        </w:rPr>
-                        <w:t xml:space="preserve">: </w:t>
-                      </w:r>
-                      <w:proofErr w:type="spellStart"/>
                       <w:r>
                         <w:rPr>
                           <w:rFonts w:ascii="Cambria" w:hAnsi="Cambria"/>
@@ -984,139 +708,7 @@
                           <w:szCs w:val="28"/>
                           <w:lang w:val="vi-VN"/>
                         </w:rPr>
-                        <w:t>Hệ</w:t>
-                      </w:r>
-                      <w:proofErr w:type="spellEnd"/>
-                      <w:r>
-                        <w:rPr>
-                          <w:rFonts w:ascii="Cambria" w:hAnsi="Cambria"/>
-                          <w:b/>
-                          <w:bCs w:val="0"/>
-                          <w:sz w:val="28"/>
-                          <w:szCs w:val="28"/>
-                          <w:lang w:val="vi-VN"/>
-                        </w:rPr>
-                        <w:t xml:space="preserve"> </w:t>
-                      </w:r>
-                      <w:proofErr w:type="spellStart"/>
-                      <w:r>
-                        <w:rPr>
-                          <w:rFonts w:ascii="Cambria" w:hAnsi="Cambria"/>
-                          <w:b/>
-                          <w:bCs w:val="0"/>
-                          <w:sz w:val="28"/>
-                          <w:szCs w:val="28"/>
-                          <w:lang w:val="vi-VN"/>
-                        </w:rPr>
-                        <w:t>thống</w:t>
-                      </w:r>
-                      <w:proofErr w:type="spellEnd"/>
-                      <w:r>
-                        <w:rPr>
-                          <w:rFonts w:ascii="Cambria" w:hAnsi="Cambria"/>
-                          <w:b/>
-                          <w:bCs w:val="0"/>
-                          <w:sz w:val="28"/>
-                          <w:szCs w:val="28"/>
-                          <w:lang w:val="vi-VN"/>
-                        </w:rPr>
-                        <w:t xml:space="preserve"> thông tin </w:t>
-                      </w:r>
-                      <w:proofErr w:type="spellStart"/>
-                      <w:r>
-                        <w:rPr>
-                          <w:rFonts w:ascii="Cambria" w:hAnsi="Cambria"/>
-                          <w:b/>
-                          <w:bCs w:val="0"/>
-                          <w:sz w:val="28"/>
-                          <w:szCs w:val="28"/>
-                          <w:lang w:val="vi-VN"/>
-                        </w:rPr>
-                        <w:t>phục</w:t>
-                      </w:r>
-                      <w:proofErr w:type="spellEnd"/>
-                      <w:r>
-                        <w:rPr>
-                          <w:rFonts w:ascii="Cambria" w:hAnsi="Cambria"/>
-                          <w:b/>
-                          <w:bCs w:val="0"/>
-                          <w:sz w:val="28"/>
-                          <w:szCs w:val="28"/>
-                          <w:lang w:val="vi-VN"/>
-                        </w:rPr>
-                        <w:t xml:space="preserve"> </w:t>
-                      </w:r>
-                      <w:proofErr w:type="spellStart"/>
-                      <w:r>
-                        <w:rPr>
-                          <w:rFonts w:ascii="Cambria" w:hAnsi="Cambria"/>
-                          <w:b/>
-                          <w:bCs w:val="0"/>
-                          <w:sz w:val="28"/>
-                          <w:szCs w:val="28"/>
-                          <w:lang w:val="vi-VN"/>
-                        </w:rPr>
-                        <w:t>vụ</w:t>
-                      </w:r>
-                      <w:proofErr w:type="spellEnd"/>
-                      <w:r>
-                        <w:rPr>
-                          <w:rFonts w:ascii="Cambria" w:hAnsi="Cambria"/>
-                          <w:b/>
-                          <w:bCs w:val="0"/>
-                          <w:sz w:val="28"/>
-                          <w:szCs w:val="28"/>
-                          <w:lang w:val="vi-VN"/>
-                        </w:rPr>
-                        <w:t xml:space="preserve"> </w:t>
-                      </w:r>
-                      <w:proofErr w:type="spellStart"/>
-                      <w:r>
-                        <w:rPr>
-                          <w:rFonts w:ascii="Cambria" w:hAnsi="Cambria"/>
-                          <w:b/>
-                          <w:bCs w:val="0"/>
-                          <w:sz w:val="28"/>
-                          <w:szCs w:val="28"/>
-                          <w:lang w:val="vi-VN"/>
-                        </w:rPr>
-                        <w:t>trí</w:t>
-                      </w:r>
-                      <w:proofErr w:type="spellEnd"/>
-                      <w:r>
-                        <w:rPr>
-                          <w:rFonts w:ascii="Cambria" w:hAnsi="Cambria"/>
-                          <w:b/>
-                          <w:bCs w:val="0"/>
-                          <w:sz w:val="28"/>
-                          <w:szCs w:val="28"/>
-                          <w:lang w:val="vi-VN"/>
-                        </w:rPr>
-                        <w:t xml:space="preserve"> </w:t>
-                      </w:r>
-                      <w:proofErr w:type="spellStart"/>
-                      <w:r>
-                        <w:rPr>
-                          <w:rFonts w:ascii="Cambria" w:hAnsi="Cambria"/>
-                          <w:b/>
-                          <w:bCs w:val="0"/>
-                          <w:sz w:val="28"/>
-                          <w:szCs w:val="28"/>
-                          <w:lang w:val="vi-VN"/>
-                        </w:rPr>
-                        <w:t>tuệ</w:t>
-                      </w:r>
-                      <w:proofErr w:type="spellEnd"/>
-                      <w:r>
-                        <w:rPr>
-                          <w:rFonts w:ascii="Cambria" w:hAnsi="Cambria"/>
-                          <w:b/>
-                          <w:bCs w:val="0"/>
-                          <w:sz w:val="28"/>
-                          <w:szCs w:val="28"/>
-                          <w:lang w:val="vi-VN"/>
-                        </w:rPr>
-                        <w:t xml:space="preserve"> kinh doanh</w:t>
+                        <w:t>Hệ thống thông tin phục vụ trí tuệ kinh doanh</w:t>
                       </w:r>
                     </w:p>
                     <w:p>
@@ -1141,7 +733,6 @@
                         </w:rPr>
                         <w:t xml:space="preserve">GVHD: </w:t>
                       </w:r>
-                      <w:proofErr w:type="spellStart"/>
                       <w:r>
                         <w:rPr>
                           <w:rFonts w:ascii="Cambria" w:hAnsi="Cambria"/>
@@ -1151,81 +742,8 @@
                           <w:szCs w:val="28"/>
                           <w:lang w:val="vi-VN"/>
                         </w:rPr>
-                        <w:t>Hồ</w:t>
+                        <w:t>Hồ Thị Hoàng Vy</w:t>
                       </w:r>
-                      <w:proofErr w:type="spellEnd"/>
-                      <w:r>
-                        <w:rPr>
-                          <w:rFonts w:ascii="Cambria" w:hAnsi="Cambria"/>
-                          <w:i/>
-                          <w:iCs/>
-                          <w:sz w:val="28"/>
-                          <w:szCs w:val="28"/>
-                          <w:lang w:val="vi-VN"/>
-                        </w:rPr>
-                        <w:t xml:space="preserve"> </w:t>
-                      </w:r>
-                      <w:proofErr w:type="spellStart"/>
-                      <w:r>
-                        <w:rPr>
-                          <w:rFonts w:ascii="Cambria" w:hAnsi="Cambria"/>
-                          <w:i/>
-                          <w:iCs/>
-                          <w:sz w:val="28"/>
-                          <w:szCs w:val="28"/>
-                          <w:lang w:val="vi-VN"/>
-                        </w:rPr>
-                        <w:t>Thị</w:t>
-                      </w:r>
-                      <w:proofErr w:type="spellEnd"/>
-                      <w:r>
-                        <w:rPr>
-                          <w:rFonts w:ascii="Cambria" w:hAnsi="Cambria"/>
-                          <w:i/>
-                          <w:iCs/>
-                          <w:sz w:val="28"/>
-                          <w:szCs w:val="28"/>
-                          <w:lang w:val="vi-VN"/>
-                        </w:rPr>
-                        <w:t xml:space="preserve"> </w:t>
-                      </w:r>
-                      <w:proofErr w:type="spellStart"/>
-                      <w:r>
-                        <w:rPr>
-                          <w:rFonts w:ascii="Cambria" w:hAnsi="Cambria"/>
-                          <w:i/>
-                          <w:iCs/>
-                          <w:sz w:val="28"/>
-                          <w:szCs w:val="28"/>
-                          <w:lang w:val="vi-VN"/>
-                        </w:rPr>
-                        <w:t>Hoàng</w:t>
-                      </w:r>
-                      <w:proofErr w:type="spellEnd"/>
-                      <w:r>
-                        <w:rPr>
-                          <w:rFonts w:ascii="Cambria" w:hAnsi="Cambria"/>
-                          <w:i/>
-                          <w:iCs/>
-                          <w:sz w:val="28"/>
-                          <w:szCs w:val="28"/>
-                          <w:lang w:val="vi-VN"/>
-                        </w:rPr>
-                        <w:t xml:space="preserve"> </w:t>
-                      </w:r>
-                      <w:proofErr w:type="spellStart"/>
-                      <w:r>
-                        <w:rPr>
-                          <w:rFonts w:ascii="Cambria" w:hAnsi="Cambria"/>
-                          <w:i/>
-                          <w:iCs/>
-                          <w:sz w:val="28"/>
-                          <w:szCs w:val="28"/>
-                          <w:lang w:val="vi-VN"/>
-                        </w:rPr>
-                        <w:t>Vy</w:t>
-                      </w:r>
-                      <w:proofErr w:type="spellEnd"/>
                     </w:p>
                   </w:txbxContent>
                 </v:textbox>
@@ -1936,7 +1454,7 @@
           <w:sz w:val="40"/>
           <w:szCs w:val="40"/>
         </w:rPr>
-        <w:t>Case</w:t>
+        <w:t>Phân tích</w:t>
       </w:r>
       <w:r>
         <w:rPr>
@@ -1946,1008 +1464,450 @@
           <w:color w:val="000000" w:themeColor="text1"/>
           <w:sz w:val="40"/>
           <w:szCs w:val="40"/>
-          <w:lang w:val="vi-VN"/>
-        </w:rPr>
-        <w:t xml:space="preserve"> study</w:t>
+        </w:rPr>
+        <w:t xml:space="preserve"> yêu cầu</w:t>
       </w:r>
     </w:p>
     <w:p>
       <w:pPr>
-        <w:rPr>
-          <w:noProof/>
-          <w:lang w:val="vi-VN"/>
+        <w:ind w:left="360"/>
+        <w:jc w:val="both"/>
+        <w:rPr>
+          <w:rFonts w:ascii="Arial" w:hAnsi="Arial" w:cs="Arial"/>
+          <w:color w:val="000000"/>
+          <w:sz w:val="22"/>
+          <w:szCs w:val="22"/>
         </w:rPr>
       </w:pPr>
     </w:p>
     <w:p>
       <w:pPr>
-        <w:pStyle w:val="ListParagraph"/>
+        <w:ind w:left="360"/>
+        <w:jc w:val="both"/>
+        <w:rPr>
+          <w:rFonts w:ascii="Arial" w:hAnsi="Arial" w:cs="Arial"/>
+          <w:color w:val="000000"/>
+          <w:sz w:val="22"/>
+          <w:szCs w:val="22"/>
+        </w:rPr>
+      </w:pPr>
+      <w:r>
+        <w:rPr>
+          <w:rFonts w:ascii="Arial" w:hAnsi="Arial" w:cs="Arial"/>
+          <w:color w:val="000000"/>
+          <w:sz w:val="22"/>
+          <w:szCs w:val="22"/>
+        </w:rPr>
+        <w:t>Công ty Amadeus Entertainment cần phân tích dữ liệu campaign delivery (chiến dịch tiếp thị sản phẩm thông qua tin nhắn email đến khách hàng). Cần biết được phản ứng của khách hàng tới email nhận được từ chiến dịch.</w:t>
+      </w:r>
+    </w:p>
+    <w:p>
+      <w:pPr>
+        <w:spacing w:after="0" w:line="240" w:lineRule="auto"/>
+        <w:ind w:left="360"/>
+        <w:rPr>
+          <w:rFonts w:ascii="Times New Roman" w:eastAsia="Times New Roman" w:hAnsi="Times New Roman" w:cs="Times New Roman"/>
+          <w:bCs w:val="0"/>
+          <w:lang w:val="en-GB" w:eastAsia="en-GB"/>
+        </w:rPr>
+      </w:pPr>
+      <w:r>
+        <w:rPr>
+          <w:rFonts w:ascii="Arial" w:eastAsia="Times New Roman" w:hAnsi="Arial" w:cs="Arial"/>
+          <w:bCs w:val="0"/>
+          <w:color w:val="000000"/>
+          <w:sz w:val="22"/>
+          <w:szCs w:val="22"/>
+          <w:lang w:val="en-GB" w:eastAsia="en-GB"/>
+        </w:rPr>
+        <w:t>Sự kiện: Khi người dùng nhận được và đọc email offer từ chiến dịch tiếp thị</w:t>
+      </w:r>
+    </w:p>
+    <w:p>
+      <w:pPr>
+        <w:spacing w:after="0" w:line="240" w:lineRule="auto"/>
+        <w:ind w:left="360"/>
+        <w:rPr>
+          <w:rFonts w:ascii="Times New Roman" w:eastAsia="Times New Roman" w:hAnsi="Times New Roman" w:cs="Times New Roman"/>
+          <w:bCs w:val="0"/>
+          <w:lang w:val="en-GB" w:eastAsia="en-GB"/>
+        </w:rPr>
+      </w:pPr>
+      <w:r>
+        <w:rPr>
+          <w:rFonts w:ascii="Arial" w:eastAsia="Times New Roman" w:hAnsi="Arial" w:cs="Arial"/>
+          <w:bCs w:val="0"/>
+          <w:color w:val="000000"/>
+          <w:sz w:val="22"/>
+          <w:szCs w:val="22"/>
+          <w:lang w:val="en-GB" w:eastAsia="en-GB"/>
+        </w:rPr>
+        <w:t>Bối cảnh sự kiện:</w:t>
+      </w:r>
+    </w:p>
+    <w:p>
+      <w:pPr>
         <w:numPr>
           <w:ilvl w:val="0"/>
-          <w:numId w:val="13"/>
+          <w:numId w:val="16"/>
         </w:numPr>
-        <w:rPr>
-          <w:rFonts w:ascii="Times New Roman" w:hAnsi="Times New Roman" w:cs="Times New Roman"/>
-          <w:noProof/>
-          <w:sz w:val="28"/>
-          <w:szCs w:val="28"/>
-        </w:rPr>
-      </w:pPr>
-      <w:r>
-        <w:rPr>
-          <w:rFonts w:ascii="Times New Roman" w:hAnsi="Times New Roman" w:cs="Times New Roman"/>
-          <w:noProof/>
-          <w:sz w:val="28"/>
-          <w:szCs w:val="28"/>
-        </w:rPr>
-        <w:t>Hiện trạng</w:t>
+        <w:tabs>
+          <w:tab w:val="clear" w:pos="720"/>
+          <w:tab w:val="num" w:pos="1080"/>
+        </w:tabs>
+        <w:spacing w:after="0" w:line="240" w:lineRule="auto"/>
+        <w:ind w:left="1080"/>
+        <w:textAlignment w:val="baseline"/>
+        <w:rPr>
+          <w:rFonts w:ascii="Arial" w:eastAsia="Times New Roman" w:hAnsi="Arial" w:cs="Arial"/>
+          <w:bCs w:val="0"/>
+          <w:color w:val="000000"/>
+          <w:sz w:val="22"/>
+          <w:szCs w:val="22"/>
+          <w:lang w:val="en-GB" w:eastAsia="en-GB"/>
+        </w:rPr>
+      </w:pPr>
+      <w:r>
+        <w:rPr>
+          <w:rFonts w:ascii="Arial" w:eastAsia="Times New Roman" w:hAnsi="Arial" w:cs="Arial"/>
+          <w:bCs w:val="0"/>
+          <w:color w:val="000000"/>
+          <w:sz w:val="22"/>
+          <w:szCs w:val="22"/>
+          <w:lang w:val="en-GB" w:eastAsia="en-GB"/>
+        </w:rPr>
+        <w:t>Ai: Khách hàng</w:t>
       </w:r>
     </w:p>
     <w:p>
       <w:pPr>
-        <w:ind w:left="720"/>
-        <w:jc w:val="both"/>
-        <w:rPr>
-          <w:rFonts w:ascii="Times New Roman" w:hAnsi="Times New Roman" w:cs="Times New Roman"/>
-          <w:noProof/>
-        </w:rPr>
-      </w:pPr>
-      <w:r>
-        <w:rPr>
-          <w:rFonts w:ascii="Times New Roman" w:hAnsi="Times New Roman" w:cs="Times New Roman"/>
-          <w:noProof/>
-          <w:lang w:val="vi-VN"/>
-        </w:rPr>
-        <w:t>Công ty Amadeus Entertainment có 3 nguồn</w:t>
-      </w:r>
-      <w:r>
-        <w:rPr>
-          <w:rFonts w:ascii="Times New Roman" w:hAnsi="Times New Roman" w:cs="Times New Roman"/>
-          <w:noProof/>
-        </w:rPr>
-        <w:t xml:space="preserve"> </w:t>
-      </w:r>
-      <w:r>
-        <w:rPr>
-          <w:rFonts w:ascii="Times New Roman" w:hAnsi="Times New Roman" w:cs="Times New Roman"/>
-          <w:noProof/>
-          <w:lang w:val="vi-VN"/>
-        </w:rPr>
-        <w:t>dữ liệu</w:t>
-      </w:r>
-      <w:r>
-        <w:rPr>
-          <w:rFonts w:ascii="Times New Roman" w:hAnsi="Times New Roman" w:cs="Times New Roman"/>
-          <w:noProof/>
-        </w:rPr>
-        <w:t>:</w:t>
+        <w:numPr>
+          <w:ilvl w:val="0"/>
+          <w:numId w:val="16"/>
+        </w:numPr>
+        <w:tabs>
+          <w:tab w:val="clear" w:pos="720"/>
+          <w:tab w:val="num" w:pos="1080"/>
+        </w:tabs>
+        <w:spacing w:after="0" w:line="240" w:lineRule="auto"/>
+        <w:ind w:left="1080"/>
+        <w:textAlignment w:val="baseline"/>
+        <w:rPr>
+          <w:rFonts w:ascii="Arial" w:eastAsia="Times New Roman" w:hAnsi="Arial" w:cs="Arial"/>
+          <w:bCs w:val="0"/>
+          <w:color w:val="000000"/>
+          <w:sz w:val="22"/>
+          <w:szCs w:val="22"/>
+          <w:lang w:val="en-GB" w:eastAsia="en-GB"/>
+        </w:rPr>
+      </w:pPr>
+      <w:r>
+        <w:rPr>
+          <w:rFonts w:ascii="Arial" w:eastAsia="Times New Roman" w:hAnsi="Arial" w:cs="Arial"/>
+          <w:bCs w:val="0"/>
+          <w:color w:val="000000"/>
+          <w:sz w:val="22"/>
+          <w:szCs w:val="22"/>
+          <w:lang w:val="en-GB" w:eastAsia="en-GB"/>
+        </w:rPr>
+        <w:t>Ở đâu: Kênh gửi - nhận email</w:t>
       </w:r>
     </w:p>
     <w:p>
       <w:pPr>
-        <w:pStyle w:val="ListParagraph"/>
         <w:numPr>
           <w:ilvl w:val="0"/>
-          <w:numId w:val="11"/>
+          <w:numId w:val="16"/>
         </w:numPr>
+        <w:tabs>
+          <w:tab w:val="clear" w:pos="720"/>
+          <w:tab w:val="num" w:pos="1080"/>
+        </w:tabs>
+        <w:spacing w:after="0" w:line="240" w:lineRule="auto"/>
         <w:ind w:left="1080"/>
-        <w:jc w:val="both"/>
-        <w:rPr>
-          <w:rFonts w:ascii="Times New Roman" w:hAnsi="Times New Roman" w:cs="Times New Roman"/>
-          <w:noProof/>
-          <w:lang w:val="vi-VN"/>
-        </w:rPr>
-      </w:pPr>
-      <w:r>
-        <w:rPr>
-          <w:rFonts w:ascii="Times New Roman" w:hAnsi="Times New Roman" w:cs="Times New Roman"/>
-          <w:noProof/>
-          <w:lang w:val="vi-VN"/>
-        </w:rPr>
-        <w:t>Jade (DB2) – Product Sale Offline</w:t>
+        <w:textAlignment w:val="baseline"/>
+        <w:rPr>
+          <w:rFonts w:ascii="Arial" w:eastAsia="Times New Roman" w:hAnsi="Arial" w:cs="Arial"/>
+          <w:bCs w:val="0"/>
+          <w:color w:val="000000"/>
+          <w:sz w:val="22"/>
+          <w:szCs w:val="22"/>
+          <w:lang w:val="en-GB" w:eastAsia="en-GB"/>
+        </w:rPr>
+      </w:pPr>
+      <w:r>
+        <w:rPr>
+          <w:rFonts w:ascii="Arial" w:eastAsia="Times New Roman" w:hAnsi="Arial" w:cs="Arial"/>
+          <w:bCs w:val="0"/>
+          <w:color w:val="000000"/>
+          <w:sz w:val="22"/>
+          <w:szCs w:val="22"/>
+          <w:lang w:val="en-GB" w:eastAsia="en-GB"/>
+        </w:rPr>
+        <w:t>Cái gì: Trạng thái email tiếp thị, chiến dịch tiếp thị</w:t>
       </w:r>
     </w:p>
     <w:p>
       <w:pPr>
-        <w:pStyle w:val="ListParagraph"/>
         <w:numPr>
           <w:ilvl w:val="0"/>
-          <w:numId w:val="11"/>
+          <w:numId w:val="16"/>
         </w:numPr>
+        <w:tabs>
+          <w:tab w:val="clear" w:pos="720"/>
+          <w:tab w:val="num" w:pos="1080"/>
+        </w:tabs>
+        <w:spacing w:after="0" w:line="240" w:lineRule="auto"/>
         <w:ind w:left="1080"/>
-        <w:jc w:val="both"/>
-        <w:rPr>
-          <w:rFonts w:ascii="Times New Roman" w:hAnsi="Times New Roman" w:cs="Times New Roman"/>
-          <w:noProof/>
-          <w:lang w:val="vi-VN"/>
-        </w:rPr>
-      </w:pPr>
-      <w:r>
-        <w:rPr>
-          <w:rFonts w:ascii="Times New Roman" w:hAnsi="Times New Roman" w:cs="Times New Roman"/>
-          <w:noProof/>
-          <w:lang w:val="vi-VN"/>
-        </w:rPr>
-        <w:t>Jupiter (SQL server) – Inventory &amp; products</w:t>
+        <w:textAlignment w:val="baseline"/>
+        <w:rPr>
+          <w:rFonts w:ascii="Arial" w:eastAsia="Times New Roman" w:hAnsi="Arial" w:cs="Arial"/>
+          <w:bCs w:val="0"/>
+          <w:color w:val="000000"/>
+          <w:sz w:val="22"/>
+          <w:szCs w:val="22"/>
+          <w:lang w:val="en-GB" w:eastAsia="en-GB"/>
+        </w:rPr>
+      </w:pPr>
+      <w:r>
+        <w:rPr>
+          <w:rFonts w:ascii="Arial" w:eastAsia="Times New Roman" w:hAnsi="Arial" w:cs="Arial"/>
+          <w:bCs w:val="0"/>
+          <w:color w:val="000000"/>
+          <w:sz w:val="22"/>
+          <w:szCs w:val="22"/>
+          <w:lang w:val="en-GB" w:eastAsia="en-GB"/>
+        </w:rPr>
+        <w:t>Khi nào: Ngày email được gửi đến khách hàng</w:t>
       </w:r>
     </w:p>
     <w:p>
       <w:pPr>
-        <w:pStyle w:val="ListParagraph"/>
+        <w:spacing w:after="0" w:line="240" w:lineRule="auto"/>
+        <w:ind w:left="360"/>
+        <w:rPr>
+          <w:rFonts w:ascii="Times New Roman" w:eastAsia="Times New Roman" w:hAnsi="Times New Roman" w:cs="Times New Roman"/>
+          <w:bCs w:val="0"/>
+          <w:lang w:val="en-GB" w:eastAsia="en-GB"/>
+        </w:rPr>
+      </w:pPr>
+      <w:r>
+        <w:rPr>
+          <w:rFonts w:ascii="Arial" w:eastAsia="Times New Roman" w:hAnsi="Arial" w:cs="Arial"/>
+          <w:bCs w:val="0"/>
+          <w:color w:val="000000"/>
+          <w:sz w:val="22"/>
+          <w:szCs w:val="22"/>
+          <w:lang w:val="en-GB" w:eastAsia="en-GB"/>
+        </w:rPr>
+        <w:t>Đo lường (dữ kiện): Tiến trình của email tiếp thị</w:t>
+      </w:r>
+    </w:p>
+    <w:p>
+      <w:pPr>
+        <w:spacing w:after="0" w:line="240" w:lineRule="auto"/>
+        <w:ind w:left="360"/>
+        <w:rPr>
+          <w:rFonts w:ascii="Times New Roman" w:eastAsia="Times New Roman" w:hAnsi="Times New Roman" w:cs="Times New Roman"/>
+          <w:bCs w:val="0"/>
+          <w:lang w:val="en-GB" w:eastAsia="en-GB"/>
+        </w:rPr>
+      </w:pPr>
+    </w:p>
+    <w:p>
+      <w:pPr>
+        <w:spacing w:after="0" w:line="240" w:lineRule="auto"/>
+        <w:ind w:left="360"/>
+        <w:rPr>
+          <w:rFonts w:ascii="Times New Roman" w:eastAsia="Times New Roman" w:hAnsi="Times New Roman" w:cs="Times New Roman"/>
+          <w:bCs w:val="0"/>
+          <w:lang w:val="en-GB" w:eastAsia="en-GB"/>
+        </w:rPr>
+      </w:pPr>
+      <w:r>
+        <w:rPr>
+          <w:rFonts w:ascii="Arial" w:eastAsia="Times New Roman" w:hAnsi="Arial" w:cs="Arial"/>
+          <w:bCs w:val="0"/>
+          <w:color w:val="000000"/>
+          <w:sz w:val="22"/>
+          <w:szCs w:val="22"/>
+          <w:lang w:val="en-GB" w:eastAsia="en-GB"/>
+        </w:rPr>
+        <w:t>Fact table:</w:t>
+      </w:r>
+    </w:p>
+    <w:p>
+      <w:pPr>
         <w:numPr>
           <w:ilvl w:val="0"/>
-          <w:numId w:val="11"/>
+          <w:numId w:val="17"/>
         </w:numPr>
+        <w:tabs>
+          <w:tab w:val="clear" w:pos="720"/>
+          <w:tab w:val="num" w:pos="1080"/>
+        </w:tabs>
+        <w:spacing w:after="0" w:line="240" w:lineRule="auto"/>
         <w:ind w:left="1080"/>
-        <w:jc w:val="both"/>
-        <w:rPr>
-          <w:rFonts w:ascii="Times New Roman" w:hAnsi="Times New Roman" w:cs="Times New Roman"/>
-          <w:noProof/>
-        </w:rPr>
-      </w:pPr>
-      <w:r>
-        <w:rPr>
-          <w:rFonts w:ascii="Times New Roman" w:hAnsi="Times New Roman" w:cs="Times New Roman"/>
-          <w:noProof/>
-          <w:lang w:val="vi-VN"/>
-        </w:rPr>
-        <w:t>Webtower9 (Oracle) – Product sales (online)</w:t>
+        <w:textAlignment w:val="baseline"/>
+        <w:rPr>
+          <w:rFonts w:ascii="Arial" w:eastAsia="Times New Roman" w:hAnsi="Arial" w:cs="Arial"/>
+          <w:bCs w:val="0"/>
+          <w:color w:val="000000"/>
+          <w:sz w:val="22"/>
+          <w:szCs w:val="22"/>
+          <w:lang w:val="en-GB" w:eastAsia="en-GB"/>
+        </w:rPr>
+      </w:pPr>
+      <w:r>
+        <w:rPr>
+          <w:rFonts w:ascii="Arial" w:eastAsia="Times New Roman" w:hAnsi="Arial" w:cs="Arial"/>
+          <w:bCs w:val="0"/>
+          <w:color w:val="000000"/>
+          <w:sz w:val="22"/>
+          <w:szCs w:val="22"/>
+          <w:lang w:val="en-GB" w:eastAsia="en-GB"/>
+        </w:rPr>
+        <w:t>Các giá trị có sẵn: Trạng thái mỗi tiến trình(đã gửi, đã giao, đã mở, ...)</w:t>
       </w:r>
     </w:p>
     <w:p>
       <w:pPr>
-        <w:ind w:left="720"/>
-        <w:jc w:val="both"/>
-        <w:rPr>
-          <w:rFonts w:ascii="Times New Roman" w:hAnsi="Times New Roman" w:cs="Times New Roman"/>
-          <w:noProof/>
-        </w:rPr>
-      </w:pPr>
-      <w:r>
-        <w:rPr>
-          <w:rFonts w:ascii="Times New Roman" w:hAnsi="Times New Roman" w:cs="Times New Roman"/>
-          <w:noProof/>
-        </w:rPr>
-        <w:t>Công ty là một nhà bán lẻ chủ yếu: films, audio books,</w:t>
-      </w:r>
-      <w:r>
-        <w:rPr>
-          <w:rFonts w:ascii="Times New Roman" w:hAnsi="Times New Roman" w:cs="Times New Roman"/>
-          <w:noProof/>
-        </w:rPr>
-        <w:t xml:space="preserve"> </w:t>
-      </w:r>
-      <w:r>
-        <w:rPr>
-          <w:rFonts w:ascii="Times New Roman" w:hAnsi="Times New Roman" w:cs="Times New Roman"/>
-          <w:noProof/>
-        </w:rPr>
-        <w:t>music.</w:t>
+        <w:numPr>
+          <w:ilvl w:val="0"/>
+          <w:numId w:val="17"/>
+        </w:numPr>
+        <w:tabs>
+          <w:tab w:val="clear" w:pos="720"/>
+          <w:tab w:val="num" w:pos="1080"/>
+        </w:tabs>
+        <w:spacing w:after="0" w:line="240" w:lineRule="auto"/>
+        <w:ind w:left="1080"/>
+        <w:textAlignment w:val="baseline"/>
+        <w:rPr>
+          <w:rFonts w:ascii="Arial" w:eastAsia="Times New Roman" w:hAnsi="Arial" w:cs="Arial"/>
+          <w:bCs w:val="0"/>
+          <w:color w:val="000000"/>
+          <w:sz w:val="22"/>
+          <w:szCs w:val="22"/>
+          <w:lang w:val="en-GB" w:eastAsia="en-GB"/>
+        </w:rPr>
+      </w:pPr>
+      <w:r>
+        <w:rPr>
+          <w:rFonts w:ascii="Arial" w:eastAsia="Times New Roman" w:hAnsi="Arial" w:cs="Arial"/>
+          <w:bCs w:val="0"/>
+          <w:color w:val="000000"/>
+          <w:sz w:val="22"/>
+          <w:szCs w:val="22"/>
+          <w:lang w:val="en-GB" w:eastAsia="en-GB"/>
+        </w:rPr>
+        <w:t>Các giá trị cần tính toán: trap hit</w:t>
       </w:r>
     </w:p>
     <w:p>
       <w:pPr>
-        <w:pStyle w:val="ListParagraph"/>
         <w:numPr>
           <w:ilvl w:val="0"/>
-          <w:numId w:val="12"/>
+          <w:numId w:val="17"/>
         </w:numPr>
-        <w:ind w:left="1440"/>
-        <w:jc w:val="both"/>
-        <w:rPr>
-          <w:rFonts w:ascii="Times New Roman" w:hAnsi="Times New Roman" w:cs="Times New Roman"/>
-          <w:noProof/>
-        </w:rPr>
-      </w:pPr>
-      <w:r>
-        <w:rPr>
-          <w:rFonts w:ascii="Times New Roman" w:hAnsi="Times New Roman" w:cs="Times New Roman"/>
-          <w:noProof/>
-        </w:rPr>
-        <w:t>Có tám cửa h</w:t>
-      </w:r>
-      <w:r>
-        <w:rPr>
-          <w:rFonts w:ascii="Times New Roman" w:hAnsi="Times New Roman" w:cs="Times New Roman"/>
-          <w:noProof/>
-        </w:rPr>
-        <w:t>à</w:t>
-      </w:r>
-      <w:r>
-        <w:rPr>
-          <w:rFonts w:ascii="Times New Roman" w:hAnsi="Times New Roman" w:cs="Times New Roman"/>
-          <w:noProof/>
-        </w:rPr>
-        <w:t>ng online vận hành ở Mỹ, Đức, pháp, Anh, Tây Ban Nha, Úc, Nhật và Ấn Độ.</w:t>
+        <w:tabs>
+          <w:tab w:val="clear" w:pos="720"/>
+          <w:tab w:val="num" w:pos="1080"/>
+        </w:tabs>
+        <w:spacing w:after="0" w:line="240" w:lineRule="auto"/>
+        <w:ind w:left="1080"/>
+        <w:textAlignment w:val="baseline"/>
+        <w:rPr>
+          <w:rFonts w:ascii="Arial" w:eastAsia="Times New Roman" w:hAnsi="Arial" w:cs="Arial"/>
+          <w:bCs w:val="0"/>
+          <w:color w:val="000000"/>
+          <w:sz w:val="22"/>
+          <w:szCs w:val="22"/>
+          <w:lang w:val="en-GB" w:eastAsia="en-GB"/>
+        </w:rPr>
+      </w:pPr>
+      <w:r>
+        <w:rPr>
+          <w:rFonts w:ascii="Arial" w:eastAsia="Times New Roman" w:hAnsi="Arial" w:cs="Arial"/>
+          <w:bCs w:val="0"/>
+          <w:color w:val="000000"/>
+          <w:sz w:val="22"/>
+          <w:szCs w:val="22"/>
+          <w:lang w:val="en-GB" w:eastAsia="en-GB"/>
+        </w:rPr>
+        <w:t>Cấp chi tiết của dữ liệu: mỗi dòng trong bảng Delivery and Response Fact tương ứng với mỗi phản hồi từ người nhận dự kiến</w:t>
       </w:r>
     </w:p>
     <w:p>
       <w:pPr>
-        <w:pStyle w:val="ListParagraph"/>
+        <w:spacing w:after="0" w:line="240" w:lineRule="auto"/>
+        <w:ind w:left="360"/>
+        <w:rPr>
+          <w:rFonts w:ascii="Times New Roman" w:eastAsia="Times New Roman" w:hAnsi="Times New Roman" w:cs="Times New Roman"/>
+          <w:bCs w:val="0"/>
+          <w:lang w:val="en-GB" w:eastAsia="en-GB"/>
+        </w:rPr>
+      </w:pPr>
+    </w:p>
+    <w:p>
+      <w:pPr>
+        <w:spacing w:after="0" w:line="240" w:lineRule="auto"/>
+        <w:ind w:left="360"/>
+        <w:rPr>
+          <w:rFonts w:ascii="Times New Roman" w:eastAsia="Times New Roman" w:hAnsi="Times New Roman" w:cs="Times New Roman"/>
+          <w:bCs w:val="0"/>
+          <w:lang w:val="en-GB" w:eastAsia="en-GB"/>
+        </w:rPr>
+      </w:pPr>
+      <w:r>
+        <w:rPr>
+          <w:rFonts w:ascii="Arial" w:eastAsia="Times New Roman" w:hAnsi="Arial" w:cs="Arial"/>
+          <w:bCs w:val="0"/>
+          <w:color w:val="000000"/>
+          <w:sz w:val="22"/>
+          <w:szCs w:val="22"/>
+          <w:lang w:val="en-GB" w:eastAsia="en-GB"/>
+        </w:rPr>
+        <w:t>Thiết kế chiều:</w:t>
+      </w:r>
+    </w:p>
+    <w:p>
+      <w:pPr>
         <w:numPr>
           <w:ilvl w:val="0"/>
-          <w:numId w:val="12"/>
+          <w:numId w:val="18"/>
         </w:numPr>
-        <w:ind w:left="1440"/>
-        <w:jc w:val="both"/>
-        <w:rPr>
-          <w:rFonts w:ascii="Times New Roman" w:hAnsi="Times New Roman" w:cs="Times New Roman"/>
-          <w:noProof/>
-        </w:rPr>
-      </w:pPr>
-      <w:r>
-        <w:rPr>
-          <w:rFonts w:ascii="Times New Roman" w:hAnsi="Times New Roman" w:cs="Times New Roman"/>
-          <w:noProof/>
-        </w:rPr>
-        <w:t>Có 96 cửa h</w:t>
-      </w:r>
-      <w:r>
-        <w:rPr>
-          <w:rFonts w:ascii="Times New Roman" w:hAnsi="Times New Roman" w:cs="Times New Roman"/>
-          <w:noProof/>
-        </w:rPr>
-        <w:t>à</w:t>
-      </w:r>
-      <w:r>
-        <w:rPr>
-          <w:rFonts w:ascii="Times New Roman" w:hAnsi="Times New Roman" w:cs="Times New Roman"/>
-          <w:noProof/>
-        </w:rPr>
-        <w:t>ng offline cũng trên những quốc gia này.</w:t>
+        <w:tabs>
+          <w:tab w:val="clear" w:pos="720"/>
+          <w:tab w:val="num" w:pos="1080"/>
+        </w:tabs>
+        <w:spacing w:after="0" w:line="240" w:lineRule="auto"/>
+        <w:ind w:left="1080"/>
+        <w:textAlignment w:val="baseline"/>
+        <w:rPr>
+          <w:rFonts w:ascii="Arial" w:eastAsia="Times New Roman" w:hAnsi="Arial" w:cs="Arial"/>
+          <w:bCs w:val="0"/>
+          <w:color w:val="000000"/>
+          <w:sz w:val="22"/>
+          <w:szCs w:val="22"/>
+          <w:lang w:val="en-GB" w:eastAsia="en-GB"/>
+        </w:rPr>
+      </w:pPr>
+      <w:r>
+        <w:rPr>
+          <w:rFonts w:ascii="Arial" w:eastAsia="Times New Roman" w:hAnsi="Arial" w:cs="Arial"/>
+          <w:bCs w:val="0"/>
+          <w:color w:val="000000"/>
+          <w:sz w:val="22"/>
+          <w:szCs w:val="22"/>
+          <w:lang w:val="en-GB" w:eastAsia="en-GB"/>
+        </w:rPr>
+        <w:t>Các chiều liên quan sự kiện phân tích: Chiều thời gian, chiều khách hàng, Chiều kên email, chiều chiến dịch, chiều trạng thái email</w:t>
       </w:r>
     </w:p>
     <w:p>
       <w:pPr>
-        <w:pStyle w:val="ListParagraph"/>
-        <w:numPr>
-          <w:ilvl w:val="0"/>
-          <w:numId w:val="12"/>
-        </w:numPr>
-        <w:ind w:left="1440"/>
-        <w:jc w:val="both"/>
-        <w:rPr>
-          <w:rFonts w:ascii="Times New Roman" w:hAnsi="Times New Roman" w:cs="Times New Roman"/>
-          <w:noProof/>
-        </w:rPr>
-      </w:pPr>
-      <w:r>
-        <w:rPr>
-          <w:rFonts w:ascii="Times New Roman" w:hAnsi="Times New Roman" w:cs="Times New Roman"/>
-          <w:noProof/>
-        </w:rPr>
-        <w:t>Khách h</w:t>
-      </w:r>
-      <w:r>
-        <w:rPr>
-          <w:rFonts w:ascii="Times New Roman" w:hAnsi="Times New Roman" w:cs="Times New Roman"/>
-          <w:noProof/>
-        </w:rPr>
-        <w:t>à</w:t>
-      </w:r>
-      <w:r>
-        <w:rPr>
-          <w:rFonts w:ascii="Times New Roman" w:hAnsi="Times New Roman" w:cs="Times New Roman"/>
-          <w:noProof/>
-        </w:rPr>
-        <w:t>ng có thể mua h</w:t>
-      </w:r>
-      <w:r>
-        <w:rPr>
-          <w:rFonts w:ascii="Times New Roman" w:hAnsi="Times New Roman" w:cs="Times New Roman"/>
-          <w:noProof/>
-        </w:rPr>
-        <w:t>à</w:t>
-      </w:r>
-      <w:r>
-        <w:rPr>
-          <w:rFonts w:ascii="Times New Roman" w:hAnsi="Times New Roman" w:cs="Times New Roman"/>
-          <w:noProof/>
-        </w:rPr>
-        <w:t>ng cá nhân với các sản phẩm: bài hát, audio book, phim, hoặc đăng ký gói cho phép download một số sản phẩm trong 1 khoảng thời gian nhất định</w:t>
-      </w:r>
-    </w:p>
-    <w:p>
-      <w:pPr>
-        <w:pStyle w:val="ListParagraph"/>
-        <w:numPr>
-          <w:ilvl w:val="0"/>
-          <w:numId w:val="12"/>
-        </w:numPr>
-        <w:ind w:left="1440"/>
-        <w:jc w:val="both"/>
-        <w:rPr>
-          <w:rFonts w:ascii="Times New Roman" w:hAnsi="Times New Roman" w:cs="Times New Roman"/>
-          <w:noProof/>
-        </w:rPr>
-      </w:pPr>
-      <w:r>
-        <w:rPr>
-          <w:rFonts w:ascii="Times New Roman" w:hAnsi="Times New Roman" w:cs="Times New Roman"/>
-          <w:noProof/>
-        </w:rPr>
-        <w:t>Công ty có nhiều kênh phân phối: TV, internet, mobile phone…</w:t>
-      </w:r>
-    </w:p>
-    <w:p>
-      <w:pPr>
-        <w:pStyle w:val="ListParagraph"/>
-        <w:numPr>
-          <w:ilvl w:val="0"/>
-          <w:numId w:val="12"/>
-        </w:numPr>
-        <w:ind w:left="1440"/>
-        <w:jc w:val="both"/>
-        <w:rPr>
-          <w:rFonts w:ascii="Times New Roman" w:hAnsi="Times New Roman" w:cs="Times New Roman"/>
-          <w:noProof/>
-        </w:rPr>
-      </w:pPr>
-      <w:r>
-        <w:rPr>
-          <w:rFonts w:ascii="Times New Roman" w:hAnsi="Times New Roman" w:cs="Times New Roman"/>
-          <w:noProof/>
-        </w:rPr>
-        <w:t>Có nhiều phương thức chi trả: trả hàng năm, trả trước hàng tháng…</w:t>
-      </w:r>
-    </w:p>
-    <w:p>
-      <w:pPr>
-        <w:ind w:left="720"/>
-        <w:jc w:val="both"/>
-        <w:rPr>
-          <w:rFonts w:ascii="Times New Roman" w:hAnsi="Times New Roman" w:cs="Times New Roman"/>
-          <w:noProof/>
-        </w:rPr>
-      </w:pPr>
-    </w:p>
-    <w:p>
-      <w:pPr>
-        <w:pStyle w:val="ListParagraph"/>
-        <w:numPr>
-          <w:ilvl w:val="0"/>
-          <w:numId w:val="13"/>
-        </w:numPr>
-        <w:jc w:val="both"/>
-        <w:rPr>
-          <w:rFonts w:ascii="Times New Roman" w:hAnsi="Times New Roman" w:cs="Times New Roman"/>
-          <w:noProof/>
-          <w:sz w:val="28"/>
-          <w:szCs w:val="28"/>
-        </w:rPr>
-      </w:pPr>
-      <w:r>
-        <w:rPr>
-          <w:rFonts w:ascii="Times New Roman" w:hAnsi="Times New Roman" w:cs="Times New Roman"/>
-          <w:noProof/>
-          <w:sz w:val="28"/>
-          <w:szCs w:val="28"/>
-        </w:rPr>
-        <w:t>Nhu cầu</w:t>
-      </w:r>
-    </w:p>
-    <w:p>
-      <w:pPr>
-        <w:pStyle w:val="ListParagraph"/>
-        <w:numPr>
-          <w:ilvl w:val="0"/>
-          <w:numId w:val="15"/>
-        </w:numPr>
-        <w:jc w:val="both"/>
-        <w:rPr>
-          <w:rFonts w:ascii="Times New Roman" w:hAnsi="Times New Roman" w:cs="Times New Roman"/>
-          <w:noProof/>
-        </w:rPr>
-      </w:pPr>
-      <w:r>
-        <w:rPr>
-          <w:rFonts w:ascii="Times New Roman" w:hAnsi="Times New Roman" w:cs="Times New Roman"/>
-          <w:noProof/>
-        </w:rPr>
-        <w:t xml:space="preserve">Người </w:t>
-      </w:r>
-      <w:r>
-        <w:rPr>
-          <w:rFonts w:ascii="Times New Roman" w:hAnsi="Times New Roman" w:cs="Times New Roman"/>
-          <w:noProof/>
-        </w:rPr>
-        <w:t>dùng</w:t>
-      </w:r>
-      <w:r>
-        <w:rPr>
-          <w:rFonts w:ascii="Times New Roman" w:hAnsi="Times New Roman" w:cs="Times New Roman"/>
-          <w:noProof/>
-        </w:rPr>
-        <w:t xml:space="preserve"> nghiệp vụ cần phân tích bán </w:t>
-      </w:r>
-      <w:r>
-        <w:rPr>
-          <w:rFonts w:ascii="Times New Roman" w:hAnsi="Times New Roman" w:cs="Times New Roman"/>
-          <w:noProof/>
-        </w:rPr>
-        <w:t>hàng</w:t>
-      </w:r>
-      <w:r>
-        <w:rPr>
-          <w:rFonts w:ascii="Times New Roman" w:hAnsi="Times New Roman" w:cs="Times New Roman"/>
-          <w:noProof/>
-        </w:rPr>
-        <w:t xml:space="preserve"> (product</w:t>
-      </w:r>
-      <w:r>
-        <w:rPr>
-          <w:rFonts w:ascii="Times New Roman" w:hAnsi="Times New Roman" w:cs="Times New Roman"/>
-          <w:noProof/>
-        </w:rPr>
-        <w:t xml:space="preserve"> </w:t>
-      </w:r>
-      <w:r>
-        <w:rPr>
-          <w:rFonts w:ascii="Times New Roman" w:hAnsi="Times New Roman" w:cs="Times New Roman"/>
-          <w:noProof/>
-        </w:rPr>
-        <w:t>sales). Cần biết được doanh số</w:t>
-      </w:r>
-      <w:r>
-        <w:rPr>
-          <w:rFonts w:ascii="Times New Roman" w:hAnsi="Times New Roman" w:cs="Times New Roman"/>
-          <w:noProof/>
-        </w:rPr>
-        <w:t xml:space="preserve"> </w:t>
-      </w:r>
-      <w:r>
-        <w:rPr>
-          <w:rFonts w:ascii="Times New Roman" w:hAnsi="Times New Roman" w:cs="Times New Roman"/>
-          <w:noProof/>
-        </w:rPr>
-        <w:t>chi phí, lợi nhuận theo một</w:t>
-      </w:r>
-      <w:r>
-        <w:rPr>
-          <w:rFonts w:ascii="Times New Roman" w:hAnsi="Times New Roman" w:cs="Times New Roman"/>
-          <w:noProof/>
-        </w:rPr>
-        <w:t xml:space="preserve"> l</w:t>
-      </w:r>
-      <w:r>
-        <w:rPr>
-          <w:rFonts w:ascii="Times New Roman" w:hAnsi="Times New Roman" w:cs="Times New Roman"/>
-          <w:noProof/>
-        </w:rPr>
-        <w:t>oại tiền tệ ($)</w:t>
-      </w:r>
-    </w:p>
-    <w:p>
-      <w:pPr>
-        <w:pStyle w:val="ListParagraph"/>
-        <w:numPr>
-          <w:ilvl w:val="0"/>
-          <w:numId w:val="15"/>
-        </w:numPr>
-        <w:jc w:val="both"/>
-        <w:rPr>
-          <w:rFonts w:ascii="Times New Roman" w:hAnsi="Times New Roman" w:cs="Times New Roman"/>
-          <w:noProof/>
-        </w:rPr>
-      </w:pPr>
-      <w:r>
-        <w:rPr>
-          <w:rFonts w:ascii="Times New Roman" w:hAnsi="Times New Roman" w:cs="Times New Roman"/>
-          <w:noProof/>
-        </w:rPr>
-        <w:t xml:space="preserve">Người </w:t>
-      </w:r>
-      <w:r>
-        <w:rPr>
-          <w:rFonts w:ascii="Times New Roman" w:hAnsi="Times New Roman" w:cs="Times New Roman"/>
-          <w:noProof/>
-        </w:rPr>
-        <w:t>dùng</w:t>
-      </w:r>
-      <w:r>
-        <w:rPr>
-          <w:rFonts w:ascii="Times New Roman" w:hAnsi="Times New Roman" w:cs="Times New Roman"/>
-          <w:noProof/>
-        </w:rPr>
-        <w:t xml:space="preserve"> nghiệp vụ cần phân tích “bán </w:t>
-      </w:r>
-      <w:r>
-        <w:rPr>
-          <w:rFonts w:ascii="Times New Roman" w:hAnsi="Times New Roman" w:cs="Times New Roman"/>
-          <w:noProof/>
-        </w:rPr>
-        <w:t>hàng</w:t>
-      </w:r>
-      <w:r>
-        <w:rPr>
-          <w:rFonts w:ascii="Times New Roman" w:hAnsi="Times New Roman" w:cs="Times New Roman"/>
-          <w:noProof/>
-        </w:rPr>
-        <w:t xml:space="preserve"> qua hình</w:t>
-      </w:r>
-      <w:r>
-        <w:rPr>
-          <w:rFonts w:ascii="Times New Roman" w:hAnsi="Times New Roman" w:cs="Times New Roman"/>
-          <w:noProof/>
-        </w:rPr>
-        <w:t xml:space="preserve"> </w:t>
-      </w:r>
-      <w:r>
-        <w:rPr>
-          <w:rFonts w:ascii="Times New Roman" w:hAnsi="Times New Roman" w:cs="Times New Roman"/>
-          <w:noProof/>
-        </w:rPr>
-        <w:t>thức đăng ký” (subscription sales). Cần biết được doanh</w:t>
-      </w:r>
-      <w:r>
-        <w:rPr>
-          <w:rFonts w:ascii="Times New Roman" w:hAnsi="Times New Roman" w:cs="Times New Roman"/>
-          <w:noProof/>
-        </w:rPr>
-        <w:t xml:space="preserve"> </w:t>
-      </w:r>
-      <w:r>
-        <w:rPr>
-          <w:rFonts w:ascii="Times New Roman" w:hAnsi="Times New Roman" w:cs="Times New Roman"/>
-          <w:noProof/>
-        </w:rPr>
-        <w:t>số, chi phí, lợi nhuận được đánh giá hằng ngày trong</w:t>
-      </w:r>
-      <w:r>
-        <w:rPr>
-          <w:rFonts w:ascii="Times New Roman" w:hAnsi="Times New Roman" w:cs="Times New Roman"/>
-          <w:noProof/>
-        </w:rPr>
-        <w:t xml:space="preserve"> </w:t>
-      </w:r>
-      <w:r>
-        <w:rPr>
-          <w:rFonts w:ascii="Times New Roman" w:hAnsi="Times New Roman" w:cs="Times New Roman"/>
-          <w:noProof/>
-        </w:rPr>
-        <w:t>khoảng 1 tháng</w:t>
-      </w:r>
-    </w:p>
-    <w:p>
-      <w:pPr>
-        <w:pStyle w:val="ListParagraph"/>
-        <w:numPr>
-          <w:ilvl w:val="0"/>
-          <w:numId w:val="15"/>
-        </w:numPr>
-        <w:jc w:val="both"/>
-        <w:rPr>
-          <w:rFonts w:ascii="Times New Roman" w:hAnsi="Times New Roman" w:cs="Times New Roman"/>
-          <w:noProof/>
-        </w:rPr>
-      </w:pPr>
-      <w:bookmarkStart w:id="2" w:name="_Hlk85640944"/>
-      <w:bookmarkStart w:id="3" w:name="_Hlk85640857"/>
-      <w:r>
-        <w:rPr>
-          <w:rFonts w:ascii="Times New Roman" w:hAnsi="Times New Roman" w:cs="Times New Roman"/>
-          <w:noProof/>
-        </w:rPr>
-        <w:t>Cấp cửa hàng, có thể xem dữ liệu hằng ngày trong một vài</w:t>
-      </w:r>
-      <w:r>
-        <w:rPr>
-          <w:rFonts w:ascii="Times New Roman" w:hAnsi="Times New Roman" w:cs="Times New Roman"/>
-          <w:noProof/>
-        </w:rPr>
-        <w:t xml:space="preserve"> </w:t>
-      </w:r>
-      <w:r>
-        <w:rPr>
-          <w:rFonts w:ascii="Times New Roman" w:hAnsi="Times New Roman" w:cs="Times New Roman"/>
-          <w:noProof/>
-        </w:rPr>
-        <w:t>tuần trước đó ở mức tổng quát hoặc chi tiết về doanh số,</w:t>
-      </w:r>
-      <w:r>
-        <w:rPr>
-          <w:rFonts w:ascii="Times New Roman" w:hAnsi="Times New Roman" w:cs="Times New Roman"/>
-          <w:noProof/>
-        </w:rPr>
-        <w:t xml:space="preserve"> </w:t>
-      </w:r>
-      <w:r>
-        <w:rPr>
-          <w:rFonts w:ascii="Times New Roman" w:hAnsi="Times New Roman" w:cs="Times New Roman"/>
-          <w:noProof/>
-        </w:rPr>
-        <w:t>chi phí, lợi nhuận để hiểu nguyên nhân của việc doanh số</w:t>
-      </w:r>
-      <w:r>
-        <w:rPr>
-          <w:rFonts w:ascii="Times New Roman" w:hAnsi="Times New Roman" w:cs="Times New Roman"/>
-          <w:noProof/>
-        </w:rPr>
-        <w:t xml:space="preserve"> </w:t>
-      </w:r>
-      <w:r>
-        <w:rPr>
-          <w:rFonts w:ascii="Times New Roman" w:hAnsi="Times New Roman" w:cs="Times New Roman"/>
-          <w:noProof/>
-        </w:rPr>
-        <w:t>thấp, lợi nhuận thấp, sản phẩm nào, khách h</w:t>
-      </w:r>
-      <w:r>
-        <w:rPr>
-          <w:rFonts w:ascii="Times New Roman" w:hAnsi="Times New Roman" w:cs="Times New Roman"/>
-          <w:noProof/>
-        </w:rPr>
-        <w:t>à</w:t>
-      </w:r>
-      <w:r>
-        <w:rPr>
-          <w:rFonts w:ascii="Times New Roman" w:hAnsi="Times New Roman" w:cs="Times New Roman"/>
-          <w:noProof/>
-        </w:rPr>
-        <w:t>ng nào… là</w:t>
-      </w:r>
-      <w:r>
-        <w:rPr>
-          <w:rFonts w:ascii="Times New Roman" w:hAnsi="Times New Roman" w:cs="Times New Roman"/>
-          <w:noProof/>
-        </w:rPr>
-        <w:t xml:space="preserve"> </w:t>
-      </w:r>
-      <w:r>
-        <w:rPr>
-          <w:rFonts w:ascii="Times New Roman" w:hAnsi="Times New Roman" w:cs="Times New Roman"/>
-          <w:noProof/>
-        </w:rPr>
-        <w:t>nguyên nhân của vấn đề</w:t>
-      </w:r>
-    </w:p>
-    <w:bookmarkEnd w:id="2"/>
-    <w:p>
-      <w:pPr>
-        <w:pStyle w:val="ListParagraph"/>
-        <w:numPr>
-          <w:ilvl w:val="0"/>
-          <w:numId w:val="15"/>
-        </w:numPr>
-        <w:jc w:val="both"/>
-        <w:rPr>
-          <w:rFonts w:ascii="Times New Roman" w:hAnsi="Times New Roman" w:cs="Times New Roman"/>
-          <w:noProof/>
-        </w:rPr>
-      </w:pPr>
-      <w:r>
-        <w:rPr>
-          <w:rFonts w:ascii="Times New Roman" w:hAnsi="Times New Roman" w:cs="Times New Roman"/>
-          <w:noProof/>
-        </w:rPr>
-        <w:t>Cấp quản lý toàn cục có thể hiểu được xu hướng chung</w:t>
-      </w:r>
-      <w:r>
-        <w:rPr>
-          <w:rFonts w:ascii="Times New Roman" w:hAnsi="Times New Roman" w:cs="Times New Roman"/>
-          <w:noProof/>
-        </w:rPr>
-        <w:t xml:space="preserve"> </w:t>
-      </w:r>
-      <w:r>
-        <w:rPr>
-          <w:rFonts w:ascii="Times New Roman" w:hAnsi="Times New Roman" w:cs="Times New Roman"/>
-          <w:noProof/>
-        </w:rPr>
-        <w:t xml:space="preserve">tổng thể hoặc từng quốc gia. Liệu một cửa </w:t>
-      </w:r>
-      <w:r>
-        <w:rPr>
-          <w:rFonts w:ascii="Times New Roman" w:hAnsi="Times New Roman" w:cs="Times New Roman"/>
-          <w:noProof/>
-        </w:rPr>
-        <w:t>hàng</w:t>
-      </w:r>
-      <w:r>
-        <w:rPr>
-          <w:rFonts w:ascii="Times New Roman" w:hAnsi="Times New Roman" w:cs="Times New Roman"/>
-          <w:noProof/>
-        </w:rPr>
-        <w:t xml:space="preserve"> hay một quốc gia đang có vấn đề với một sản phẩm nào để có thểtương tác sớm với các cửa </w:t>
-      </w:r>
-      <w:r>
-        <w:rPr>
-          <w:rFonts w:ascii="Times New Roman" w:hAnsi="Times New Roman" w:cs="Times New Roman"/>
-          <w:noProof/>
-        </w:rPr>
-        <w:t>hàng</w:t>
-      </w:r>
-      <w:r>
-        <w:rPr>
-          <w:rFonts w:ascii="Times New Roman" w:hAnsi="Times New Roman" w:cs="Times New Roman"/>
-          <w:noProof/>
-        </w:rPr>
-        <w:t xml:space="preserve"> nhất có thể</w:t>
-      </w:r>
-    </w:p>
-    <w:bookmarkEnd w:id="3"/>
-    <w:p>
-      <w:pPr>
-        <w:pStyle w:val="ListParagraph"/>
-        <w:numPr>
-          <w:ilvl w:val="0"/>
-          <w:numId w:val="15"/>
-        </w:numPr>
-        <w:jc w:val="both"/>
-        <w:rPr>
-          <w:rFonts w:ascii="Times New Roman" w:hAnsi="Times New Roman" w:cs="Times New Roman"/>
-          <w:noProof/>
-        </w:rPr>
-      </w:pPr>
-      <w:r>
-        <w:rPr>
-          <w:rFonts w:ascii="Times New Roman" w:hAnsi="Times New Roman" w:cs="Times New Roman"/>
-          <w:noProof/>
-        </w:rPr>
-        <w:t>Hệ thống có thể hiển thị các hình, biểu đồ cho phép in</w:t>
-      </w:r>
-      <w:r>
-        <w:rPr>
-          <w:rFonts w:ascii="Times New Roman" w:hAnsi="Times New Roman" w:cs="Times New Roman"/>
-          <w:noProof/>
-        </w:rPr>
-        <w:t xml:space="preserve"> </w:t>
-      </w:r>
-      <w:r>
-        <w:rPr>
-          <w:rFonts w:ascii="Times New Roman" w:hAnsi="Times New Roman" w:cs="Times New Roman"/>
-          <w:noProof/>
-        </w:rPr>
-        <w:t>được, có thể xuất ra excel hoặc csv..</w:t>
-      </w:r>
-    </w:p>
-    <w:p>
-      <w:pPr>
-        <w:pStyle w:val="ListParagraph"/>
-        <w:numPr>
-          <w:ilvl w:val="0"/>
-          <w:numId w:val="15"/>
-        </w:numPr>
-        <w:jc w:val="both"/>
-        <w:rPr>
-          <w:rFonts w:ascii="Times New Roman" w:hAnsi="Times New Roman" w:cs="Times New Roman"/>
-          <w:noProof/>
-        </w:rPr>
-      </w:pPr>
-      <w:r>
-        <w:rPr>
-          <w:rFonts w:ascii="Times New Roman" w:hAnsi="Times New Roman" w:cs="Times New Roman"/>
-          <w:noProof/>
-        </w:rPr>
-        <w:t xml:space="preserve">Phục vụ phân tích các chiến dịch chăm sóc khách </w:t>
-      </w:r>
-      <w:r>
-        <w:rPr>
-          <w:rFonts w:ascii="Times New Roman" w:hAnsi="Times New Roman" w:cs="Times New Roman"/>
-          <w:noProof/>
-        </w:rPr>
-        <w:t>hàng</w:t>
-      </w:r>
-      <w:r>
-        <w:rPr>
-          <w:rFonts w:ascii="Times New Roman" w:hAnsi="Times New Roman" w:cs="Times New Roman"/>
-          <w:noProof/>
-        </w:rPr>
-        <w:t xml:space="preserve"> qua</w:t>
-      </w:r>
-      <w:r>
-        <w:rPr>
-          <w:rFonts w:ascii="Times New Roman" w:hAnsi="Times New Roman" w:cs="Times New Roman"/>
-          <w:noProof/>
-        </w:rPr>
-        <w:t xml:space="preserve"> </w:t>
-      </w:r>
-      <w:r>
-        <w:rPr>
-          <w:rFonts w:ascii="Times New Roman" w:hAnsi="Times New Roman" w:cs="Times New Roman"/>
-          <w:noProof/>
-        </w:rPr>
-        <w:t xml:space="preserve">việc xem các đo lường của mỗi chiến dịch sau khi gởi cho khách </w:t>
-      </w:r>
-      <w:r>
-        <w:rPr>
-          <w:rFonts w:ascii="Times New Roman" w:hAnsi="Times New Roman" w:cs="Times New Roman"/>
-          <w:noProof/>
-        </w:rPr>
-        <w:t>hàng</w:t>
-      </w:r>
-      <w:r>
-        <w:rPr>
-          <w:rFonts w:ascii="Times New Roman" w:hAnsi="Times New Roman" w:cs="Times New Roman"/>
-          <w:noProof/>
-        </w:rPr>
-        <w:t>: số lượng thông điệp được gởi của mỗi kênh (mobile message, email, post…), số thông điệp phân phối thành công, thất bại, tỷ lệ mở, tỷ lệ bỏ qua, than phiền, đánh spam, …</w:t>
-      </w:r>
-    </w:p>
-    <w:p>
-      <w:pPr>
-        <w:pStyle w:val="ListParagraph"/>
-        <w:numPr>
-          <w:ilvl w:val="0"/>
-          <w:numId w:val="15"/>
-        </w:numPr>
-        <w:jc w:val="both"/>
-        <w:rPr>
-          <w:rFonts w:ascii="Times New Roman" w:hAnsi="Times New Roman" w:cs="Times New Roman"/>
-          <w:noProof/>
-        </w:rPr>
-      </w:pPr>
-      <w:r>
-        <w:rPr>
-          <w:rFonts w:ascii="Times New Roman" w:hAnsi="Times New Roman" w:cs="Times New Roman"/>
-          <w:noProof/>
-        </w:rPr>
-        <w:lastRenderedPageBreak/>
-        <w:t xml:space="preserve">Phục vụ phân đoạn khách </w:t>
-      </w:r>
-      <w:r>
-        <w:rPr>
-          <w:rFonts w:ascii="Times New Roman" w:hAnsi="Times New Roman" w:cs="Times New Roman"/>
-          <w:noProof/>
-        </w:rPr>
-        <w:t>hàng</w:t>
-      </w:r>
-      <w:r>
-        <w:rPr>
-          <w:rFonts w:ascii="Times New Roman" w:hAnsi="Times New Roman" w:cs="Times New Roman"/>
-          <w:noProof/>
-        </w:rPr>
-        <w:t xml:space="preserve"> cho các chiến dịch</w:t>
-      </w:r>
-      <w:r>
-        <w:rPr>
-          <w:rFonts w:ascii="Times New Roman" w:hAnsi="Times New Roman" w:cs="Times New Roman"/>
-          <w:noProof/>
-        </w:rPr>
-        <w:t xml:space="preserve"> </w:t>
-      </w:r>
-      <w:r>
-        <w:rPr>
-          <w:rFonts w:ascii="Times New Roman" w:hAnsi="Times New Roman" w:cs="Times New Roman"/>
-          <w:noProof/>
-        </w:rPr>
-        <w:t xml:space="preserve">chăm sóc khách </w:t>
-      </w:r>
-      <w:r>
-        <w:rPr>
-          <w:rFonts w:ascii="Times New Roman" w:hAnsi="Times New Roman" w:cs="Times New Roman"/>
-          <w:noProof/>
-        </w:rPr>
-        <w:t>hàng</w:t>
-      </w:r>
-      <w:r>
-        <w:rPr>
-          <w:rFonts w:ascii="Times New Roman" w:hAnsi="Times New Roman" w:cs="Times New Roman"/>
-          <w:noProof/>
-        </w:rPr>
-        <w:t xml:space="preserve"> dựa vào quyền thông tin, đặc trưng địa lý, thông tin khách </w:t>
-      </w:r>
-      <w:r>
-        <w:rPr>
-          <w:rFonts w:ascii="Times New Roman" w:hAnsi="Times New Roman" w:cs="Times New Roman"/>
-          <w:noProof/>
-        </w:rPr>
-        <w:t>hàng</w:t>
-      </w:r>
-      <w:r>
-        <w:rPr>
-          <w:rFonts w:ascii="Times New Roman" w:hAnsi="Times New Roman" w:cs="Times New Roman"/>
-          <w:noProof/>
-        </w:rPr>
-        <w:t xml:space="preserve">, sở thích, lịch sử mua </w:t>
-      </w:r>
-      <w:r>
-        <w:rPr>
-          <w:rFonts w:ascii="Times New Roman" w:hAnsi="Times New Roman" w:cs="Times New Roman"/>
-          <w:noProof/>
-        </w:rPr>
-        <w:t>hàng</w:t>
-      </w:r>
-      <w:r>
-        <w:rPr>
-          <w:rFonts w:ascii="Times New Roman" w:hAnsi="Times New Roman" w:cs="Times New Roman"/>
-          <w:noProof/>
-        </w:rPr>
-        <w:t>…</w:t>
-      </w:r>
-    </w:p>
-    <w:p>
-      <w:pPr>
-        <w:pStyle w:val="ListParagraph"/>
-        <w:numPr>
-          <w:ilvl w:val="0"/>
-          <w:numId w:val="15"/>
-        </w:numPr>
-        <w:jc w:val="both"/>
-        <w:rPr>
-          <w:rFonts w:ascii="Times New Roman" w:hAnsi="Times New Roman" w:cs="Times New Roman"/>
-          <w:noProof/>
-        </w:rPr>
-      </w:pPr>
-      <w:r>
-        <w:rPr>
-          <w:rFonts w:ascii="Times New Roman" w:hAnsi="Times New Roman" w:cs="Times New Roman"/>
-          <w:noProof/>
-        </w:rPr>
-        <w:t>Phân tích hiệu suất nhà cung ứng (supplier</w:t>
-      </w:r>
-      <w:r>
-        <w:rPr>
-          <w:rFonts w:ascii="Times New Roman" w:hAnsi="Times New Roman" w:cs="Times New Roman"/>
-          <w:noProof/>
-        </w:rPr>
-        <w:t xml:space="preserve"> </w:t>
-      </w:r>
-      <w:r>
-        <w:rPr>
-          <w:rFonts w:ascii="Times New Roman" w:hAnsi="Times New Roman" w:cs="Times New Roman"/>
-          <w:noProof/>
-        </w:rPr>
-        <w:t>performance) – trung bình chi phí, giá trị trả về,</w:t>
-      </w:r>
-      <w:r>
-        <w:rPr>
-          <w:rFonts w:ascii="Times New Roman" w:hAnsi="Times New Roman" w:cs="Times New Roman"/>
-          <w:noProof/>
-        </w:rPr>
-        <w:t xml:space="preserve"> </w:t>
-      </w:r>
-      <w:r>
-        <w:rPr>
-          <w:rFonts w:ascii="Times New Roman" w:hAnsi="Times New Roman" w:cs="Times New Roman"/>
-          <w:noProof/>
-        </w:rPr>
-        <w:t>từ chối, thời gian ngừng hoạt động..</w:t>
-      </w:r>
-    </w:p>
-    <w:p>
-      <w:pPr>
-        <w:pStyle w:val="Heading1"/>
-        <w:numPr>
-          <w:ilvl w:val="0"/>
-          <w:numId w:val="5"/>
-        </w:numPr>
-        <w:jc w:val="both"/>
-        <w:rPr>
-          <w:rFonts w:ascii="Times New Roman" w:hAnsi="Times New Roman" w:cs="Times New Roman"/>
-          <w:b/>
-          <w:noProof/>
-          <w:color w:val="000000" w:themeColor="text1"/>
-          <w:sz w:val="40"/>
-          <w:szCs w:val="40"/>
-          <w:lang w:val="vi-VN"/>
-        </w:rPr>
-      </w:pPr>
-      <w:r>
-        <w:rPr>
-          <w:rFonts w:ascii="Times New Roman" w:hAnsi="Times New Roman" w:cs="Times New Roman"/>
-          <w:b/>
-          <w:noProof/>
-          <w:color w:val="000000" w:themeColor="text1"/>
-          <w:sz w:val="40"/>
-          <w:szCs w:val="40"/>
-        </w:rPr>
-        <w:t>Phân tích</w:t>
-      </w:r>
-      <w:r>
-        <w:rPr>
-          <w:rFonts w:ascii="Times New Roman" w:hAnsi="Times New Roman" w:cs="Times New Roman"/>
-          <w:b/>
-          <w:noProof/>
-          <w:color w:val="000000" w:themeColor="text1"/>
-          <w:sz w:val="40"/>
-          <w:szCs w:val="40"/>
-        </w:rPr>
-        <w:t xml:space="preserve"> yêu cầu</w:t>
-      </w:r>
-    </w:p>
-    <w:p>
-      <w:pPr>
+        <w:ind w:left="360"/>
         <w:jc w:val="both"/>
         <w:rPr>
           <w:rFonts w:ascii="Times New Roman" w:hAnsi="Times New Roman" w:cs="Times New Roman"/>
@@ -3162,6 +2122,7 @@
         <w:rPr>
           <w:noProof/>
         </w:rPr>
+        <w:lastRenderedPageBreak/>
         <w:drawing>
           <wp:inline distT="0" distB="0" distL="0" distR="0" wp14:anchorId="17BDFA53" wp14:editId="020FC7AD">
             <wp:extent cx="5943600" cy="3328670"/>
@@ -3293,7 +2254,6 @@
           <w:rFonts w:ascii="Times New Roman" w:hAnsi="Times New Roman" w:cs="Times New Roman"/>
           <w:noProof/>
         </w:rPr>
-        <w:lastRenderedPageBreak/>
         <w:t>Cần thiết phải lưu thông tin về trạng thái của các email (đã gửi, đã nhận, bị trả lại, đã xem, được click, bị phàn nàn, bị đánh dấu spam…) và các thông tin liên quan tới email đó</w:t>
       </w:r>
       <w:r>
@@ -3399,6 +2359,7 @@
         <w:rPr>
           <w:noProof/>
         </w:rPr>
+        <w:lastRenderedPageBreak/>
         <w:drawing>
           <wp:inline distT="0" distB="0" distL="0" distR="0" wp14:anchorId="20F51BF9" wp14:editId="1B4F55E2">
             <wp:extent cx="5943600" cy="3612515"/>
@@ -3524,164 +2485,13 @@
           <w:sz w:val="40"/>
           <w:szCs w:val="40"/>
         </w:rPr>
-        <w:lastRenderedPageBreak/>
         <w:t>Thiết kế</w:t>
       </w:r>
+      <w:bookmarkEnd w:id="1"/>
     </w:p>
     <w:p>
       <w:pPr>
-        <w:rPr>
-          <w:lang w:val="vi-VN"/>
-        </w:rPr>
-      </w:pPr>
-    </w:p>
-    <w:p>
-      <w:pPr>
         <w:pStyle w:val="ListParagraph"/>
-        <w:numPr>
-          <w:ilvl w:val="0"/>
-          <w:numId w:val="8"/>
-        </w:numPr>
-        <w:jc w:val="both"/>
-        <w:rPr>
-          <w:rFonts w:ascii="Times New Roman" w:hAnsi="Times New Roman" w:cs="Times New Roman"/>
-          <w:noProof/>
-        </w:rPr>
-      </w:pPr>
-      <w:r>
-        <w:rPr>
-          <w:rFonts w:ascii="Times New Roman" w:hAnsi="Times New Roman" w:cs="Times New Roman"/>
-          <w:noProof/>
-        </w:rPr>
-        <w:t>Normalized Data Schema</w:t>
-      </w:r>
-      <w:r>
-        <w:rPr>
-          <w:rFonts w:ascii="Times New Roman" w:hAnsi="Times New Roman" w:cs="Times New Roman"/>
-          <w:noProof/>
-        </w:rPr>
-        <w:t xml:space="preserve"> (NDS)</w:t>
-      </w:r>
-    </w:p>
-    <w:p>
-      <w:pPr>
-        <w:pStyle w:val="ListParagraph"/>
-        <w:jc w:val="both"/>
-        <w:rPr>
-          <w:rFonts w:ascii="Times New Roman" w:hAnsi="Times New Roman" w:cs="Times New Roman"/>
-          <w:noProof/>
-        </w:rPr>
-      </w:pPr>
-    </w:p>
-    <w:bookmarkEnd w:id="1"/>
-    <w:p>
-      <w:pPr>
-        <w:pStyle w:val="ListParagraph"/>
-        <w:jc w:val="both"/>
-        <w:rPr>
-          <w:rFonts w:ascii="Times New Roman" w:hAnsi="Times New Roman" w:cs="Times New Roman"/>
-          <w:noProof/>
-        </w:rPr>
-      </w:pPr>
-      <w:r>
-        <w:rPr>
-          <w:rFonts w:ascii="Times New Roman" w:hAnsi="Times New Roman" w:cs="Times New Roman"/>
-          <w:noProof/>
-        </w:rPr>
-        <w:t>Lược đồ dữ liệu được chuẩn hóa tới chuẩn 3NF để phục vụ việc truy xuất, đọc, ghi nhanh, tránh dư thừa dữ liệu cho các ứng dụng hoạt động</w:t>
-      </w:r>
-      <w:r>
-        <w:rPr>
-          <w:rFonts w:ascii="Times New Roman" w:hAnsi="Times New Roman" w:cs="Times New Roman"/>
-          <w:noProof/>
-        </w:rPr>
-        <w:t>, hệ thống OLTP.</w:t>
-      </w:r>
-    </w:p>
-    <w:p>
-      <w:pPr>
-        <w:pStyle w:val="ListParagraph"/>
-        <w:jc w:val="both"/>
-        <w:rPr>
-          <w:rFonts w:ascii="Times New Roman" w:hAnsi="Times New Roman" w:cs="Times New Roman"/>
-          <w:noProof/>
-        </w:rPr>
-      </w:pPr>
-    </w:p>
-    <w:p>
-      <w:pPr>
-        <w:pStyle w:val="ListParagraph"/>
-        <w:jc w:val="both"/>
-        <w:rPr>
-          <w:rFonts w:ascii="Times New Roman" w:hAnsi="Times New Roman" w:cs="Times New Roman"/>
-          <w:noProof/>
-        </w:rPr>
-      </w:pPr>
-      <w:r>
-        <w:rPr>
-          <w:rFonts w:ascii="Times New Roman" w:hAnsi="Times New Roman" w:cs="Times New Roman"/>
-          <w:noProof/>
-        </w:rPr>
-        <w:drawing>
-          <wp:inline distT="0" distB="0" distL="0" distR="0" wp14:anchorId="064B3661" wp14:editId="6F175FB2">
-            <wp:extent cx="5943600" cy="5858510"/>
-            <wp:effectExtent l="0" t="0" r="0" b="8890"/>
-            <wp:docPr id="11" name="Picture 11" descr="Graphical user interface, application&#10;&#10;Description automatically generated"/>
-            <wp:cNvGraphicFramePr>
-              <a:graphicFrameLocks xmlns:a="http://schemas.openxmlformats.org/drawingml/2006/main" noChangeAspect="1"/>
-            </wp:cNvGraphicFramePr>
-            <a:graphic xmlns:a="http://schemas.openxmlformats.org/drawingml/2006/main">
-              <a:graphicData uri="http://schemas.openxmlformats.org/drawingml/2006/picture">
-                <pic:pic xmlns:pic="http://schemas.openxmlformats.org/drawingml/2006/picture">
-                  <pic:nvPicPr>
-                    <pic:cNvPr id="11" name="Picture 11" descr="Graphical user interface, application&#10;&#10;Description automatically generated"/>
-                    <pic:cNvPicPr/>
-                  </pic:nvPicPr>
-                  <pic:blipFill>
-                    <a:blip r:embed="rId9">
-                      <a:extLst>
-                        <a:ext uri="{28A0092B-C50C-407E-A947-70E740481C1C}">
-                          <a14:useLocalDpi xmlns:a14="http://schemas.microsoft.com/office/drawing/2010/main" val="0"/>
-                        </a:ext>
-                      </a:extLst>
-                    </a:blip>
-                    <a:stretch>
-                      <a:fillRect/>
-                    </a:stretch>
-                  </pic:blipFill>
-                  <pic:spPr>
-                    <a:xfrm>
-                      <a:off x="0" y="0"/>
-                      <a:ext cx="5943600" cy="5858510"/>
-                    </a:xfrm>
-                    <a:prstGeom prst="rect">
-                      <a:avLst/>
-                    </a:prstGeom>
-                  </pic:spPr>
-                </pic:pic>
-              </a:graphicData>
-            </a:graphic>
-          </wp:inline>
-        </w:drawing>
-      </w:r>
-    </w:p>
-    <w:p>
-      <w:pPr>
-        <w:pStyle w:val="ListParagraph"/>
-        <w:jc w:val="both"/>
-        <w:rPr>
-          <w:rFonts w:ascii="Times New Roman" w:hAnsi="Times New Roman" w:cs="Times New Roman"/>
-          <w:noProof/>
-        </w:rPr>
-      </w:pPr>
-    </w:p>
-    <w:p>
-      <w:pPr>
-        <w:pStyle w:val="ListParagraph"/>
-        <w:numPr>
-          <w:ilvl w:val="0"/>
-          <w:numId w:val="8"/>
-        </w:numPr>
         <w:jc w:val="both"/>
         <w:rPr>
           <w:rFonts w:ascii="Times New Roman" w:hAnsi="Times New Roman" w:cs="Times New Roman"/>
@@ -3739,7 +2549,7 @@
                     </pic:cNvPicPr>
                   </pic:nvPicPr>
                   <pic:blipFill>
-                    <a:blip r:embed="rId10">
+                    <a:blip r:embed="rId9">
                       <a:extLst>
                         <a:ext uri="{28A0092B-C50C-407E-A947-70E740481C1C}">
                           <a14:useLocalDpi xmlns:a14="http://schemas.microsoft.com/office/drawing/2010/main" val="0"/>
@@ -3994,6 +2804,155 @@
     </w:lvl>
   </w:abstractNum>
   <w:abstractNum w:abstractNumId="2" w15:restartNumberingAfterBreak="0">
+    <w:nsid w:val="21CB10D8"/>
+    <w:multiLevelType w:val="multilevel"/>
+    <w:tmpl w:val="D5387254"/>
+    <w:lvl w:ilvl="0">
+      <w:start w:val="1"/>
+      <w:numFmt w:val="bullet"/>
+      <w:lvlText w:val=""/>
+      <w:lvlJc w:val="left"/>
+      <w:pPr>
+        <w:tabs>
+          <w:tab w:val="num" w:pos="720"/>
+        </w:tabs>
+        <w:ind w:left="720" w:hanging="360"/>
+      </w:pPr>
+      <w:rPr>
+        <w:rFonts w:ascii="Symbol" w:hAnsi="Symbol" w:hint="default"/>
+        <w:sz w:val="20"/>
+      </w:rPr>
+    </w:lvl>
+    <w:lvl w:ilvl="1" w:tentative="1">
+      <w:start w:val="1"/>
+      <w:numFmt w:val="bullet"/>
+      <w:lvlText w:val="o"/>
+      <w:lvlJc w:val="left"/>
+      <w:pPr>
+        <w:tabs>
+          <w:tab w:val="num" w:pos="1440"/>
+        </w:tabs>
+        <w:ind w:left="1440" w:hanging="360"/>
+      </w:pPr>
+      <w:rPr>
+        <w:rFonts w:ascii="Courier New" w:hAnsi="Courier New" w:hint="default"/>
+        <w:sz w:val="20"/>
+      </w:rPr>
+    </w:lvl>
+    <w:lvl w:ilvl="2" w:tentative="1">
+      <w:start w:val="1"/>
+      <w:numFmt w:val="bullet"/>
+      <w:lvlText w:val=""/>
+      <w:lvlJc w:val="left"/>
+      <w:pPr>
+        <w:tabs>
+          <w:tab w:val="num" w:pos="2160"/>
+        </w:tabs>
+        <w:ind w:left="2160" w:hanging="360"/>
+      </w:pPr>
+      <w:rPr>
+        <w:rFonts w:ascii="Wingdings" w:hAnsi="Wingdings" w:hint="default"/>
+        <w:sz w:val="20"/>
+      </w:rPr>
+    </w:lvl>
+    <w:lvl w:ilvl="3" w:tentative="1">
+      <w:start w:val="1"/>
+      <w:numFmt w:val="bullet"/>
+      <w:lvlText w:val=""/>
+      <w:lvlJc w:val="left"/>
+      <w:pPr>
+        <w:tabs>
+          <w:tab w:val="num" w:pos="2880"/>
+        </w:tabs>
+        <w:ind w:left="2880" w:hanging="360"/>
+      </w:pPr>
+      <w:rPr>
+        <w:rFonts w:ascii="Wingdings" w:hAnsi="Wingdings" w:hint="default"/>
+        <w:sz w:val="20"/>
+      </w:rPr>
+    </w:lvl>
+    <w:lvl w:ilvl="4" w:tentative="1">
+      <w:start w:val="1"/>
+      <w:numFmt w:val="bullet"/>
+      <w:lvlText w:val=""/>
+      <w:lvlJc w:val="left"/>
+      <w:pPr>
+        <w:tabs>
+          <w:tab w:val="num" w:pos="3600"/>
+        </w:tabs>
+        <w:ind w:left="3600" w:hanging="360"/>
+      </w:pPr>
+      <w:rPr>
+        <w:rFonts w:ascii="Wingdings" w:hAnsi="Wingdings" w:hint="default"/>
+        <w:sz w:val="20"/>
+      </w:rPr>
+    </w:lvl>
+    <w:lvl w:ilvl="5" w:tentative="1">
+      <w:start w:val="1"/>
+      <w:numFmt w:val="bullet"/>
+      <w:lvlText w:val=""/>
+      <w:lvlJc w:val="left"/>
+      <w:pPr>
+        <w:tabs>
+          <w:tab w:val="num" w:pos="4320"/>
+        </w:tabs>
+        <w:ind w:left="4320" w:hanging="360"/>
+      </w:pPr>
+      <w:rPr>
+        <w:rFonts w:ascii="Wingdings" w:hAnsi="Wingdings" w:hint="default"/>
+        <w:sz w:val="20"/>
+      </w:rPr>
+    </w:lvl>
+    <w:lvl w:ilvl="6" w:tentative="1">
+      <w:start w:val="1"/>
+      <w:numFmt w:val="bullet"/>
+      <w:lvlText w:val=""/>
+      <w:lvlJc w:val="left"/>
+      <w:pPr>
+        <w:tabs>
+          <w:tab w:val="num" w:pos="5040"/>
+        </w:tabs>
+        <w:ind w:left="5040" w:hanging="360"/>
+      </w:pPr>
+      <w:rPr>
+        <w:rFonts w:ascii="Wingdings" w:hAnsi="Wingdings" w:hint="default"/>
+        <w:sz w:val="20"/>
+      </w:rPr>
+    </w:lvl>
+    <w:lvl w:ilvl="7" w:tentative="1">
+      <w:start w:val="1"/>
+      <w:numFmt w:val="bullet"/>
+      <w:lvlText w:val=""/>
+      <w:lvlJc w:val="left"/>
+      <w:pPr>
+        <w:tabs>
+          <w:tab w:val="num" w:pos="5760"/>
+        </w:tabs>
+        <w:ind w:left="5760" w:hanging="360"/>
+      </w:pPr>
+      <w:rPr>
+        <w:rFonts w:ascii="Wingdings" w:hAnsi="Wingdings" w:hint="default"/>
+        <w:sz w:val="20"/>
+      </w:rPr>
+    </w:lvl>
+    <w:lvl w:ilvl="8" w:tentative="1">
+      <w:start w:val="1"/>
+      <w:numFmt w:val="bullet"/>
+      <w:lvlText w:val=""/>
+      <w:lvlJc w:val="left"/>
+      <w:pPr>
+        <w:tabs>
+          <w:tab w:val="num" w:pos="6480"/>
+        </w:tabs>
+        <w:ind w:left="6480" w:hanging="360"/>
+      </w:pPr>
+      <w:rPr>
+        <w:rFonts w:ascii="Wingdings" w:hAnsi="Wingdings" w:hint="default"/>
+        <w:sz w:val="20"/>
+      </w:rPr>
+    </w:lvl>
+  </w:abstractNum>
+  <w:abstractNum w:abstractNumId="3" w15:restartNumberingAfterBreak="0">
     <w:nsid w:val="2F1F6399"/>
     <w:multiLevelType w:val="hybridMultilevel"/>
     <w:tmpl w:val="97200BAE"/>
@@ -4087,7 +3046,7 @@
       </w:pPr>
     </w:lvl>
   </w:abstractNum>
-  <w:abstractNum w:abstractNumId="3" w15:restartNumberingAfterBreak="0">
+  <w:abstractNum w:abstractNumId="4" w15:restartNumberingAfterBreak="0">
     <w:nsid w:val="2F7E298B"/>
     <w:multiLevelType w:val="hybridMultilevel"/>
     <w:tmpl w:val="E75A2E56"/>
@@ -4200,7 +3159,7 @@
       </w:rPr>
     </w:lvl>
   </w:abstractNum>
-  <w:abstractNum w:abstractNumId="4" w15:restartNumberingAfterBreak="0">
+  <w:abstractNum w:abstractNumId="5" w15:restartNumberingAfterBreak="0">
     <w:nsid w:val="3C10750A"/>
     <w:multiLevelType w:val="hybridMultilevel"/>
     <w:tmpl w:val="4C6A146C"/>
@@ -4294,7 +3253,156 @@
       </w:pPr>
     </w:lvl>
   </w:abstractNum>
-  <w:abstractNum w:abstractNumId="5" w15:restartNumberingAfterBreak="0">
+  <w:abstractNum w:abstractNumId="6" w15:restartNumberingAfterBreak="0">
+    <w:nsid w:val="3E1B42F9"/>
+    <w:multiLevelType w:val="multilevel"/>
+    <w:tmpl w:val="1D9C5148"/>
+    <w:lvl w:ilvl="0">
+      <w:start w:val="1"/>
+      <w:numFmt w:val="bullet"/>
+      <w:lvlText w:val=""/>
+      <w:lvlJc w:val="left"/>
+      <w:pPr>
+        <w:tabs>
+          <w:tab w:val="num" w:pos="720"/>
+        </w:tabs>
+        <w:ind w:left="720" w:hanging="360"/>
+      </w:pPr>
+      <w:rPr>
+        <w:rFonts w:ascii="Symbol" w:hAnsi="Symbol" w:hint="default"/>
+        <w:sz w:val="20"/>
+      </w:rPr>
+    </w:lvl>
+    <w:lvl w:ilvl="1" w:tentative="1">
+      <w:start w:val="1"/>
+      <w:numFmt w:val="bullet"/>
+      <w:lvlText w:val="o"/>
+      <w:lvlJc w:val="left"/>
+      <w:pPr>
+        <w:tabs>
+          <w:tab w:val="num" w:pos="1440"/>
+        </w:tabs>
+        <w:ind w:left="1440" w:hanging="360"/>
+      </w:pPr>
+      <w:rPr>
+        <w:rFonts w:ascii="Courier New" w:hAnsi="Courier New" w:hint="default"/>
+        <w:sz w:val="20"/>
+      </w:rPr>
+    </w:lvl>
+    <w:lvl w:ilvl="2" w:tentative="1">
+      <w:start w:val="1"/>
+      <w:numFmt w:val="bullet"/>
+      <w:lvlText w:val=""/>
+      <w:lvlJc w:val="left"/>
+      <w:pPr>
+        <w:tabs>
+          <w:tab w:val="num" w:pos="2160"/>
+        </w:tabs>
+        <w:ind w:left="2160" w:hanging="360"/>
+      </w:pPr>
+      <w:rPr>
+        <w:rFonts w:ascii="Wingdings" w:hAnsi="Wingdings" w:hint="default"/>
+        <w:sz w:val="20"/>
+      </w:rPr>
+    </w:lvl>
+    <w:lvl w:ilvl="3" w:tentative="1">
+      <w:start w:val="1"/>
+      <w:numFmt w:val="bullet"/>
+      <w:lvlText w:val=""/>
+      <w:lvlJc w:val="left"/>
+      <w:pPr>
+        <w:tabs>
+          <w:tab w:val="num" w:pos="2880"/>
+        </w:tabs>
+        <w:ind w:left="2880" w:hanging="360"/>
+      </w:pPr>
+      <w:rPr>
+        <w:rFonts w:ascii="Wingdings" w:hAnsi="Wingdings" w:hint="default"/>
+        <w:sz w:val="20"/>
+      </w:rPr>
+    </w:lvl>
+    <w:lvl w:ilvl="4" w:tentative="1">
+      <w:start w:val="1"/>
+      <w:numFmt w:val="bullet"/>
+      <w:lvlText w:val=""/>
+      <w:lvlJc w:val="left"/>
+      <w:pPr>
+        <w:tabs>
+          <w:tab w:val="num" w:pos="3600"/>
+        </w:tabs>
+        <w:ind w:left="3600" w:hanging="360"/>
+      </w:pPr>
+      <w:rPr>
+        <w:rFonts w:ascii="Wingdings" w:hAnsi="Wingdings" w:hint="default"/>
+        <w:sz w:val="20"/>
+      </w:rPr>
+    </w:lvl>
+    <w:lvl w:ilvl="5" w:tentative="1">
+      <w:start w:val="1"/>
+      <w:numFmt w:val="bullet"/>
+      <w:lvlText w:val=""/>
+      <w:lvlJc w:val="left"/>
+      <w:pPr>
+        <w:tabs>
+          <w:tab w:val="num" w:pos="4320"/>
+        </w:tabs>
+        <w:ind w:left="4320" w:hanging="360"/>
+      </w:pPr>
+      <w:rPr>
+        <w:rFonts w:ascii="Wingdings" w:hAnsi="Wingdings" w:hint="default"/>
+        <w:sz w:val="20"/>
+      </w:rPr>
+    </w:lvl>
+    <w:lvl w:ilvl="6" w:tentative="1">
+      <w:start w:val="1"/>
+      <w:numFmt w:val="bullet"/>
+      <w:lvlText w:val=""/>
+      <w:lvlJc w:val="left"/>
+      <w:pPr>
+        <w:tabs>
+          <w:tab w:val="num" w:pos="5040"/>
+        </w:tabs>
+        <w:ind w:left="5040" w:hanging="360"/>
+      </w:pPr>
+      <w:rPr>
+        <w:rFonts w:ascii="Wingdings" w:hAnsi="Wingdings" w:hint="default"/>
+        <w:sz w:val="20"/>
+      </w:rPr>
+    </w:lvl>
+    <w:lvl w:ilvl="7" w:tentative="1">
+      <w:start w:val="1"/>
+      <w:numFmt w:val="bullet"/>
+      <w:lvlText w:val=""/>
+      <w:lvlJc w:val="left"/>
+      <w:pPr>
+        <w:tabs>
+          <w:tab w:val="num" w:pos="5760"/>
+        </w:tabs>
+        <w:ind w:left="5760" w:hanging="360"/>
+      </w:pPr>
+      <w:rPr>
+        <w:rFonts w:ascii="Wingdings" w:hAnsi="Wingdings" w:hint="default"/>
+        <w:sz w:val="20"/>
+      </w:rPr>
+    </w:lvl>
+    <w:lvl w:ilvl="8" w:tentative="1">
+      <w:start w:val="1"/>
+      <w:numFmt w:val="bullet"/>
+      <w:lvlText w:val=""/>
+      <w:lvlJc w:val="left"/>
+      <w:pPr>
+        <w:tabs>
+          <w:tab w:val="num" w:pos="6480"/>
+        </w:tabs>
+        <w:ind w:left="6480" w:hanging="360"/>
+      </w:pPr>
+      <w:rPr>
+        <w:rFonts w:ascii="Wingdings" w:hAnsi="Wingdings" w:hint="default"/>
+        <w:sz w:val="20"/>
+      </w:rPr>
+    </w:lvl>
+  </w:abstractNum>
+  <w:abstractNum w:abstractNumId="7" w15:restartNumberingAfterBreak="0">
     <w:nsid w:val="46381A62"/>
     <w:multiLevelType w:val="hybridMultilevel"/>
     <w:tmpl w:val="7C8477E8"/>
@@ -4383,7 +3491,7 @@
       </w:pPr>
     </w:lvl>
   </w:abstractNum>
-  <w:abstractNum w:abstractNumId="6" w15:restartNumberingAfterBreak="0">
+  <w:abstractNum w:abstractNumId="8" w15:restartNumberingAfterBreak="0">
     <w:nsid w:val="48B758FE"/>
     <w:multiLevelType w:val="hybridMultilevel"/>
     <w:tmpl w:val="502E87D0"/>
@@ -4496,7 +3604,156 @@
       </w:rPr>
     </w:lvl>
   </w:abstractNum>
-  <w:abstractNum w:abstractNumId="7" w15:restartNumberingAfterBreak="0">
+  <w:abstractNum w:abstractNumId="9" w15:restartNumberingAfterBreak="0">
+    <w:nsid w:val="4F9F55D3"/>
+    <w:multiLevelType w:val="multilevel"/>
+    <w:tmpl w:val="A6EC1620"/>
+    <w:lvl w:ilvl="0">
+      <w:start w:val="1"/>
+      <w:numFmt w:val="bullet"/>
+      <w:lvlText w:val=""/>
+      <w:lvlJc w:val="left"/>
+      <w:pPr>
+        <w:tabs>
+          <w:tab w:val="num" w:pos="720"/>
+        </w:tabs>
+        <w:ind w:left="720" w:hanging="360"/>
+      </w:pPr>
+      <w:rPr>
+        <w:rFonts w:ascii="Symbol" w:hAnsi="Symbol" w:hint="default"/>
+        <w:sz w:val="20"/>
+      </w:rPr>
+    </w:lvl>
+    <w:lvl w:ilvl="1" w:tentative="1">
+      <w:start w:val="1"/>
+      <w:numFmt w:val="bullet"/>
+      <w:lvlText w:val="o"/>
+      <w:lvlJc w:val="left"/>
+      <w:pPr>
+        <w:tabs>
+          <w:tab w:val="num" w:pos="1440"/>
+        </w:tabs>
+        <w:ind w:left="1440" w:hanging="360"/>
+      </w:pPr>
+      <w:rPr>
+        <w:rFonts w:ascii="Courier New" w:hAnsi="Courier New" w:hint="default"/>
+        <w:sz w:val="20"/>
+      </w:rPr>
+    </w:lvl>
+    <w:lvl w:ilvl="2" w:tentative="1">
+      <w:start w:val="1"/>
+      <w:numFmt w:val="bullet"/>
+      <w:lvlText w:val=""/>
+      <w:lvlJc w:val="left"/>
+      <w:pPr>
+        <w:tabs>
+          <w:tab w:val="num" w:pos="2160"/>
+        </w:tabs>
+        <w:ind w:left="2160" w:hanging="360"/>
+      </w:pPr>
+      <w:rPr>
+        <w:rFonts w:ascii="Wingdings" w:hAnsi="Wingdings" w:hint="default"/>
+        <w:sz w:val="20"/>
+      </w:rPr>
+    </w:lvl>
+    <w:lvl w:ilvl="3" w:tentative="1">
+      <w:start w:val="1"/>
+      <w:numFmt w:val="bullet"/>
+      <w:lvlText w:val=""/>
+      <w:lvlJc w:val="left"/>
+      <w:pPr>
+        <w:tabs>
+          <w:tab w:val="num" w:pos="2880"/>
+        </w:tabs>
+        <w:ind w:left="2880" w:hanging="360"/>
+      </w:pPr>
+      <w:rPr>
+        <w:rFonts w:ascii="Wingdings" w:hAnsi="Wingdings" w:hint="default"/>
+        <w:sz w:val="20"/>
+      </w:rPr>
+    </w:lvl>
+    <w:lvl w:ilvl="4" w:tentative="1">
+      <w:start w:val="1"/>
+      <w:numFmt w:val="bullet"/>
+      <w:lvlText w:val=""/>
+      <w:lvlJc w:val="left"/>
+      <w:pPr>
+        <w:tabs>
+          <w:tab w:val="num" w:pos="3600"/>
+        </w:tabs>
+        <w:ind w:left="3600" w:hanging="360"/>
+      </w:pPr>
+      <w:rPr>
+        <w:rFonts w:ascii="Wingdings" w:hAnsi="Wingdings" w:hint="default"/>
+        <w:sz w:val="20"/>
+      </w:rPr>
+    </w:lvl>
+    <w:lvl w:ilvl="5" w:tentative="1">
+      <w:start w:val="1"/>
+      <w:numFmt w:val="bullet"/>
+      <w:lvlText w:val=""/>
+      <w:lvlJc w:val="left"/>
+      <w:pPr>
+        <w:tabs>
+          <w:tab w:val="num" w:pos="4320"/>
+        </w:tabs>
+        <w:ind w:left="4320" w:hanging="360"/>
+      </w:pPr>
+      <w:rPr>
+        <w:rFonts w:ascii="Wingdings" w:hAnsi="Wingdings" w:hint="default"/>
+        <w:sz w:val="20"/>
+      </w:rPr>
+    </w:lvl>
+    <w:lvl w:ilvl="6" w:tentative="1">
+      <w:start w:val="1"/>
+      <w:numFmt w:val="bullet"/>
+      <w:lvlText w:val=""/>
+      <w:lvlJc w:val="left"/>
+      <w:pPr>
+        <w:tabs>
+          <w:tab w:val="num" w:pos="5040"/>
+        </w:tabs>
+        <w:ind w:left="5040" w:hanging="360"/>
+      </w:pPr>
+      <w:rPr>
+        <w:rFonts w:ascii="Wingdings" w:hAnsi="Wingdings" w:hint="default"/>
+        <w:sz w:val="20"/>
+      </w:rPr>
+    </w:lvl>
+    <w:lvl w:ilvl="7" w:tentative="1">
+      <w:start w:val="1"/>
+      <w:numFmt w:val="bullet"/>
+      <w:lvlText w:val=""/>
+      <w:lvlJc w:val="left"/>
+      <w:pPr>
+        <w:tabs>
+          <w:tab w:val="num" w:pos="5760"/>
+        </w:tabs>
+        <w:ind w:left="5760" w:hanging="360"/>
+      </w:pPr>
+      <w:rPr>
+        <w:rFonts w:ascii="Wingdings" w:hAnsi="Wingdings" w:hint="default"/>
+        <w:sz w:val="20"/>
+      </w:rPr>
+    </w:lvl>
+    <w:lvl w:ilvl="8" w:tentative="1">
+      <w:start w:val="1"/>
+      <w:numFmt w:val="bullet"/>
+      <w:lvlText w:val=""/>
+      <w:lvlJc w:val="left"/>
+      <w:pPr>
+        <w:tabs>
+          <w:tab w:val="num" w:pos="6480"/>
+        </w:tabs>
+        <w:ind w:left="6480" w:hanging="360"/>
+      </w:pPr>
+      <w:rPr>
+        <w:rFonts w:ascii="Wingdings" w:hAnsi="Wingdings" w:hint="default"/>
+        <w:sz w:val="20"/>
+      </w:rPr>
+    </w:lvl>
+  </w:abstractNum>
+  <w:abstractNum w:abstractNumId="10" w15:restartNumberingAfterBreak="0">
     <w:nsid w:val="54DD6D66"/>
     <w:multiLevelType w:val="hybridMultilevel"/>
     <w:tmpl w:val="7DAA7978"/>
@@ -4609,7 +3866,7 @@
       </w:rPr>
     </w:lvl>
   </w:abstractNum>
-  <w:abstractNum w:abstractNumId="8" w15:restartNumberingAfterBreak="0">
+  <w:abstractNum w:abstractNumId="11" w15:restartNumberingAfterBreak="0">
     <w:nsid w:val="5A2A58C6"/>
     <w:multiLevelType w:val="multilevel"/>
     <w:tmpl w:val="B95478A6"/>
@@ -4722,7 +3979,7 @@
       </w:pPr>
     </w:lvl>
   </w:abstractNum>
-  <w:abstractNum w:abstractNumId="9" w15:restartNumberingAfterBreak="0">
+  <w:abstractNum w:abstractNumId="12" w15:restartNumberingAfterBreak="0">
     <w:nsid w:val="5F866B9D"/>
     <w:multiLevelType w:val="hybridMultilevel"/>
     <w:tmpl w:val="4B74053C"/>
@@ -4816,7 +4073,7 @@
       </w:pPr>
     </w:lvl>
   </w:abstractNum>
-  <w:abstractNum w:abstractNumId="10" w15:restartNumberingAfterBreak="0">
+  <w:abstractNum w:abstractNumId="13" w15:restartNumberingAfterBreak="0">
     <w:nsid w:val="682F307B"/>
     <w:multiLevelType w:val="hybridMultilevel"/>
     <w:tmpl w:val="FEB4FAB4"/>
@@ -4929,7 +4186,7 @@
       </w:rPr>
     </w:lvl>
   </w:abstractNum>
-  <w:abstractNum w:abstractNumId="11" w15:restartNumberingAfterBreak="0">
+  <w:abstractNum w:abstractNumId="14" w15:restartNumberingAfterBreak="0">
     <w:nsid w:val="6B2E1948"/>
     <w:multiLevelType w:val="hybridMultilevel"/>
     <w:tmpl w:val="31EA2A50"/>
@@ -5018,7 +4275,7 @@
       </w:pPr>
     </w:lvl>
   </w:abstractNum>
-  <w:abstractNum w:abstractNumId="12" w15:restartNumberingAfterBreak="0">
+  <w:abstractNum w:abstractNumId="15" w15:restartNumberingAfterBreak="0">
     <w:nsid w:val="74430947"/>
     <w:multiLevelType w:val="hybridMultilevel"/>
     <w:tmpl w:val="25EE96F6"/>
@@ -5131,7 +4388,7 @@
       </w:rPr>
     </w:lvl>
   </w:abstractNum>
-  <w:abstractNum w:abstractNumId="13" w15:restartNumberingAfterBreak="0">
+  <w:abstractNum w:abstractNumId="16" w15:restartNumberingAfterBreak="0">
     <w:nsid w:val="77B65FA3"/>
     <w:multiLevelType w:val="hybridMultilevel"/>
     <w:tmpl w:val="266C5314"/>
@@ -5244,7 +4501,7 @@
       </w:rPr>
     </w:lvl>
   </w:abstractNum>
-  <w:abstractNum w:abstractNumId="14" w15:restartNumberingAfterBreak="0">
+  <w:abstractNum w:abstractNumId="17" w15:restartNumberingAfterBreak="0">
     <w:nsid w:val="7AF37EA9"/>
     <w:multiLevelType w:val="hybridMultilevel"/>
     <w:tmpl w:val="8CF07AFC"/>
@@ -5364,43 +4621,52 @@
     <w:abstractNumId w:val="1"/>
   </w:num>
   <w:num w:numId="3">
+    <w:abstractNumId w:val="11"/>
+  </w:num>
+  <w:num w:numId="4">
+    <w:abstractNumId w:val="13"/>
+  </w:num>
+  <w:num w:numId="5">
+    <w:abstractNumId w:val="5"/>
+  </w:num>
+  <w:num w:numId="6">
+    <w:abstractNumId w:val="17"/>
+  </w:num>
+  <w:num w:numId="7">
+    <w:abstractNumId w:val="3"/>
+  </w:num>
+  <w:num w:numId="8">
+    <w:abstractNumId w:val="7"/>
+  </w:num>
+  <w:num w:numId="9">
+    <w:abstractNumId w:val="12"/>
+  </w:num>
+  <w:num w:numId="10">
+    <w:abstractNumId w:val="16"/>
+  </w:num>
+  <w:num w:numId="11">
     <w:abstractNumId w:val="8"/>
   </w:num>
-  <w:num w:numId="4">
+  <w:num w:numId="12">
+    <w:abstractNumId w:val="15"/>
+  </w:num>
+  <w:num w:numId="13">
+    <w:abstractNumId w:val="14"/>
+  </w:num>
+  <w:num w:numId="14">
+    <w:abstractNumId w:val="4"/>
+  </w:num>
+  <w:num w:numId="15">
     <w:abstractNumId w:val="10"/>
   </w:num>
-  <w:num w:numId="5">
-    <w:abstractNumId w:val="4"/>
-  </w:num>
-  <w:num w:numId="6">
-    <w:abstractNumId w:val="14"/>
-  </w:num>
-  <w:num w:numId="7">
+  <w:num w:numId="16">
     <w:abstractNumId w:val="2"/>
   </w:num>
-  <w:num w:numId="8">
-    <w:abstractNumId w:val="5"/>
-  </w:num>
-  <w:num w:numId="9">
-    <w:abstractNumId w:val="9"/>
-  </w:num>
-  <w:num w:numId="10">
-    <w:abstractNumId w:val="13"/>
-  </w:num>
-  <w:num w:numId="11">
+  <w:num w:numId="17">
     <w:abstractNumId w:val="6"/>
   </w:num>
-  <w:num w:numId="12">
-    <w:abstractNumId w:val="12"/>
-  </w:num>
-  <w:num w:numId="13">
-    <w:abstractNumId w:val="11"/>
-  </w:num>
-  <w:num w:numId="14">
-    <w:abstractNumId w:val="3"/>
-  </w:num>
-  <w:num w:numId="15">
-    <w:abstractNumId w:val="7"/>
+  <w:num w:numId="18">
+    <w:abstractNumId w:val="9"/>
   </w:num>
 </w:numbering>
 </file>

--- a/BT Lý thuyết/HW#4_Nhom - Data modeling/Nộp/TTKD-24_HW#4.docx
+++ b/BT Lý thuyết/HW#4_Nhom - Data modeling/Nộp/TTKD-24_HW#4.docx
@@ -537,6 +537,7 @@
                                 <w:lang w:val="vi-VN"/>
                               </w:rPr>
                             </w:pPr>
+                            <w:proofErr w:type="spellStart"/>
                             <w:r>
                               <w:rPr>
                                 <w:rFonts w:ascii="Cambria" w:hAnsi="Cambria"/>
@@ -545,8 +546,42 @@
                                 <w:sz w:val="28"/>
                                 <w:szCs w:val="28"/>
                               </w:rPr>
-                              <w:t xml:space="preserve">Môn học: </w:t>
+                              <w:t>Môn</w:t>
                             </w:r>
+                            <w:proofErr w:type="spellEnd"/>
+                            <w:r>
+                              <w:rPr>
+                                <w:rFonts w:ascii="Cambria" w:hAnsi="Cambria"/>
+                                <w:b/>
+                                <w:bCs w:val="0"/>
+                                <w:sz w:val="28"/>
+                                <w:szCs w:val="28"/>
+                              </w:rPr>
+                              <w:t xml:space="preserve"> </w:t>
+                            </w:r>
+                            <w:proofErr w:type="spellStart"/>
+                            <w:r>
+                              <w:rPr>
+                                <w:rFonts w:ascii="Cambria" w:hAnsi="Cambria"/>
+                                <w:b/>
+                                <w:bCs w:val="0"/>
+                                <w:sz w:val="28"/>
+                                <w:szCs w:val="28"/>
+                              </w:rPr>
+                              <w:t>học</w:t>
+                            </w:r>
+                            <w:proofErr w:type="spellEnd"/>
+                            <w:r>
+                              <w:rPr>
+                                <w:rFonts w:ascii="Cambria" w:hAnsi="Cambria"/>
+                                <w:b/>
+                                <w:bCs w:val="0"/>
+                                <w:sz w:val="28"/>
+                                <w:szCs w:val="28"/>
+                              </w:rPr>
+                              <w:t xml:space="preserve">: </w:t>
+                            </w:r>
+                            <w:proofErr w:type="spellStart"/>
                             <w:r>
                               <w:rPr>
                                 <w:rFonts w:ascii="Cambria" w:hAnsi="Cambria"/>
@@ -556,7 +591,139 @@
                                 <w:szCs w:val="28"/>
                                 <w:lang w:val="vi-VN"/>
                               </w:rPr>
-                              <w:t>Hệ thống thông tin phục vụ trí tuệ kinh doanh</w:t>
+                              <w:t>Hệ</w:t>
+                            </w:r>
+                            <w:proofErr w:type="spellEnd"/>
+                            <w:r>
+                              <w:rPr>
+                                <w:rFonts w:ascii="Cambria" w:hAnsi="Cambria"/>
+                                <w:b/>
+                                <w:bCs w:val="0"/>
+                                <w:sz w:val="28"/>
+                                <w:szCs w:val="28"/>
+                                <w:lang w:val="vi-VN"/>
+                              </w:rPr>
+                              <w:t xml:space="preserve"> </w:t>
+                            </w:r>
+                            <w:proofErr w:type="spellStart"/>
+                            <w:r>
+                              <w:rPr>
+                                <w:rFonts w:ascii="Cambria" w:hAnsi="Cambria"/>
+                                <w:b/>
+                                <w:bCs w:val="0"/>
+                                <w:sz w:val="28"/>
+                                <w:szCs w:val="28"/>
+                                <w:lang w:val="vi-VN"/>
+                              </w:rPr>
+                              <w:t>thống</w:t>
+                            </w:r>
+                            <w:proofErr w:type="spellEnd"/>
+                            <w:r>
+                              <w:rPr>
+                                <w:rFonts w:ascii="Cambria" w:hAnsi="Cambria"/>
+                                <w:b/>
+                                <w:bCs w:val="0"/>
+                                <w:sz w:val="28"/>
+                                <w:szCs w:val="28"/>
+                                <w:lang w:val="vi-VN"/>
+                              </w:rPr>
+                              <w:t xml:space="preserve"> thông tin </w:t>
+                            </w:r>
+                            <w:proofErr w:type="spellStart"/>
+                            <w:r>
+                              <w:rPr>
+                                <w:rFonts w:ascii="Cambria" w:hAnsi="Cambria"/>
+                                <w:b/>
+                                <w:bCs w:val="0"/>
+                                <w:sz w:val="28"/>
+                                <w:szCs w:val="28"/>
+                                <w:lang w:val="vi-VN"/>
+                              </w:rPr>
+                              <w:t>phục</w:t>
+                            </w:r>
+                            <w:proofErr w:type="spellEnd"/>
+                            <w:r>
+                              <w:rPr>
+                                <w:rFonts w:ascii="Cambria" w:hAnsi="Cambria"/>
+                                <w:b/>
+                                <w:bCs w:val="0"/>
+                                <w:sz w:val="28"/>
+                                <w:szCs w:val="28"/>
+                                <w:lang w:val="vi-VN"/>
+                              </w:rPr>
+                              <w:t xml:space="preserve"> </w:t>
+                            </w:r>
+                            <w:proofErr w:type="spellStart"/>
+                            <w:r>
+                              <w:rPr>
+                                <w:rFonts w:ascii="Cambria" w:hAnsi="Cambria"/>
+                                <w:b/>
+                                <w:bCs w:val="0"/>
+                                <w:sz w:val="28"/>
+                                <w:szCs w:val="28"/>
+                                <w:lang w:val="vi-VN"/>
+                              </w:rPr>
+                              <w:t>vụ</w:t>
+                            </w:r>
+                            <w:proofErr w:type="spellEnd"/>
+                            <w:r>
+                              <w:rPr>
+                                <w:rFonts w:ascii="Cambria" w:hAnsi="Cambria"/>
+                                <w:b/>
+                                <w:bCs w:val="0"/>
+                                <w:sz w:val="28"/>
+                                <w:szCs w:val="28"/>
+                                <w:lang w:val="vi-VN"/>
+                              </w:rPr>
+                              <w:t xml:space="preserve"> </w:t>
+                            </w:r>
+                            <w:proofErr w:type="spellStart"/>
+                            <w:r>
+                              <w:rPr>
+                                <w:rFonts w:ascii="Cambria" w:hAnsi="Cambria"/>
+                                <w:b/>
+                                <w:bCs w:val="0"/>
+                                <w:sz w:val="28"/>
+                                <w:szCs w:val="28"/>
+                                <w:lang w:val="vi-VN"/>
+                              </w:rPr>
+                              <w:t>trí</w:t>
+                            </w:r>
+                            <w:proofErr w:type="spellEnd"/>
+                            <w:r>
+                              <w:rPr>
+                                <w:rFonts w:ascii="Cambria" w:hAnsi="Cambria"/>
+                                <w:b/>
+                                <w:bCs w:val="0"/>
+                                <w:sz w:val="28"/>
+                                <w:szCs w:val="28"/>
+                                <w:lang w:val="vi-VN"/>
+                              </w:rPr>
+                              <w:t xml:space="preserve"> </w:t>
+                            </w:r>
+                            <w:proofErr w:type="spellStart"/>
+                            <w:r>
+                              <w:rPr>
+                                <w:rFonts w:ascii="Cambria" w:hAnsi="Cambria"/>
+                                <w:b/>
+                                <w:bCs w:val="0"/>
+                                <w:sz w:val="28"/>
+                                <w:szCs w:val="28"/>
+                                <w:lang w:val="vi-VN"/>
+                              </w:rPr>
+                              <w:t>tuệ</w:t>
+                            </w:r>
+                            <w:proofErr w:type="spellEnd"/>
+                            <w:r>
+                              <w:rPr>
+                                <w:rFonts w:ascii="Cambria" w:hAnsi="Cambria"/>
+                                <w:b/>
+                                <w:bCs w:val="0"/>
+                                <w:sz w:val="28"/>
+                                <w:szCs w:val="28"/>
+                                <w:lang w:val="vi-VN"/>
+                              </w:rPr>
+                              <w:t xml:space="preserve"> kinh doanh</w:t>
                             </w:r>
                           </w:p>
                           <w:p>
@@ -581,6 +748,7 @@
                               </w:rPr>
                               <w:t xml:space="preserve">GVHD: </w:t>
                             </w:r>
+                            <w:proofErr w:type="spellStart"/>
                             <w:r>
                               <w:rPr>
                                 <w:rFonts w:ascii="Cambria" w:hAnsi="Cambria"/>
@@ -590,8 +758,81 @@
                                 <w:szCs w:val="28"/>
                                 <w:lang w:val="vi-VN"/>
                               </w:rPr>
-                              <w:t>Hồ Thị Hoàng Vy</w:t>
+                              <w:t>Hồ</w:t>
                             </w:r>
+                            <w:proofErr w:type="spellEnd"/>
+                            <w:r>
+                              <w:rPr>
+                                <w:rFonts w:ascii="Cambria" w:hAnsi="Cambria"/>
+                                <w:i/>
+                                <w:iCs/>
+                                <w:sz w:val="28"/>
+                                <w:szCs w:val="28"/>
+                                <w:lang w:val="vi-VN"/>
+                              </w:rPr>
+                              <w:t xml:space="preserve"> </w:t>
+                            </w:r>
+                            <w:proofErr w:type="spellStart"/>
+                            <w:r>
+                              <w:rPr>
+                                <w:rFonts w:ascii="Cambria" w:hAnsi="Cambria"/>
+                                <w:i/>
+                                <w:iCs/>
+                                <w:sz w:val="28"/>
+                                <w:szCs w:val="28"/>
+                                <w:lang w:val="vi-VN"/>
+                              </w:rPr>
+                              <w:t>Thị</w:t>
+                            </w:r>
+                            <w:proofErr w:type="spellEnd"/>
+                            <w:r>
+                              <w:rPr>
+                                <w:rFonts w:ascii="Cambria" w:hAnsi="Cambria"/>
+                                <w:i/>
+                                <w:iCs/>
+                                <w:sz w:val="28"/>
+                                <w:szCs w:val="28"/>
+                                <w:lang w:val="vi-VN"/>
+                              </w:rPr>
+                              <w:t xml:space="preserve"> </w:t>
+                            </w:r>
+                            <w:proofErr w:type="spellStart"/>
+                            <w:r>
+                              <w:rPr>
+                                <w:rFonts w:ascii="Cambria" w:hAnsi="Cambria"/>
+                                <w:i/>
+                                <w:iCs/>
+                                <w:sz w:val="28"/>
+                                <w:szCs w:val="28"/>
+                                <w:lang w:val="vi-VN"/>
+                              </w:rPr>
+                              <w:t>Hoàng</w:t>
+                            </w:r>
+                            <w:proofErr w:type="spellEnd"/>
+                            <w:r>
+                              <w:rPr>
+                                <w:rFonts w:ascii="Cambria" w:hAnsi="Cambria"/>
+                                <w:i/>
+                                <w:iCs/>
+                                <w:sz w:val="28"/>
+                                <w:szCs w:val="28"/>
+                                <w:lang w:val="vi-VN"/>
+                              </w:rPr>
+                              <w:t xml:space="preserve"> </w:t>
+                            </w:r>
+                            <w:proofErr w:type="spellStart"/>
+                            <w:r>
+                              <w:rPr>
+                                <w:rFonts w:ascii="Cambria" w:hAnsi="Cambria"/>
+                                <w:i/>
+                                <w:iCs/>
+                                <w:sz w:val="28"/>
+                                <w:szCs w:val="28"/>
+                                <w:lang w:val="vi-VN"/>
+                              </w:rPr>
+                              <w:t>Vy</w:t>
+                            </w:r>
+                            <w:proofErr w:type="spellEnd"/>
                           </w:p>
                         </w:txbxContent>
                       </wps:txbx>
@@ -689,6 +930,7 @@
                           <w:lang w:val="vi-VN"/>
                         </w:rPr>
                       </w:pPr>
+                      <w:proofErr w:type="spellStart"/>
                       <w:r>
                         <w:rPr>
                           <w:rFonts w:ascii="Cambria" w:hAnsi="Cambria"/>
@@ -697,8 +939,42 @@
                           <w:sz w:val="28"/>
                           <w:szCs w:val="28"/>
                         </w:rPr>
-                        <w:t xml:space="preserve">Môn học: </w:t>
+                        <w:t>Môn</w:t>
                       </w:r>
+                      <w:proofErr w:type="spellEnd"/>
+                      <w:r>
+                        <w:rPr>
+                          <w:rFonts w:ascii="Cambria" w:hAnsi="Cambria"/>
+                          <w:b/>
+                          <w:bCs w:val="0"/>
+                          <w:sz w:val="28"/>
+                          <w:szCs w:val="28"/>
+                        </w:rPr>
+                        <w:t xml:space="preserve"> </w:t>
+                      </w:r>
+                      <w:proofErr w:type="spellStart"/>
+                      <w:r>
+                        <w:rPr>
+                          <w:rFonts w:ascii="Cambria" w:hAnsi="Cambria"/>
+                          <w:b/>
+                          <w:bCs w:val="0"/>
+                          <w:sz w:val="28"/>
+                          <w:szCs w:val="28"/>
+                        </w:rPr>
+                        <w:t>học</w:t>
+                      </w:r>
+                      <w:proofErr w:type="spellEnd"/>
+                      <w:r>
+                        <w:rPr>
+                          <w:rFonts w:ascii="Cambria" w:hAnsi="Cambria"/>
+                          <w:b/>
+                          <w:bCs w:val="0"/>
+                          <w:sz w:val="28"/>
+                          <w:szCs w:val="28"/>
+                        </w:rPr>
+                        <w:t xml:space="preserve">: </w:t>
+                      </w:r>
+                      <w:proofErr w:type="spellStart"/>
                       <w:r>
                         <w:rPr>
                           <w:rFonts w:ascii="Cambria" w:hAnsi="Cambria"/>
@@ -708,7 +984,139 @@
                           <w:szCs w:val="28"/>
                           <w:lang w:val="vi-VN"/>
                         </w:rPr>
-                        <w:t>Hệ thống thông tin phục vụ trí tuệ kinh doanh</w:t>
+                        <w:t>Hệ</w:t>
+                      </w:r>
+                      <w:proofErr w:type="spellEnd"/>
+                      <w:r>
+                        <w:rPr>
+                          <w:rFonts w:ascii="Cambria" w:hAnsi="Cambria"/>
+                          <w:b/>
+                          <w:bCs w:val="0"/>
+                          <w:sz w:val="28"/>
+                          <w:szCs w:val="28"/>
+                          <w:lang w:val="vi-VN"/>
+                        </w:rPr>
+                        <w:t xml:space="preserve"> </w:t>
+                      </w:r>
+                      <w:proofErr w:type="spellStart"/>
+                      <w:r>
+                        <w:rPr>
+                          <w:rFonts w:ascii="Cambria" w:hAnsi="Cambria"/>
+                          <w:b/>
+                          <w:bCs w:val="0"/>
+                          <w:sz w:val="28"/>
+                          <w:szCs w:val="28"/>
+                          <w:lang w:val="vi-VN"/>
+                        </w:rPr>
+                        <w:t>thống</w:t>
+                      </w:r>
+                      <w:proofErr w:type="spellEnd"/>
+                      <w:r>
+                        <w:rPr>
+                          <w:rFonts w:ascii="Cambria" w:hAnsi="Cambria"/>
+                          <w:b/>
+                          <w:bCs w:val="0"/>
+                          <w:sz w:val="28"/>
+                          <w:szCs w:val="28"/>
+                          <w:lang w:val="vi-VN"/>
+                        </w:rPr>
+                        <w:t xml:space="preserve"> thông tin </w:t>
+                      </w:r>
+                      <w:proofErr w:type="spellStart"/>
+                      <w:r>
+                        <w:rPr>
+                          <w:rFonts w:ascii="Cambria" w:hAnsi="Cambria"/>
+                          <w:b/>
+                          <w:bCs w:val="0"/>
+                          <w:sz w:val="28"/>
+                          <w:szCs w:val="28"/>
+                          <w:lang w:val="vi-VN"/>
+                        </w:rPr>
+                        <w:t>phục</w:t>
+                      </w:r>
+                      <w:proofErr w:type="spellEnd"/>
+                      <w:r>
+                        <w:rPr>
+                          <w:rFonts w:ascii="Cambria" w:hAnsi="Cambria"/>
+                          <w:b/>
+                          <w:bCs w:val="0"/>
+                          <w:sz w:val="28"/>
+                          <w:szCs w:val="28"/>
+                          <w:lang w:val="vi-VN"/>
+                        </w:rPr>
+                        <w:t xml:space="preserve"> </w:t>
+                      </w:r>
+                      <w:proofErr w:type="spellStart"/>
+                      <w:r>
+                        <w:rPr>
+                          <w:rFonts w:ascii="Cambria" w:hAnsi="Cambria"/>
+                          <w:b/>
+                          <w:bCs w:val="0"/>
+                          <w:sz w:val="28"/>
+                          <w:szCs w:val="28"/>
+                          <w:lang w:val="vi-VN"/>
+                        </w:rPr>
+                        <w:t>vụ</w:t>
+                      </w:r>
+                      <w:proofErr w:type="spellEnd"/>
+                      <w:r>
+                        <w:rPr>
+                          <w:rFonts w:ascii="Cambria" w:hAnsi="Cambria"/>
+                          <w:b/>
+                          <w:bCs w:val="0"/>
+                          <w:sz w:val="28"/>
+                          <w:szCs w:val="28"/>
+                          <w:lang w:val="vi-VN"/>
+                        </w:rPr>
+                        <w:t xml:space="preserve"> </w:t>
+                      </w:r>
+                      <w:proofErr w:type="spellStart"/>
+                      <w:r>
+                        <w:rPr>
+                          <w:rFonts w:ascii="Cambria" w:hAnsi="Cambria"/>
+                          <w:b/>
+                          <w:bCs w:val="0"/>
+                          <w:sz w:val="28"/>
+                          <w:szCs w:val="28"/>
+                          <w:lang w:val="vi-VN"/>
+                        </w:rPr>
+                        <w:t>trí</w:t>
+                      </w:r>
+                      <w:proofErr w:type="spellEnd"/>
+                      <w:r>
+                        <w:rPr>
+                          <w:rFonts w:ascii="Cambria" w:hAnsi="Cambria"/>
+                          <w:b/>
+                          <w:bCs w:val="0"/>
+                          <w:sz w:val="28"/>
+                          <w:szCs w:val="28"/>
+                          <w:lang w:val="vi-VN"/>
+                        </w:rPr>
+                        <w:t xml:space="preserve"> </w:t>
+                      </w:r>
+                      <w:proofErr w:type="spellStart"/>
+                      <w:r>
+                        <w:rPr>
+                          <w:rFonts w:ascii="Cambria" w:hAnsi="Cambria"/>
+                          <w:b/>
+                          <w:bCs w:val="0"/>
+                          <w:sz w:val="28"/>
+                          <w:szCs w:val="28"/>
+                          <w:lang w:val="vi-VN"/>
+                        </w:rPr>
+                        <w:t>tuệ</w:t>
+                      </w:r>
+                      <w:proofErr w:type="spellEnd"/>
+                      <w:r>
+                        <w:rPr>
+                          <w:rFonts w:ascii="Cambria" w:hAnsi="Cambria"/>
+                          <w:b/>
+                          <w:bCs w:val="0"/>
+                          <w:sz w:val="28"/>
+                          <w:szCs w:val="28"/>
+                          <w:lang w:val="vi-VN"/>
+                        </w:rPr>
+                        <w:t xml:space="preserve"> kinh doanh</w:t>
                       </w:r>
                     </w:p>
                     <w:p>
@@ -733,6 +1141,7 @@
                         </w:rPr>
                         <w:t xml:space="preserve">GVHD: </w:t>
                       </w:r>
+                      <w:proofErr w:type="spellStart"/>
                       <w:r>
                         <w:rPr>
                           <w:rFonts w:ascii="Cambria" w:hAnsi="Cambria"/>
@@ -742,8 +1151,81 @@
                           <w:szCs w:val="28"/>
                           <w:lang w:val="vi-VN"/>
                         </w:rPr>
-                        <w:t>Hồ Thị Hoàng Vy</w:t>
+                        <w:t>Hồ</w:t>
                       </w:r>
+                      <w:proofErr w:type="spellEnd"/>
+                      <w:r>
+                        <w:rPr>
+                          <w:rFonts w:ascii="Cambria" w:hAnsi="Cambria"/>
+                          <w:i/>
+                          <w:iCs/>
+                          <w:sz w:val="28"/>
+                          <w:szCs w:val="28"/>
+                          <w:lang w:val="vi-VN"/>
+                        </w:rPr>
+                        <w:t xml:space="preserve"> </w:t>
+                      </w:r>
+                      <w:proofErr w:type="spellStart"/>
+                      <w:r>
+                        <w:rPr>
+                          <w:rFonts w:ascii="Cambria" w:hAnsi="Cambria"/>
+                          <w:i/>
+                          <w:iCs/>
+                          <w:sz w:val="28"/>
+                          <w:szCs w:val="28"/>
+                          <w:lang w:val="vi-VN"/>
+                        </w:rPr>
+                        <w:t>Thị</w:t>
+                      </w:r>
+                      <w:proofErr w:type="spellEnd"/>
+                      <w:r>
+                        <w:rPr>
+                          <w:rFonts w:ascii="Cambria" w:hAnsi="Cambria"/>
+                          <w:i/>
+                          <w:iCs/>
+                          <w:sz w:val="28"/>
+                          <w:szCs w:val="28"/>
+                          <w:lang w:val="vi-VN"/>
+                        </w:rPr>
+                        <w:t xml:space="preserve"> </w:t>
+                      </w:r>
+                      <w:proofErr w:type="spellStart"/>
+                      <w:r>
+                        <w:rPr>
+                          <w:rFonts w:ascii="Cambria" w:hAnsi="Cambria"/>
+                          <w:i/>
+                          <w:iCs/>
+                          <w:sz w:val="28"/>
+                          <w:szCs w:val="28"/>
+                          <w:lang w:val="vi-VN"/>
+                        </w:rPr>
+                        <w:t>Hoàng</w:t>
+                      </w:r>
+                      <w:proofErr w:type="spellEnd"/>
+                      <w:r>
+                        <w:rPr>
+                          <w:rFonts w:ascii="Cambria" w:hAnsi="Cambria"/>
+                          <w:i/>
+                          <w:iCs/>
+                          <w:sz w:val="28"/>
+                          <w:szCs w:val="28"/>
+                          <w:lang w:val="vi-VN"/>
+                        </w:rPr>
+                        <w:t xml:space="preserve"> </w:t>
+                      </w:r>
+                      <w:proofErr w:type="spellStart"/>
+                      <w:r>
+                        <w:rPr>
+                          <w:rFonts w:ascii="Cambria" w:hAnsi="Cambria"/>
+                          <w:i/>
+                          <w:iCs/>
+                          <w:sz w:val="28"/>
+                          <w:szCs w:val="28"/>
+                          <w:lang w:val="vi-VN"/>
+                        </w:rPr>
+                        <w:t>Vy</w:t>
+                      </w:r>
+                      <w:proofErr w:type="spellEnd"/>
                     </w:p>
                   </w:txbxContent>
                 </v:textbox>
@@ -1292,7 +1774,7 @@
             </w:rPr>
             <w:fldChar w:fldCharType="separate"/>
           </w:r>
-          <w:hyperlink w:anchor="_Toc85060512" w:history="1">
+          <w:hyperlink w:anchor="_Toc85911009" w:history="1">
             <w:r>
               <w:rPr>
                 <w:rStyle w:val="Hyperlink"/>
@@ -1321,7 +1803,7 @@
                 <w:noProof/>
                 <w:lang w:val="vi-VN"/>
               </w:rPr>
-              <w:t>Giải thích ý nghĩa thuộc tính nguồn dữ liệu</w:t>
+              <w:t>Phân tích yêu cầu</w:t>
             </w:r>
             <w:r>
               <w:rPr>
@@ -1345,7 +1827,7 @@
                 <w:webHidden/>
                 <w:lang w:val="vi-VN"/>
               </w:rPr>
-              <w:instrText xml:space="preserve"> PAGEREF _Toc85060512 \h </w:instrText>
+              <w:instrText xml:space="preserve"> PAGEREF _Toc85911009 \h </w:instrText>
             </w:r>
             <w:r>
               <w:rPr>
@@ -1368,7 +1850,112 @@
                 <w:webHidden/>
                 <w:lang w:val="vi-VN"/>
               </w:rPr>
-              <w:t>4</w:t>
+              <w:t>3</w:t>
+            </w:r>
+            <w:r>
+              <w:rPr>
+                <w:noProof/>
+                <w:webHidden/>
+                <w:lang w:val="vi-VN"/>
+              </w:rPr>
+              <w:fldChar w:fldCharType="end"/>
+            </w:r>
+          </w:hyperlink>
+        </w:p>
+        <w:p>
+          <w:pPr>
+            <w:pStyle w:val="TOC1"/>
+            <w:tabs>
+              <w:tab w:val="left" w:pos="660"/>
+              <w:tab w:val="right" w:leader="dot" w:pos="9350"/>
+            </w:tabs>
+            <w:rPr>
+              <w:rFonts w:eastAsiaTheme="minorEastAsia"/>
+              <w:b w:val="0"/>
+              <w:bCs w:val="0"/>
+              <w:noProof/>
+              <w:sz w:val="22"/>
+              <w:szCs w:val="22"/>
+              <w:lang w:val="vi-VN" w:eastAsia="vi-VN"/>
+            </w:rPr>
+          </w:pPr>
+          <w:hyperlink w:anchor="_Toc85911010" w:history="1">
+            <w:r>
+              <w:rPr>
+                <w:rStyle w:val="Hyperlink"/>
+                <w:rFonts w:ascii="Times New Roman" w:hAnsi="Times New Roman" w:cs="Times New Roman"/>
+                <w:noProof/>
+                <w:lang w:val="vi-VN"/>
+              </w:rPr>
+              <w:t>II.</w:t>
+            </w:r>
+            <w:r>
+              <w:rPr>
+                <w:rFonts w:eastAsiaTheme="minorEastAsia"/>
+                <w:b w:val="0"/>
+                <w:bCs w:val="0"/>
+                <w:noProof/>
+                <w:sz w:val="22"/>
+                <w:szCs w:val="22"/>
+                <w:lang w:val="vi-VN" w:eastAsia="vi-VN"/>
+              </w:rPr>
+              <w:tab/>
+            </w:r>
+            <w:r>
+              <w:rPr>
+                <w:rStyle w:val="Hyperlink"/>
+                <w:rFonts w:ascii="Times New Roman" w:hAnsi="Times New Roman" w:cs="Times New Roman"/>
+                <w:noProof/>
+                <w:lang w:val="vi-VN"/>
+              </w:rPr>
+              <w:t>Thiết kế</w:t>
+            </w:r>
+            <w:r>
+              <w:rPr>
+                <w:noProof/>
+                <w:webHidden/>
+                <w:lang w:val="vi-VN"/>
+              </w:rPr>
+              <w:tab/>
+            </w:r>
+            <w:r>
+              <w:rPr>
+                <w:noProof/>
+                <w:webHidden/>
+                <w:lang w:val="vi-VN"/>
+              </w:rPr>
+              <w:fldChar w:fldCharType="begin"/>
+            </w:r>
+            <w:r>
+              <w:rPr>
+                <w:noProof/>
+                <w:webHidden/>
+                <w:lang w:val="vi-VN"/>
+              </w:rPr>
+              <w:instrText xml:space="preserve"> PAGEREF _Toc85911010 \h </w:instrText>
+            </w:r>
+            <w:r>
+              <w:rPr>
+                <w:noProof/>
+                <w:webHidden/>
+                <w:lang w:val="vi-VN"/>
+              </w:rPr>
+            </w:r>
+            <w:r>
+              <w:rPr>
+                <w:noProof/>
+                <w:webHidden/>
+                <w:lang w:val="vi-VN"/>
+              </w:rPr>
+              <w:fldChar w:fldCharType="separate"/>
+            </w:r>
+            <w:r>
+              <w:rPr>
+                <w:noProof/>
+                <w:webHidden/>
+                <w:lang w:val="vi-VN"/>
+              </w:rPr>
+              <w:t>5</w:t>
             </w:r>
             <w:r>
               <w:rPr>
@@ -1445,6 +2032,7 @@
           <w:lang w:val="vi-VN"/>
         </w:rPr>
       </w:pPr>
+      <w:bookmarkStart w:id="2" w:name="_Toc85911009"/>
       <w:r>
         <w:rPr>
           <w:rFonts w:ascii="Times New Roman" w:hAnsi="Times New Roman" w:cs="Times New Roman"/>
@@ -1453,6 +2041,7 @@
           <w:color w:val="000000" w:themeColor="text1"/>
           <w:sz w:val="40"/>
           <w:szCs w:val="40"/>
+          <w:lang w:val="vi-VN"/>
         </w:rPr>
         <w:t>Phân tích</w:t>
       </w:r>
@@ -1464,19 +2053,21 @@
           <w:color w:val="000000" w:themeColor="text1"/>
           <w:sz w:val="40"/>
           <w:szCs w:val="40"/>
+          <w:lang w:val="vi-VN"/>
         </w:rPr>
         <w:t xml:space="preserve"> yêu cầu</w:t>
       </w:r>
+      <w:bookmarkEnd w:id="2"/>
     </w:p>
     <w:p>
       <w:pPr>
         <w:ind w:left="360"/>
         <w:jc w:val="both"/>
         <w:rPr>
-          <w:rFonts w:ascii="Arial" w:hAnsi="Arial" w:cs="Arial"/>
+          <w:rFonts w:ascii="Times New Roman" w:hAnsi="Times New Roman" w:cs="Times New Roman"/>
+          <w:noProof/>
           <w:color w:val="000000"/>
-          <w:sz w:val="22"/>
-          <w:szCs w:val="22"/>
+          <w:lang w:val="vi-VN"/>
         </w:rPr>
       </w:pPr>
     </w:p>
@@ -1485,18 +2076,18 @@
         <w:ind w:left="360"/>
         <w:jc w:val="both"/>
         <w:rPr>
-          <w:rFonts w:ascii="Arial" w:hAnsi="Arial" w:cs="Arial"/>
+          <w:rFonts w:ascii="Times New Roman" w:hAnsi="Times New Roman" w:cs="Times New Roman"/>
+          <w:noProof/>
           <w:color w:val="000000"/>
-          <w:sz w:val="22"/>
-          <w:szCs w:val="22"/>
+          <w:lang w:val="vi-VN"/>
         </w:rPr>
       </w:pPr>
       <w:r>
         <w:rPr>
-          <w:rFonts w:ascii="Arial" w:hAnsi="Arial" w:cs="Arial"/>
+          <w:rFonts w:ascii="Times New Roman" w:hAnsi="Times New Roman" w:cs="Times New Roman"/>
+          <w:noProof/>
           <w:color w:val="000000"/>
-          <w:sz w:val="22"/>
-          <w:szCs w:val="22"/>
+          <w:lang w:val="vi-VN"/>
         </w:rPr>
         <w:t>Công ty Amadeus Entertainment cần phân tích dữ liệu campaign delivery (chiến dịch tiếp thị sản phẩm thông qua tin nhắn email đến khách hàng). Cần biết được phản ứng của khách hàng tới email nhận được từ chiến dịch.</w:t>
       </w:r>
@@ -1508,17 +2099,17 @@
         <w:rPr>
           <w:rFonts w:ascii="Times New Roman" w:eastAsia="Times New Roman" w:hAnsi="Times New Roman" w:cs="Times New Roman"/>
           <w:bCs w:val="0"/>
-          <w:lang w:val="en-GB" w:eastAsia="en-GB"/>
+          <w:noProof/>
+          <w:lang w:val="vi-VN" w:eastAsia="en-GB"/>
         </w:rPr>
       </w:pPr>
       <w:r>
         <w:rPr>
-          <w:rFonts w:ascii="Arial" w:eastAsia="Times New Roman" w:hAnsi="Arial" w:cs="Arial"/>
+          <w:rFonts w:ascii="Times New Roman" w:eastAsia="Times New Roman" w:hAnsi="Times New Roman" w:cs="Times New Roman"/>
           <w:bCs w:val="0"/>
+          <w:noProof/>
           <w:color w:val="000000"/>
-          <w:sz w:val="22"/>
-          <w:szCs w:val="22"/>
-          <w:lang w:val="en-GB" w:eastAsia="en-GB"/>
+          <w:lang w:val="vi-VN" w:eastAsia="en-GB"/>
         </w:rPr>
         <w:t>Sự kiện: Khi người dùng nhận được và đọc email offer từ chiến dịch tiếp thị</w:t>
       </w:r>
@@ -1530,17 +2121,17 @@
         <w:rPr>
           <w:rFonts w:ascii="Times New Roman" w:eastAsia="Times New Roman" w:hAnsi="Times New Roman" w:cs="Times New Roman"/>
           <w:bCs w:val="0"/>
-          <w:lang w:val="en-GB" w:eastAsia="en-GB"/>
+          <w:noProof/>
+          <w:lang w:val="vi-VN" w:eastAsia="en-GB"/>
         </w:rPr>
       </w:pPr>
       <w:r>
         <w:rPr>
-          <w:rFonts w:ascii="Arial" w:eastAsia="Times New Roman" w:hAnsi="Arial" w:cs="Arial"/>
+          <w:rFonts w:ascii="Times New Roman" w:eastAsia="Times New Roman" w:hAnsi="Times New Roman" w:cs="Times New Roman"/>
           <w:bCs w:val="0"/>
+          <w:noProof/>
           <w:color w:val="000000"/>
-          <w:sz w:val="22"/>
-          <w:szCs w:val="22"/>
-          <w:lang w:val="en-GB" w:eastAsia="en-GB"/>
+          <w:lang w:val="vi-VN" w:eastAsia="en-GB"/>
         </w:rPr>
         <w:t>Bối cảnh sự kiện:</w:t>
       </w:r>
@@ -1559,22 +2150,20 @@
         <w:ind w:left="1080"/>
         <w:textAlignment w:val="baseline"/>
         <w:rPr>
-          <w:rFonts w:ascii="Arial" w:eastAsia="Times New Roman" w:hAnsi="Arial" w:cs="Arial"/>
+          <w:rFonts w:ascii="Times New Roman" w:eastAsia="Times New Roman" w:hAnsi="Times New Roman" w:cs="Times New Roman"/>
           <w:bCs w:val="0"/>
+          <w:noProof/>
           <w:color w:val="000000"/>
-          <w:sz w:val="22"/>
-          <w:szCs w:val="22"/>
-          <w:lang w:val="en-GB" w:eastAsia="en-GB"/>
+          <w:lang w:val="vi-VN" w:eastAsia="en-GB"/>
         </w:rPr>
       </w:pPr>
       <w:r>
         <w:rPr>
-          <w:rFonts w:ascii="Arial" w:eastAsia="Times New Roman" w:hAnsi="Arial" w:cs="Arial"/>
+          <w:rFonts w:ascii="Times New Roman" w:eastAsia="Times New Roman" w:hAnsi="Times New Roman" w:cs="Times New Roman"/>
           <w:bCs w:val="0"/>
+          <w:noProof/>
           <w:color w:val="000000"/>
-          <w:sz w:val="22"/>
-          <w:szCs w:val="22"/>
-          <w:lang w:val="en-GB" w:eastAsia="en-GB"/>
+          <w:lang w:val="vi-VN" w:eastAsia="en-GB"/>
         </w:rPr>
         <w:t>Ai: Khách hàng</w:t>
       </w:r>
@@ -1593,22 +2182,20 @@
         <w:ind w:left="1080"/>
         <w:textAlignment w:val="baseline"/>
         <w:rPr>
-          <w:rFonts w:ascii="Arial" w:eastAsia="Times New Roman" w:hAnsi="Arial" w:cs="Arial"/>
+          <w:rFonts w:ascii="Times New Roman" w:eastAsia="Times New Roman" w:hAnsi="Times New Roman" w:cs="Times New Roman"/>
           <w:bCs w:val="0"/>
+          <w:noProof/>
           <w:color w:val="000000"/>
-          <w:sz w:val="22"/>
-          <w:szCs w:val="22"/>
-          <w:lang w:val="en-GB" w:eastAsia="en-GB"/>
+          <w:lang w:val="vi-VN" w:eastAsia="en-GB"/>
         </w:rPr>
       </w:pPr>
       <w:r>
         <w:rPr>
-          <w:rFonts w:ascii="Arial" w:eastAsia="Times New Roman" w:hAnsi="Arial" w:cs="Arial"/>
+          <w:rFonts w:ascii="Times New Roman" w:eastAsia="Times New Roman" w:hAnsi="Times New Roman" w:cs="Times New Roman"/>
           <w:bCs w:val="0"/>
+          <w:noProof/>
           <w:color w:val="000000"/>
-          <w:sz w:val="22"/>
-          <w:szCs w:val="22"/>
-          <w:lang w:val="en-GB" w:eastAsia="en-GB"/>
+          <w:lang w:val="vi-VN" w:eastAsia="en-GB"/>
         </w:rPr>
         <w:t>Ở đâu: Kênh gửi - nhận email</w:t>
       </w:r>
@@ -1627,22 +2214,20 @@
         <w:ind w:left="1080"/>
         <w:textAlignment w:val="baseline"/>
         <w:rPr>
-          <w:rFonts w:ascii="Arial" w:eastAsia="Times New Roman" w:hAnsi="Arial" w:cs="Arial"/>
+          <w:rFonts w:ascii="Times New Roman" w:eastAsia="Times New Roman" w:hAnsi="Times New Roman" w:cs="Times New Roman"/>
           <w:bCs w:val="0"/>
+          <w:noProof/>
           <w:color w:val="000000"/>
-          <w:sz w:val="22"/>
-          <w:szCs w:val="22"/>
-          <w:lang w:val="en-GB" w:eastAsia="en-GB"/>
+          <w:lang w:val="vi-VN" w:eastAsia="en-GB"/>
         </w:rPr>
       </w:pPr>
       <w:r>
         <w:rPr>
-          <w:rFonts w:ascii="Arial" w:eastAsia="Times New Roman" w:hAnsi="Arial" w:cs="Arial"/>
+          <w:rFonts w:ascii="Times New Roman" w:eastAsia="Times New Roman" w:hAnsi="Times New Roman" w:cs="Times New Roman"/>
           <w:bCs w:val="0"/>
+          <w:noProof/>
           <w:color w:val="000000"/>
-          <w:sz w:val="22"/>
-          <w:szCs w:val="22"/>
-          <w:lang w:val="en-GB" w:eastAsia="en-GB"/>
+          <w:lang w:val="vi-VN" w:eastAsia="en-GB"/>
         </w:rPr>
         <w:t>Cái gì: Trạng thái email tiếp thị, chiến dịch tiếp thị</w:t>
       </w:r>
@@ -1661,22 +2246,20 @@
         <w:ind w:left="1080"/>
         <w:textAlignment w:val="baseline"/>
         <w:rPr>
-          <w:rFonts w:ascii="Arial" w:eastAsia="Times New Roman" w:hAnsi="Arial" w:cs="Arial"/>
+          <w:rFonts w:ascii="Times New Roman" w:eastAsia="Times New Roman" w:hAnsi="Times New Roman" w:cs="Times New Roman"/>
           <w:bCs w:val="0"/>
+          <w:noProof/>
           <w:color w:val="000000"/>
-          <w:sz w:val="22"/>
-          <w:szCs w:val="22"/>
-          <w:lang w:val="en-GB" w:eastAsia="en-GB"/>
+          <w:lang w:val="vi-VN" w:eastAsia="en-GB"/>
         </w:rPr>
       </w:pPr>
       <w:r>
         <w:rPr>
-          <w:rFonts w:ascii="Arial" w:eastAsia="Times New Roman" w:hAnsi="Arial" w:cs="Arial"/>
+          <w:rFonts w:ascii="Times New Roman" w:eastAsia="Times New Roman" w:hAnsi="Times New Roman" w:cs="Times New Roman"/>
           <w:bCs w:val="0"/>
+          <w:noProof/>
           <w:color w:val="000000"/>
-          <w:sz w:val="22"/>
-          <w:szCs w:val="22"/>
-          <w:lang w:val="en-GB" w:eastAsia="en-GB"/>
+          <w:lang w:val="vi-VN" w:eastAsia="en-GB"/>
         </w:rPr>
         <w:t>Khi nào: Ngày email được gửi đến khách hàng</w:t>
       </w:r>
@@ -1688,17 +2271,17 @@
         <w:rPr>
           <w:rFonts w:ascii="Times New Roman" w:eastAsia="Times New Roman" w:hAnsi="Times New Roman" w:cs="Times New Roman"/>
           <w:bCs w:val="0"/>
-          <w:lang w:val="en-GB" w:eastAsia="en-GB"/>
+          <w:noProof/>
+          <w:lang w:val="vi-VN" w:eastAsia="en-GB"/>
         </w:rPr>
       </w:pPr>
       <w:r>
         <w:rPr>
-          <w:rFonts w:ascii="Arial" w:eastAsia="Times New Roman" w:hAnsi="Arial" w:cs="Arial"/>
+          <w:rFonts w:ascii="Times New Roman" w:eastAsia="Times New Roman" w:hAnsi="Times New Roman" w:cs="Times New Roman"/>
           <w:bCs w:val="0"/>
+          <w:noProof/>
           <w:color w:val="000000"/>
-          <w:sz w:val="22"/>
-          <w:szCs w:val="22"/>
-          <w:lang w:val="en-GB" w:eastAsia="en-GB"/>
+          <w:lang w:val="vi-VN" w:eastAsia="en-GB"/>
         </w:rPr>
         <w:t>Đo lường (dữ kiện): Tiến trình của email tiếp thị</w:t>
       </w:r>
@@ -1710,7 +2293,8 @@
         <w:rPr>
           <w:rFonts w:ascii="Times New Roman" w:eastAsia="Times New Roman" w:hAnsi="Times New Roman" w:cs="Times New Roman"/>
           <w:bCs w:val="0"/>
-          <w:lang w:val="en-GB" w:eastAsia="en-GB"/>
+          <w:noProof/>
+          <w:lang w:val="vi-VN" w:eastAsia="en-GB"/>
         </w:rPr>
       </w:pPr>
     </w:p>
@@ -1721,17 +2305,17 @@
         <w:rPr>
           <w:rFonts w:ascii="Times New Roman" w:eastAsia="Times New Roman" w:hAnsi="Times New Roman" w:cs="Times New Roman"/>
           <w:bCs w:val="0"/>
-          <w:lang w:val="en-GB" w:eastAsia="en-GB"/>
+          <w:noProof/>
+          <w:lang w:val="vi-VN" w:eastAsia="en-GB"/>
         </w:rPr>
       </w:pPr>
       <w:r>
         <w:rPr>
-          <w:rFonts w:ascii="Arial" w:eastAsia="Times New Roman" w:hAnsi="Arial" w:cs="Arial"/>
+          <w:rFonts w:ascii="Times New Roman" w:eastAsia="Times New Roman" w:hAnsi="Times New Roman" w:cs="Times New Roman"/>
           <w:bCs w:val="0"/>
+          <w:noProof/>
           <w:color w:val="000000"/>
-          <w:sz w:val="22"/>
-          <w:szCs w:val="22"/>
-          <w:lang w:val="en-GB" w:eastAsia="en-GB"/>
+          <w:lang w:val="vi-VN" w:eastAsia="en-GB"/>
         </w:rPr>
         <w:t>Fact table:</w:t>
       </w:r>
@@ -1750,22 +2334,20 @@
         <w:ind w:left="1080"/>
         <w:textAlignment w:val="baseline"/>
         <w:rPr>
-          <w:rFonts w:ascii="Arial" w:eastAsia="Times New Roman" w:hAnsi="Arial" w:cs="Arial"/>
+          <w:rFonts w:ascii="Times New Roman" w:eastAsia="Times New Roman" w:hAnsi="Times New Roman" w:cs="Times New Roman"/>
           <w:bCs w:val="0"/>
+          <w:noProof/>
           <w:color w:val="000000"/>
-          <w:sz w:val="22"/>
-          <w:szCs w:val="22"/>
-          <w:lang w:val="en-GB" w:eastAsia="en-GB"/>
+          <w:lang w:val="vi-VN" w:eastAsia="en-GB"/>
         </w:rPr>
       </w:pPr>
       <w:r>
         <w:rPr>
-          <w:rFonts w:ascii="Arial" w:eastAsia="Times New Roman" w:hAnsi="Arial" w:cs="Arial"/>
+          <w:rFonts w:ascii="Times New Roman" w:eastAsia="Times New Roman" w:hAnsi="Times New Roman" w:cs="Times New Roman"/>
           <w:bCs w:val="0"/>
+          <w:noProof/>
           <w:color w:val="000000"/>
-          <w:sz w:val="22"/>
-          <w:szCs w:val="22"/>
-          <w:lang w:val="en-GB" w:eastAsia="en-GB"/>
+          <w:lang w:val="vi-VN" w:eastAsia="en-GB"/>
         </w:rPr>
         <w:t>Các giá trị có sẵn: Trạng thái mỗi tiến trình(đã gửi, đã giao, đã mở, ...)</w:t>
       </w:r>
@@ -1784,22 +2366,20 @@
         <w:ind w:left="1080"/>
         <w:textAlignment w:val="baseline"/>
         <w:rPr>
-          <w:rFonts w:ascii="Arial" w:eastAsia="Times New Roman" w:hAnsi="Arial" w:cs="Arial"/>
+          <w:rFonts w:ascii="Times New Roman" w:eastAsia="Times New Roman" w:hAnsi="Times New Roman" w:cs="Times New Roman"/>
           <w:bCs w:val="0"/>
+          <w:noProof/>
           <w:color w:val="000000"/>
-          <w:sz w:val="22"/>
-          <w:szCs w:val="22"/>
-          <w:lang w:val="en-GB" w:eastAsia="en-GB"/>
+          <w:lang w:val="vi-VN" w:eastAsia="en-GB"/>
         </w:rPr>
       </w:pPr>
       <w:r>
         <w:rPr>
-          <w:rFonts w:ascii="Arial" w:eastAsia="Times New Roman" w:hAnsi="Arial" w:cs="Arial"/>
+          <w:rFonts w:ascii="Times New Roman" w:eastAsia="Times New Roman" w:hAnsi="Times New Roman" w:cs="Times New Roman"/>
           <w:bCs w:val="0"/>
+          <w:noProof/>
           <w:color w:val="000000"/>
-          <w:sz w:val="22"/>
-          <w:szCs w:val="22"/>
-          <w:lang w:val="en-GB" w:eastAsia="en-GB"/>
+          <w:lang w:val="vi-VN" w:eastAsia="en-GB"/>
         </w:rPr>
         <w:t>Các giá trị cần tính toán: trap hit</w:t>
       </w:r>
@@ -1818,22 +2398,20 @@
         <w:ind w:left="1080"/>
         <w:textAlignment w:val="baseline"/>
         <w:rPr>
-          <w:rFonts w:ascii="Arial" w:eastAsia="Times New Roman" w:hAnsi="Arial" w:cs="Arial"/>
+          <w:rFonts w:ascii="Times New Roman" w:eastAsia="Times New Roman" w:hAnsi="Times New Roman" w:cs="Times New Roman"/>
           <w:bCs w:val="0"/>
+          <w:noProof/>
           <w:color w:val="000000"/>
-          <w:sz w:val="22"/>
-          <w:szCs w:val="22"/>
-          <w:lang w:val="en-GB" w:eastAsia="en-GB"/>
+          <w:lang w:val="vi-VN" w:eastAsia="en-GB"/>
         </w:rPr>
       </w:pPr>
       <w:r>
         <w:rPr>
-          <w:rFonts w:ascii="Arial" w:eastAsia="Times New Roman" w:hAnsi="Arial" w:cs="Arial"/>
+          <w:rFonts w:ascii="Times New Roman" w:eastAsia="Times New Roman" w:hAnsi="Times New Roman" w:cs="Times New Roman"/>
           <w:bCs w:val="0"/>
+          <w:noProof/>
           <w:color w:val="000000"/>
-          <w:sz w:val="22"/>
-          <w:szCs w:val="22"/>
-          <w:lang w:val="en-GB" w:eastAsia="en-GB"/>
+          <w:lang w:val="vi-VN" w:eastAsia="en-GB"/>
         </w:rPr>
         <w:t>Cấp chi tiết của dữ liệu: mỗi dòng trong bảng Delivery and Response Fact tương ứng với mỗi phản hồi từ người nhận dự kiến</w:t>
       </w:r>
@@ -1845,7 +2423,8 @@
         <w:rPr>
           <w:rFonts w:ascii="Times New Roman" w:eastAsia="Times New Roman" w:hAnsi="Times New Roman" w:cs="Times New Roman"/>
           <w:bCs w:val="0"/>
-          <w:lang w:val="en-GB" w:eastAsia="en-GB"/>
+          <w:noProof/>
+          <w:lang w:val="vi-VN" w:eastAsia="en-GB"/>
         </w:rPr>
       </w:pPr>
     </w:p>
@@ -1856,17 +2435,17 @@
         <w:rPr>
           <w:rFonts w:ascii="Times New Roman" w:eastAsia="Times New Roman" w:hAnsi="Times New Roman" w:cs="Times New Roman"/>
           <w:bCs w:val="0"/>
-          <w:lang w:val="en-GB" w:eastAsia="en-GB"/>
+          <w:noProof/>
+          <w:lang w:val="vi-VN" w:eastAsia="en-GB"/>
         </w:rPr>
       </w:pPr>
       <w:r>
         <w:rPr>
-          <w:rFonts w:ascii="Arial" w:eastAsia="Times New Roman" w:hAnsi="Arial" w:cs="Arial"/>
+          <w:rFonts w:ascii="Times New Roman" w:eastAsia="Times New Roman" w:hAnsi="Times New Roman" w:cs="Times New Roman"/>
           <w:bCs w:val="0"/>
+          <w:noProof/>
           <w:color w:val="000000"/>
-          <w:sz w:val="22"/>
-          <w:szCs w:val="22"/>
-          <w:lang w:val="en-GB" w:eastAsia="en-GB"/>
+          <w:lang w:val="vi-VN" w:eastAsia="en-GB"/>
         </w:rPr>
         <w:t>Thiết kế chiều:</w:t>
       </w:r>
@@ -1885,22 +2464,20 @@
         <w:ind w:left="1080"/>
         <w:textAlignment w:val="baseline"/>
         <w:rPr>
-          <w:rFonts w:ascii="Arial" w:eastAsia="Times New Roman" w:hAnsi="Arial" w:cs="Arial"/>
+          <w:rFonts w:ascii="Times New Roman" w:eastAsia="Times New Roman" w:hAnsi="Times New Roman" w:cs="Times New Roman"/>
           <w:bCs w:val="0"/>
+          <w:noProof/>
           <w:color w:val="000000"/>
-          <w:sz w:val="22"/>
-          <w:szCs w:val="22"/>
-          <w:lang w:val="en-GB" w:eastAsia="en-GB"/>
+          <w:lang w:val="vi-VN" w:eastAsia="en-GB"/>
         </w:rPr>
       </w:pPr>
       <w:r>
         <w:rPr>
-          <w:rFonts w:ascii="Arial" w:eastAsia="Times New Roman" w:hAnsi="Arial" w:cs="Arial"/>
+          <w:rFonts w:ascii="Times New Roman" w:eastAsia="Times New Roman" w:hAnsi="Times New Roman" w:cs="Times New Roman"/>
           <w:bCs w:val="0"/>
+          <w:noProof/>
           <w:color w:val="000000"/>
-          <w:sz w:val="22"/>
-          <w:szCs w:val="22"/>
-          <w:lang w:val="en-GB" w:eastAsia="en-GB"/>
+          <w:lang w:val="vi-VN" w:eastAsia="en-GB"/>
         </w:rPr>
         <w:t>Các chiều liên quan sự kiện phân tích: Chiều thời gian, chiều khách hàng, Chiều kên email, chiều chiến dịch, chiều trạng thái email</w:t>
       </w:r>
@@ -1912,6 +2489,7 @@
         <w:rPr>
           <w:rFonts w:ascii="Times New Roman" w:hAnsi="Times New Roman" w:cs="Times New Roman"/>
           <w:noProof/>
+          <w:lang w:val="vi-VN"/>
         </w:rPr>
       </w:pPr>
     </w:p>
@@ -1923,61 +2501,22 @@
         <w:rPr>
           <w:rFonts w:ascii="Times New Roman" w:hAnsi="Times New Roman" w:cs="Times New Roman"/>
           <w:noProof/>
+          <w:lang w:val="vi-VN"/>
         </w:rPr>
       </w:pPr>
       <w:r>
         <w:rPr>
           <w:rFonts w:ascii="Times New Roman" w:hAnsi="Times New Roman" w:cs="Times New Roman"/>
           <w:noProof/>
-        </w:rPr>
-        <w:t>Giả sử khi chiến dịch được thực hiện, đã có 100.000 người nhận mục tiêu. Giả sử</w:t>
+          <w:lang w:val="vi-VN"/>
+        </w:rPr>
+        <w:t xml:space="preserve">Giả sử khi chiến dịch được thực hiện, đã có 100.000 người nhận mục tiêu. Giả sử 1.000 trong số những người nhận mục tiêu này đã bị lọc ra do bị ban; 2.000 bị lọc ra vì địa chỉ e-mail của người nhận đã bị </w:t>
       </w:r>
       <w:r>
         <w:rPr>
           <w:rFonts w:ascii="Times New Roman" w:hAnsi="Times New Roman" w:cs="Times New Roman"/>
           <w:noProof/>
-        </w:rPr>
-        <w:t xml:space="preserve"> </w:t>
-      </w:r>
-      <w:r>
-        <w:rPr>
-          <w:rFonts w:ascii="Times New Roman" w:hAnsi="Times New Roman" w:cs="Times New Roman"/>
-          <w:noProof/>
-        </w:rPr>
-        <w:t xml:space="preserve">1.000 trong số những người nhận mục tiêu này đã bị lọc ra do </w:t>
-      </w:r>
-      <w:r>
-        <w:rPr>
-          <w:rFonts w:ascii="Times New Roman" w:hAnsi="Times New Roman" w:cs="Times New Roman"/>
-          <w:noProof/>
-        </w:rPr>
-        <w:t>bị ban;</w:t>
-      </w:r>
-      <w:r>
-        <w:rPr>
-          <w:rFonts w:ascii="Times New Roman" w:hAnsi="Times New Roman" w:cs="Times New Roman"/>
-          <w:noProof/>
-        </w:rPr>
-        <w:t xml:space="preserve"> 2.000</w:t>
-      </w:r>
-      <w:r>
-        <w:rPr>
-          <w:rFonts w:ascii="Times New Roman" w:hAnsi="Times New Roman" w:cs="Times New Roman"/>
-          <w:noProof/>
-        </w:rPr>
-        <w:t xml:space="preserve"> </w:t>
-      </w:r>
-      <w:r>
-        <w:rPr>
-          <w:rFonts w:ascii="Times New Roman" w:hAnsi="Times New Roman" w:cs="Times New Roman"/>
-          <w:noProof/>
-        </w:rPr>
-        <w:t xml:space="preserve">bị lọc ra vì địa chỉ e-mail của người nhận đã bị </w:t>
-      </w:r>
-      <w:r>
-        <w:rPr>
-          <w:rFonts w:ascii="Times New Roman" w:hAnsi="Times New Roman" w:cs="Times New Roman"/>
-          <w:noProof/>
+          <w:lang w:val="vi-VN"/>
         </w:rPr>
         <w:t xml:space="preserve">trả lại </w:t>
       </w:r>
@@ -1985,118 +2524,15 @@
         <w:rPr>
           <w:rFonts w:ascii="Times New Roman" w:hAnsi="Times New Roman" w:cs="Times New Roman"/>
           <w:noProof/>
-        </w:rPr>
-        <w:t xml:space="preserve">bốn lần. Vì vậy, 97.000 </w:t>
+          <w:lang w:val="vi-VN"/>
+        </w:rPr>
+        <w:t>bốn lần. Vì vậy, 97.000 quảng cáo đã thực sự được gửi đi: 90.000 qua email; 4.000 qua đường bưu điện; 2.000 bởi RSS; và 1.000 bằng tin nhắn văn bản. Trong số 90.000 email, có 86.000 thư đến được người nhận dự định và 4.000 thư chưa được gửi (vì miền email không tồn tại, vì email không hợp lệ, vì hộp thư đã đầy, v.v.). Trong số 86.000 e-mail đã được gửi đi, 25.000 đã được mở / đọc và 5.000 được nhấp; nghĩa là, khách hàng đã truy cập vào các trang web được chỉ định. Cụ thể xem hình</w:t>
       </w:r>
       <w:r>
         <w:rPr>
           <w:rFonts w:ascii="Times New Roman" w:hAnsi="Times New Roman" w:cs="Times New Roman"/>
           <w:noProof/>
-        </w:rPr>
-        <w:t xml:space="preserve">quảng cáo </w:t>
-      </w:r>
-      <w:r>
-        <w:rPr>
-          <w:rFonts w:ascii="Times New Roman" w:hAnsi="Times New Roman" w:cs="Times New Roman"/>
-          <w:noProof/>
-        </w:rPr>
-        <w:t>đã thực sự được gửi đi: 90.000 qua email; 4.000</w:t>
-      </w:r>
-      <w:r>
-        <w:rPr>
-          <w:rFonts w:ascii="Times New Roman" w:hAnsi="Times New Roman" w:cs="Times New Roman"/>
-          <w:noProof/>
-        </w:rPr>
-        <w:t xml:space="preserve"> </w:t>
-      </w:r>
-      <w:r>
-        <w:rPr>
-          <w:rFonts w:ascii="Times New Roman" w:hAnsi="Times New Roman" w:cs="Times New Roman"/>
-          <w:noProof/>
-        </w:rPr>
-        <w:t xml:space="preserve">qua đường bưu điện; 2.000 bởi RSS; và 1.000 bằng tin nhắn văn bản. Trong số 90.000 </w:t>
-      </w:r>
-      <w:r>
-        <w:rPr>
-          <w:rFonts w:ascii="Times New Roman" w:hAnsi="Times New Roman" w:cs="Times New Roman"/>
-          <w:noProof/>
-        </w:rPr>
-        <w:t>email</w:t>
-      </w:r>
-      <w:r>
-        <w:rPr>
-          <w:rFonts w:ascii="Times New Roman" w:hAnsi="Times New Roman" w:cs="Times New Roman"/>
-          <w:noProof/>
-        </w:rPr>
-        <w:t xml:space="preserve">, có 86.000 thư đến được người nhận dự định và 4.000 thư chưa được gửi (vì miền </w:t>
-      </w:r>
-      <w:r>
-        <w:rPr>
-          <w:rFonts w:ascii="Times New Roman" w:hAnsi="Times New Roman" w:cs="Times New Roman"/>
-          <w:noProof/>
-        </w:rPr>
-        <w:t>email</w:t>
-      </w:r>
-      <w:r>
-        <w:rPr>
-          <w:rFonts w:ascii="Times New Roman" w:hAnsi="Times New Roman" w:cs="Times New Roman"/>
-          <w:noProof/>
-        </w:rPr>
-        <w:t xml:space="preserve"> không tồn tại, vì </w:t>
-      </w:r>
-      <w:r>
-        <w:rPr>
-          <w:rFonts w:ascii="Times New Roman" w:hAnsi="Times New Roman" w:cs="Times New Roman"/>
-          <w:noProof/>
-        </w:rPr>
-        <w:t>email</w:t>
-      </w:r>
-      <w:r>
-        <w:rPr>
-          <w:rFonts w:ascii="Times New Roman" w:hAnsi="Times New Roman" w:cs="Times New Roman"/>
-          <w:noProof/>
-        </w:rPr>
-        <w:t xml:space="preserve"> không hợp lệ, vì hộp thư đã đầy, v.v.). Trong số 86.000 e-mail</w:t>
-      </w:r>
-      <w:r>
-        <w:rPr>
-          <w:rFonts w:ascii="Times New Roman" w:hAnsi="Times New Roman" w:cs="Times New Roman"/>
-          <w:noProof/>
-        </w:rPr>
-        <w:t xml:space="preserve"> </w:t>
-      </w:r>
-      <w:r>
-        <w:rPr>
-          <w:rFonts w:ascii="Times New Roman" w:hAnsi="Times New Roman" w:cs="Times New Roman"/>
-          <w:noProof/>
-        </w:rPr>
-        <w:t>đã được gửi đi, 25.000 đã được mở / đọc và 5.000 được nhấp; nghĩa là, khách hàng đã truy</w:t>
-      </w:r>
-      <w:r>
-        <w:rPr>
-          <w:rFonts w:ascii="Times New Roman" w:hAnsi="Times New Roman" w:cs="Times New Roman"/>
-          <w:noProof/>
-        </w:rPr>
-        <w:t xml:space="preserve"> </w:t>
-      </w:r>
-      <w:r>
-        <w:rPr>
-          <w:rFonts w:ascii="Times New Roman" w:hAnsi="Times New Roman" w:cs="Times New Roman"/>
-          <w:noProof/>
-        </w:rPr>
-        <w:t>cập vào các trang web được chỉ định</w:t>
-      </w:r>
-      <w:r>
-        <w:rPr>
-          <w:rFonts w:ascii="Times New Roman" w:hAnsi="Times New Roman" w:cs="Times New Roman"/>
-          <w:noProof/>
-        </w:rPr>
-        <w:t>. Cụ thể xem hình</w:t>
-      </w:r>
-      <w:r>
-        <w:rPr>
-          <w:rFonts w:ascii="Times New Roman" w:hAnsi="Times New Roman" w:cs="Times New Roman"/>
-          <w:noProof/>
+          <w:lang w:val="vi-VN"/>
         </w:rPr>
         <w:t xml:space="preserve"> biểu diễn tỉ lệ</w:t>
       </w:r>
@@ -2104,6 +2540,7 @@
         <w:rPr>
           <w:rFonts w:ascii="Times New Roman" w:hAnsi="Times New Roman" w:cs="Times New Roman"/>
           <w:noProof/>
+          <w:lang w:val="vi-VN"/>
         </w:rPr>
         <w:t xml:space="preserve"> dưới đây:</w:t>
       </w:r>
@@ -2116,11 +2553,13 @@
         <w:rPr>
           <w:rFonts w:ascii="Times New Roman" w:hAnsi="Times New Roman" w:cs="Times New Roman"/>
           <w:noProof/>
+          <w:lang w:val="vi-VN"/>
         </w:rPr>
       </w:pPr>
       <w:r>
         <w:rPr>
           <w:noProof/>
+          <w:lang w:val="vi-VN"/>
         </w:rPr>
         <w:lastRenderedPageBreak/>
         <w:drawing>
@@ -2168,6 +2607,7 @@
         <w:rPr>
           <w:rFonts w:ascii="Times New Roman" w:hAnsi="Times New Roman" w:cs="Times New Roman"/>
           <w:noProof/>
+          <w:lang w:val="vi-VN"/>
         </w:rPr>
       </w:pPr>
     </w:p>
@@ -2179,49 +2619,16 @@
         <w:rPr>
           <w:rFonts w:ascii="Times New Roman" w:hAnsi="Times New Roman" w:cs="Times New Roman"/>
           <w:noProof/>
+          <w:lang w:val="vi-VN"/>
         </w:rPr>
       </w:pPr>
       <w:r>
         <w:rPr>
           <w:rFonts w:ascii="Times New Roman" w:hAnsi="Times New Roman" w:cs="Times New Roman"/>
           <w:noProof/>
-        </w:rPr>
-        <w:t>Số lượng tin nhắn e-mail đã được gửi đi, số lượng tin nhắn đã gửi, số lượng tin nhắn</w:t>
-      </w:r>
-      <w:r>
-        <w:rPr>
-          <w:rFonts w:ascii="Times New Roman" w:hAnsi="Times New Roman" w:cs="Times New Roman"/>
-          <w:noProof/>
-        </w:rPr>
-        <w:t xml:space="preserve"> </w:t>
-      </w:r>
-      <w:r>
-        <w:rPr>
-          <w:rFonts w:ascii="Times New Roman" w:hAnsi="Times New Roman" w:cs="Times New Roman"/>
-          <w:noProof/>
-        </w:rPr>
-        <w:t>không được gửi (bị trả lại) và số lượng e-mail không được gửi đi (trong danh sách bị cấm hoặc danh sách bị trả lại) được gọi là dữ liệu phân phối chiến dịch</w:t>
-      </w:r>
-      <w:r>
-        <w:rPr>
-          <w:rFonts w:ascii="Times New Roman" w:hAnsi="Times New Roman" w:cs="Times New Roman"/>
-          <w:noProof/>
-        </w:rPr>
-        <w:t xml:space="preserve"> </w:t>
-      </w:r>
-      <w:r>
-        <w:rPr>
-          <w:rFonts w:ascii="Times New Roman" w:hAnsi="Times New Roman" w:cs="Times New Roman"/>
-          <w:noProof/>
-        </w:rPr>
-        <w:t>và số lượng tin nhắn e-mail đã mở / đọc, số lượng tin nhắn được khách hàng nhấp vào và số lượng khách hàng đã mua một số sản phẩm được gọi dữ liệu phản hồi của chiến dịch. Cả dữ liệu phân phối chiến dịch và dữ liệu phản hồi của chiến dịch đều quan trọng vì chúng cho biết sự thành công hay thất bại của chiến dịch; ví dụ: nếu tỷ lệ mở và tỷ lệ nhấp (CTR) cao nghĩa là chiến dịch thành công</w:t>
-      </w:r>
-      <w:r>
-        <w:rPr>
-          <w:rFonts w:ascii="Times New Roman" w:hAnsi="Times New Roman" w:cs="Times New Roman"/>
-          <w:noProof/>
-        </w:rPr>
-        <w:t>.</w:t>
+          <w:lang w:val="vi-VN"/>
+        </w:rPr>
+        <w:t>Số lượng tin nhắn e-mail đã được gửi đi, số lượng tin nhắn đã gửi, số lượng tin nhắn không được gửi (bị trả lại) và số lượng e-mail không được gửi đi (trong danh sách bị cấm hoặc danh sách bị trả lại) được gọi là dữ liệu phân phối chiến dịch và số lượng tin nhắn e-mail đã mở / đọc, số lượng tin nhắn được khách hàng nhấp vào và số lượng khách hàng đã mua một số sản phẩm được gọi dữ liệu phản hồi của chiến dịch. Cả dữ liệu phân phối chiến dịch và dữ liệu phản hồi của chiến dịch đều quan trọng vì chúng cho biết sự thành công hay thất bại của chiến dịch; ví dụ: nếu tỷ lệ mở và tỷ lệ nhấp (CTR) cao nghĩa là chiến dịch thành công.</w:t>
       </w:r>
     </w:p>
     <w:p>
@@ -2232,6 +2639,7 @@
         <w:rPr>
           <w:rFonts w:ascii="Times New Roman" w:hAnsi="Times New Roman" w:cs="Times New Roman"/>
           <w:noProof/>
+          <w:lang w:val="vi-VN"/>
         </w:rPr>
       </w:pPr>
     </w:p>
@@ -2247,12 +2655,14 @@
         <w:rPr>
           <w:rFonts w:ascii="Times New Roman" w:hAnsi="Times New Roman" w:cs="Times New Roman"/>
           <w:noProof/>
+          <w:lang w:val="vi-VN"/>
         </w:rPr>
       </w:pPr>
       <w:r>
         <w:rPr>
           <w:rFonts w:ascii="Times New Roman" w:hAnsi="Times New Roman" w:cs="Times New Roman"/>
           <w:noProof/>
+          <w:lang w:val="vi-VN"/>
         </w:rPr>
         <w:t>Cần thiết phải lưu thông tin về trạng thái của các email (đã gửi, đã nhận, bị trả lại, đã xem, được click, bị phàn nàn, bị đánh dấu spam…) và các thông tin liên quan tới email đó</w:t>
       </w:r>
@@ -2260,6 +2670,7 @@
         <w:rPr>
           <w:rFonts w:ascii="Times New Roman" w:hAnsi="Times New Roman" w:cs="Times New Roman"/>
           <w:noProof/>
+          <w:lang w:val="vi-VN"/>
         </w:rPr>
         <w:t>, đặc biệt là các thông tin phục vụ nghiên cứu thói quen mua sắm của khách hàng (</w:t>
       </w:r>
@@ -2267,6 +2678,7 @@
         <w:rPr>
           <w:rFonts w:ascii="Times New Roman" w:hAnsi="Times New Roman" w:cs="Times New Roman"/>
           <w:noProof/>
+          <w:lang w:val="vi-VN"/>
         </w:rPr>
         <w:t>ai mua cái gì ở đâu,</w:t>
       </w:r>
@@ -2274,6 +2686,7 @@
         <w:rPr>
           <w:rFonts w:ascii="Times New Roman" w:hAnsi="Times New Roman" w:cs="Times New Roman"/>
           <w:noProof/>
+          <w:lang w:val="vi-VN"/>
         </w:rPr>
         <w:t xml:space="preserve"> khi nào, qua đâu, </w:t>
       </w:r>
@@ -2281,6 +2694,7 @@
         <w:rPr>
           <w:rFonts w:ascii="Times New Roman" w:hAnsi="Times New Roman" w:cs="Times New Roman"/>
           <w:noProof/>
+          <w:lang w:val="vi-VN"/>
         </w:rPr>
         <w:t>số tiền bỏ ra</w:t>
       </w:r>
@@ -2288,6 +2702,7 @@
         <w:rPr>
           <w:rFonts w:ascii="Times New Roman" w:hAnsi="Times New Roman" w:cs="Times New Roman"/>
           <w:noProof/>
+          <w:lang w:val="vi-VN"/>
         </w:rPr>
         <w:t>, hình thức</w:t>
       </w:r>
@@ -2295,6 +2710,7 @@
         <w:rPr>
           <w:rFonts w:ascii="Times New Roman" w:hAnsi="Times New Roman" w:cs="Times New Roman"/>
           <w:noProof/>
+          <w:lang w:val="vi-VN"/>
         </w:rPr>
         <w:t>…)</w:t>
       </w:r>
@@ -2302,6 +2718,7 @@
         <w:rPr>
           <w:rFonts w:ascii="Times New Roman" w:hAnsi="Times New Roman" w:cs="Times New Roman"/>
           <w:noProof/>
+          <w:lang w:val="vi-VN"/>
         </w:rPr>
         <w:t xml:space="preserve"> và phân chia các thông tin đó theo từng danh mục khác nhau </w:t>
       </w:r>
@@ -2309,6 +2726,7 @@
         <w:rPr>
           <w:rFonts w:ascii="Times New Roman" w:hAnsi="Times New Roman" w:cs="Times New Roman"/>
           <w:noProof/>
+          <w:lang w:val="vi-VN"/>
         </w:rPr>
         <w:t xml:space="preserve">tương ứng </w:t>
       </w:r>
@@ -2316,6 +2734,7 @@
         <w:rPr>
           <w:rFonts w:ascii="Times New Roman" w:hAnsi="Times New Roman" w:cs="Times New Roman"/>
           <w:noProof/>
+          <w:lang w:val="vi-VN"/>
         </w:rPr>
         <w:t>để phục vụ việc thống kê</w:t>
       </w:r>
@@ -2323,6 +2742,7 @@
         <w:rPr>
           <w:rFonts w:ascii="Times New Roman" w:hAnsi="Times New Roman" w:cs="Times New Roman"/>
           <w:noProof/>
+          <w:lang w:val="vi-VN"/>
         </w:rPr>
         <w:t xml:space="preserve">, báo cáo, vẽ biểu đồ, hỗ trợ </w:t>
       </w:r>
@@ -2330,6 +2750,7 @@
         <w:rPr>
           <w:rFonts w:ascii="Times New Roman" w:hAnsi="Times New Roman" w:cs="Times New Roman"/>
           <w:noProof/>
+          <w:lang w:val="vi-VN"/>
         </w:rPr>
         <w:t>ra quyết định và đáp ứng các nhu cầu kinh doanh khác.</w:t>
       </w:r>
@@ -2342,6 +2763,7 @@
         <w:rPr>
           <w:rFonts w:ascii="Times New Roman" w:hAnsi="Times New Roman" w:cs="Times New Roman"/>
           <w:noProof/>
+          <w:lang w:val="vi-VN"/>
         </w:rPr>
       </w:pPr>
     </w:p>
@@ -2353,11 +2775,13 @@
         <w:rPr>
           <w:rFonts w:ascii="Times New Roman" w:hAnsi="Times New Roman" w:cs="Times New Roman"/>
           <w:noProof/>
+          <w:lang w:val="vi-VN"/>
         </w:rPr>
       </w:pPr>
       <w:r>
         <w:rPr>
           <w:noProof/>
+          <w:lang w:val="vi-VN"/>
         </w:rPr>
         <w:lastRenderedPageBreak/>
         <w:drawing>
@@ -2405,6 +2829,7 @@
         <w:rPr>
           <w:rFonts w:ascii="Times New Roman" w:hAnsi="Times New Roman" w:cs="Times New Roman"/>
           <w:noProof/>
+          <w:lang w:val="vi-VN"/>
         </w:rPr>
       </w:pPr>
     </w:p>
@@ -2416,11 +2841,13 @@
         <w:rPr>
           <w:rFonts w:ascii="Times New Roman" w:hAnsi="Times New Roman" w:cs="Times New Roman"/>
           <w:noProof/>
+          <w:lang w:val="vi-VN"/>
         </w:rPr>
       </w:pPr>
       <w:r>
         <w:rPr>
           <w:noProof/>
+          <w:lang w:val="vi-VN"/>
         </w:rPr>
         <w:drawing>
           <wp:inline distT="0" distB="0" distL="0" distR="0" wp14:anchorId="4C1F459E" wp14:editId="43E9778A">
@@ -2474,8 +2901,10 @@
           <w:color w:val="000000" w:themeColor="text1"/>
           <w:sz w:val="40"/>
           <w:szCs w:val="40"/>
-        </w:rPr>
-      </w:pPr>
+          <w:lang w:val="vi-VN"/>
+        </w:rPr>
+      </w:pPr>
+      <w:bookmarkStart w:id="3" w:name="_Toc85911010"/>
       <w:r>
         <w:rPr>
           <w:rFonts w:ascii="Times New Roman" w:hAnsi="Times New Roman" w:cs="Times New Roman"/>
@@ -2484,10 +2913,12 @@
           <w:color w:val="000000" w:themeColor="text1"/>
           <w:sz w:val="40"/>
           <w:szCs w:val="40"/>
+          <w:lang w:val="vi-VN"/>
         </w:rPr>
         <w:t>Thiết kế</w:t>
       </w:r>
       <w:bookmarkEnd w:id="1"/>
+      <w:bookmarkEnd w:id="3"/>
     </w:p>
     <w:p>
       <w:pPr>
@@ -2496,12 +2927,14 @@
         <w:rPr>
           <w:rFonts w:ascii="Times New Roman" w:hAnsi="Times New Roman" w:cs="Times New Roman"/>
           <w:noProof/>
+          <w:lang w:val="vi-VN"/>
         </w:rPr>
       </w:pPr>
       <w:r>
         <w:rPr>
           <w:rFonts w:ascii="Times New Roman" w:hAnsi="Times New Roman" w:cs="Times New Roman"/>
           <w:noProof/>
+          <w:lang w:val="vi-VN"/>
         </w:rPr>
         <w:t>Dimension Data Schema (DDS)</w:t>
       </w:r>
@@ -2513,6 +2946,7 @@
         <w:rPr>
           <w:rFonts w:ascii="Times New Roman" w:hAnsi="Times New Roman" w:cs="Times New Roman"/>
           <w:noProof/>
+          <w:lang w:val="vi-VN"/>
         </w:rPr>
       </w:pPr>
     </w:p>
@@ -2523,12 +2957,14 @@
         <w:rPr>
           <w:rFonts w:ascii="Times New Roman" w:hAnsi="Times New Roman" w:cs="Times New Roman"/>
           <w:noProof/>
+          <w:lang w:val="vi-VN"/>
         </w:rPr>
       </w:pPr>
       <w:r>
         <w:rPr>
           <w:rFonts w:ascii="Times New Roman" w:hAnsi="Times New Roman" w:cs="Times New Roman"/>
           <w:noProof/>
+          <w:lang w:val="vi-VN"/>
         </w:rPr>
         <w:lastRenderedPageBreak/>
         <w:drawing>

--- a/BT Lý thuyết/HW#4_Nhom - Data modeling/Nộp/TTKD-24_HW#4.docx
+++ b/BT Lý thuyết/HW#4_Nhom - Data modeling/Nộp/TTKD-24_HW#4.docx
@@ -537,6 +537,7 @@
                                 <w:lang w:val="vi-VN"/>
                               </w:rPr>
                             </w:pPr>
+                            <w:proofErr w:type="spellStart"/>
                             <w:r>
                               <w:rPr>
                                 <w:rFonts w:ascii="Cambria" w:hAnsi="Cambria"/>
@@ -545,8 +546,42 @@
                                 <w:sz w:val="28"/>
                                 <w:szCs w:val="28"/>
                               </w:rPr>
-                              <w:t xml:space="preserve">Môn học: </w:t>
+                              <w:t>Môn</w:t>
                             </w:r>
+                            <w:proofErr w:type="spellEnd"/>
+                            <w:r>
+                              <w:rPr>
+                                <w:rFonts w:ascii="Cambria" w:hAnsi="Cambria"/>
+                                <w:b/>
+                                <w:bCs w:val="0"/>
+                                <w:sz w:val="28"/>
+                                <w:szCs w:val="28"/>
+                              </w:rPr>
+                              <w:t xml:space="preserve"> </w:t>
+                            </w:r>
+                            <w:proofErr w:type="spellStart"/>
+                            <w:r>
+                              <w:rPr>
+                                <w:rFonts w:ascii="Cambria" w:hAnsi="Cambria"/>
+                                <w:b/>
+                                <w:bCs w:val="0"/>
+                                <w:sz w:val="28"/>
+                                <w:szCs w:val="28"/>
+                              </w:rPr>
+                              <w:t>học</w:t>
+                            </w:r>
+                            <w:proofErr w:type="spellEnd"/>
+                            <w:r>
+                              <w:rPr>
+                                <w:rFonts w:ascii="Cambria" w:hAnsi="Cambria"/>
+                                <w:b/>
+                                <w:bCs w:val="0"/>
+                                <w:sz w:val="28"/>
+                                <w:szCs w:val="28"/>
+                              </w:rPr>
+                              <w:t xml:space="preserve">: </w:t>
+                            </w:r>
+                            <w:proofErr w:type="spellStart"/>
                             <w:r>
                               <w:rPr>
                                 <w:rFonts w:ascii="Cambria" w:hAnsi="Cambria"/>
@@ -556,7 +591,139 @@
                                 <w:szCs w:val="28"/>
                                 <w:lang w:val="vi-VN"/>
                               </w:rPr>
-                              <w:t>Hệ thống thông tin phục vụ trí tuệ kinh doanh</w:t>
+                              <w:t>Hệ</w:t>
+                            </w:r>
+                            <w:proofErr w:type="spellEnd"/>
+                            <w:r>
+                              <w:rPr>
+                                <w:rFonts w:ascii="Cambria" w:hAnsi="Cambria"/>
+                                <w:b/>
+                                <w:bCs w:val="0"/>
+                                <w:sz w:val="28"/>
+                                <w:szCs w:val="28"/>
+                                <w:lang w:val="vi-VN"/>
+                              </w:rPr>
+                              <w:t xml:space="preserve"> </w:t>
+                            </w:r>
+                            <w:proofErr w:type="spellStart"/>
+                            <w:r>
+                              <w:rPr>
+                                <w:rFonts w:ascii="Cambria" w:hAnsi="Cambria"/>
+                                <w:b/>
+                                <w:bCs w:val="0"/>
+                                <w:sz w:val="28"/>
+                                <w:szCs w:val="28"/>
+                                <w:lang w:val="vi-VN"/>
+                              </w:rPr>
+                              <w:t>thống</w:t>
+                            </w:r>
+                            <w:proofErr w:type="spellEnd"/>
+                            <w:r>
+                              <w:rPr>
+                                <w:rFonts w:ascii="Cambria" w:hAnsi="Cambria"/>
+                                <w:b/>
+                                <w:bCs w:val="0"/>
+                                <w:sz w:val="28"/>
+                                <w:szCs w:val="28"/>
+                                <w:lang w:val="vi-VN"/>
+                              </w:rPr>
+                              <w:t xml:space="preserve"> thông tin </w:t>
+                            </w:r>
+                            <w:proofErr w:type="spellStart"/>
+                            <w:r>
+                              <w:rPr>
+                                <w:rFonts w:ascii="Cambria" w:hAnsi="Cambria"/>
+                                <w:b/>
+                                <w:bCs w:val="0"/>
+                                <w:sz w:val="28"/>
+                                <w:szCs w:val="28"/>
+                                <w:lang w:val="vi-VN"/>
+                              </w:rPr>
+                              <w:t>phục</w:t>
+                            </w:r>
+                            <w:proofErr w:type="spellEnd"/>
+                            <w:r>
+                              <w:rPr>
+                                <w:rFonts w:ascii="Cambria" w:hAnsi="Cambria"/>
+                                <w:b/>
+                                <w:bCs w:val="0"/>
+                                <w:sz w:val="28"/>
+                                <w:szCs w:val="28"/>
+                                <w:lang w:val="vi-VN"/>
+                              </w:rPr>
+                              <w:t xml:space="preserve"> </w:t>
+                            </w:r>
+                            <w:proofErr w:type="spellStart"/>
+                            <w:r>
+                              <w:rPr>
+                                <w:rFonts w:ascii="Cambria" w:hAnsi="Cambria"/>
+                                <w:b/>
+                                <w:bCs w:val="0"/>
+                                <w:sz w:val="28"/>
+                                <w:szCs w:val="28"/>
+                                <w:lang w:val="vi-VN"/>
+                              </w:rPr>
+                              <w:t>vụ</w:t>
+                            </w:r>
+                            <w:proofErr w:type="spellEnd"/>
+                            <w:r>
+                              <w:rPr>
+                                <w:rFonts w:ascii="Cambria" w:hAnsi="Cambria"/>
+                                <w:b/>
+                                <w:bCs w:val="0"/>
+                                <w:sz w:val="28"/>
+                                <w:szCs w:val="28"/>
+                                <w:lang w:val="vi-VN"/>
+                              </w:rPr>
+                              <w:t xml:space="preserve"> </w:t>
+                            </w:r>
+                            <w:proofErr w:type="spellStart"/>
+                            <w:r>
+                              <w:rPr>
+                                <w:rFonts w:ascii="Cambria" w:hAnsi="Cambria"/>
+                                <w:b/>
+                                <w:bCs w:val="0"/>
+                                <w:sz w:val="28"/>
+                                <w:szCs w:val="28"/>
+                                <w:lang w:val="vi-VN"/>
+                              </w:rPr>
+                              <w:t>trí</w:t>
+                            </w:r>
+                            <w:proofErr w:type="spellEnd"/>
+                            <w:r>
+                              <w:rPr>
+                                <w:rFonts w:ascii="Cambria" w:hAnsi="Cambria"/>
+                                <w:b/>
+                                <w:bCs w:val="0"/>
+                                <w:sz w:val="28"/>
+                                <w:szCs w:val="28"/>
+                                <w:lang w:val="vi-VN"/>
+                              </w:rPr>
+                              <w:t xml:space="preserve"> </w:t>
+                            </w:r>
+                            <w:proofErr w:type="spellStart"/>
+                            <w:r>
+                              <w:rPr>
+                                <w:rFonts w:ascii="Cambria" w:hAnsi="Cambria"/>
+                                <w:b/>
+                                <w:bCs w:val="0"/>
+                                <w:sz w:val="28"/>
+                                <w:szCs w:val="28"/>
+                                <w:lang w:val="vi-VN"/>
+                              </w:rPr>
+                              <w:t>tuệ</w:t>
+                            </w:r>
+                            <w:proofErr w:type="spellEnd"/>
+                            <w:r>
+                              <w:rPr>
+                                <w:rFonts w:ascii="Cambria" w:hAnsi="Cambria"/>
+                                <w:b/>
+                                <w:bCs w:val="0"/>
+                                <w:sz w:val="28"/>
+                                <w:szCs w:val="28"/>
+                                <w:lang w:val="vi-VN"/>
+                              </w:rPr>
+                              <w:t xml:space="preserve"> kinh doanh</w:t>
                             </w:r>
                           </w:p>
                           <w:p>
@@ -581,6 +748,7 @@
                               </w:rPr>
                               <w:t xml:space="preserve">GVHD: </w:t>
                             </w:r>
+                            <w:proofErr w:type="spellStart"/>
                             <w:r>
                               <w:rPr>
                                 <w:rFonts w:ascii="Cambria" w:hAnsi="Cambria"/>
@@ -590,8 +758,81 @@
                                 <w:szCs w:val="28"/>
                                 <w:lang w:val="vi-VN"/>
                               </w:rPr>
-                              <w:t>Hồ Thị Hoàng Vy</w:t>
+                              <w:t>Hồ</w:t>
                             </w:r>
+                            <w:proofErr w:type="spellEnd"/>
+                            <w:r>
+                              <w:rPr>
+                                <w:rFonts w:ascii="Cambria" w:hAnsi="Cambria"/>
+                                <w:i/>
+                                <w:iCs/>
+                                <w:sz w:val="28"/>
+                                <w:szCs w:val="28"/>
+                                <w:lang w:val="vi-VN"/>
+                              </w:rPr>
+                              <w:t xml:space="preserve"> </w:t>
+                            </w:r>
+                            <w:proofErr w:type="spellStart"/>
+                            <w:r>
+                              <w:rPr>
+                                <w:rFonts w:ascii="Cambria" w:hAnsi="Cambria"/>
+                                <w:i/>
+                                <w:iCs/>
+                                <w:sz w:val="28"/>
+                                <w:szCs w:val="28"/>
+                                <w:lang w:val="vi-VN"/>
+                              </w:rPr>
+                              <w:t>Thị</w:t>
+                            </w:r>
+                            <w:proofErr w:type="spellEnd"/>
+                            <w:r>
+                              <w:rPr>
+                                <w:rFonts w:ascii="Cambria" w:hAnsi="Cambria"/>
+                                <w:i/>
+                                <w:iCs/>
+                                <w:sz w:val="28"/>
+                                <w:szCs w:val="28"/>
+                                <w:lang w:val="vi-VN"/>
+                              </w:rPr>
+                              <w:t xml:space="preserve"> </w:t>
+                            </w:r>
+                            <w:proofErr w:type="spellStart"/>
+                            <w:r>
+                              <w:rPr>
+                                <w:rFonts w:ascii="Cambria" w:hAnsi="Cambria"/>
+                                <w:i/>
+                                <w:iCs/>
+                                <w:sz w:val="28"/>
+                                <w:szCs w:val="28"/>
+                                <w:lang w:val="vi-VN"/>
+                              </w:rPr>
+                              <w:t>Hoàng</w:t>
+                            </w:r>
+                            <w:proofErr w:type="spellEnd"/>
+                            <w:r>
+                              <w:rPr>
+                                <w:rFonts w:ascii="Cambria" w:hAnsi="Cambria"/>
+                                <w:i/>
+                                <w:iCs/>
+                                <w:sz w:val="28"/>
+                                <w:szCs w:val="28"/>
+                                <w:lang w:val="vi-VN"/>
+                              </w:rPr>
+                              <w:t xml:space="preserve"> </w:t>
+                            </w:r>
+                            <w:proofErr w:type="spellStart"/>
+                            <w:r>
+                              <w:rPr>
+                                <w:rFonts w:ascii="Cambria" w:hAnsi="Cambria"/>
+                                <w:i/>
+                                <w:iCs/>
+                                <w:sz w:val="28"/>
+                                <w:szCs w:val="28"/>
+                                <w:lang w:val="vi-VN"/>
+                              </w:rPr>
+                              <w:t>Vy</w:t>
+                            </w:r>
+                            <w:proofErr w:type="spellEnd"/>
                           </w:p>
                         </w:txbxContent>
                       </wps:txbx>
@@ -689,6 +930,7 @@
                           <w:lang w:val="vi-VN"/>
                         </w:rPr>
                       </w:pPr>
+                      <w:proofErr w:type="spellStart"/>
                       <w:r>
                         <w:rPr>
                           <w:rFonts w:ascii="Cambria" w:hAnsi="Cambria"/>
@@ -697,8 +939,42 @@
                           <w:sz w:val="28"/>
                           <w:szCs w:val="28"/>
                         </w:rPr>
-                        <w:t xml:space="preserve">Môn học: </w:t>
+                        <w:t>Môn</w:t>
                       </w:r>
+                      <w:proofErr w:type="spellEnd"/>
+                      <w:r>
+                        <w:rPr>
+                          <w:rFonts w:ascii="Cambria" w:hAnsi="Cambria"/>
+                          <w:b/>
+                          <w:bCs w:val="0"/>
+                          <w:sz w:val="28"/>
+                          <w:szCs w:val="28"/>
+                        </w:rPr>
+                        <w:t xml:space="preserve"> </w:t>
+                      </w:r>
+                      <w:proofErr w:type="spellStart"/>
+                      <w:r>
+                        <w:rPr>
+                          <w:rFonts w:ascii="Cambria" w:hAnsi="Cambria"/>
+                          <w:b/>
+                          <w:bCs w:val="0"/>
+                          <w:sz w:val="28"/>
+                          <w:szCs w:val="28"/>
+                        </w:rPr>
+                        <w:t>học</w:t>
+                      </w:r>
+                      <w:proofErr w:type="spellEnd"/>
+                      <w:r>
+                        <w:rPr>
+                          <w:rFonts w:ascii="Cambria" w:hAnsi="Cambria"/>
+                          <w:b/>
+                          <w:bCs w:val="0"/>
+                          <w:sz w:val="28"/>
+                          <w:szCs w:val="28"/>
+                        </w:rPr>
+                        <w:t xml:space="preserve">: </w:t>
+                      </w:r>
+                      <w:proofErr w:type="spellStart"/>
                       <w:r>
                         <w:rPr>
                           <w:rFonts w:ascii="Cambria" w:hAnsi="Cambria"/>
@@ -708,7 +984,139 @@
                           <w:szCs w:val="28"/>
                           <w:lang w:val="vi-VN"/>
                         </w:rPr>
-                        <w:t>Hệ thống thông tin phục vụ trí tuệ kinh doanh</w:t>
+                        <w:t>Hệ</w:t>
+                      </w:r>
+                      <w:proofErr w:type="spellEnd"/>
+                      <w:r>
+                        <w:rPr>
+                          <w:rFonts w:ascii="Cambria" w:hAnsi="Cambria"/>
+                          <w:b/>
+                          <w:bCs w:val="0"/>
+                          <w:sz w:val="28"/>
+                          <w:szCs w:val="28"/>
+                          <w:lang w:val="vi-VN"/>
+                        </w:rPr>
+                        <w:t xml:space="preserve"> </w:t>
+                      </w:r>
+                      <w:proofErr w:type="spellStart"/>
+                      <w:r>
+                        <w:rPr>
+                          <w:rFonts w:ascii="Cambria" w:hAnsi="Cambria"/>
+                          <w:b/>
+                          <w:bCs w:val="0"/>
+                          <w:sz w:val="28"/>
+                          <w:szCs w:val="28"/>
+                          <w:lang w:val="vi-VN"/>
+                        </w:rPr>
+                        <w:t>thống</w:t>
+                      </w:r>
+                      <w:proofErr w:type="spellEnd"/>
+                      <w:r>
+                        <w:rPr>
+                          <w:rFonts w:ascii="Cambria" w:hAnsi="Cambria"/>
+                          <w:b/>
+                          <w:bCs w:val="0"/>
+                          <w:sz w:val="28"/>
+                          <w:szCs w:val="28"/>
+                          <w:lang w:val="vi-VN"/>
+                        </w:rPr>
+                        <w:t xml:space="preserve"> thông tin </w:t>
+                      </w:r>
+                      <w:proofErr w:type="spellStart"/>
+                      <w:r>
+                        <w:rPr>
+                          <w:rFonts w:ascii="Cambria" w:hAnsi="Cambria"/>
+                          <w:b/>
+                          <w:bCs w:val="0"/>
+                          <w:sz w:val="28"/>
+                          <w:szCs w:val="28"/>
+                          <w:lang w:val="vi-VN"/>
+                        </w:rPr>
+                        <w:t>phục</w:t>
+                      </w:r>
+                      <w:proofErr w:type="spellEnd"/>
+                      <w:r>
+                        <w:rPr>
+                          <w:rFonts w:ascii="Cambria" w:hAnsi="Cambria"/>
+                          <w:b/>
+                          <w:bCs w:val="0"/>
+                          <w:sz w:val="28"/>
+                          <w:szCs w:val="28"/>
+                          <w:lang w:val="vi-VN"/>
+                        </w:rPr>
+                        <w:t xml:space="preserve"> </w:t>
+                      </w:r>
+                      <w:proofErr w:type="spellStart"/>
+                      <w:r>
+                        <w:rPr>
+                          <w:rFonts w:ascii="Cambria" w:hAnsi="Cambria"/>
+                          <w:b/>
+                          <w:bCs w:val="0"/>
+                          <w:sz w:val="28"/>
+                          <w:szCs w:val="28"/>
+                          <w:lang w:val="vi-VN"/>
+                        </w:rPr>
+                        <w:t>vụ</w:t>
+                      </w:r>
+                      <w:proofErr w:type="spellEnd"/>
+                      <w:r>
+                        <w:rPr>
+                          <w:rFonts w:ascii="Cambria" w:hAnsi="Cambria"/>
+                          <w:b/>
+                          <w:bCs w:val="0"/>
+                          <w:sz w:val="28"/>
+                          <w:szCs w:val="28"/>
+                          <w:lang w:val="vi-VN"/>
+                        </w:rPr>
+                        <w:t xml:space="preserve"> </w:t>
+                      </w:r>
+                      <w:proofErr w:type="spellStart"/>
+                      <w:r>
+                        <w:rPr>
+                          <w:rFonts w:ascii="Cambria" w:hAnsi="Cambria"/>
+                          <w:b/>
+                          <w:bCs w:val="0"/>
+                          <w:sz w:val="28"/>
+                          <w:szCs w:val="28"/>
+                          <w:lang w:val="vi-VN"/>
+                        </w:rPr>
+                        <w:t>trí</w:t>
+                      </w:r>
+                      <w:proofErr w:type="spellEnd"/>
+                      <w:r>
+                        <w:rPr>
+                          <w:rFonts w:ascii="Cambria" w:hAnsi="Cambria"/>
+                          <w:b/>
+                          <w:bCs w:val="0"/>
+                          <w:sz w:val="28"/>
+                          <w:szCs w:val="28"/>
+                          <w:lang w:val="vi-VN"/>
+                        </w:rPr>
+                        <w:t xml:space="preserve"> </w:t>
+                      </w:r>
+                      <w:proofErr w:type="spellStart"/>
+                      <w:r>
+                        <w:rPr>
+                          <w:rFonts w:ascii="Cambria" w:hAnsi="Cambria"/>
+                          <w:b/>
+                          <w:bCs w:val="0"/>
+                          <w:sz w:val="28"/>
+                          <w:szCs w:val="28"/>
+                          <w:lang w:val="vi-VN"/>
+                        </w:rPr>
+                        <w:t>tuệ</w:t>
+                      </w:r>
+                      <w:proofErr w:type="spellEnd"/>
+                      <w:r>
+                        <w:rPr>
+                          <w:rFonts w:ascii="Cambria" w:hAnsi="Cambria"/>
+                          <w:b/>
+                          <w:bCs w:val="0"/>
+                          <w:sz w:val="28"/>
+                          <w:szCs w:val="28"/>
+                          <w:lang w:val="vi-VN"/>
+                        </w:rPr>
+                        <w:t xml:space="preserve"> kinh doanh</w:t>
                       </w:r>
                     </w:p>
                     <w:p>
@@ -733,6 +1141,7 @@
                         </w:rPr>
                         <w:t xml:space="preserve">GVHD: </w:t>
                       </w:r>
+                      <w:proofErr w:type="spellStart"/>
                       <w:r>
                         <w:rPr>
                           <w:rFonts w:ascii="Cambria" w:hAnsi="Cambria"/>
@@ -742,8 +1151,81 @@
                           <w:szCs w:val="28"/>
                           <w:lang w:val="vi-VN"/>
                         </w:rPr>
-                        <w:t>Hồ Thị Hoàng Vy</w:t>
+                        <w:t>Hồ</w:t>
                       </w:r>
+                      <w:proofErr w:type="spellEnd"/>
+                      <w:r>
+                        <w:rPr>
+                          <w:rFonts w:ascii="Cambria" w:hAnsi="Cambria"/>
+                          <w:i/>
+                          <w:iCs/>
+                          <w:sz w:val="28"/>
+                          <w:szCs w:val="28"/>
+                          <w:lang w:val="vi-VN"/>
+                        </w:rPr>
+                        <w:t xml:space="preserve"> </w:t>
+                      </w:r>
+                      <w:proofErr w:type="spellStart"/>
+                      <w:r>
+                        <w:rPr>
+                          <w:rFonts w:ascii="Cambria" w:hAnsi="Cambria"/>
+                          <w:i/>
+                          <w:iCs/>
+                          <w:sz w:val="28"/>
+                          <w:szCs w:val="28"/>
+                          <w:lang w:val="vi-VN"/>
+                        </w:rPr>
+                        <w:t>Thị</w:t>
+                      </w:r>
+                      <w:proofErr w:type="spellEnd"/>
+                      <w:r>
+                        <w:rPr>
+                          <w:rFonts w:ascii="Cambria" w:hAnsi="Cambria"/>
+                          <w:i/>
+                          <w:iCs/>
+                          <w:sz w:val="28"/>
+                          <w:szCs w:val="28"/>
+                          <w:lang w:val="vi-VN"/>
+                        </w:rPr>
+                        <w:t xml:space="preserve"> </w:t>
+                      </w:r>
+                      <w:proofErr w:type="spellStart"/>
+                      <w:r>
+                        <w:rPr>
+                          <w:rFonts w:ascii="Cambria" w:hAnsi="Cambria"/>
+                          <w:i/>
+                          <w:iCs/>
+                          <w:sz w:val="28"/>
+                          <w:szCs w:val="28"/>
+                          <w:lang w:val="vi-VN"/>
+                        </w:rPr>
+                        <w:t>Hoàng</w:t>
+                      </w:r>
+                      <w:proofErr w:type="spellEnd"/>
+                      <w:r>
+                        <w:rPr>
+                          <w:rFonts w:ascii="Cambria" w:hAnsi="Cambria"/>
+                          <w:i/>
+                          <w:iCs/>
+                          <w:sz w:val="28"/>
+                          <w:szCs w:val="28"/>
+                          <w:lang w:val="vi-VN"/>
+                        </w:rPr>
+                        <w:t xml:space="preserve"> </w:t>
+                      </w:r>
+                      <w:proofErr w:type="spellStart"/>
+                      <w:r>
+                        <w:rPr>
+                          <w:rFonts w:ascii="Cambria" w:hAnsi="Cambria"/>
+                          <w:i/>
+                          <w:iCs/>
+                          <w:sz w:val="28"/>
+                          <w:szCs w:val="28"/>
+                          <w:lang w:val="vi-VN"/>
+                        </w:rPr>
+                        <w:t>Vy</w:t>
+                      </w:r>
+                      <w:proofErr w:type="spellEnd"/>
                     </w:p>
                   </w:txbxContent>
                 </v:textbox>
@@ -1491,6 +1973,7 @@
           <w:szCs w:val="22"/>
         </w:rPr>
       </w:pPr>
+      <w:proofErr w:type="spellStart"/>
       <w:r>
         <w:rPr>
           <w:rFonts w:ascii="Arial" w:hAnsi="Arial" w:cs="Arial"/>
@@ -1498,7 +1981,617 @@
           <w:sz w:val="22"/>
           <w:szCs w:val="22"/>
         </w:rPr>
-        <w:t>Công ty Amadeus Entertainment cần phân tích dữ liệu campaign delivery (chiến dịch tiếp thị sản phẩm thông qua tin nhắn email đến khách hàng). Cần biết được phản ứng của khách hàng tới email nhận được từ chiến dịch.</w:t>
+        <w:t>Công</w:t>
+      </w:r>
+      <w:proofErr w:type="spellEnd"/>
+      <w:r>
+        <w:rPr>
+          <w:rFonts w:ascii="Arial" w:hAnsi="Arial" w:cs="Arial"/>
+          <w:color w:val="000000"/>
+          <w:sz w:val="22"/>
+          <w:szCs w:val="22"/>
+        </w:rPr>
+        <w:t xml:space="preserve"> ty Amadeus Entertainment </w:t>
+      </w:r>
+      <w:proofErr w:type="spellStart"/>
+      <w:r>
+        <w:rPr>
+          <w:rFonts w:ascii="Arial" w:hAnsi="Arial" w:cs="Arial"/>
+          <w:color w:val="000000"/>
+          <w:sz w:val="22"/>
+          <w:szCs w:val="22"/>
+        </w:rPr>
+        <w:t>cần</w:t>
+      </w:r>
+      <w:proofErr w:type="spellEnd"/>
+      <w:r>
+        <w:rPr>
+          <w:rFonts w:ascii="Arial" w:hAnsi="Arial" w:cs="Arial"/>
+          <w:color w:val="000000"/>
+          <w:sz w:val="22"/>
+          <w:szCs w:val="22"/>
+        </w:rPr>
+        <w:t xml:space="preserve"> </w:t>
+      </w:r>
+      <w:proofErr w:type="spellStart"/>
+      <w:r>
+        <w:rPr>
+          <w:rFonts w:ascii="Arial" w:hAnsi="Arial" w:cs="Arial"/>
+          <w:color w:val="000000"/>
+          <w:sz w:val="22"/>
+          <w:szCs w:val="22"/>
+        </w:rPr>
+        <w:t>phân</w:t>
+      </w:r>
+      <w:proofErr w:type="spellEnd"/>
+      <w:r>
+        <w:rPr>
+          <w:rFonts w:ascii="Arial" w:hAnsi="Arial" w:cs="Arial"/>
+          <w:color w:val="000000"/>
+          <w:sz w:val="22"/>
+          <w:szCs w:val="22"/>
+        </w:rPr>
+        <w:t xml:space="preserve"> </w:t>
+      </w:r>
+      <w:proofErr w:type="spellStart"/>
+      <w:r>
+        <w:rPr>
+          <w:rFonts w:ascii="Arial" w:hAnsi="Arial" w:cs="Arial"/>
+          <w:color w:val="000000"/>
+          <w:sz w:val="22"/>
+          <w:szCs w:val="22"/>
+        </w:rPr>
+        <w:t>tích</w:t>
+      </w:r>
+      <w:proofErr w:type="spellEnd"/>
+      <w:r>
+        <w:rPr>
+          <w:rFonts w:ascii="Arial" w:hAnsi="Arial" w:cs="Arial"/>
+          <w:color w:val="000000"/>
+          <w:sz w:val="22"/>
+          <w:szCs w:val="22"/>
+        </w:rPr>
+        <w:t xml:space="preserve"> </w:t>
+      </w:r>
+      <w:proofErr w:type="spellStart"/>
+      <w:r>
+        <w:rPr>
+          <w:rFonts w:ascii="Arial" w:hAnsi="Arial" w:cs="Arial"/>
+          <w:color w:val="000000"/>
+          <w:sz w:val="22"/>
+          <w:szCs w:val="22"/>
+        </w:rPr>
+        <w:t>dữ</w:t>
+      </w:r>
+      <w:proofErr w:type="spellEnd"/>
+      <w:r>
+        <w:rPr>
+          <w:rFonts w:ascii="Arial" w:hAnsi="Arial" w:cs="Arial"/>
+          <w:color w:val="000000"/>
+          <w:sz w:val="22"/>
+          <w:szCs w:val="22"/>
+        </w:rPr>
+        <w:t xml:space="preserve"> </w:t>
+      </w:r>
+      <w:proofErr w:type="spellStart"/>
+      <w:r>
+        <w:rPr>
+          <w:rFonts w:ascii="Arial" w:hAnsi="Arial" w:cs="Arial"/>
+          <w:color w:val="000000"/>
+          <w:sz w:val="22"/>
+          <w:szCs w:val="22"/>
+        </w:rPr>
+        <w:t>liệu</w:t>
+      </w:r>
+      <w:proofErr w:type="spellEnd"/>
+      <w:r>
+        <w:rPr>
+          <w:rFonts w:ascii="Arial" w:hAnsi="Arial" w:cs="Arial"/>
+          <w:color w:val="000000"/>
+          <w:sz w:val="22"/>
+          <w:szCs w:val="22"/>
+        </w:rPr>
+        <w:t xml:space="preserve"> campaign delivery (</w:t>
+      </w:r>
+      <w:proofErr w:type="spellStart"/>
+      <w:r>
+        <w:rPr>
+          <w:rFonts w:ascii="Arial" w:hAnsi="Arial" w:cs="Arial"/>
+          <w:color w:val="000000"/>
+          <w:sz w:val="22"/>
+          <w:szCs w:val="22"/>
+        </w:rPr>
+        <w:t>chiến</w:t>
+      </w:r>
+      <w:proofErr w:type="spellEnd"/>
+      <w:r>
+        <w:rPr>
+          <w:rFonts w:ascii="Arial" w:hAnsi="Arial" w:cs="Arial"/>
+          <w:color w:val="000000"/>
+          <w:sz w:val="22"/>
+          <w:szCs w:val="22"/>
+        </w:rPr>
+        <w:t xml:space="preserve"> </w:t>
+      </w:r>
+      <w:proofErr w:type="spellStart"/>
+      <w:r>
+        <w:rPr>
+          <w:rFonts w:ascii="Arial" w:hAnsi="Arial" w:cs="Arial"/>
+          <w:color w:val="000000"/>
+          <w:sz w:val="22"/>
+          <w:szCs w:val="22"/>
+        </w:rPr>
+        <w:t>dịch</w:t>
+      </w:r>
+      <w:proofErr w:type="spellEnd"/>
+      <w:r>
+        <w:rPr>
+          <w:rFonts w:ascii="Arial" w:hAnsi="Arial" w:cs="Arial"/>
+          <w:color w:val="000000"/>
+          <w:sz w:val="22"/>
+          <w:szCs w:val="22"/>
+        </w:rPr>
+        <w:t xml:space="preserve"> </w:t>
+      </w:r>
+      <w:proofErr w:type="spellStart"/>
+      <w:r>
+        <w:rPr>
+          <w:rFonts w:ascii="Arial" w:hAnsi="Arial" w:cs="Arial"/>
+          <w:color w:val="000000"/>
+          <w:sz w:val="22"/>
+          <w:szCs w:val="22"/>
+        </w:rPr>
+        <w:t>tiếp</w:t>
+      </w:r>
+      <w:proofErr w:type="spellEnd"/>
+      <w:r>
+        <w:rPr>
+          <w:rFonts w:ascii="Arial" w:hAnsi="Arial" w:cs="Arial"/>
+          <w:color w:val="000000"/>
+          <w:sz w:val="22"/>
+          <w:szCs w:val="22"/>
+        </w:rPr>
+        <w:t xml:space="preserve"> </w:t>
+      </w:r>
+      <w:proofErr w:type="spellStart"/>
+      <w:r>
+        <w:rPr>
+          <w:rFonts w:ascii="Arial" w:hAnsi="Arial" w:cs="Arial"/>
+          <w:color w:val="000000"/>
+          <w:sz w:val="22"/>
+          <w:szCs w:val="22"/>
+        </w:rPr>
+        <w:t>thị</w:t>
+      </w:r>
+      <w:proofErr w:type="spellEnd"/>
+      <w:r>
+        <w:rPr>
+          <w:rFonts w:ascii="Arial" w:hAnsi="Arial" w:cs="Arial"/>
+          <w:color w:val="000000"/>
+          <w:sz w:val="22"/>
+          <w:szCs w:val="22"/>
+        </w:rPr>
+        <w:t xml:space="preserve"> </w:t>
+      </w:r>
+      <w:proofErr w:type="spellStart"/>
+      <w:r>
+        <w:rPr>
+          <w:rFonts w:ascii="Arial" w:hAnsi="Arial" w:cs="Arial"/>
+          <w:color w:val="000000"/>
+          <w:sz w:val="22"/>
+          <w:szCs w:val="22"/>
+        </w:rPr>
+        <w:t>sản</w:t>
+      </w:r>
+      <w:proofErr w:type="spellEnd"/>
+      <w:r>
+        <w:rPr>
+          <w:rFonts w:ascii="Arial" w:hAnsi="Arial" w:cs="Arial"/>
+          <w:color w:val="000000"/>
+          <w:sz w:val="22"/>
+          <w:szCs w:val="22"/>
+        </w:rPr>
+        <w:t xml:space="preserve"> </w:t>
+      </w:r>
+      <w:proofErr w:type="spellStart"/>
+      <w:r>
+        <w:rPr>
+          <w:rFonts w:ascii="Arial" w:hAnsi="Arial" w:cs="Arial"/>
+          <w:color w:val="000000"/>
+          <w:sz w:val="22"/>
+          <w:szCs w:val="22"/>
+        </w:rPr>
+        <w:t>phẩm</w:t>
+      </w:r>
+      <w:proofErr w:type="spellEnd"/>
+      <w:r>
+        <w:rPr>
+          <w:rFonts w:ascii="Arial" w:hAnsi="Arial" w:cs="Arial"/>
+          <w:color w:val="000000"/>
+          <w:sz w:val="22"/>
+          <w:szCs w:val="22"/>
+        </w:rPr>
+        <w:t xml:space="preserve"> </w:t>
+      </w:r>
+      <w:proofErr w:type="spellStart"/>
+      <w:r>
+        <w:rPr>
+          <w:rFonts w:ascii="Arial" w:hAnsi="Arial" w:cs="Arial"/>
+          <w:color w:val="000000"/>
+          <w:sz w:val="22"/>
+          <w:szCs w:val="22"/>
+        </w:rPr>
+        <w:t>thông</w:t>
+      </w:r>
+      <w:proofErr w:type="spellEnd"/>
+      <w:r>
+        <w:rPr>
+          <w:rFonts w:ascii="Arial" w:hAnsi="Arial" w:cs="Arial"/>
+          <w:color w:val="000000"/>
+          <w:sz w:val="22"/>
+          <w:szCs w:val="22"/>
+        </w:rPr>
+        <w:t xml:space="preserve"> qua tin </w:t>
+      </w:r>
+      <w:proofErr w:type="spellStart"/>
+      <w:r>
+        <w:rPr>
+          <w:rFonts w:ascii="Arial" w:hAnsi="Arial" w:cs="Arial"/>
+          <w:color w:val="000000"/>
+          <w:sz w:val="22"/>
+          <w:szCs w:val="22"/>
+        </w:rPr>
+        <w:t>nhắn</w:t>
+      </w:r>
+      <w:proofErr w:type="spellEnd"/>
+      <w:r>
+        <w:rPr>
+          <w:rFonts w:ascii="Arial" w:hAnsi="Arial" w:cs="Arial"/>
+          <w:color w:val="000000"/>
+          <w:sz w:val="22"/>
+          <w:szCs w:val="22"/>
+        </w:rPr>
+        <w:t xml:space="preserve"> email </w:t>
+      </w:r>
+      <w:proofErr w:type="spellStart"/>
+      <w:r>
+        <w:rPr>
+          <w:rFonts w:ascii="Arial" w:hAnsi="Arial" w:cs="Arial"/>
+          <w:color w:val="000000"/>
+          <w:sz w:val="22"/>
+          <w:szCs w:val="22"/>
+        </w:rPr>
+        <w:t>đến</w:t>
+      </w:r>
+      <w:proofErr w:type="spellEnd"/>
+      <w:r>
+        <w:rPr>
+          <w:rFonts w:ascii="Arial" w:hAnsi="Arial" w:cs="Arial"/>
+          <w:color w:val="000000"/>
+          <w:sz w:val="22"/>
+          <w:szCs w:val="22"/>
+        </w:rPr>
+        <w:t xml:space="preserve"> </w:t>
+      </w:r>
+      <w:proofErr w:type="spellStart"/>
+      <w:r>
+        <w:rPr>
+          <w:rFonts w:ascii="Arial" w:hAnsi="Arial" w:cs="Arial"/>
+          <w:color w:val="000000"/>
+          <w:sz w:val="22"/>
+          <w:szCs w:val="22"/>
+        </w:rPr>
+        <w:t>khách</w:t>
+      </w:r>
+      <w:proofErr w:type="spellEnd"/>
+      <w:r>
+        <w:rPr>
+          <w:rFonts w:ascii="Arial" w:hAnsi="Arial" w:cs="Arial"/>
+          <w:color w:val="000000"/>
+          <w:sz w:val="22"/>
+          <w:szCs w:val="22"/>
+        </w:rPr>
+        <w:t xml:space="preserve"> </w:t>
+      </w:r>
+      <w:proofErr w:type="spellStart"/>
+      <w:r>
+        <w:rPr>
+          <w:rFonts w:ascii="Arial" w:hAnsi="Arial" w:cs="Arial"/>
+          <w:color w:val="000000"/>
+          <w:sz w:val="22"/>
+          <w:szCs w:val="22"/>
+        </w:rPr>
+        <w:t>hàng</w:t>
+      </w:r>
+      <w:proofErr w:type="spellEnd"/>
+      <w:r>
+        <w:rPr>
+          <w:rFonts w:ascii="Arial" w:hAnsi="Arial" w:cs="Arial"/>
+          <w:color w:val="000000"/>
+          <w:sz w:val="22"/>
+          <w:szCs w:val="22"/>
+        </w:rPr>
+        <w:t xml:space="preserve">). </w:t>
+      </w:r>
+      <w:proofErr w:type="spellStart"/>
+      <w:r>
+        <w:rPr>
+          <w:rFonts w:ascii="Arial" w:hAnsi="Arial" w:cs="Arial"/>
+          <w:color w:val="000000"/>
+          <w:sz w:val="22"/>
+          <w:szCs w:val="22"/>
+        </w:rPr>
+        <w:t>Cần</w:t>
+      </w:r>
+      <w:proofErr w:type="spellEnd"/>
+      <w:r>
+        <w:rPr>
+          <w:rFonts w:ascii="Arial" w:hAnsi="Arial" w:cs="Arial"/>
+          <w:color w:val="000000"/>
+          <w:sz w:val="22"/>
+          <w:szCs w:val="22"/>
+        </w:rPr>
+        <w:t xml:space="preserve"> </w:t>
+      </w:r>
+      <w:proofErr w:type="spellStart"/>
+      <w:r>
+        <w:rPr>
+          <w:rFonts w:ascii="Arial" w:hAnsi="Arial" w:cs="Arial"/>
+          <w:color w:val="000000"/>
+          <w:sz w:val="22"/>
+          <w:szCs w:val="22"/>
+        </w:rPr>
+        <w:t>biết</w:t>
+      </w:r>
+      <w:proofErr w:type="spellEnd"/>
+      <w:r>
+        <w:rPr>
+          <w:rFonts w:ascii="Arial" w:hAnsi="Arial" w:cs="Arial"/>
+          <w:color w:val="000000"/>
+          <w:sz w:val="22"/>
+          <w:szCs w:val="22"/>
+        </w:rPr>
+        <w:t xml:space="preserve"> </w:t>
+      </w:r>
+      <w:proofErr w:type="spellStart"/>
+      <w:r>
+        <w:rPr>
+          <w:rFonts w:ascii="Arial" w:hAnsi="Arial" w:cs="Arial"/>
+          <w:color w:val="000000"/>
+          <w:sz w:val="22"/>
+          <w:szCs w:val="22"/>
+        </w:rPr>
+        <w:t>được</w:t>
+      </w:r>
+      <w:proofErr w:type="spellEnd"/>
+      <w:r>
+        <w:rPr>
+          <w:rFonts w:ascii="Arial" w:hAnsi="Arial" w:cs="Arial"/>
+          <w:color w:val="000000"/>
+          <w:sz w:val="22"/>
+          <w:szCs w:val="22"/>
+        </w:rPr>
+        <w:t xml:space="preserve"> </w:t>
+      </w:r>
+      <w:proofErr w:type="spellStart"/>
+      <w:r>
+        <w:rPr>
+          <w:rFonts w:ascii="Arial" w:hAnsi="Arial" w:cs="Arial"/>
+          <w:color w:val="000000"/>
+          <w:sz w:val="22"/>
+          <w:szCs w:val="22"/>
+        </w:rPr>
+        <w:t>phản</w:t>
+      </w:r>
+      <w:proofErr w:type="spellEnd"/>
+      <w:r>
+        <w:rPr>
+          <w:rFonts w:ascii="Arial" w:hAnsi="Arial" w:cs="Arial"/>
+          <w:color w:val="000000"/>
+          <w:sz w:val="22"/>
+          <w:szCs w:val="22"/>
+        </w:rPr>
+        <w:t xml:space="preserve"> </w:t>
+      </w:r>
+      <w:proofErr w:type="spellStart"/>
+      <w:r>
+        <w:rPr>
+          <w:rFonts w:ascii="Arial" w:hAnsi="Arial" w:cs="Arial"/>
+          <w:color w:val="000000"/>
+          <w:sz w:val="22"/>
+          <w:szCs w:val="22"/>
+        </w:rPr>
+        <w:t>ứng</w:t>
+      </w:r>
+      <w:proofErr w:type="spellEnd"/>
+      <w:r>
+        <w:rPr>
+          <w:rFonts w:ascii="Arial" w:hAnsi="Arial" w:cs="Arial"/>
+          <w:color w:val="000000"/>
+          <w:sz w:val="22"/>
+          <w:szCs w:val="22"/>
+        </w:rPr>
+        <w:t xml:space="preserve"> </w:t>
+      </w:r>
+      <w:proofErr w:type="spellStart"/>
+      <w:r>
+        <w:rPr>
+          <w:rFonts w:ascii="Arial" w:hAnsi="Arial" w:cs="Arial"/>
+          <w:color w:val="000000"/>
+          <w:sz w:val="22"/>
+          <w:szCs w:val="22"/>
+        </w:rPr>
+        <w:t>của</w:t>
+      </w:r>
+      <w:proofErr w:type="spellEnd"/>
+      <w:r>
+        <w:rPr>
+          <w:rFonts w:ascii="Arial" w:hAnsi="Arial" w:cs="Arial"/>
+          <w:color w:val="000000"/>
+          <w:sz w:val="22"/>
+          <w:szCs w:val="22"/>
+        </w:rPr>
+        <w:t xml:space="preserve"> </w:t>
+      </w:r>
+      <w:proofErr w:type="spellStart"/>
+      <w:r>
+        <w:rPr>
+          <w:rFonts w:ascii="Arial" w:hAnsi="Arial" w:cs="Arial"/>
+          <w:color w:val="000000"/>
+          <w:sz w:val="22"/>
+          <w:szCs w:val="22"/>
+        </w:rPr>
+        <w:t>khách</w:t>
+      </w:r>
+      <w:proofErr w:type="spellEnd"/>
+      <w:r>
+        <w:rPr>
+          <w:rFonts w:ascii="Arial" w:hAnsi="Arial" w:cs="Arial"/>
+          <w:color w:val="000000"/>
+          <w:sz w:val="22"/>
+          <w:szCs w:val="22"/>
+        </w:rPr>
+        <w:t xml:space="preserve"> </w:t>
+      </w:r>
+      <w:proofErr w:type="spellStart"/>
+      <w:r>
+        <w:rPr>
+          <w:rFonts w:ascii="Arial" w:hAnsi="Arial" w:cs="Arial"/>
+          <w:color w:val="000000"/>
+          <w:sz w:val="22"/>
+          <w:szCs w:val="22"/>
+        </w:rPr>
+        <w:t>hàng</w:t>
+      </w:r>
+      <w:proofErr w:type="spellEnd"/>
+      <w:r>
+        <w:rPr>
+          <w:rFonts w:ascii="Arial" w:hAnsi="Arial" w:cs="Arial"/>
+          <w:color w:val="000000"/>
+          <w:sz w:val="22"/>
+          <w:szCs w:val="22"/>
+        </w:rPr>
+        <w:t xml:space="preserve"> </w:t>
+      </w:r>
+      <w:proofErr w:type="spellStart"/>
+      <w:r>
+        <w:rPr>
+          <w:rFonts w:ascii="Arial" w:hAnsi="Arial" w:cs="Arial"/>
+          <w:color w:val="000000"/>
+          <w:sz w:val="22"/>
+          <w:szCs w:val="22"/>
+        </w:rPr>
+        <w:t>tới</w:t>
+      </w:r>
+      <w:proofErr w:type="spellEnd"/>
+      <w:r>
+        <w:rPr>
+          <w:rFonts w:ascii="Arial" w:hAnsi="Arial" w:cs="Arial"/>
+          <w:color w:val="000000"/>
+          <w:sz w:val="22"/>
+          <w:szCs w:val="22"/>
+        </w:rPr>
+        <w:t xml:space="preserve"> email </w:t>
+      </w:r>
+      <w:proofErr w:type="spellStart"/>
+      <w:r>
+        <w:rPr>
+          <w:rFonts w:ascii="Arial" w:hAnsi="Arial" w:cs="Arial"/>
+          <w:color w:val="000000"/>
+          <w:sz w:val="22"/>
+          <w:szCs w:val="22"/>
+        </w:rPr>
+        <w:t>nhận</w:t>
+      </w:r>
+      <w:proofErr w:type="spellEnd"/>
+      <w:r>
+        <w:rPr>
+          <w:rFonts w:ascii="Arial" w:hAnsi="Arial" w:cs="Arial"/>
+          <w:color w:val="000000"/>
+          <w:sz w:val="22"/>
+          <w:szCs w:val="22"/>
+        </w:rPr>
+        <w:t xml:space="preserve"> </w:t>
+      </w:r>
+      <w:proofErr w:type="spellStart"/>
+      <w:r>
+        <w:rPr>
+          <w:rFonts w:ascii="Arial" w:hAnsi="Arial" w:cs="Arial"/>
+          <w:color w:val="000000"/>
+          <w:sz w:val="22"/>
+          <w:szCs w:val="22"/>
+        </w:rPr>
+        <w:t>được</w:t>
+      </w:r>
+      <w:proofErr w:type="spellEnd"/>
+      <w:r>
+        <w:rPr>
+          <w:rFonts w:ascii="Arial" w:hAnsi="Arial" w:cs="Arial"/>
+          <w:color w:val="000000"/>
+          <w:sz w:val="22"/>
+          <w:szCs w:val="22"/>
+        </w:rPr>
+        <w:t xml:space="preserve"> </w:t>
+      </w:r>
+      <w:proofErr w:type="spellStart"/>
+      <w:r>
+        <w:rPr>
+          <w:rFonts w:ascii="Arial" w:hAnsi="Arial" w:cs="Arial"/>
+          <w:color w:val="000000"/>
+          <w:sz w:val="22"/>
+          <w:szCs w:val="22"/>
+        </w:rPr>
+        <w:t>từ</w:t>
+      </w:r>
+      <w:proofErr w:type="spellEnd"/>
+      <w:r>
+        <w:rPr>
+          <w:rFonts w:ascii="Arial" w:hAnsi="Arial" w:cs="Arial"/>
+          <w:color w:val="000000"/>
+          <w:sz w:val="22"/>
+          <w:szCs w:val="22"/>
+        </w:rPr>
+        <w:t xml:space="preserve"> </w:t>
+      </w:r>
+      <w:proofErr w:type="spellStart"/>
+      <w:r>
+        <w:rPr>
+          <w:rFonts w:ascii="Arial" w:hAnsi="Arial" w:cs="Arial"/>
+          <w:color w:val="000000"/>
+          <w:sz w:val="22"/>
+          <w:szCs w:val="22"/>
+        </w:rPr>
+        <w:t>chiến</w:t>
+      </w:r>
+      <w:proofErr w:type="spellEnd"/>
+      <w:r>
+        <w:rPr>
+          <w:rFonts w:ascii="Arial" w:hAnsi="Arial" w:cs="Arial"/>
+          <w:color w:val="000000"/>
+          <w:sz w:val="22"/>
+          <w:szCs w:val="22"/>
+        </w:rPr>
+        <w:t xml:space="preserve"> </w:t>
+      </w:r>
+      <w:proofErr w:type="spellStart"/>
+      <w:r>
+        <w:rPr>
+          <w:rFonts w:ascii="Arial" w:hAnsi="Arial" w:cs="Arial"/>
+          <w:color w:val="000000"/>
+          <w:sz w:val="22"/>
+          <w:szCs w:val="22"/>
+        </w:rPr>
+        <w:t>dịch</w:t>
+      </w:r>
+      <w:proofErr w:type="spellEnd"/>
+      <w:r>
+        <w:rPr>
+          <w:rFonts w:ascii="Arial" w:hAnsi="Arial" w:cs="Arial"/>
+          <w:color w:val="000000"/>
+          <w:sz w:val="22"/>
+          <w:szCs w:val="22"/>
+        </w:rPr>
+        <w:t>.</w:t>
       </w:r>
     </w:p>
     <w:p>
@@ -1511,17 +2604,307 @@
           <w:lang w:val="en-GB" w:eastAsia="en-GB"/>
         </w:rPr>
       </w:pPr>
-      <w:r>
-        <w:rPr>
-          <w:rFonts w:ascii="Arial" w:eastAsia="Times New Roman" w:hAnsi="Arial" w:cs="Arial"/>
-          <w:bCs w:val="0"/>
-          <w:color w:val="000000"/>
-          <w:sz w:val="22"/>
-          <w:szCs w:val="22"/>
-          <w:lang w:val="en-GB" w:eastAsia="en-GB"/>
-        </w:rPr>
-        <w:t>Sự kiện: Khi người dùng nhận được và đọc email offer từ chiến dịch tiếp thị</w:t>
-      </w:r>
+      <w:proofErr w:type="spellStart"/>
+      <w:r>
+        <w:rPr>
+          <w:rFonts w:ascii="Arial" w:eastAsia="Times New Roman" w:hAnsi="Arial" w:cs="Arial"/>
+          <w:bCs w:val="0"/>
+          <w:color w:val="000000"/>
+          <w:sz w:val="22"/>
+          <w:szCs w:val="22"/>
+          <w:lang w:val="en-GB" w:eastAsia="en-GB"/>
+        </w:rPr>
+        <w:t>Sự</w:t>
+      </w:r>
+      <w:proofErr w:type="spellEnd"/>
+      <w:r>
+        <w:rPr>
+          <w:rFonts w:ascii="Arial" w:eastAsia="Times New Roman" w:hAnsi="Arial" w:cs="Arial"/>
+          <w:bCs w:val="0"/>
+          <w:color w:val="000000"/>
+          <w:sz w:val="22"/>
+          <w:szCs w:val="22"/>
+          <w:lang w:val="en-GB" w:eastAsia="en-GB"/>
+        </w:rPr>
+        <w:t xml:space="preserve"> </w:t>
+      </w:r>
+      <w:proofErr w:type="spellStart"/>
+      <w:r>
+        <w:rPr>
+          <w:rFonts w:ascii="Arial" w:eastAsia="Times New Roman" w:hAnsi="Arial" w:cs="Arial"/>
+          <w:bCs w:val="0"/>
+          <w:color w:val="000000"/>
+          <w:sz w:val="22"/>
+          <w:szCs w:val="22"/>
+          <w:lang w:val="en-GB" w:eastAsia="en-GB"/>
+        </w:rPr>
+        <w:t>kiện</w:t>
+      </w:r>
+      <w:proofErr w:type="spellEnd"/>
+      <w:r>
+        <w:rPr>
+          <w:rFonts w:ascii="Arial" w:eastAsia="Times New Roman" w:hAnsi="Arial" w:cs="Arial"/>
+          <w:bCs w:val="0"/>
+          <w:color w:val="000000"/>
+          <w:sz w:val="22"/>
+          <w:szCs w:val="22"/>
+          <w:lang w:val="en-GB" w:eastAsia="en-GB"/>
+        </w:rPr>
+        <w:t xml:space="preserve">: Khi </w:t>
+      </w:r>
+      <w:proofErr w:type="spellStart"/>
+      <w:r>
+        <w:rPr>
+          <w:rFonts w:ascii="Arial" w:eastAsia="Times New Roman" w:hAnsi="Arial" w:cs="Arial"/>
+          <w:bCs w:val="0"/>
+          <w:color w:val="000000"/>
+          <w:sz w:val="22"/>
+          <w:szCs w:val="22"/>
+          <w:lang w:val="en-GB" w:eastAsia="en-GB"/>
+        </w:rPr>
+        <w:t>người</w:t>
+      </w:r>
+      <w:proofErr w:type="spellEnd"/>
+      <w:r>
+        <w:rPr>
+          <w:rFonts w:ascii="Arial" w:eastAsia="Times New Roman" w:hAnsi="Arial" w:cs="Arial"/>
+          <w:bCs w:val="0"/>
+          <w:color w:val="000000"/>
+          <w:sz w:val="22"/>
+          <w:szCs w:val="22"/>
+          <w:lang w:val="en-GB" w:eastAsia="en-GB"/>
+        </w:rPr>
+        <w:t xml:space="preserve"> </w:t>
+      </w:r>
+      <w:proofErr w:type="spellStart"/>
+      <w:r>
+        <w:rPr>
+          <w:rFonts w:ascii="Arial" w:eastAsia="Times New Roman" w:hAnsi="Arial" w:cs="Arial"/>
+          <w:bCs w:val="0"/>
+          <w:color w:val="000000"/>
+          <w:sz w:val="22"/>
+          <w:szCs w:val="22"/>
+          <w:lang w:val="en-GB" w:eastAsia="en-GB"/>
+        </w:rPr>
+        <w:t>dùng</w:t>
+      </w:r>
+      <w:proofErr w:type="spellEnd"/>
+      <w:r>
+        <w:rPr>
+          <w:rFonts w:ascii="Arial" w:eastAsia="Times New Roman" w:hAnsi="Arial" w:cs="Arial"/>
+          <w:bCs w:val="0"/>
+          <w:color w:val="000000"/>
+          <w:sz w:val="22"/>
+          <w:szCs w:val="22"/>
+          <w:lang w:val="en-GB" w:eastAsia="en-GB"/>
+        </w:rPr>
+        <w:t xml:space="preserve"> </w:t>
+      </w:r>
+      <w:proofErr w:type="spellStart"/>
+      <w:r>
+        <w:rPr>
+          <w:rFonts w:ascii="Arial" w:eastAsia="Times New Roman" w:hAnsi="Arial" w:cs="Arial"/>
+          <w:bCs w:val="0"/>
+          <w:color w:val="000000"/>
+          <w:sz w:val="22"/>
+          <w:szCs w:val="22"/>
+          <w:lang w:val="en-GB" w:eastAsia="en-GB"/>
+        </w:rPr>
+        <w:t>nhận</w:t>
+      </w:r>
+      <w:proofErr w:type="spellEnd"/>
+      <w:r>
+        <w:rPr>
+          <w:rFonts w:ascii="Arial" w:eastAsia="Times New Roman" w:hAnsi="Arial" w:cs="Arial"/>
+          <w:bCs w:val="0"/>
+          <w:color w:val="000000"/>
+          <w:sz w:val="22"/>
+          <w:szCs w:val="22"/>
+          <w:lang w:val="en-GB" w:eastAsia="en-GB"/>
+        </w:rPr>
+        <w:t xml:space="preserve"> </w:t>
+      </w:r>
+      <w:proofErr w:type="spellStart"/>
+      <w:r>
+        <w:rPr>
+          <w:rFonts w:ascii="Arial" w:eastAsia="Times New Roman" w:hAnsi="Arial" w:cs="Arial"/>
+          <w:bCs w:val="0"/>
+          <w:color w:val="000000"/>
+          <w:sz w:val="22"/>
+          <w:szCs w:val="22"/>
+          <w:lang w:val="en-GB" w:eastAsia="en-GB"/>
+        </w:rPr>
+        <w:t>được</w:t>
+      </w:r>
+      <w:proofErr w:type="spellEnd"/>
+      <w:r>
+        <w:rPr>
+          <w:rFonts w:ascii="Arial" w:eastAsia="Times New Roman" w:hAnsi="Arial" w:cs="Arial"/>
+          <w:bCs w:val="0"/>
+          <w:color w:val="000000"/>
+          <w:sz w:val="22"/>
+          <w:szCs w:val="22"/>
+          <w:lang w:val="en-GB" w:eastAsia="en-GB"/>
+        </w:rPr>
+        <w:t xml:space="preserve"> </w:t>
+      </w:r>
+      <w:proofErr w:type="spellStart"/>
+      <w:r>
+        <w:rPr>
+          <w:rFonts w:ascii="Arial" w:eastAsia="Times New Roman" w:hAnsi="Arial" w:cs="Arial"/>
+          <w:bCs w:val="0"/>
+          <w:color w:val="000000"/>
+          <w:sz w:val="22"/>
+          <w:szCs w:val="22"/>
+          <w:lang w:val="en-GB" w:eastAsia="en-GB"/>
+        </w:rPr>
+        <w:t>và</w:t>
+      </w:r>
+      <w:proofErr w:type="spellEnd"/>
+      <w:r>
+        <w:rPr>
+          <w:rFonts w:ascii="Arial" w:eastAsia="Times New Roman" w:hAnsi="Arial" w:cs="Arial"/>
+          <w:bCs w:val="0"/>
+          <w:color w:val="000000"/>
+          <w:sz w:val="22"/>
+          <w:szCs w:val="22"/>
+          <w:lang w:val="en-GB" w:eastAsia="en-GB"/>
+        </w:rPr>
+        <w:t xml:space="preserve"> </w:t>
+      </w:r>
+      <w:proofErr w:type="spellStart"/>
+      <w:r>
+        <w:rPr>
+          <w:rFonts w:ascii="Arial" w:eastAsia="Times New Roman" w:hAnsi="Arial" w:cs="Arial"/>
+          <w:bCs w:val="0"/>
+          <w:color w:val="000000"/>
+          <w:sz w:val="22"/>
+          <w:szCs w:val="22"/>
+          <w:lang w:val="en-GB" w:eastAsia="en-GB"/>
+        </w:rPr>
+        <w:t>đọc</w:t>
+      </w:r>
+      <w:proofErr w:type="spellEnd"/>
+      <w:r>
+        <w:rPr>
+          <w:rFonts w:ascii="Arial" w:eastAsia="Times New Roman" w:hAnsi="Arial" w:cs="Arial"/>
+          <w:bCs w:val="0"/>
+          <w:color w:val="000000"/>
+          <w:sz w:val="22"/>
+          <w:szCs w:val="22"/>
+          <w:lang w:val="en-GB" w:eastAsia="en-GB"/>
+        </w:rPr>
+        <w:t xml:space="preserve"> email offer </w:t>
+      </w:r>
+      <w:proofErr w:type="spellStart"/>
+      <w:r>
+        <w:rPr>
+          <w:rFonts w:ascii="Arial" w:eastAsia="Times New Roman" w:hAnsi="Arial" w:cs="Arial"/>
+          <w:bCs w:val="0"/>
+          <w:color w:val="000000"/>
+          <w:sz w:val="22"/>
+          <w:szCs w:val="22"/>
+          <w:lang w:val="en-GB" w:eastAsia="en-GB"/>
+        </w:rPr>
+        <w:t>từ</w:t>
+      </w:r>
+      <w:proofErr w:type="spellEnd"/>
+      <w:r>
+        <w:rPr>
+          <w:rFonts w:ascii="Arial" w:eastAsia="Times New Roman" w:hAnsi="Arial" w:cs="Arial"/>
+          <w:bCs w:val="0"/>
+          <w:color w:val="000000"/>
+          <w:sz w:val="22"/>
+          <w:szCs w:val="22"/>
+          <w:lang w:val="en-GB" w:eastAsia="en-GB"/>
+        </w:rPr>
+        <w:t xml:space="preserve"> </w:t>
+      </w:r>
+      <w:proofErr w:type="spellStart"/>
+      <w:r>
+        <w:rPr>
+          <w:rFonts w:ascii="Arial" w:eastAsia="Times New Roman" w:hAnsi="Arial" w:cs="Arial"/>
+          <w:bCs w:val="0"/>
+          <w:color w:val="000000"/>
+          <w:sz w:val="22"/>
+          <w:szCs w:val="22"/>
+          <w:lang w:val="en-GB" w:eastAsia="en-GB"/>
+        </w:rPr>
+        <w:t>chiến</w:t>
+      </w:r>
+      <w:proofErr w:type="spellEnd"/>
+      <w:r>
+        <w:rPr>
+          <w:rFonts w:ascii="Arial" w:eastAsia="Times New Roman" w:hAnsi="Arial" w:cs="Arial"/>
+          <w:bCs w:val="0"/>
+          <w:color w:val="000000"/>
+          <w:sz w:val="22"/>
+          <w:szCs w:val="22"/>
+          <w:lang w:val="en-GB" w:eastAsia="en-GB"/>
+        </w:rPr>
+        <w:t xml:space="preserve"> </w:t>
+      </w:r>
+      <w:proofErr w:type="spellStart"/>
+      <w:r>
+        <w:rPr>
+          <w:rFonts w:ascii="Arial" w:eastAsia="Times New Roman" w:hAnsi="Arial" w:cs="Arial"/>
+          <w:bCs w:val="0"/>
+          <w:color w:val="000000"/>
+          <w:sz w:val="22"/>
+          <w:szCs w:val="22"/>
+          <w:lang w:val="en-GB" w:eastAsia="en-GB"/>
+        </w:rPr>
+        <w:t>dịch</w:t>
+      </w:r>
+      <w:proofErr w:type="spellEnd"/>
+      <w:r>
+        <w:rPr>
+          <w:rFonts w:ascii="Arial" w:eastAsia="Times New Roman" w:hAnsi="Arial" w:cs="Arial"/>
+          <w:bCs w:val="0"/>
+          <w:color w:val="000000"/>
+          <w:sz w:val="22"/>
+          <w:szCs w:val="22"/>
+          <w:lang w:val="en-GB" w:eastAsia="en-GB"/>
+        </w:rPr>
+        <w:t xml:space="preserve"> </w:t>
+      </w:r>
+      <w:proofErr w:type="spellStart"/>
+      <w:r>
+        <w:rPr>
+          <w:rFonts w:ascii="Arial" w:eastAsia="Times New Roman" w:hAnsi="Arial" w:cs="Arial"/>
+          <w:bCs w:val="0"/>
+          <w:color w:val="000000"/>
+          <w:sz w:val="22"/>
+          <w:szCs w:val="22"/>
+          <w:lang w:val="en-GB" w:eastAsia="en-GB"/>
+        </w:rPr>
+        <w:t>tiếp</w:t>
+      </w:r>
+      <w:proofErr w:type="spellEnd"/>
+      <w:r>
+        <w:rPr>
+          <w:rFonts w:ascii="Arial" w:eastAsia="Times New Roman" w:hAnsi="Arial" w:cs="Arial"/>
+          <w:bCs w:val="0"/>
+          <w:color w:val="000000"/>
+          <w:sz w:val="22"/>
+          <w:szCs w:val="22"/>
+          <w:lang w:val="en-GB" w:eastAsia="en-GB"/>
+        </w:rPr>
+        <w:t xml:space="preserve"> </w:t>
+      </w:r>
+      <w:proofErr w:type="spellStart"/>
+      <w:r>
+        <w:rPr>
+          <w:rFonts w:ascii="Arial" w:eastAsia="Times New Roman" w:hAnsi="Arial" w:cs="Arial"/>
+          <w:bCs w:val="0"/>
+          <w:color w:val="000000"/>
+          <w:sz w:val="22"/>
+          <w:szCs w:val="22"/>
+          <w:lang w:val="en-GB" w:eastAsia="en-GB"/>
+        </w:rPr>
+        <w:t>thị</w:t>
+      </w:r>
+      <w:proofErr w:type="spellEnd"/>
     </w:p>
     <w:p>
       <w:pPr>
@@ -1533,16 +2916,101 @@
           <w:lang w:val="en-GB" w:eastAsia="en-GB"/>
         </w:rPr>
       </w:pPr>
-      <w:r>
-        <w:rPr>
-          <w:rFonts w:ascii="Arial" w:eastAsia="Times New Roman" w:hAnsi="Arial" w:cs="Arial"/>
-          <w:bCs w:val="0"/>
-          <w:color w:val="000000"/>
-          <w:sz w:val="22"/>
-          <w:szCs w:val="22"/>
-          <w:lang w:val="en-GB" w:eastAsia="en-GB"/>
-        </w:rPr>
-        <w:t>Bối cảnh sự kiện:</w:t>
+      <w:proofErr w:type="spellStart"/>
+      <w:r>
+        <w:rPr>
+          <w:rFonts w:ascii="Arial" w:eastAsia="Times New Roman" w:hAnsi="Arial" w:cs="Arial"/>
+          <w:bCs w:val="0"/>
+          <w:color w:val="000000"/>
+          <w:sz w:val="22"/>
+          <w:szCs w:val="22"/>
+          <w:lang w:val="en-GB" w:eastAsia="en-GB"/>
+        </w:rPr>
+        <w:t>Bối</w:t>
+      </w:r>
+      <w:proofErr w:type="spellEnd"/>
+      <w:r>
+        <w:rPr>
+          <w:rFonts w:ascii="Arial" w:eastAsia="Times New Roman" w:hAnsi="Arial" w:cs="Arial"/>
+          <w:bCs w:val="0"/>
+          <w:color w:val="000000"/>
+          <w:sz w:val="22"/>
+          <w:szCs w:val="22"/>
+          <w:lang w:val="en-GB" w:eastAsia="en-GB"/>
+        </w:rPr>
+        <w:t xml:space="preserve"> </w:t>
+      </w:r>
+      <w:proofErr w:type="spellStart"/>
+      <w:r>
+        <w:rPr>
+          <w:rFonts w:ascii="Arial" w:eastAsia="Times New Roman" w:hAnsi="Arial" w:cs="Arial"/>
+          <w:bCs w:val="0"/>
+          <w:color w:val="000000"/>
+          <w:sz w:val="22"/>
+          <w:szCs w:val="22"/>
+          <w:lang w:val="en-GB" w:eastAsia="en-GB"/>
+        </w:rPr>
+        <w:t>cảnh</w:t>
+      </w:r>
+      <w:proofErr w:type="spellEnd"/>
+      <w:r>
+        <w:rPr>
+          <w:rFonts w:ascii="Arial" w:eastAsia="Times New Roman" w:hAnsi="Arial" w:cs="Arial"/>
+          <w:bCs w:val="0"/>
+          <w:color w:val="000000"/>
+          <w:sz w:val="22"/>
+          <w:szCs w:val="22"/>
+          <w:lang w:val="en-GB" w:eastAsia="en-GB"/>
+        </w:rPr>
+        <w:t xml:space="preserve"> </w:t>
+      </w:r>
+      <w:proofErr w:type="spellStart"/>
+      <w:r>
+        <w:rPr>
+          <w:rFonts w:ascii="Arial" w:eastAsia="Times New Roman" w:hAnsi="Arial" w:cs="Arial"/>
+          <w:bCs w:val="0"/>
+          <w:color w:val="000000"/>
+          <w:sz w:val="22"/>
+          <w:szCs w:val="22"/>
+          <w:lang w:val="en-GB" w:eastAsia="en-GB"/>
+        </w:rPr>
+        <w:t>sự</w:t>
+      </w:r>
+      <w:proofErr w:type="spellEnd"/>
+      <w:r>
+        <w:rPr>
+          <w:rFonts w:ascii="Arial" w:eastAsia="Times New Roman" w:hAnsi="Arial" w:cs="Arial"/>
+          <w:bCs w:val="0"/>
+          <w:color w:val="000000"/>
+          <w:sz w:val="22"/>
+          <w:szCs w:val="22"/>
+          <w:lang w:val="en-GB" w:eastAsia="en-GB"/>
+        </w:rPr>
+        <w:t xml:space="preserve"> </w:t>
+      </w:r>
+      <w:proofErr w:type="spellStart"/>
+      <w:r>
+        <w:rPr>
+          <w:rFonts w:ascii="Arial" w:eastAsia="Times New Roman" w:hAnsi="Arial" w:cs="Arial"/>
+          <w:bCs w:val="0"/>
+          <w:color w:val="000000"/>
+          <w:sz w:val="22"/>
+          <w:szCs w:val="22"/>
+          <w:lang w:val="en-GB" w:eastAsia="en-GB"/>
+        </w:rPr>
+        <w:t>kiện</w:t>
+      </w:r>
+      <w:proofErr w:type="spellEnd"/>
+      <w:r>
+        <w:rPr>
+          <w:rFonts w:ascii="Arial" w:eastAsia="Times New Roman" w:hAnsi="Arial" w:cs="Arial"/>
+          <w:bCs w:val="0"/>
+          <w:color w:val="000000"/>
+          <w:sz w:val="22"/>
+          <w:szCs w:val="22"/>
+          <w:lang w:val="en-GB" w:eastAsia="en-GB"/>
+        </w:rPr>
+        <w:t>:</w:t>
       </w:r>
     </w:p>
     <w:p>
@@ -1576,8 +3044,45 @@
           <w:szCs w:val="22"/>
           <w:lang w:val="en-GB" w:eastAsia="en-GB"/>
         </w:rPr>
-        <w:t>Ai: Khách hàng</w:t>
-      </w:r>
+        <w:t xml:space="preserve">Ai: </w:t>
+      </w:r>
+      <w:proofErr w:type="spellStart"/>
+      <w:r>
+        <w:rPr>
+          <w:rFonts w:ascii="Arial" w:eastAsia="Times New Roman" w:hAnsi="Arial" w:cs="Arial"/>
+          <w:bCs w:val="0"/>
+          <w:color w:val="000000"/>
+          <w:sz w:val="22"/>
+          <w:szCs w:val="22"/>
+          <w:lang w:val="en-GB" w:eastAsia="en-GB"/>
+        </w:rPr>
+        <w:t>Khách</w:t>
+      </w:r>
+      <w:proofErr w:type="spellEnd"/>
+      <w:r>
+        <w:rPr>
+          <w:rFonts w:ascii="Arial" w:eastAsia="Times New Roman" w:hAnsi="Arial" w:cs="Arial"/>
+          <w:bCs w:val="0"/>
+          <w:color w:val="000000"/>
+          <w:sz w:val="22"/>
+          <w:szCs w:val="22"/>
+          <w:lang w:val="en-GB" w:eastAsia="en-GB"/>
+        </w:rPr>
+        <w:t xml:space="preserve"> </w:t>
+      </w:r>
+      <w:proofErr w:type="spellStart"/>
+      <w:r>
+        <w:rPr>
+          <w:rFonts w:ascii="Arial" w:eastAsia="Times New Roman" w:hAnsi="Arial" w:cs="Arial"/>
+          <w:bCs w:val="0"/>
+          <w:color w:val="000000"/>
+          <w:sz w:val="22"/>
+          <w:szCs w:val="22"/>
+          <w:lang w:val="en-GB" w:eastAsia="en-GB"/>
+        </w:rPr>
+        <w:t>hàng</w:t>
+      </w:r>
+      <w:proofErr w:type="spellEnd"/>
     </w:p>
     <w:p>
       <w:pPr>
@@ -1610,7 +3115,103 @@
           <w:szCs w:val="22"/>
           <w:lang w:val="en-GB" w:eastAsia="en-GB"/>
         </w:rPr>
-        <w:t>Ở đâu: Kênh gửi - nhận email</w:t>
+        <w:t xml:space="preserve">Ở </w:t>
+      </w:r>
+      <w:proofErr w:type="spellStart"/>
+      <w:r>
+        <w:rPr>
+          <w:rFonts w:ascii="Arial" w:eastAsia="Times New Roman" w:hAnsi="Arial" w:cs="Arial"/>
+          <w:bCs w:val="0"/>
+          <w:color w:val="000000"/>
+          <w:sz w:val="22"/>
+          <w:szCs w:val="22"/>
+          <w:lang w:val="en-GB" w:eastAsia="en-GB"/>
+        </w:rPr>
+        <w:t>đâu</w:t>
+      </w:r>
+      <w:proofErr w:type="spellEnd"/>
+      <w:r>
+        <w:rPr>
+          <w:rFonts w:ascii="Arial" w:eastAsia="Times New Roman" w:hAnsi="Arial" w:cs="Arial"/>
+          <w:bCs w:val="0"/>
+          <w:color w:val="000000"/>
+          <w:sz w:val="22"/>
+          <w:szCs w:val="22"/>
+          <w:lang w:val="en-GB" w:eastAsia="en-GB"/>
+        </w:rPr>
+        <w:t xml:space="preserve">: </w:t>
+      </w:r>
+      <w:proofErr w:type="spellStart"/>
+      <w:r>
+        <w:rPr>
+          <w:rFonts w:ascii="Arial" w:eastAsia="Times New Roman" w:hAnsi="Arial" w:cs="Arial"/>
+          <w:bCs w:val="0"/>
+          <w:color w:val="000000"/>
+          <w:sz w:val="22"/>
+          <w:szCs w:val="22"/>
+          <w:lang w:val="en-GB" w:eastAsia="en-GB"/>
+        </w:rPr>
+        <w:t>Kênh</w:t>
+      </w:r>
+      <w:proofErr w:type="spellEnd"/>
+      <w:r>
+        <w:rPr>
+          <w:rFonts w:ascii="Arial" w:eastAsia="Times New Roman" w:hAnsi="Arial" w:cs="Arial"/>
+          <w:bCs w:val="0"/>
+          <w:color w:val="000000"/>
+          <w:sz w:val="22"/>
+          <w:szCs w:val="22"/>
+          <w:lang w:val="en-GB" w:eastAsia="en-GB"/>
+        </w:rPr>
+        <w:t xml:space="preserve"> </w:t>
+      </w:r>
+      <w:proofErr w:type="spellStart"/>
+      <w:r>
+        <w:rPr>
+          <w:rFonts w:ascii="Arial" w:eastAsia="Times New Roman" w:hAnsi="Arial" w:cs="Arial"/>
+          <w:bCs w:val="0"/>
+          <w:color w:val="000000"/>
+          <w:sz w:val="22"/>
+          <w:szCs w:val="22"/>
+          <w:lang w:val="en-GB" w:eastAsia="en-GB"/>
+        </w:rPr>
+        <w:t>gửi</w:t>
+      </w:r>
+      <w:proofErr w:type="spellEnd"/>
+      <w:r>
+        <w:rPr>
+          <w:rFonts w:ascii="Arial" w:eastAsia="Times New Roman" w:hAnsi="Arial" w:cs="Arial"/>
+          <w:bCs w:val="0"/>
+          <w:color w:val="000000"/>
+          <w:sz w:val="22"/>
+          <w:szCs w:val="22"/>
+          <w:lang w:val="en-GB" w:eastAsia="en-GB"/>
+        </w:rPr>
+        <w:t xml:space="preserve"> - </w:t>
+      </w:r>
+      <w:proofErr w:type="spellStart"/>
+      <w:r>
+        <w:rPr>
+          <w:rFonts w:ascii="Arial" w:eastAsia="Times New Roman" w:hAnsi="Arial" w:cs="Arial"/>
+          <w:bCs w:val="0"/>
+          <w:color w:val="000000"/>
+          <w:sz w:val="22"/>
+          <w:szCs w:val="22"/>
+          <w:lang w:val="en-GB" w:eastAsia="en-GB"/>
+        </w:rPr>
+        <w:t>nhận</w:t>
+      </w:r>
+      <w:proofErr w:type="spellEnd"/>
+      <w:r>
+        <w:rPr>
+          <w:rFonts w:ascii="Arial" w:eastAsia="Times New Roman" w:hAnsi="Arial" w:cs="Arial"/>
+          <w:bCs w:val="0"/>
+          <w:color w:val="000000"/>
+          <w:sz w:val="22"/>
+          <w:szCs w:val="22"/>
+          <w:lang w:val="en-GB" w:eastAsia="en-GB"/>
+        </w:rPr>
+        <w:t xml:space="preserve"> email</w:t>
       </w:r>
     </w:p>
     <w:p>
@@ -1635,17 +3236,357 @@
           <w:lang w:val="en-GB" w:eastAsia="en-GB"/>
         </w:rPr>
       </w:pPr>
-      <w:r>
-        <w:rPr>
-          <w:rFonts w:ascii="Arial" w:eastAsia="Times New Roman" w:hAnsi="Arial" w:cs="Arial"/>
-          <w:bCs w:val="0"/>
-          <w:color w:val="000000"/>
-          <w:sz w:val="22"/>
-          <w:szCs w:val="22"/>
-          <w:lang w:val="en-GB" w:eastAsia="en-GB"/>
-        </w:rPr>
-        <w:t>Cái gì: Trạng thái email tiếp thị, chiến dịch tiếp thị</w:t>
-      </w:r>
+      <w:proofErr w:type="spellStart"/>
+      <w:r>
+        <w:rPr>
+          <w:rFonts w:ascii="Arial" w:eastAsia="Times New Roman" w:hAnsi="Arial" w:cs="Arial"/>
+          <w:bCs w:val="0"/>
+          <w:color w:val="000000"/>
+          <w:sz w:val="22"/>
+          <w:szCs w:val="22"/>
+          <w:lang w:val="en-GB" w:eastAsia="en-GB"/>
+        </w:rPr>
+        <w:t>Cái</w:t>
+      </w:r>
+      <w:proofErr w:type="spellEnd"/>
+      <w:r>
+        <w:rPr>
+          <w:rFonts w:ascii="Arial" w:eastAsia="Times New Roman" w:hAnsi="Arial" w:cs="Arial"/>
+          <w:bCs w:val="0"/>
+          <w:color w:val="000000"/>
+          <w:sz w:val="22"/>
+          <w:szCs w:val="22"/>
+          <w:lang w:val="en-GB" w:eastAsia="en-GB"/>
+        </w:rPr>
+        <w:t xml:space="preserve"> </w:t>
+      </w:r>
+      <w:proofErr w:type="spellStart"/>
+      <w:r>
+        <w:rPr>
+          <w:rFonts w:ascii="Arial" w:eastAsia="Times New Roman" w:hAnsi="Arial" w:cs="Arial"/>
+          <w:bCs w:val="0"/>
+          <w:color w:val="000000"/>
+          <w:sz w:val="22"/>
+          <w:szCs w:val="22"/>
+          <w:lang w:val="en-GB" w:eastAsia="en-GB"/>
+        </w:rPr>
+        <w:t>gì</w:t>
+      </w:r>
+      <w:proofErr w:type="spellEnd"/>
+      <w:r>
+        <w:rPr>
+          <w:rFonts w:ascii="Arial" w:eastAsia="Times New Roman" w:hAnsi="Arial" w:cs="Arial"/>
+          <w:bCs w:val="0"/>
+          <w:color w:val="000000"/>
+          <w:sz w:val="22"/>
+          <w:szCs w:val="22"/>
+          <w:lang w:val="en-GB" w:eastAsia="en-GB"/>
+        </w:rPr>
+        <w:t xml:space="preserve">: </w:t>
+      </w:r>
+      <w:proofErr w:type="spellStart"/>
+      <w:r>
+        <w:rPr>
+          <w:rFonts w:ascii="Arial" w:eastAsia="Times New Roman" w:hAnsi="Arial" w:cs="Arial"/>
+          <w:bCs w:val="0"/>
+          <w:color w:val="000000"/>
+          <w:sz w:val="22"/>
+          <w:szCs w:val="22"/>
+          <w:lang w:val="en-GB" w:eastAsia="en-GB"/>
+        </w:rPr>
+        <w:t>Trạng</w:t>
+      </w:r>
+      <w:proofErr w:type="spellEnd"/>
+      <w:r>
+        <w:rPr>
+          <w:rFonts w:ascii="Arial" w:eastAsia="Times New Roman" w:hAnsi="Arial" w:cs="Arial"/>
+          <w:bCs w:val="0"/>
+          <w:color w:val="000000"/>
+          <w:sz w:val="22"/>
+          <w:szCs w:val="22"/>
+          <w:lang w:val="en-GB" w:eastAsia="en-GB"/>
+        </w:rPr>
+        <w:t xml:space="preserve"> </w:t>
+      </w:r>
+      <w:proofErr w:type="spellStart"/>
+      <w:r>
+        <w:rPr>
+          <w:rFonts w:ascii="Arial" w:eastAsia="Times New Roman" w:hAnsi="Arial" w:cs="Arial"/>
+          <w:bCs w:val="0"/>
+          <w:color w:val="000000"/>
+          <w:sz w:val="22"/>
+          <w:szCs w:val="22"/>
+          <w:lang w:val="en-GB" w:eastAsia="en-GB"/>
+        </w:rPr>
+        <w:t>thái</w:t>
+      </w:r>
+      <w:proofErr w:type="spellEnd"/>
+      <w:r>
+        <w:rPr>
+          <w:rFonts w:ascii="Arial" w:eastAsia="Times New Roman" w:hAnsi="Arial" w:cs="Arial"/>
+          <w:bCs w:val="0"/>
+          <w:color w:val="000000"/>
+          <w:sz w:val="22"/>
+          <w:szCs w:val="22"/>
+          <w:lang w:val="en-GB" w:eastAsia="en-GB"/>
+        </w:rPr>
+        <w:t xml:space="preserve"> email </w:t>
+      </w:r>
+      <w:proofErr w:type="spellStart"/>
+      <w:r>
+        <w:rPr>
+          <w:rFonts w:ascii="Arial" w:eastAsia="Times New Roman" w:hAnsi="Arial" w:cs="Arial"/>
+          <w:bCs w:val="0"/>
+          <w:color w:val="000000"/>
+          <w:sz w:val="22"/>
+          <w:szCs w:val="22"/>
+          <w:lang w:val="en-GB" w:eastAsia="en-GB"/>
+        </w:rPr>
+        <w:t>tiếp</w:t>
+      </w:r>
+      <w:proofErr w:type="spellEnd"/>
+      <w:r>
+        <w:rPr>
+          <w:rFonts w:ascii="Arial" w:eastAsia="Times New Roman" w:hAnsi="Arial" w:cs="Arial"/>
+          <w:bCs w:val="0"/>
+          <w:color w:val="000000"/>
+          <w:sz w:val="22"/>
+          <w:szCs w:val="22"/>
+          <w:lang w:val="en-GB" w:eastAsia="en-GB"/>
+        </w:rPr>
+        <w:t xml:space="preserve"> </w:t>
+      </w:r>
+      <w:proofErr w:type="spellStart"/>
+      <w:r>
+        <w:rPr>
+          <w:rFonts w:ascii="Arial" w:eastAsia="Times New Roman" w:hAnsi="Arial" w:cs="Arial"/>
+          <w:bCs w:val="0"/>
+          <w:color w:val="000000"/>
+          <w:sz w:val="22"/>
+          <w:szCs w:val="22"/>
+          <w:lang w:val="en-GB" w:eastAsia="en-GB"/>
+        </w:rPr>
+        <w:t>thị</w:t>
+      </w:r>
+      <w:proofErr w:type="spellEnd"/>
+      <w:r>
+        <w:rPr>
+          <w:rFonts w:ascii="Arial" w:eastAsia="Times New Roman" w:hAnsi="Arial" w:cs="Arial"/>
+          <w:bCs w:val="0"/>
+          <w:color w:val="000000"/>
+          <w:sz w:val="22"/>
+          <w:szCs w:val="22"/>
+          <w:lang w:val="en-GB" w:eastAsia="en-GB"/>
+        </w:rPr>
+        <w:t xml:space="preserve">, </w:t>
+      </w:r>
+      <w:proofErr w:type="spellStart"/>
+      <w:r>
+        <w:rPr>
+          <w:rFonts w:ascii="Arial" w:eastAsia="Times New Roman" w:hAnsi="Arial" w:cs="Arial"/>
+          <w:bCs w:val="0"/>
+          <w:color w:val="000000"/>
+          <w:sz w:val="22"/>
+          <w:szCs w:val="22"/>
+          <w:lang w:val="en-GB" w:eastAsia="en-GB"/>
+        </w:rPr>
+        <w:t>chiến</w:t>
+      </w:r>
+      <w:proofErr w:type="spellEnd"/>
+      <w:r>
+        <w:rPr>
+          <w:rFonts w:ascii="Arial" w:eastAsia="Times New Roman" w:hAnsi="Arial" w:cs="Arial"/>
+          <w:bCs w:val="0"/>
+          <w:color w:val="000000"/>
+          <w:sz w:val="22"/>
+          <w:szCs w:val="22"/>
+          <w:lang w:val="en-GB" w:eastAsia="en-GB"/>
+        </w:rPr>
+        <w:t xml:space="preserve"> </w:t>
+      </w:r>
+      <w:proofErr w:type="spellStart"/>
+      <w:r>
+        <w:rPr>
+          <w:rFonts w:ascii="Arial" w:eastAsia="Times New Roman" w:hAnsi="Arial" w:cs="Arial"/>
+          <w:bCs w:val="0"/>
+          <w:color w:val="000000"/>
+          <w:sz w:val="22"/>
+          <w:szCs w:val="22"/>
+          <w:lang w:val="en-GB" w:eastAsia="en-GB"/>
+        </w:rPr>
+        <w:t>dịch</w:t>
+      </w:r>
+      <w:proofErr w:type="spellEnd"/>
+      <w:r>
+        <w:rPr>
+          <w:rFonts w:ascii="Arial" w:eastAsia="Times New Roman" w:hAnsi="Arial" w:cs="Arial"/>
+          <w:bCs w:val="0"/>
+          <w:color w:val="000000"/>
+          <w:sz w:val="22"/>
+          <w:szCs w:val="22"/>
+          <w:lang w:val="en-GB" w:eastAsia="en-GB"/>
+        </w:rPr>
+        <w:t xml:space="preserve"> </w:t>
+      </w:r>
+      <w:proofErr w:type="spellStart"/>
+      <w:r>
+        <w:rPr>
+          <w:rFonts w:ascii="Arial" w:eastAsia="Times New Roman" w:hAnsi="Arial" w:cs="Arial"/>
+          <w:bCs w:val="0"/>
+          <w:color w:val="000000"/>
+          <w:sz w:val="22"/>
+          <w:szCs w:val="22"/>
+          <w:lang w:val="en-GB" w:eastAsia="en-GB"/>
+        </w:rPr>
+        <w:t>tiếp</w:t>
+      </w:r>
+      <w:proofErr w:type="spellEnd"/>
+      <w:r>
+        <w:rPr>
+          <w:rFonts w:ascii="Arial" w:eastAsia="Times New Roman" w:hAnsi="Arial" w:cs="Arial"/>
+          <w:bCs w:val="0"/>
+          <w:color w:val="000000"/>
+          <w:sz w:val="22"/>
+          <w:szCs w:val="22"/>
+          <w:lang w:val="en-GB" w:eastAsia="en-GB"/>
+        </w:rPr>
+        <w:t xml:space="preserve"> </w:t>
+      </w:r>
+      <w:proofErr w:type="spellStart"/>
+      <w:r>
+        <w:rPr>
+          <w:rFonts w:ascii="Arial" w:eastAsia="Times New Roman" w:hAnsi="Arial" w:cs="Arial"/>
+          <w:bCs w:val="0"/>
+          <w:color w:val="000000"/>
+          <w:sz w:val="22"/>
+          <w:szCs w:val="22"/>
+          <w:lang w:val="en-GB" w:eastAsia="en-GB"/>
+        </w:rPr>
+        <w:t>thị</w:t>
+      </w:r>
+      <w:proofErr w:type="spellEnd"/>
+      <w:r>
+        <w:rPr>
+          <w:rFonts w:ascii="Arial" w:eastAsia="Times New Roman" w:hAnsi="Arial" w:cs="Arial"/>
+          <w:bCs w:val="0"/>
+          <w:color w:val="000000"/>
+          <w:sz w:val="22"/>
+          <w:szCs w:val="22"/>
+          <w:lang w:val="vi-VN" w:eastAsia="en-GB"/>
+        </w:rPr>
+        <w:t xml:space="preserve">, </w:t>
+      </w:r>
+      <w:proofErr w:type="spellStart"/>
+      <w:r>
+        <w:rPr>
+          <w:rFonts w:ascii="Arial" w:hAnsi="Arial" w:cs="Arial"/>
+          <w:color w:val="000000"/>
+          <w:sz w:val="22"/>
+          <w:szCs w:val="22"/>
+        </w:rPr>
+        <w:t>cộng</w:t>
+      </w:r>
+      <w:proofErr w:type="spellEnd"/>
+      <w:r>
+        <w:rPr>
+          <w:rFonts w:ascii="Arial" w:hAnsi="Arial" w:cs="Arial"/>
+          <w:color w:val="000000"/>
+          <w:sz w:val="22"/>
+          <w:szCs w:val="22"/>
+        </w:rPr>
+        <w:t xml:space="preserve"> </w:t>
+      </w:r>
+      <w:proofErr w:type="spellStart"/>
+      <w:r>
+        <w:rPr>
+          <w:rFonts w:ascii="Arial" w:hAnsi="Arial" w:cs="Arial"/>
+          <w:color w:val="000000"/>
+          <w:sz w:val="22"/>
+          <w:szCs w:val="22"/>
+        </w:rPr>
+        <w:t>đồng</w:t>
+      </w:r>
+      <w:proofErr w:type="spellEnd"/>
+      <w:r>
+        <w:rPr>
+          <w:rFonts w:ascii="Arial" w:hAnsi="Arial" w:cs="Arial"/>
+          <w:color w:val="000000"/>
+          <w:sz w:val="22"/>
+          <w:szCs w:val="22"/>
+        </w:rPr>
+        <w:t xml:space="preserve"> </w:t>
+      </w:r>
+      <w:proofErr w:type="spellStart"/>
+      <w:r>
+        <w:rPr>
+          <w:rFonts w:ascii="Arial" w:hAnsi="Arial" w:cs="Arial"/>
+          <w:color w:val="000000"/>
+          <w:sz w:val="22"/>
+          <w:szCs w:val="22"/>
+        </w:rPr>
+        <w:t>triển</w:t>
+      </w:r>
+      <w:proofErr w:type="spellEnd"/>
+      <w:r>
+        <w:rPr>
+          <w:rFonts w:ascii="Arial" w:hAnsi="Arial" w:cs="Arial"/>
+          <w:color w:val="000000"/>
+          <w:sz w:val="22"/>
+          <w:szCs w:val="22"/>
+        </w:rPr>
+        <w:t xml:space="preserve"> </w:t>
+      </w:r>
+      <w:proofErr w:type="spellStart"/>
+      <w:r>
+        <w:rPr>
+          <w:rFonts w:ascii="Arial" w:hAnsi="Arial" w:cs="Arial"/>
+          <w:color w:val="000000"/>
+          <w:sz w:val="22"/>
+          <w:szCs w:val="22"/>
+        </w:rPr>
+        <w:t>khai</w:t>
+      </w:r>
+      <w:proofErr w:type="spellEnd"/>
+      <w:r>
+        <w:rPr>
+          <w:rFonts w:ascii="Arial" w:hAnsi="Arial" w:cs="Arial"/>
+          <w:color w:val="000000"/>
+          <w:sz w:val="22"/>
+          <w:szCs w:val="22"/>
+        </w:rPr>
+        <w:t xml:space="preserve"> </w:t>
+      </w:r>
+      <w:proofErr w:type="spellStart"/>
+      <w:r>
+        <w:rPr>
+          <w:rFonts w:ascii="Arial" w:hAnsi="Arial" w:cs="Arial"/>
+          <w:color w:val="000000"/>
+          <w:sz w:val="22"/>
+          <w:szCs w:val="22"/>
+        </w:rPr>
+        <w:t>chiến</w:t>
+      </w:r>
+      <w:proofErr w:type="spellEnd"/>
+      <w:r>
+        <w:rPr>
+          <w:rFonts w:ascii="Arial" w:hAnsi="Arial" w:cs="Arial"/>
+          <w:color w:val="000000"/>
+          <w:sz w:val="22"/>
+          <w:szCs w:val="22"/>
+        </w:rPr>
+        <w:t xml:space="preserve"> </w:t>
+      </w:r>
+      <w:proofErr w:type="spellStart"/>
+      <w:r>
+        <w:rPr>
+          <w:rFonts w:ascii="Arial" w:hAnsi="Arial" w:cs="Arial"/>
+          <w:color w:val="000000"/>
+          <w:sz w:val="22"/>
+          <w:szCs w:val="22"/>
+        </w:rPr>
+        <w:t>dịch</w:t>
+      </w:r>
+      <w:proofErr w:type="spellEnd"/>
     </w:p>
     <w:p>
       <w:pPr>
@@ -1678,8 +3619,165 @@
           <w:szCs w:val="22"/>
           <w:lang w:val="en-GB" w:eastAsia="en-GB"/>
         </w:rPr>
-        <w:t>Khi nào: Ngày email được gửi đến khách hàng</w:t>
-      </w:r>
+        <w:t xml:space="preserve">Khi </w:t>
+      </w:r>
+      <w:proofErr w:type="spellStart"/>
+      <w:r>
+        <w:rPr>
+          <w:rFonts w:ascii="Arial" w:eastAsia="Times New Roman" w:hAnsi="Arial" w:cs="Arial"/>
+          <w:bCs w:val="0"/>
+          <w:color w:val="000000"/>
+          <w:sz w:val="22"/>
+          <w:szCs w:val="22"/>
+          <w:lang w:val="en-GB" w:eastAsia="en-GB"/>
+        </w:rPr>
+        <w:t>nào</w:t>
+      </w:r>
+      <w:proofErr w:type="spellEnd"/>
+      <w:r>
+        <w:rPr>
+          <w:rFonts w:ascii="Arial" w:eastAsia="Times New Roman" w:hAnsi="Arial" w:cs="Arial"/>
+          <w:bCs w:val="0"/>
+          <w:color w:val="000000"/>
+          <w:sz w:val="22"/>
+          <w:szCs w:val="22"/>
+          <w:lang w:val="en-GB" w:eastAsia="en-GB"/>
+        </w:rPr>
+        <w:t xml:space="preserve">: </w:t>
+      </w:r>
+      <w:proofErr w:type="spellStart"/>
+      <w:r>
+        <w:rPr>
+          <w:rFonts w:ascii="Arial" w:eastAsia="Times New Roman" w:hAnsi="Arial" w:cs="Arial"/>
+          <w:bCs w:val="0"/>
+          <w:color w:val="000000"/>
+          <w:sz w:val="22"/>
+          <w:szCs w:val="22"/>
+          <w:lang w:val="en-GB" w:eastAsia="en-GB"/>
+        </w:rPr>
+        <w:t>Ngày</w:t>
+      </w:r>
+      <w:proofErr w:type="spellEnd"/>
+      <w:r>
+        <w:rPr>
+          <w:rFonts w:ascii="Arial" w:eastAsia="Times New Roman" w:hAnsi="Arial" w:cs="Arial"/>
+          <w:bCs w:val="0"/>
+          <w:color w:val="000000"/>
+          <w:sz w:val="22"/>
+          <w:szCs w:val="22"/>
+          <w:lang w:val="en-GB" w:eastAsia="en-GB"/>
+        </w:rPr>
+        <w:t xml:space="preserve"> email </w:t>
+      </w:r>
+      <w:proofErr w:type="spellStart"/>
+      <w:r>
+        <w:rPr>
+          <w:rFonts w:ascii="Arial" w:eastAsia="Times New Roman" w:hAnsi="Arial" w:cs="Arial"/>
+          <w:bCs w:val="0"/>
+          <w:color w:val="000000"/>
+          <w:sz w:val="22"/>
+          <w:szCs w:val="22"/>
+          <w:lang w:val="en-GB" w:eastAsia="en-GB"/>
+        </w:rPr>
+        <w:t>được</w:t>
+      </w:r>
+      <w:proofErr w:type="spellEnd"/>
+      <w:r>
+        <w:rPr>
+          <w:rFonts w:ascii="Arial" w:eastAsia="Times New Roman" w:hAnsi="Arial" w:cs="Arial"/>
+          <w:bCs w:val="0"/>
+          <w:color w:val="000000"/>
+          <w:sz w:val="22"/>
+          <w:szCs w:val="22"/>
+          <w:lang w:val="en-GB" w:eastAsia="en-GB"/>
+        </w:rPr>
+        <w:t xml:space="preserve"> </w:t>
+      </w:r>
+      <w:proofErr w:type="spellStart"/>
+      <w:r>
+        <w:rPr>
+          <w:rFonts w:ascii="Arial" w:eastAsia="Times New Roman" w:hAnsi="Arial" w:cs="Arial"/>
+          <w:bCs w:val="0"/>
+          <w:color w:val="000000"/>
+          <w:sz w:val="22"/>
+          <w:szCs w:val="22"/>
+          <w:lang w:val="en-GB" w:eastAsia="en-GB"/>
+        </w:rPr>
+        <w:t>gửi</w:t>
+      </w:r>
+      <w:proofErr w:type="spellEnd"/>
+      <w:r>
+        <w:rPr>
+          <w:rFonts w:ascii="Arial" w:eastAsia="Times New Roman" w:hAnsi="Arial" w:cs="Arial"/>
+          <w:bCs w:val="0"/>
+          <w:color w:val="000000"/>
+          <w:sz w:val="22"/>
+          <w:szCs w:val="22"/>
+          <w:lang w:val="en-GB" w:eastAsia="en-GB"/>
+        </w:rPr>
+        <w:t xml:space="preserve"> </w:t>
+      </w:r>
+      <w:proofErr w:type="spellStart"/>
+      <w:r>
+        <w:rPr>
+          <w:rFonts w:ascii="Arial" w:eastAsia="Times New Roman" w:hAnsi="Arial" w:cs="Arial"/>
+          <w:bCs w:val="0"/>
+          <w:color w:val="000000"/>
+          <w:sz w:val="22"/>
+          <w:szCs w:val="22"/>
+          <w:lang w:val="en-GB" w:eastAsia="en-GB"/>
+        </w:rPr>
+        <w:t>đến</w:t>
+      </w:r>
+      <w:proofErr w:type="spellEnd"/>
+      <w:r>
+        <w:rPr>
+          <w:rFonts w:ascii="Arial" w:eastAsia="Times New Roman" w:hAnsi="Arial" w:cs="Arial"/>
+          <w:bCs w:val="0"/>
+          <w:color w:val="000000"/>
+          <w:sz w:val="22"/>
+          <w:szCs w:val="22"/>
+          <w:lang w:val="en-GB" w:eastAsia="en-GB"/>
+        </w:rPr>
+        <w:t xml:space="preserve"> </w:t>
+      </w:r>
+      <w:proofErr w:type="spellStart"/>
+      <w:r>
+        <w:rPr>
+          <w:rFonts w:ascii="Arial" w:eastAsia="Times New Roman" w:hAnsi="Arial" w:cs="Arial"/>
+          <w:bCs w:val="0"/>
+          <w:color w:val="000000"/>
+          <w:sz w:val="22"/>
+          <w:szCs w:val="22"/>
+          <w:lang w:val="en-GB" w:eastAsia="en-GB"/>
+        </w:rPr>
+        <w:t>khách</w:t>
+      </w:r>
+      <w:proofErr w:type="spellEnd"/>
+      <w:r>
+        <w:rPr>
+          <w:rFonts w:ascii="Arial" w:eastAsia="Times New Roman" w:hAnsi="Arial" w:cs="Arial"/>
+          <w:bCs w:val="0"/>
+          <w:color w:val="000000"/>
+          <w:sz w:val="22"/>
+          <w:szCs w:val="22"/>
+          <w:lang w:val="en-GB" w:eastAsia="en-GB"/>
+        </w:rPr>
+        <w:t xml:space="preserve"> </w:t>
+      </w:r>
+      <w:proofErr w:type="spellStart"/>
+      <w:r>
+        <w:rPr>
+          <w:rFonts w:ascii="Arial" w:eastAsia="Times New Roman" w:hAnsi="Arial" w:cs="Arial"/>
+          <w:bCs w:val="0"/>
+          <w:color w:val="000000"/>
+          <w:sz w:val="22"/>
+          <w:szCs w:val="22"/>
+          <w:lang w:val="en-GB" w:eastAsia="en-GB"/>
+        </w:rPr>
+        <w:t>hàng</w:t>
+      </w:r>
+      <w:proofErr w:type="spellEnd"/>
     </w:p>
     <w:p>
       <w:pPr>
@@ -1691,17 +3789,211 @@
           <w:lang w:val="en-GB" w:eastAsia="en-GB"/>
         </w:rPr>
       </w:pPr>
-      <w:r>
-        <w:rPr>
-          <w:rFonts w:ascii="Arial" w:eastAsia="Times New Roman" w:hAnsi="Arial" w:cs="Arial"/>
-          <w:bCs w:val="0"/>
-          <w:color w:val="000000"/>
-          <w:sz w:val="22"/>
-          <w:szCs w:val="22"/>
-          <w:lang w:val="en-GB" w:eastAsia="en-GB"/>
-        </w:rPr>
-        <w:t>Đo lường (dữ kiện): Tiến trình của email tiếp thị</w:t>
-      </w:r>
+      <w:proofErr w:type="spellStart"/>
+      <w:r>
+        <w:rPr>
+          <w:rFonts w:ascii="Arial" w:eastAsia="Times New Roman" w:hAnsi="Arial" w:cs="Arial"/>
+          <w:bCs w:val="0"/>
+          <w:color w:val="000000"/>
+          <w:sz w:val="22"/>
+          <w:szCs w:val="22"/>
+          <w:lang w:val="en-GB" w:eastAsia="en-GB"/>
+        </w:rPr>
+        <w:t>Đo</w:t>
+      </w:r>
+      <w:proofErr w:type="spellEnd"/>
+      <w:r>
+        <w:rPr>
+          <w:rFonts w:ascii="Arial" w:eastAsia="Times New Roman" w:hAnsi="Arial" w:cs="Arial"/>
+          <w:bCs w:val="0"/>
+          <w:color w:val="000000"/>
+          <w:sz w:val="22"/>
+          <w:szCs w:val="22"/>
+          <w:lang w:val="en-GB" w:eastAsia="en-GB"/>
+        </w:rPr>
+        <w:t xml:space="preserve"> </w:t>
+      </w:r>
+      <w:proofErr w:type="spellStart"/>
+      <w:r>
+        <w:rPr>
+          <w:rFonts w:ascii="Arial" w:eastAsia="Times New Roman" w:hAnsi="Arial" w:cs="Arial"/>
+          <w:bCs w:val="0"/>
+          <w:color w:val="000000"/>
+          <w:sz w:val="22"/>
+          <w:szCs w:val="22"/>
+          <w:lang w:val="en-GB" w:eastAsia="en-GB"/>
+        </w:rPr>
+        <w:t>lường</w:t>
+      </w:r>
+      <w:proofErr w:type="spellEnd"/>
+      <w:r>
+        <w:rPr>
+          <w:rFonts w:ascii="Arial" w:eastAsia="Times New Roman" w:hAnsi="Arial" w:cs="Arial"/>
+          <w:bCs w:val="0"/>
+          <w:color w:val="000000"/>
+          <w:sz w:val="22"/>
+          <w:szCs w:val="22"/>
+          <w:lang w:val="en-GB" w:eastAsia="en-GB"/>
+        </w:rPr>
+        <w:t xml:space="preserve"> (</w:t>
+      </w:r>
+      <w:proofErr w:type="spellStart"/>
+      <w:r>
+        <w:rPr>
+          <w:rFonts w:ascii="Arial" w:eastAsia="Times New Roman" w:hAnsi="Arial" w:cs="Arial"/>
+          <w:bCs w:val="0"/>
+          <w:color w:val="000000"/>
+          <w:sz w:val="22"/>
+          <w:szCs w:val="22"/>
+          <w:lang w:val="en-GB" w:eastAsia="en-GB"/>
+        </w:rPr>
+        <w:t>dữ</w:t>
+      </w:r>
+      <w:proofErr w:type="spellEnd"/>
+      <w:r>
+        <w:rPr>
+          <w:rFonts w:ascii="Arial" w:eastAsia="Times New Roman" w:hAnsi="Arial" w:cs="Arial"/>
+          <w:bCs w:val="0"/>
+          <w:color w:val="000000"/>
+          <w:sz w:val="22"/>
+          <w:szCs w:val="22"/>
+          <w:lang w:val="en-GB" w:eastAsia="en-GB"/>
+        </w:rPr>
+        <w:t xml:space="preserve"> </w:t>
+      </w:r>
+      <w:proofErr w:type="spellStart"/>
+      <w:r>
+        <w:rPr>
+          <w:rFonts w:ascii="Arial" w:eastAsia="Times New Roman" w:hAnsi="Arial" w:cs="Arial"/>
+          <w:bCs w:val="0"/>
+          <w:color w:val="000000"/>
+          <w:sz w:val="22"/>
+          <w:szCs w:val="22"/>
+          <w:lang w:val="en-GB" w:eastAsia="en-GB"/>
+        </w:rPr>
+        <w:t>kiện</w:t>
+      </w:r>
+      <w:proofErr w:type="spellEnd"/>
+      <w:r>
+        <w:rPr>
+          <w:rFonts w:ascii="Arial" w:eastAsia="Times New Roman" w:hAnsi="Arial" w:cs="Arial"/>
+          <w:bCs w:val="0"/>
+          <w:color w:val="000000"/>
+          <w:sz w:val="22"/>
+          <w:szCs w:val="22"/>
+          <w:lang w:val="en-GB" w:eastAsia="en-GB"/>
+        </w:rPr>
+        <w:t xml:space="preserve">): </w:t>
+      </w:r>
+      <w:proofErr w:type="spellStart"/>
+      <w:r>
+        <w:rPr>
+          <w:rFonts w:ascii="Arial" w:eastAsia="Times New Roman" w:hAnsi="Arial" w:cs="Arial"/>
+          <w:bCs w:val="0"/>
+          <w:color w:val="000000"/>
+          <w:sz w:val="22"/>
+          <w:szCs w:val="22"/>
+          <w:lang w:val="en-GB" w:eastAsia="en-GB"/>
+        </w:rPr>
+        <w:t>Tiến</w:t>
+      </w:r>
+      <w:proofErr w:type="spellEnd"/>
+      <w:r>
+        <w:rPr>
+          <w:rFonts w:ascii="Arial" w:eastAsia="Times New Roman" w:hAnsi="Arial" w:cs="Arial"/>
+          <w:bCs w:val="0"/>
+          <w:color w:val="000000"/>
+          <w:sz w:val="22"/>
+          <w:szCs w:val="22"/>
+          <w:lang w:val="en-GB" w:eastAsia="en-GB"/>
+        </w:rPr>
+        <w:t xml:space="preserve"> </w:t>
+      </w:r>
+      <w:proofErr w:type="spellStart"/>
+      <w:r>
+        <w:rPr>
+          <w:rFonts w:ascii="Arial" w:eastAsia="Times New Roman" w:hAnsi="Arial" w:cs="Arial"/>
+          <w:bCs w:val="0"/>
+          <w:color w:val="000000"/>
+          <w:sz w:val="22"/>
+          <w:szCs w:val="22"/>
+          <w:lang w:val="en-GB" w:eastAsia="en-GB"/>
+        </w:rPr>
+        <w:t>trình</w:t>
+      </w:r>
+      <w:proofErr w:type="spellEnd"/>
+      <w:r>
+        <w:rPr>
+          <w:rFonts w:ascii="Arial" w:eastAsia="Times New Roman" w:hAnsi="Arial" w:cs="Arial"/>
+          <w:bCs w:val="0"/>
+          <w:color w:val="000000"/>
+          <w:sz w:val="22"/>
+          <w:szCs w:val="22"/>
+          <w:lang w:val="en-GB" w:eastAsia="en-GB"/>
+        </w:rPr>
+        <w:t xml:space="preserve"> </w:t>
+      </w:r>
+      <w:proofErr w:type="spellStart"/>
+      <w:r>
+        <w:rPr>
+          <w:rFonts w:ascii="Arial" w:eastAsia="Times New Roman" w:hAnsi="Arial" w:cs="Arial"/>
+          <w:bCs w:val="0"/>
+          <w:color w:val="000000"/>
+          <w:sz w:val="22"/>
+          <w:szCs w:val="22"/>
+          <w:lang w:val="en-GB" w:eastAsia="en-GB"/>
+        </w:rPr>
+        <w:t>của</w:t>
+      </w:r>
+      <w:proofErr w:type="spellEnd"/>
+      <w:r>
+        <w:rPr>
+          <w:rFonts w:ascii="Arial" w:eastAsia="Times New Roman" w:hAnsi="Arial" w:cs="Arial"/>
+          <w:bCs w:val="0"/>
+          <w:color w:val="000000"/>
+          <w:sz w:val="22"/>
+          <w:szCs w:val="22"/>
+          <w:lang w:val="en-GB" w:eastAsia="en-GB"/>
+        </w:rPr>
+        <w:t xml:space="preserve"> email </w:t>
+      </w:r>
+      <w:proofErr w:type="spellStart"/>
+      <w:r>
+        <w:rPr>
+          <w:rFonts w:ascii="Arial" w:eastAsia="Times New Roman" w:hAnsi="Arial" w:cs="Arial"/>
+          <w:bCs w:val="0"/>
+          <w:color w:val="000000"/>
+          <w:sz w:val="22"/>
+          <w:szCs w:val="22"/>
+          <w:lang w:val="en-GB" w:eastAsia="en-GB"/>
+        </w:rPr>
+        <w:t>tiếp</w:t>
+      </w:r>
+      <w:proofErr w:type="spellEnd"/>
+      <w:r>
+        <w:rPr>
+          <w:rFonts w:ascii="Arial" w:eastAsia="Times New Roman" w:hAnsi="Arial" w:cs="Arial"/>
+          <w:bCs w:val="0"/>
+          <w:color w:val="000000"/>
+          <w:sz w:val="22"/>
+          <w:szCs w:val="22"/>
+          <w:lang w:val="en-GB" w:eastAsia="en-GB"/>
+        </w:rPr>
+        <w:t xml:space="preserve"> </w:t>
+      </w:r>
+      <w:proofErr w:type="spellStart"/>
+      <w:r>
+        <w:rPr>
+          <w:rFonts w:ascii="Arial" w:eastAsia="Times New Roman" w:hAnsi="Arial" w:cs="Arial"/>
+          <w:bCs w:val="0"/>
+          <w:color w:val="000000"/>
+          <w:sz w:val="22"/>
+          <w:szCs w:val="22"/>
+          <w:lang w:val="en-GB" w:eastAsia="en-GB"/>
+        </w:rPr>
+        <w:t>thị</w:t>
+      </w:r>
+      <w:proofErr w:type="spellEnd"/>
     </w:p>
     <w:p>
       <w:pPr>
@@ -1758,16 +4050,391 @@
           <w:lang w:val="en-GB" w:eastAsia="en-GB"/>
         </w:rPr>
       </w:pPr>
-      <w:r>
-        <w:rPr>
-          <w:rFonts w:ascii="Arial" w:eastAsia="Times New Roman" w:hAnsi="Arial" w:cs="Arial"/>
-          <w:bCs w:val="0"/>
-          <w:color w:val="000000"/>
-          <w:sz w:val="22"/>
-          <w:szCs w:val="22"/>
-          <w:lang w:val="en-GB" w:eastAsia="en-GB"/>
-        </w:rPr>
-        <w:t>Các giá trị có sẵn: Trạng thái mỗi tiến trình(đã gửi, đã giao, đã mở, ...)</w:t>
+      <w:proofErr w:type="spellStart"/>
+      <w:r>
+        <w:rPr>
+          <w:rFonts w:ascii="Arial" w:eastAsia="Times New Roman" w:hAnsi="Arial" w:cs="Arial"/>
+          <w:bCs w:val="0"/>
+          <w:color w:val="000000"/>
+          <w:sz w:val="22"/>
+          <w:szCs w:val="22"/>
+          <w:lang w:val="en-GB" w:eastAsia="en-GB"/>
+        </w:rPr>
+        <w:t>Các</w:t>
+      </w:r>
+      <w:proofErr w:type="spellEnd"/>
+      <w:r>
+        <w:rPr>
+          <w:rFonts w:ascii="Arial" w:eastAsia="Times New Roman" w:hAnsi="Arial" w:cs="Arial"/>
+          <w:bCs w:val="0"/>
+          <w:color w:val="000000"/>
+          <w:sz w:val="22"/>
+          <w:szCs w:val="22"/>
+          <w:lang w:val="en-GB" w:eastAsia="en-GB"/>
+        </w:rPr>
+        <w:t xml:space="preserve"> </w:t>
+      </w:r>
+      <w:proofErr w:type="spellStart"/>
+      <w:r>
+        <w:rPr>
+          <w:rFonts w:ascii="Arial" w:eastAsia="Times New Roman" w:hAnsi="Arial" w:cs="Arial"/>
+          <w:bCs w:val="0"/>
+          <w:color w:val="000000"/>
+          <w:sz w:val="22"/>
+          <w:szCs w:val="22"/>
+          <w:lang w:val="en-GB" w:eastAsia="en-GB"/>
+        </w:rPr>
+        <w:t>giá</w:t>
+      </w:r>
+      <w:proofErr w:type="spellEnd"/>
+      <w:r>
+        <w:rPr>
+          <w:rFonts w:ascii="Arial" w:eastAsia="Times New Roman" w:hAnsi="Arial" w:cs="Arial"/>
+          <w:bCs w:val="0"/>
+          <w:color w:val="000000"/>
+          <w:sz w:val="22"/>
+          <w:szCs w:val="22"/>
+          <w:lang w:val="en-GB" w:eastAsia="en-GB"/>
+        </w:rPr>
+        <w:t xml:space="preserve"> </w:t>
+      </w:r>
+      <w:proofErr w:type="spellStart"/>
+      <w:r>
+        <w:rPr>
+          <w:rFonts w:ascii="Arial" w:eastAsia="Times New Roman" w:hAnsi="Arial" w:cs="Arial"/>
+          <w:bCs w:val="0"/>
+          <w:color w:val="000000"/>
+          <w:sz w:val="22"/>
+          <w:szCs w:val="22"/>
+          <w:lang w:val="en-GB" w:eastAsia="en-GB"/>
+        </w:rPr>
+        <w:t>trị</w:t>
+      </w:r>
+      <w:proofErr w:type="spellEnd"/>
+      <w:r>
+        <w:rPr>
+          <w:rFonts w:ascii="Arial" w:eastAsia="Times New Roman" w:hAnsi="Arial" w:cs="Arial"/>
+          <w:bCs w:val="0"/>
+          <w:color w:val="000000"/>
+          <w:sz w:val="22"/>
+          <w:szCs w:val="22"/>
+          <w:lang w:val="en-GB" w:eastAsia="en-GB"/>
+        </w:rPr>
+        <w:t xml:space="preserve"> </w:t>
+      </w:r>
+      <w:proofErr w:type="spellStart"/>
+      <w:r>
+        <w:rPr>
+          <w:rFonts w:ascii="Arial" w:eastAsia="Times New Roman" w:hAnsi="Arial" w:cs="Arial"/>
+          <w:bCs w:val="0"/>
+          <w:color w:val="000000"/>
+          <w:sz w:val="22"/>
+          <w:szCs w:val="22"/>
+          <w:lang w:val="en-GB" w:eastAsia="en-GB"/>
+        </w:rPr>
+        <w:t>có</w:t>
+      </w:r>
+      <w:proofErr w:type="spellEnd"/>
+      <w:r>
+        <w:rPr>
+          <w:rFonts w:ascii="Arial" w:eastAsia="Times New Roman" w:hAnsi="Arial" w:cs="Arial"/>
+          <w:bCs w:val="0"/>
+          <w:color w:val="000000"/>
+          <w:sz w:val="22"/>
+          <w:szCs w:val="22"/>
+          <w:lang w:val="en-GB" w:eastAsia="en-GB"/>
+        </w:rPr>
+        <w:t xml:space="preserve"> </w:t>
+      </w:r>
+      <w:proofErr w:type="spellStart"/>
+      <w:r>
+        <w:rPr>
+          <w:rFonts w:ascii="Arial" w:eastAsia="Times New Roman" w:hAnsi="Arial" w:cs="Arial"/>
+          <w:bCs w:val="0"/>
+          <w:color w:val="000000"/>
+          <w:sz w:val="22"/>
+          <w:szCs w:val="22"/>
+          <w:lang w:val="en-GB" w:eastAsia="en-GB"/>
+        </w:rPr>
+        <w:t>sẵn</w:t>
+      </w:r>
+      <w:proofErr w:type="spellEnd"/>
+      <w:r>
+        <w:rPr>
+          <w:rFonts w:ascii="Arial" w:eastAsia="Times New Roman" w:hAnsi="Arial" w:cs="Arial"/>
+          <w:bCs w:val="0"/>
+          <w:color w:val="000000"/>
+          <w:sz w:val="22"/>
+          <w:szCs w:val="22"/>
+          <w:lang w:val="en-GB" w:eastAsia="en-GB"/>
+        </w:rPr>
+        <w:t xml:space="preserve">: </w:t>
+      </w:r>
+      <w:proofErr w:type="spellStart"/>
+      <w:r>
+        <w:rPr>
+          <w:rFonts w:ascii="Arial" w:eastAsia="Times New Roman" w:hAnsi="Arial" w:cs="Arial"/>
+          <w:bCs w:val="0"/>
+          <w:color w:val="000000"/>
+          <w:sz w:val="22"/>
+          <w:szCs w:val="22"/>
+          <w:lang w:val="en-GB" w:eastAsia="en-GB"/>
+        </w:rPr>
+        <w:t>Trạng</w:t>
+      </w:r>
+      <w:proofErr w:type="spellEnd"/>
+      <w:r>
+        <w:rPr>
+          <w:rFonts w:ascii="Arial" w:eastAsia="Times New Roman" w:hAnsi="Arial" w:cs="Arial"/>
+          <w:bCs w:val="0"/>
+          <w:color w:val="000000"/>
+          <w:sz w:val="22"/>
+          <w:szCs w:val="22"/>
+          <w:lang w:val="en-GB" w:eastAsia="en-GB"/>
+        </w:rPr>
+        <w:t xml:space="preserve"> </w:t>
+      </w:r>
+      <w:proofErr w:type="spellStart"/>
+      <w:r>
+        <w:rPr>
+          <w:rFonts w:ascii="Arial" w:eastAsia="Times New Roman" w:hAnsi="Arial" w:cs="Arial"/>
+          <w:bCs w:val="0"/>
+          <w:color w:val="000000"/>
+          <w:sz w:val="22"/>
+          <w:szCs w:val="22"/>
+          <w:lang w:val="en-GB" w:eastAsia="en-GB"/>
+        </w:rPr>
+        <w:t>thái</w:t>
+      </w:r>
+      <w:proofErr w:type="spellEnd"/>
+      <w:r>
+        <w:rPr>
+          <w:rFonts w:ascii="Arial" w:eastAsia="Times New Roman" w:hAnsi="Arial" w:cs="Arial"/>
+          <w:bCs w:val="0"/>
+          <w:color w:val="000000"/>
+          <w:sz w:val="22"/>
+          <w:szCs w:val="22"/>
+          <w:lang w:val="en-GB" w:eastAsia="en-GB"/>
+        </w:rPr>
+        <w:t xml:space="preserve"> </w:t>
+      </w:r>
+      <w:proofErr w:type="spellStart"/>
+      <w:r>
+        <w:rPr>
+          <w:rFonts w:ascii="Arial" w:eastAsia="Times New Roman" w:hAnsi="Arial" w:cs="Arial"/>
+          <w:bCs w:val="0"/>
+          <w:color w:val="000000"/>
+          <w:sz w:val="22"/>
+          <w:szCs w:val="22"/>
+          <w:lang w:val="en-GB" w:eastAsia="en-GB"/>
+        </w:rPr>
+        <w:t>mỗi</w:t>
+      </w:r>
+      <w:proofErr w:type="spellEnd"/>
+      <w:r>
+        <w:rPr>
+          <w:rFonts w:ascii="Arial" w:eastAsia="Times New Roman" w:hAnsi="Arial" w:cs="Arial"/>
+          <w:bCs w:val="0"/>
+          <w:color w:val="000000"/>
+          <w:sz w:val="22"/>
+          <w:szCs w:val="22"/>
+          <w:lang w:val="en-GB" w:eastAsia="en-GB"/>
+        </w:rPr>
+        <w:t xml:space="preserve"> </w:t>
+      </w:r>
+      <w:proofErr w:type="spellStart"/>
+      <w:r>
+        <w:rPr>
+          <w:rFonts w:ascii="Arial" w:eastAsia="Times New Roman" w:hAnsi="Arial" w:cs="Arial"/>
+          <w:bCs w:val="0"/>
+          <w:color w:val="000000"/>
+          <w:sz w:val="22"/>
+          <w:szCs w:val="22"/>
+          <w:lang w:val="en-GB" w:eastAsia="en-GB"/>
+        </w:rPr>
+        <w:t>tiến</w:t>
+      </w:r>
+      <w:proofErr w:type="spellEnd"/>
+      <w:r>
+        <w:rPr>
+          <w:rFonts w:ascii="Arial" w:eastAsia="Times New Roman" w:hAnsi="Arial" w:cs="Arial"/>
+          <w:bCs w:val="0"/>
+          <w:color w:val="000000"/>
+          <w:sz w:val="22"/>
+          <w:szCs w:val="22"/>
+          <w:lang w:val="en-GB" w:eastAsia="en-GB"/>
+        </w:rPr>
+        <w:t xml:space="preserve"> </w:t>
+      </w:r>
+      <w:proofErr w:type="spellStart"/>
+      <w:proofErr w:type="gramStart"/>
+      <w:r>
+        <w:rPr>
+          <w:rFonts w:ascii="Arial" w:eastAsia="Times New Roman" w:hAnsi="Arial" w:cs="Arial"/>
+          <w:bCs w:val="0"/>
+          <w:color w:val="000000"/>
+          <w:sz w:val="22"/>
+          <w:szCs w:val="22"/>
+          <w:lang w:val="en-GB" w:eastAsia="en-GB"/>
+        </w:rPr>
+        <w:t>trình</w:t>
+      </w:r>
+      <w:proofErr w:type="spellEnd"/>
+      <w:r>
+        <w:rPr>
+          <w:rFonts w:ascii="Arial" w:eastAsia="Times New Roman" w:hAnsi="Arial" w:cs="Arial"/>
+          <w:bCs w:val="0"/>
+          <w:color w:val="000000"/>
+          <w:sz w:val="22"/>
+          <w:szCs w:val="22"/>
+          <w:lang w:val="en-GB" w:eastAsia="en-GB"/>
+        </w:rPr>
+        <w:t>(</w:t>
+      </w:r>
+      <w:proofErr w:type="spellStart"/>
+      <w:proofErr w:type="gramEnd"/>
+      <w:r>
+        <w:rPr>
+          <w:rFonts w:ascii="Arial" w:eastAsia="Times New Roman" w:hAnsi="Arial" w:cs="Arial"/>
+          <w:bCs w:val="0"/>
+          <w:color w:val="000000"/>
+          <w:sz w:val="22"/>
+          <w:szCs w:val="22"/>
+          <w:lang w:val="en-GB" w:eastAsia="en-GB"/>
+        </w:rPr>
+        <w:t>đã</w:t>
+      </w:r>
+      <w:proofErr w:type="spellEnd"/>
+      <w:r>
+        <w:rPr>
+          <w:rFonts w:ascii="Arial" w:eastAsia="Times New Roman" w:hAnsi="Arial" w:cs="Arial"/>
+          <w:bCs w:val="0"/>
+          <w:color w:val="000000"/>
+          <w:sz w:val="22"/>
+          <w:szCs w:val="22"/>
+          <w:lang w:val="en-GB" w:eastAsia="en-GB"/>
+        </w:rPr>
+        <w:t xml:space="preserve"> </w:t>
+      </w:r>
+      <w:proofErr w:type="spellStart"/>
+      <w:r>
+        <w:rPr>
+          <w:rFonts w:ascii="Arial" w:eastAsia="Times New Roman" w:hAnsi="Arial" w:cs="Arial"/>
+          <w:bCs w:val="0"/>
+          <w:color w:val="000000"/>
+          <w:sz w:val="22"/>
+          <w:szCs w:val="22"/>
+          <w:lang w:val="en-GB" w:eastAsia="en-GB"/>
+        </w:rPr>
+        <w:t>gửi</w:t>
+      </w:r>
+      <w:proofErr w:type="spellEnd"/>
+      <w:r>
+        <w:rPr>
+          <w:rFonts w:ascii="Arial" w:eastAsia="Times New Roman" w:hAnsi="Arial" w:cs="Arial"/>
+          <w:bCs w:val="0"/>
+          <w:color w:val="000000"/>
+          <w:sz w:val="22"/>
+          <w:szCs w:val="22"/>
+          <w:lang w:val="en-GB" w:eastAsia="en-GB"/>
+        </w:rPr>
+        <w:t xml:space="preserve">, </w:t>
+      </w:r>
+      <w:proofErr w:type="spellStart"/>
+      <w:r>
+        <w:rPr>
+          <w:rFonts w:ascii="Arial" w:eastAsia="Times New Roman" w:hAnsi="Arial" w:cs="Arial"/>
+          <w:bCs w:val="0"/>
+          <w:color w:val="000000"/>
+          <w:sz w:val="22"/>
+          <w:szCs w:val="22"/>
+          <w:lang w:val="en-GB" w:eastAsia="en-GB"/>
+        </w:rPr>
+        <w:t>đã</w:t>
+      </w:r>
+      <w:proofErr w:type="spellEnd"/>
+      <w:r>
+        <w:rPr>
+          <w:rFonts w:ascii="Arial" w:eastAsia="Times New Roman" w:hAnsi="Arial" w:cs="Arial"/>
+          <w:bCs w:val="0"/>
+          <w:color w:val="000000"/>
+          <w:sz w:val="22"/>
+          <w:szCs w:val="22"/>
+          <w:lang w:val="en-GB" w:eastAsia="en-GB"/>
+        </w:rPr>
+        <w:t xml:space="preserve"> </w:t>
+      </w:r>
+      <w:proofErr w:type="spellStart"/>
+      <w:r>
+        <w:rPr>
+          <w:rFonts w:ascii="Arial" w:eastAsia="Times New Roman" w:hAnsi="Arial" w:cs="Arial"/>
+          <w:bCs w:val="0"/>
+          <w:color w:val="000000"/>
+          <w:sz w:val="22"/>
+          <w:szCs w:val="22"/>
+          <w:lang w:val="en-GB" w:eastAsia="en-GB"/>
+        </w:rPr>
+        <w:t>giao</w:t>
+      </w:r>
+      <w:proofErr w:type="spellEnd"/>
+      <w:r>
+        <w:rPr>
+          <w:rFonts w:ascii="Arial" w:eastAsia="Times New Roman" w:hAnsi="Arial" w:cs="Arial"/>
+          <w:bCs w:val="0"/>
+          <w:color w:val="000000"/>
+          <w:sz w:val="22"/>
+          <w:szCs w:val="22"/>
+          <w:lang w:val="en-GB" w:eastAsia="en-GB"/>
+        </w:rPr>
+        <w:t xml:space="preserve">, </w:t>
+      </w:r>
+      <w:proofErr w:type="spellStart"/>
+      <w:r>
+        <w:rPr>
+          <w:rFonts w:ascii="Arial" w:eastAsia="Times New Roman" w:hAnsi="Arial" w:cs="Arial"/>
+          <w:bCs w:val="0"/>
+          <w:color w:val="000000"/>
+          <w:sz w:val="22"/>
+          <w:szCs w:val="22"/>
+          <w:lang w:val="en-GB" w:eastAsia="en-GB"/>
+        </w:rPr>
+        <w:t>đã</w:t>
+      </w:r>
+      <w:proofErr w:type="spellEnd"/>
+      <w:r>
+        <w:rPr>
+          <w:rFonts w:ascii="Arial" w:eastAsia="Times New Roman" w:hAnsi="Arial" w:cs="Arial"/>
+          <w:bCs w:val="0"/>
+          <w:color w:val="000000"/>
+          <w:sz w:val="22"/>
+          <w:szCs w:val="22"/>
+          <w:lang w:val="en-GB" w:eastAsia="en-GB"/>
+        </w:rPr>
+        <w:t xml:space="preserve"> </w:t>
+      </w:r>
+      <w:proofErr w:type="spellStart"/>
+      <w:r>
+        <w:rPr>
+          <w:rFonts w:ascii="Arial" w:eastAsia="Times New Roman" w:hAnsi="Arial" w:cs="Arial"/>
+          <w:bCs w:val="0"/>
+          <w:color w:val="000000"/>
+          <w:sz w:val="22"/>
+          <w:szCs w:val="22"/>
+          <w:lang w:val="en-GB" w:eastAsia="en-GB"/>
+        </w:rPr>
+        <w:t>mở</w:t>
+      </w:r>
+      <w:proofErr w:type="spellEnd"/>
+      <w:r>
+        <w:rPr>
+          <w:rFonts w:ascii="Arial" w:eastAsia="Times New Roman" w:hAnsi="Arial" w:cs="Arial"/>
+          <w:bCs w:val="0"/>
+          <w:color w:val="000000"/>
+          <w:sz w:val="22"/>
+          <w:szCs w:val="22"/>
+          <w:lang w:val="en-GB" w:eastAsia="en-GB"/>
+        </w:rPr>
+        <w:t>, ...)</w:t>
       </w:r>
     </w:p>
     <w:p>
@@ -1792,16 +4459,149 @@
           <w:lang w:val="en-GB" w:eastAsia="en-GB"/>
         </w:rPr>
       </w:pPr>
-      <w:r>
-        <w:rPr>
-          <w:rFonts w:ascii="Arial" w:eastAsia="Times New Roman" w:hAnsi="Arial" w:cs="Arial"/>
-          <w:bCs w:val="0"/>
-          <w:color w:val="000000"/>
-          <w:sz w:val="22"/>
-          <w:szCs w:val="22"/>
-          <w:lang w:val="en-GB" w:eastAsia="en-GB"/>
-        </w:rPr>
-        <w:t>Các giá trị cần tính toán: trap hit</w:t>
+      <w:proofErr w:type="spellStart"/>
+      <w:r>
+        <w:rPr>
+          <w:rFonts w:ascii="Arial" w:eastAsia="Times New Roman" w:hAnsi="Arial" w:cs="Arial"/>
+          <w:bCs w:val="0"/>
+          <w:color w:val="000000"/>
+          <w:sz w:val="22"/>
+          <w:szCs w:val="22"/>
+          <w:lang w:val="en-GB" w:eastAsia="en-GB"/>
+        </w:rPr>
+        <w:t>Các</w:t>
+      </w:r>
+      <w:proofErr w:type="spellEnd"/>
+      <w:r>
+        <w:rPr>
+          <w:rFonts w:ascii="Arial" w:eastAsia="Times New Roman" w:hAnsi="Arial" w:cs="Arial"/>
+          <w:bCs w:val="0"/>
+          <w:color w:val="000000"/>
+          <w:sz w:val="22"/>
+          <w:szCs w:val="22"/>
+          <w:lang w:val="en-GB" w:eastAsia="en-GB"/>
+        </w:rPr>
+        <w:t xml:space="preserve"> </w:t>
+      </w:r>
+      <w:proofErr w:type="spellStart"/>
+      <w:r>
+        <w:rPr>
+          <w:rFonts w:ascii="Arial" w:eastAsia="Times New Roman" w:hAnsi="Arial" w:cs="Arial"/>
+          <w:bCs w:val="0"/>
+          <w:color w:val="000000"/>
+          <w:sz w:val="22"/>
+          <w:szCs w:val="22"/>
+          <w:lang w:val="en-GB" w:eastAsia="en-GB"/>
+        </w:rPr>
+        <w:t>giá</w:t>
+      </w:r>
+      <w:proofErr w:type="spellEnd"/>
+      <w:r>
+        <w:rPr>
+          <w:rFonts w:ascii="Arial" w:eastAsia="Times New Roman" w:hAnsi="Arial" w:cs="Arial"/>
+          <w:bCs w:val="0"/>
+          <w:color w:val="000000"/>
+          <w:sz w:val="22"/>
+          <w:szCs w:val="22"/>
+          <w:lang w:val="en-GB" w:eastAsia="en-GB"/>
+        </w:rPr>
+        <w:t xml:space="preserve"> </w:t>
+      </w:r>
+      <w:proofErr w:type="spellStart"/>
+      <w:r>
+        <w:rPr>
+          <w:rFonts w:ascii="Arial" w:eastAsia="Times New Roman" w:hAnsi="Arial" w:cs="Arial"/>
+          <w:bCs w:val="0"/>
+          <w:color w:val="000000"/>
+          <w:sz w:val="22"/>
+          <w:szCs w:val="22"/>
+          <w:lang w:val="en-GB" w:eastAsia="en-GB"/>
+        </w:rPr>
+        <w:t>trị</w:t>
+      </w:r>
+      <w:proofErr w:type="spellEnd"/>
+      <w:r>
+        <w:rPr>
+          <w:rFonts w:ascii="Arial" w:eastAsia="Times New Roman" w:hAnsi="Arial" w:cs="Arial"/>
+          <w:bCs w:val="0"/>
+          <w:color w:val="000000"/>
+          <w:sz w:val="22"/>
+          <w:szCs w:val="22"/>
+          <w:lang w:val="en-GB" w:eastAsia="en-GB"/>
+        </w:rPr>
+        <w:t xml:space="preserve"> </w:t>
+      </w:r>
+      <w:proofErr w:type="spellStart"/>
+      <w:r>
+        <w:rPr>
+          <w:rFonts w:ascii="Arial" w:eastAsia="Times New Roman" w:hAnsi="Arial" w:cs="Arial"/>
+          <w:bCs w:val="0"/>
+          <w:color w:val="000000"/>
+          <w:sz w:val="22"/>
+          <w:szCs w:val="22"/>
+          <w:lang w:val="en-GB" w:eastAsia="en-GB"/>
+        </w:rPr>
+        <w:t>cần</w:t>
+      </w:r>
+      <w:proofErr w:type="spellEnd"/>
+      <w:r>
+        <w:rPr>
+          <w:rFonts w:ascii="Arial" w:eastAsia="Times New Roman" w:hAnsi="Arial" w:cs="Arial"/>
+          <w:bCs w:val="0"/>
+          <w:color w:val="000000"/>
+          <w:sz w:val="22"/>
+          <w:szCs w:val="22"/>
+          <w:lang w:val="en-GB" w:eastAsia="en-GB"/>
+        </w:rPr>
+        <w:t xml:space="preserve"> </w:t>
+      </w:r>
+      <w:proofErr w:type="spellStart"/>
+      <w:r>
+        <w:rPr>
+          <w:rFonts w:ascii="Arial" w:eastAsia="Times New Roman" w:hAnsi="Arial" w:cs="Arial"/>
+          <w:bCs w:val="0"/>
+          <w:color w:val="000000"/>
+          <w:sz w:val="22"/>
+          <w:szCs w:val="22"/>
+          <w:lang w:val="en-GB" w:eastAsia="en-GB"/>
+        </w:rPr>
+        <w:t>tính</w:t>
+      </w:r>
+      <w:proofErr w:type="spellEnd"/>
+      <w:r>
+        <w:rPr>
+          <w:rFonts w:ascii="Arial" w:eastAsia="Times New Roman" w:hAnsi="Arial" w:cs="Arial"/>
+          <w:bCs w:val="0"/>
+          <w:color w:val="000000"/>
+          <w:sz w:val="22"/>
+          <w:szCs w:val="22"/>
+          <w:lang w:val="en-GB" w:eastAsia="en-GB"/>
+        </w:rPr>
+        <w:t xml:space="preserve"> </w:t>
+      </w:r>
+      <w:proofErr w:type="spellStart"/>
+      <w:r>
+        <w:rPr>
+          <w:rFonts w:ascii="Arial" w:eastAsia="Times New Roman" w:hAnsi="Arial" w:cs="Arial"/>
+          <w:bCs w:val="0"/>
+          <w:color w:val="000000"/>
+          <w:sz w:val="22"/>
+          <w:szCs w:val="22"/>
+          <w:lang w:val="en-GB" w:eastAsia="en-GB"/>
+        </w:rPr>
+        <w:t>toán</w:t>
+      </w:r>
+      <w:proofErr w:type="spellEnd"/>
+      <w:r>
+        <w:rPr>
+          <w:rFonts w:ascii="Arial" w:eastAsia="Times New Roman" w:hAnsi="Arial" w:cs="Arial"/>
+          <w:bCs w:val="0"/>
+          <w:color w:val="000000"/>
+          <w:sz w:val="22"/>
+          <w:szCs w:val="22"/>
+          <w:lang w:val="en-GB" w:eastAsia="en-GB"/>
+        </w:rPr>
+        <w:t>: trap hit</w:t>
       </w:r>
     </w:p>
     <w:p>
@@ -1826,17 +4626,475 @@
           <w:lang w:val="en-GB" w:eastAsia="en-GB"/>
         </w:rPr>
       </w:pPr>
-      <w:r>
-        <w:rPr>
-          <w:rFonts w:ascii="Arial" w:eastAsia="Times New Roman" w:hAnsi="Arial" w:cs="Arial"/>
-          <w:bCs w:val="0"/>
-          <w:color w:val="000000"/>
-          <w:sz w:val="22"/>
-          <w:szCs w:val="22"/>
-          <w:lang w:val="en-GB" w:eastAsia="en-GB"/>
-        </w:rPr>
-        <w:t>Cấp chi tiết của dữ liệu: mỗi dòng trong bảng Delivery and Response Fact tương ứng với mỗi phản hồi từ người nhận dự kiến</w:t>
-      </w:r>
+      <w:proofErr w:type="spellStart"/>
+      <w:r>
+        <w:rPr>
+          <w:rFonts w:ascii="Arial" w:eastAsia="Times New Roman" w:hAnsi="Arial" w:cs="Arial"/>
+          <w:bCs w:val="0"/>
+          <w:color w:val="000000"/>
+          <w:sz w:val="22"/>
+          <w:szCs w:val="22"/>
+          <w:lang w:val="en-GB" w:eastAsia="en-GB"/>
+        </w:rPr>
+        <w:t>Cấp</w:t>
+      </w:r>
+      <w:proofErr w:type="spellEnd"/>
+      <w:r>
+        <w:rPr>
+          <w:rFonts w:ascii="Arial" w:eastAsia="Times New Roman" w:hAnsi="Arial" w:cs="Arial"/>
+          <w:bCs w:val="0"/>
+          <w:color w:val="000000"/>
+          <w:sz w:val="22"/>
+          <w:szCs w:val="22"/>
+          <w:lang w:val="en-GB" w:eastAsia="en-GB"/>
+        </w:rPr>
+        <w:t xml:space="preserve"> chi </w:t>
+      </w:r>
+      <w:proofErr w:type="spellStart"/>
+      <w:r>
+        <w:rPr>
+          <w:rFonts w:ascii="Arial" w:eastAsia="Times New Roman" w:hAnsi="Arial" w:cs="Arial"/>
+          <w:bCs w:val="0"/>
+          <w:color w:val="000000"/>
+          <w:sz w:val="22"/>
+          <w:szCs w:val="22"/>
+          <w:lang w:val="en-GB" w:eastAsia="en-GB"/>
+        </w:rPr>
+        <w:t>tiết</w:t>
+      </w:r>
+      <w:proofErr w:type="spellEnd"/>
+      <w:r>
+        <w:rPr>
+          <w:rFonts w:ascii="Arial" w:eastAsia="Times New Roman" w:hAnsi="Arial" w:cs="Arial"/>
+          <w:bCs w:val="0"/>
+          <w:color w:val="000000"/>
+          <w:sz w:val="22"/>
+          <w:szCs w:val="22"/>
+          <w:lang w:val="en-GB" w:eastAsia="en-GB"/>
+        </w:rPr>
+        <w:t xml:space="preserve"> </w:t>
+      </w:r>
+      <w:proofErr w:type="spellStart"/>
+      <w:r>
+        <w:rPr>
+          <w:rFonts w:ascii="Arial" w:eastAsia="Times New Roman" w:hAnsi="Arial" w:cs="Arial"/>
+          <w:bCs w:val="0"/>
+          <w:color w:val="000000"/>
+          <w:sz w:val="22"/>
+          <w:szCs w:val="22"/>
+          <w:lang w:val="en-GB" w:eastAsia="en-GB"/>
+        </w:rPr>
+        <w:t>của</w:t>
+      </w:r>
+      <w:proofErr w:type="spellEnd"/>
+      <w:r>
+        <w:rPr>
+          <w:rFonts w:ascii="Arial" w:eastAsia="Times New Roman" w:hAnsi="Arial" w:cs="Arial"/>
+          <w:bCs w:val="0"/>
+          <w:color w:val="000000"/>
+          <w:sz w:val="22"/>
+          <w:szCs w:val="22"/>
+          <w:lang w:val="en-GB" w:eastAsia="en-GB"/>
+        </w:rPr>
+        <w:t xml:space="preserve"> </w:t>
+      </w:r>
+      <w:proofErr w:type="spellStart"/>
+      <w:r>
+        <w:rPr>
+          <w:rFonts w:ascii="Arial" w:eastAsia="Times New Roman" w:hAnsi="Arial" w:cs="Arial"/>
+          <w:bCs w:val="0"/>
+          <w:color w:val="000000"/>
+          <w:sz w:val="22"/>
+          <w:szCs w:val="22"/>
+          <w:lang w:val="en-GB" w:eastAsia="en-GB"/>
+        </w:rPr>
+        <w:t>dữ</w:t>
+      </w:r>
+      <w:proofErr w:type="spellEnd"/>
+      <w:r>
+        <w:rPr>
+          <w:rFonts w:ascii="Arial" w:eastAsia="Times New Roman" w:hAnsi="Arial" w:cs="Arial"/>
+          <w:bCs w:val="0"/>
+          <w:color w:val="000000"/>
+          <w:sz w:val="22"/>
+          <w:szCs w:val="22"/>
+          <w:lang w:val="en-GB" w:eastAsia="en-GB"/>
+        </w:rPr>
+        <w:t xml:space="preserve"> </w:t>
+      </w:r>
+      <w:proofErr w:type="spellStart"/>
+      <w:r>
+        <w:rPr>
+          <w:rFonts w:ascii="Arial" w:eastAsia="Times New Roman" w:hAnsi="Arial" w:cs="Arial"/>
+          <w:bCs w:val="0"/>
+          <w:color w:val="000000"/>
+          <w:sz w:val="22"/>
+          <w:szCs w:val="22"/>
+          <w:lang w:val="en-GB" w:eastAsia="en-GB"/>
+        </w:rPr>
+        <w:t>liệu</w:t>
+      </w:r>
+      <w:proofErr w:type="spellEnd"/>
+      <w:r>
+        <w:rPr>
+          <w:rFonts w:ascii="Arial" w:eastAsia="Times New Roman" w:hAnsi="Arial" w:cs="Arial"/>
+          <w:bCs w:val="0"/>
+          <w:color w:val="000000"/>
+          <w:sz w:val="22"/>
+          <w:szCs w:val="22"/>
+          <w:lang w:val="en-GB" w:eastAsia="en-GB"/>
+        </w:rPr>
+        <w:t xml:space="preserve">: </w:t>
+      </w:r>
+      <w:proofErr w:type="spellStart"/>
+      <w:r>
+        <w:rPr>
+          <w:rFonts w:ascii="Arial" w:eastAsia="Times New Roman" w:hAnsi="Arial" w:cs="Arial"/>
+          <w:bCs w:val="0"/>
+          <w:color w:val="000000"/>
+          <w:sz w:val="22"/>
+          <w:szCs w:val="22"/>
+          <w:lang w:val="en-GB" w:eastAsia="en-GB"/>
+        </w:rPr>
+        <w:t>mỗi</w:t>
+      </w:r>
+      <w:proofErr w:type="spellEnd"/>
+      <w:r>
+        <w:rPr>
+          <w:rFonts w:ascii="Arial" w:eastAsia="Times New Roman" w:hAnsi="Arial" w:cs="Arial"/>
+          <w:bCs w:val="0"/>
+          <w:color w:val="000000"/>
+          <w:sz w:val="22"/>
+          <w:szCs w:val="22"/>
+          <w:lang w:val="en-GB" w:eastAsia="en-GB"/>
+        </w:rPr>
+        <w:t xml:space="preserve"> </w:t>
+      </w:r>
+      <w:proofErr w:type="spellStart"/>
+      <w:r>
+        <w:rPr>
+          <w:rFonts w:ascii="Arial" w:eastAsia="Times New Roman" w:hAnsi="Arial" w:cs="Arial"/>
+          <w:bCs w:val="0"/>
+          <w:color w:val="000000"/>
+          <w:sz w:val="22"/>
+          <w:szCs w:val="22"/>
+          <w:lang w:val="en-GB" w:eastAsia="en-GB"/>
+        </w:rPr>
+        <w:t>dòng</w:t>
+      </w:r>
+      <w:proofErr w:type="spellEnd"/>
+      <w:r>
+        <w:rPr>
+          <w:rFonts w:ascii="Arial" w:eastAsia="Times New Roman" w:hAnsi="Arial" w:cs="Arial"/>
+          <w:bCs w:val="0"/>
+          <w:color w:val="000000"/>
+          <w:sz w:val="22"/>
+          <w:szCs w:val="22"/>
+          <w:lang w:val="en-GB" w:eastAsia="en-GB"/>
+        </w:rPr>
+        <w:t xml:space="preserve"> </w:t>
+      </w:r>
+      <w:proofErr w:type="spellStart"/>
+      <w:r>
+        <w:rPr>
+          <w:rFonts w:ascii="Arial" w:eastAsia="Times New Roman" w:hAnsi="Arial" w:cs="Arial"/>
+          <w:bCs w:val="0"/>
+          <w:color w:val="000000"/>
+          <w:sz w:val="22"/>
+          <w:szCs w:val="22"/>
+          <w:lang w:val="en-GB" w:eastAsia="en-GB"/>
+        </w:rPr>
+        <w:t>trong</w:t>
+      </w:r>
+      <w:proofErr w:type="spellEnd"/>
+      <w:r>
+        <w:rPr>
+          <w:rFonts w:ascii="Arial" w:eastAsia="Times New Roman" w:hAnsi="Arial" w:cs="Arial"/>
+          <w:bCs w:val="0"/>
+          <w:color w:val="000000"/>
+          <w:sz w:val="22"/>
+          <w:szCs w:val="22"/>
+          <w:lang w:val="en-GB" w:eastAsia="en-GB"/>
+        </w:rPr>
+        <w:t xml:space="preserve"> </w:t>
+      </w:r>
+      <w:proofErr w:type="spellStart"/>
+      <w:r>
+        <w:rPr>
+          <w:rFonts w:ascii="Arial" w:eastAsia="Times New Roman" w:hAnsi="Arial" w:cs="Arial"/>
+          <w:bCs w:val="0"/>
+          <w:color w:val="000000"/>
+          <w:sz w:val="22"/>
+          <w:szCs w:val="22"/>
+          <w:lang w:val="en-GB" w:eastAsia="en-GB"/>
+        </w:rPr>
+        <w:t>bảng</w:t>
+      </w:r>
+      <w:proofErr w:type="spellEnd"/>
+      <w:r>
+        <w:rPr>
+          <w:rFonts w:ascii="Arial" w:eastAsia="Times New Roman" w:hAnsi="Arial" w:cs="Arial"/>
+          <w:bCs w:val="0"/>
+          <w:color w:val="000000"/>
+          <w:sz w:val="22"/>
+          <w:szCs w:val="22"/>
+          <w:lang w:val="en-GB" w:eastAsia="en-GB"/>
+        </w:rPr>
+        <w:t xml:space="preserve"> Delivery and Response Fact </w:t>
+      </w:r>
+      <w:proofErr w:type="spellStart"/>
+      <w:r>
+        <w:rPr>
+          <w:rFonts w:ascii="Arial" w:eastAsia="Times New Roman" w:hAnsi="Arial" w:cs="Arial"/>
+          <w:bCs w:val="0"/>
+          <w:color w:val="000000"/>
+          <w:sz w:val="22"/>
+          <w:szCs w:val="22"/>
+          <w:lang w:val="en-GB" w:eastAsia="en-GB"/>
+        </w:rPr>
+        <w:t>tương</w:t>
+      </w:r>
+      <w:proofErr w:type="spellEnd"/>
+      <w:r>
+        <w:rPr>
+          <w:rFonts w:ascii="Arial" w:eastAsia="Times New Roman" w:hAnsi="Arial" w:cs="Arial"/>
+          <w:bCs w:val="0"/>
+          <w:color w:val="000000"/>
+          <w:sz w:val="22"/>
+          <w:szCs w:val="22"/>
+          <w:lang w:val="en-GB" w:eastAsia="en-GB"/>
+        </w:rPr>
+        <w:t xml:space="preserve"> </w:t>
+      </w:r>
+      <w:proofErr w:type="spellStart"/>
+      <w:r>
+        <w:rPr>
+          <w:rFonts w:ascii="Arial" w:eastAsia="Times New Roman" w:hAnsi="Arial" w:cs="Arial"/>
+          <w:bCs w:val="0"/>
+          <w:color w:val="000000"/>
+          <w:sz w:val="22"/>
+          <w:szCs w:val="22"/>
+          <w:lang w:val="en-GB" w:eastAsia="en-GB"/>
+        </w:rPr>
+        <w:t>ứng</w:t>
+      </w:r>
+      <w:proofErr w:type="spellEnd"/>
+      <w:r>
+        <w:rPr>
+          <w:rFonts w:ascii="Arial" w:eastAsia="Times New Roman" w:hAnsi="Arial" w:cs="Arial"/>
+          <w:bCs w:val="0"/>
+          <w:color w:val="000000"/>
+          <w:sz w:val="22"/>
+          <w:szCs w:val="22"/>
+          <w:lang w:val="en-GB" w:eastAsia="en-GB"/>
+        </w:rPr>
+        <w:t xml:space="preserve"> </w:t>
+      </w:r>
+      <w:proofErr w:type="spellStart"/>
+      <w:r>
+        <w:rPr>
+          <w:rFonts w:ascii="Arial" w:eastAsia="Times New Roman" w:hAnsi="Arial" w:cs="Arial"/>
+          <w:bCs w:val="0"/>
+          <w:color w:val="000000"/>
+          <w:sz w:val="22"/>
+          <w:szCs w:val="22"/>
+          <w:lang w:val="en-GB" w:eastAsia="en-GB"/>
+        </w:rPr>
+        <w:t>với</w:t>
+      </w:r>
+      <w:proofErr w:type="spellEnd"/>
+      <w:r>
+        <w:rPr>
+          <w:rFonts w:ascii="Arial" w:eastAsia="Times New Roman" w:hAnsi="Arial" w:cs="Arial"/>
+          <w:bCs w:val="0"/>
+          <w:color w:val="000000"/>
+          <w:sz w:val="22"/>
+          <w:szCs w:val="22"/>
+          <w:lang w:val="en-GB" w:eastAsia="en-GB"/>
+        </w:rPr>
+        <w:t xml:space="preserve"> </w:t>
+      </w:r>
+      <w:proofErr w:type="spellStart"/>
+      <w:r>
+        <w:rPr>
+          <w:rFonts w:ascii="Arial" w:eastAsia="Times New Roman" w:hAnsi="Arial" w:cs="Arial"/>
+          <w:bCs w:val="0"/>
+          <w:color w:val="000000"/>
+          <w:sz w:val="22"/>
+          <w:szCs w:val="22"/>
+          <w:lang w:val="en-GB" w:eastAsia="en-GB"/>
+        </w:rPr>
+        <w:t>mỗi</w:t>
+      </w:r>
+      <w:proofErr w:type="spellEnd"/>
+      <w:r>
+        <w:rPr>
+          <w:rFonts w:ascii="Arial" w:eastAsia="Times New Roman" w:hAnsi="Arial" w:cs="Arial"/>
+          <w:bCs w:val="0"/>
+          <w:color w:val="000000"/>
+          <w:sz w:val="22"/>
+          <w:szCs w:val="22"/>
+          <w:lang w:val="en-GB" w:eastAsia="en-GB"/>
+        </w:rPr>
+        <w:t xml:space="preserve"> </w:t>
+      </w:r>
+      <w:proofErr w:type="spellStart"/>
+      <w:r>
+        <w:rPr>
+          <w:rFonts w:ascii="Arial" w:eastAsia="Times New Roman" w:hAnsi="Arial" w:cs="Arial"/>
+          <w:bCs w:val="0"/>
+          <w:color w:val="000000"/>
+          <w:sz w:val="22"/>
+          <w:szCs w:val="22"/>
+          <w:lang w:val="en-GB" w:eastAsia="en-GB"/>
+        </w:rPr>
+        <w:t>phản</w:t>
+      </w:r>
+      <w:proofErr w:type="spellEnd"/>
+      <w:r>
+        <w:rPr>
+          <w:rFonts w:ascii="Arial" w:eastAsia="Times New Roman" w:hAnsi="Arial" w:cs="Arial"/>
+          <w:bCs w:val="0"/>
+          <w:color w:val="000000"/>
+          <w:sz w:val="22"/>
+          <w:szCs w:val="22"/>
+          <w:lang w:val="en-GB" w:eastAsia="en-GB"/>
+        </w:rPr>
+        <w:t xml:space="preserve"> </w:t>
+      </w:r>
+      <w:proofErr w:type="spellStart"/>
+      <w:r>
+        <w:rPr>
+          <w:rFonts w:ascii="Arial" w:eastAsia="Times New Roman" w:hAnsi="Arial" w:cs="Arial"/>
+          <w:bCs w:val="0"/>
+          <w:color w:val="000000"/>
+          <w:sz w:val="22"/>
+          <w:szCs w:val="22"/>
+          <w:lang w:val="en-GB" w:eastAsia="en-GB"/>
+        </w:rPr>
+        <w:t>hồi</w:t>
+      </w:r>
+      <w:proofErr w:type="spellEnd"/>
+      <w:r>
+        <w:rPr>
+          <w:rFonts w:ascii="Arial" w:eastAsia="Times New Roman" w:hAnsi="Arial" w:cs="Arial"/>
+          <w:bCs w:val="0"/>
+          <w:color w:val="000000"/>
+          <w:sz w:val="22"/>
+          <w:szCs w:val="22"/>
+          <w:lang w:val="en-GB" w:eastAsia="en-GB"/>
+        </w:rPr>
+        <w:t xml:space="preserve"> </w:t>
+      </w:r>
+      <w:proofErr w:type="spellStart"/>
+      <w:r>
+        <w:rPr>
+          <w:rFonts w:ascii="Arial" w:eastAsia="Times New Roman" w:hAnsi="Arial" w:cs="Arial"/>
+          <w:bCs w:val="0"/>
+          <w:color w:val="000000"/>
+          <w:sz w:val="22"/>
+          <w:szCs w:val="22"/>
+          <w:lang w:val="en-GB" w:eastAsia="en-GB"/>
+        </w:rPr>
+        <w:t>từ</w:t>
+      </w:r>
+      <w:proofErr w:type="spellEnd"/>
+      <w:r>
+        <w:rPr>
+          <w:rFonts w:ascii="Arial" w:eastAsia="Times New Roman" w:hAnsi="Arial" w:cs="Arial"/>
+          <w:bCs w:val="0"/>
+          <w:color w:val="000000"/>
+          <w:sz w:val="22"/>
+          <w:szCs w:val="22"/>
+          <w:lang w:val="en-GB" w:eastAsia="en-GB"/>
+        </w:rPr>
+        <w:t xml:space="preserve"> </w:t>
+      </w:r>
+      <w:proofErr w:type="spellStart"/>
+      <w:r>
+        <w:rPr>
+          <w:rFonts w:ascii="Arial" w:eastAsia="Times New Roman" w:hAnsi="Arial" w:cs="Arial"/>
+          <w:bCs w:val="0"/>
+          <w:color w:val="000000"/>
+          <w:sz w:val="22"/>
+          <w:szCs w:val="22"/>
+          <w:lang w:val="en-GB" w:eastAsia="en-GB"/>
+        </w:rPr>
+        <w:t>người</w:t>
+      </w:r>
+      <w:proofErr w:type="spellEnd"/>
+      <w:r>
+        <w:rPr>
+          <w:rFonts w:ascii="Arial" w:eastAsia="Times New Roman" w:hAnsi="Arial" w:cs="Arial"/>
+          <w:bCs w:val="0"/>
+          <w:color w:val="000000"/>
+          <w:sz w:val="22"/>
+          <w:szCs w:val="22"/>
+          <w:lang w:val="en-GB" w:eastAsia="en-GB"/>
+        </w:rPr>
+        <w:t xml:space="preserve"> </w:t>
+      </w:r>
+      <w:proofErr w:type="spellStart"/>
+      <w:r>
+        <w:rPr>
+          <w:rFonts w:ascii="Arial" w:eastAsia="Times New Roman" w:hAnsi="Arial" w:cs="Arial"/>
+          <w:bCs w:val="0"/>
+          <w:color w:val="000000"/>
+          <w:sz w:val="22"/>
+          <w:szCs w:val="22"/>
+          <w:lang w:val="en-GB" w:eastAsia="en-GB"/>
+        </w:rPr>
+        <w:t>nhận</w:t>
+      </w:r>
+      <w:proofErr w:type="spellEnd"/>
+      <w:r>
+        <w:rPr>
+          <w:rFonts w:ascii="Arial" w:eastAsia="Times New Roman" w:hAnsi="Arial" w:cs="Arial"/>
+          <w:bCs w:val="0"/>
+          <w:color w:val="000000"/>
+          <w:sz w:val="22"/>
+          <w:szCs w:val="22"/>
+          <w:lang w:val="en-GB" w:eastAsia="en-GB"/>
+        </w:rPr>
+        <w:t xml:space="preserve"> </w:t>
+      </w:r>
+      <w:proofErr w:type="spellStart"/>
+      <w:r>
+        <w:rPr>
+          <w:rFonts w:ascii="Arial" w:eastAsia="Times New Roman" w:hAnsi="Arial" w:cs="Arial"/>
+          <w:bCs w:val="0"/>
+          <w:color w:val="000000"/>
+          <w:sz w:val="22"/>
+          <w:szCs w:val="22"/>
+          <w:lang w:val="en-GB" w:eastAsia="en-GB"/>
+        </w:rPr>
+        <w:t>dự</w:t>
+      </w:r>
+      <w:proofErr w:type="spellEnd"/>
+      <w:r>
+        <w:rPr>
+          <w:rFonts w:ascii="Arial" w:eastAsia="Times New Roman" w:hAnsi="Arial" w:cs="Arial"/>
+          <w:bCs w:val="0"/>
+          <w:color w:val="000000"/>
+          <w:sz w:val="22"/>
+          <w:szCs w:val="22"/>
+          <w:lang w:val="en-GB" w:eastAsia="en-GB"/>
+        </w:rPr>
+        <w:t xml:space="preserve"> </w:t>
+      </w:r>
+      <w:proofErr w:type="spellStart"/>
+      <w:r>
+        <w:rPr>
+          <w:rFonts w:ascii="Arial" w:eastAsia="Times New Roman" w:hAnsi="Arial" w:cs="Arial"/>
+          <w:bCs w:val="0"/>
+          <w:color w:val="000000"/>
+          <w:sz w:val="22"/>
+          <w:szCs w:val="22"/>
+          <w:lang w:val="en-GB" w:eastAsia="en-GB"/>
+        </w:rPr>
+        <w:t>kiến</w:t>
+      </w:r>
+      <w:proofErr w:type="spellEnd"/>
     </w:p>
     <w:p>
       <w:pPr>
@@ -1859,16 +5117,77 @@
           <w:lang w:val="en-GB" w:eastAsia="en-GB"/>
         </w:rPr>
       </w:pPr>
-      <w:r>
-        <w:rPr>
-          <w:rFonts w:ascii="Arial" w:eastAsia="Times New Roman" w:hAnsi="Arial" w:cs="Arial"/>
-          <w:bCs w:val="0"/>
-          <w:color w:val="000000"/>
-          <w:sz w:val="22"/>
-          <w:szCs w:val="22"/>
-          <w:lang w:val="en-GB" w:eastAsia="en-GB"/>
-        </w:rPr>
-        <w:t>Thiết kế chiều:</w:t>
+      <w:proofErr w:type="spellStart"/>
+      <w:r>
+        <w:rPr>
+          <w:rFonts w:ascii="Arial" w:eastAsia="Times New Roman" w:hAnsi="Arial" w:cs="Arial"/>
+          <w:bCs w:val="0"/>
+          <w:color w:val="000000"/>
+          <w:sz w:val="22"/>
+          <w:szCs w:val="22"/>
+          <w:lang w:val="en-GB" w:eastAsia="en-GB"/>
+        </w:rPr>
+        <w:t>Thiết</w:t>
+      </w:r>
+      <w:proofErr w:type="spellEnd"/>
+      <w:r>
+        <w:rPr>
+          <w:rFonts w:ascii="Arial" w:eastAsia="Times New Roman" w:hAnsi="Arial" w:cs="Arial"/>
+          <w:bCs w:val="0"/>
+          <w:color w:val="000000"/>
+          <w:sz w:val="22"/>
+          <w:szCs w:val="22"/>
+          <w:lang w:val="en-GB" w:eastAsia="en-GB"/>
+        </w:rPr>
+        <w:t xml:space="preserve"> </w:t>
+      </w:r>
+      <w:proofErr w:type="spellStart"/>
+      <w:r>
+        <w:rPr>
+          <w:rFonts w:ascii="Arial" w:eastAsia="Times New Roman" w:hAnsi="Arial" w:cs="Arial"/>
+          <w:bCs w:val="0"/>
+          <w:color w:val="000000"/>
+          <w:sz w:val="22"/>
+          <w:szCs w:val="22"/>
+          <w:lang w:val="en-GB" w:eastAsia="en-GB"/>
+        </w:rPr>
+        <w:t>kế</w:t>
+      </w:r>
+      <w:proofErr w:type="spellEnd"/>
+      <w:r>
+        <w:rPr>
+          <w:rFonts w:ascii="Arial" w:eastAsia="Times New Roman" w:hAnsi="Arial" w:cs="Arial"/>
+          <w:bCs w:val="0"/>
+          <w:color w:val="000000"/>
+          <w:sz w:val="22"/>
+          <w:szCs w:val="22"/>
+          <w:lang w:val="en-GB" w:eastAsia="en-GB"/>
+        </w:rPr>
+        <w:t xml:space="preserve"> </w:t>
+      </w:r>
+      <w:proofErr w:type="spellStart"/>
+      <w:r>
+        <w:rPr>
+          <w:rFonts w:ascii="Arial" w:eastAsia="Times New Roman" w:hAnsi="Arial" w:cs="Arial"/>
+          <w:bCs w:val="0"/>
+          <w:color w:val="000000"/>
+          <w:sz w:val="22"/>
+          <w:szCs w:val="22"/>
+          <w:lang w:val="en-GB" w:eastAsia="en-GB"/>
+        </w:rPr>
+        <w:t>chiều</w:t>
+      </w:r>
+      <w:proofErr w:type="spellEnd"/>
+      <w:r>
+        <w:rPr>
+          <w:rFonts w:ascii="Arial" w:eastAsia="Times New Roman" w:hAnsi="Arial" w:cs="Arial"/>
+          <w:bCs w:val="0"/>
+          <w:color w:val="000000"/>
+          <w:sz w:val="22"/>
+          <w:szCs w:val="22"/>
+          <w:lang w:val="en-GB" w:eastAsia="en-GB"/>
+        </w:rPr>
+        <w:t>:</w:t>
       </w:r>
     </w:p>
     <w:p>
@@ -1893,16 +5212,616 @@
           <w:lang w:val="en-GB" w:eastAsia="en-GB"/>
         </w:rPr>
       </w:pPr>
-      <w:r>
-        <w:rPr>
-          <w:rFonts w:ascii="Arial" w:eastAsia="Times New Roman" w:hAnsi="Arial" w:cs="Arial"/>
-          <w:bCs w:val="0"/>
-          <w:color w:val="000000"/>
-          <w:sz w:val="22"/>
-          <w:szCs w:val="22"/>
-          <w:lang w:val="en-GB" w:eastAsia="en-GB"/>
-        </w:rPr>
-        <w:t>Các chiều liên quan sự kiện phân tích: Chiều thời gian, chiều khách hàng, Chiều kên email, chiều chiến dịch, chiều trạng thái email</w:t>
+      <w:proofErr w:type="spellStart"/>
+      <w:r>
+        <w:rPr>
+          <w:rFonts w:ascii="Arial" w:eastAsia="Times New Roman" w:hAnsi="Arial" w:cs="Arial"/>
+          <w:bCs w:val="0"/>
+          <w:color w:val="000000"/>
+          <w:sz w:val="22"/>
+          <w:szCs w:val="22"/>
+          <w:lang w:val="en-GB" w:eastAsia="en-GB"/>
+        </w:rPr>
+        <w:t>Các</w:t>
+      </w:r>
+      <w:proofErr w:type="spellEnd"/>
+      <w:r>
+        <w:rPr>
+          <w:rFonts w:ascii="Arial" w:eastAsia="Times New Roman" w:hAnsi="Arial" w:cs="Arial"/>
+          <w:bCs w:val="0"/>
+          <w:color w:val="000000"/>
+          <w:sz w:val="22"/>
+          <w:szCs w:val="22"/>
+          <w:lang w:val="en-GB" w:eastAsia="en-GB"/>
+        </w:rPr>
+        <w:t xml:space="preserve"> </w:t>
+      </w:r>
+      <w:proofErr w:type="spellStart"/>
+      <w:r>
+        <w:rPr>
+          <w:rFonts w:ascii="Arial" w:eastAsia="Times New Roman" w:hAnsi="Arial" w:cs="Arial"/>
+          <w:bCs w:val="0"/>
+          <w:color w:val="000000"/>
+          <w:sz w:val="22"/>
+          <w:szCs w:val="22"/>
+          <w:lang w:val="en-GB" w:eastAsia="en-GB"/>
+        </w:rPr>
+        <w:t>chiều</w:t>
+      </w:r>
+      <w:proofErr w:type="spellEnd"/>
+      <w:r>
+        <w:rPr>
+          <w:rFonts w:ascii="Arial" w:eastAsia="Times New Roman" w:hAnsi="Arial" w:cs="Arial"/>
+          <w:bCs w:val="0"/>
+          <w:color w:val="000000"/>
+          <w:sz w:val="22"/>
+          <w:szCs w:val="22"/>
+          <w:lang w:val="en-GB" w:eastAsia="en-GB"/>
+        </w:rPr>
+        <w:t xml:space="preserve"> </w:t>
+      </w:r>
+      <w:proofErr w:type="spellStart"/>
+      <w:r>
+        <w:rPr>
+          <w:rFonts w:ascii="Arial" w:eastAsia="Times New Roman" w:hAnsi="Arial" w:cs="Arial"/>
+          <w:bCs w:val="0"/>
+          <w:color w:val="000000"/>
+          <w:sz w:val="22"/>
+          <w:szCs w:val="22"/>
+          <w:lang w:val="en-GB" w:eastAsia="en-GB"/>
+        </w:rPr>
+        <w:t>liên</w:t>
+      </w:r>
+      <w:proofErr w:type="spellEnd"/>
+      <w:r>
+        <w:rPr>
+          <w:rFonts w:ascii="Arial" w:eastAsia="Times New Roman" w:hAnsi="Arial" w:cs="Arial"/>
+          <w:bCs w:val="0"/>
+          <w:color w:val="000000"/>
+          <w:sz w:val="22"/>
+          <w:szCs w:val="22"/>
+          <w:lang w:val="en-GB" w:eastAsia="en-GB"/>
+        </w:rPr>
+        <w:t xml:space="preserve"> </w:t>
+      </w:r>
+      <w:proofErr w:type="spellStart"/>
+      <w:r>
+        <w:rPr>
+          <w:rFonts w:ascii="Arial" w:eastAsia="Times New Roman" w:hAnsi="Arial" w:cs="Arial"/>
+          <w:bCs w:val="0"/>
+          <w:color w:val="000000"/>
+          <w:sz w:val="22"/>
+          <w:szCs w:val="22"/>
+          <w:lang w:val="en-GB" w:eastAsia="en-GB"/>
+        </w:rPr>
+        <w:t>quan</w:t>
+      </w:r>
+      <w:proofErr w:type="spellEnd"/>
+      <w:r>
+        <w:rPr>
+          <w:rFonts w:ascii="Arial" w:eastAsia="Times New Roman" w:hAnsi="Arial" w:cs="Arial"/>
+          <w:bCs w:val="0"/>
+          <w:color w:val="000000"/>
+          <w:sz w:val="22"/>
+          <w:szCs w:val="22"/>
+          <w:lang w:val="en-GB" w:eastAsia="en-GB"/>
+        </w:rPr>
+        <w:t xml:space="preserve"> </w:t>
+      </w:r>
+      <w:proofErr w:type="spellStart"/>
+      <w:r>
+        <w:rPr>
+          <w:rFonts w:ascii="Arial" w:eastAsia="Times New Roman" w:hAnsi="Arial" w:cs="Arial"/>
+          <w:bCs w:val="0"/>
+          <w:color w:val="000000"/>
+          <w:sz w:val="22"/>
+          <w:szCs w:val="22"/>
+          <w:lang w:val="en-GB" w:eastAsia="en-GB"/>
+        </w:rPr>
+        <w:t>sự</w:t>
+      </w:r>
+      <w:proofErr w:type="spellEnd"/>
+      <w:r>
+        <w:rPr>
+          <w:rFonts w:ascii="Arial" w:eastAsia="Times New Roman" w:hAnsi="Arial" w:cs="Arial"/>
+          <w:bCs w:val="0"/>
+          <w:color w:val="000000"/>
+          <w:sz w:val="22"/>
+          <w:szCs w:val="22"/>
+          <w:lang w:val="en-GB" w:eastAsia="en-GB"/>
+        </w:rPr>
+        <w:t xml:space="preserve"> </w:t>
+      </w:r>
+      <w:proofErr w:type="spellStart"/>
+      <w:r>
+        <w:rPr>
+          <w:rFonts w:ascii="Arial" w:eastAsia="Times New Roman" w:hAnsi="Arial" w:cs="Arial"/>
+          <w:bCs w:val="0"/>
+          <w:color w:val="000000"/>
+          <w:sz w:val="22"/>
+          <w:szCs w:val="22"/>
+          <w:lang w:val="en-GB" w:eastAsia="en-GB"/>
+        </w:rPr>
+        <w:t>kiện</w:t>
+      </w:r>
+      <w:proofErr w:type="spellEnd"/>
+      <w:r>
+        <w:rPr>
+          <w:rFonts w:ascii="Arial" w:eastAsia="Times New Roman" w:hAnsi="Arial" w:cs="Arial"/>
+          <w:bCs w:val="0"/>
+          <w:color w:val="000000"/>
+          <w:sz w:val="22"/>
+          <w:szCs w:val="22"/>
+          <w:lang w:val="en-GB" w:eastAsia="en-GB"/>
+        </w:rPr>
+        <w:t xml:space="preserve"> </w:t>
+      </w:r>
+      <w:proofErr w:type="spellStart"/>
+      <w:r>
+        <w:rPr>
+          <w:rFonts w:ascii="Arial" w:eastAsia="Times New Roman" w:hAnsi="Arial" w:cs="Arial"/>
+          <w:bCs w:val="0"/>
+          <w:color w:val="000000"/>
+          <w:sz w:val="22"/>
+          <w:szCs w:val="22"/>
+          <w:lang w:val="en-GB" w:eastAsia="en-GB"/>
+        </w:rPr>
+        <w:t>phân</w:t>
+      </w:r>
+      <w:proofErr w:type="spellEnd"/>
+      <w:r>
+        <w:rPr>
+          <w:rFonts w:ascii="Arial" w:eastAsia="Times New Roman" w:hAnsi="Arial" w:cs="Arial"/>
+          <w:bCs w:val="0"/>
+          <w:color w:val="000000"/>
+          <w:sz w:val="22"/>
+          <w:szCs w:val="22"/>
+          <w:lang w:val="en-GB" w:eastAsia="en-GB"/>
+        </w:rPr>
+        <w:t xml:space="preserve"> </w:t>
+      </w:r>
+      <w:proofErr w:type="spellStart"/>
+      <w:r>
+        <w:rPr>
+          <w:rFonts w:ascii="Arial" w:eastAsia="Times New Roman" w:hAnsi="Arial" w:cs="Arial"/>
+          <w:bCs w:val="0"/>
+          <w:color w:val="000000"/>
+          <w:sz w:val="22"/>
+          <w:szCs w:val="22"/>
+          <w:lang w:val="en-GB" w:eastAsia="en-GB"/>
+        </w:rPr>
+        <w:t>tích</w:t>
+      </w:r>
+      <w:proofErr w:type="spellEnd"/>
+      <w:r>
+        <w:rPr>
+          <w:rFonts w:ascii="Arial" w:eastAsia="Times New Roman" w:hAnsi="Arial" w:cs="Arial"/>
+          <w:bCs w:val="0"/>
+          <w:color w:val="000000"/>
+          <w:sz w:val="22"/>
+          <w:szCs w:val="22"/>
+          <w:lang w:val="en-GB" w:eastAsia="en-GB"/>
+        </w:rPr>
+        <w:t xml:space="preserve">: </w:t>
+      </w:r>
+      <w:proofErr w:type="spellStart"/>
+      <w:r>
+        <w:rPr>
+          <w:rFonts w:ascii="Arial" w:eastAsia="Times New Roman" w:hAnsi="Arial" w:cs="Arial"/>
+          <w:bCs w:val="0"/>
+          <w:color w:val="000000"/>
+          <w:sz w:val="22"/>
+          <w:szCs w:val="22"/>
+          <w:lang w:val="en-GB" w:eastAsia="en-GB"/>
+        </w:rPr>
+        <w:t>Chiều</w:t>
+      </w:r>
+      <w:proofErr w:type="spellEnd"/>
+      <w:r>
+        <w:rPr>
+          <w:rFonts w:ascii="Arial" w:eastAsia="Times New Roman" w:hAnsi="Arial" w:cs="Arial"/>
+          <w:bCs w:val="0"/>
+          <w:color w:val="000000"/>
+          <w:sz w:val="22"/>
+          <w:szCs w:val="22"/>
+          <w:lang w:val="en-GB" w:eastAsia="en-GB"/>
+        </w:rPr>
+        <w:t xml:space="preserve"> </w:t>
+      </w:r>
+      <w:proofErr w:type="spellStart"/>
+      <w:r>
+        <w:rPr>
+          <w:rFonts w:ascii="Arial" w:eastAsia="Times New Roman" w:hAnsi="Arial" w:cs="Arial"/>
+          <w:bCs w:val="0"/>
+          <w:color w:val="000000"/>
+          <w:sz w:val="22"/>
+          <w:szCs w:val="22"/>
+          <w:lang w:val="en-GB" w:eastAsia="en-GB"/>
+        </w:rPr>
+        <w:t>thời</w:t>
+      </w:r>
+      <w:proofErr w:type="spellEnd"/>
+      <w:r>
+        <w:rPr>
+          <w:rFonts w:ascii="Arial" w:eastAsia="Times New Roman" w:hAnsi="Arial" w:cs="Arial"/>
+          <w:bCs w:val="0"/>
+          <w:color w:val="000000"/>
+          <w:sz w:val="22"/>
+          <w:szCs w:val="22"/>
+          <w:lang w:val="en-GB" w:eastAsia="en-GB"/>
+        </w:rPr>
+        <w:t xml:space="preserve"> </w:t>
+      </w:r>
+      <w:proofErr w:type="spellStart"/>
+      <w:r>
+        <w:rPr>
+          <w:rFonts w:ascii="Arial" w:eastAsia="Times New Roman" w:hAnsi="Arial" w:cs="Arial"/>
+          <w:bCs w:val="0"/>
+          <w:color w:val="000000"/>
+          <w:sz w:val="22"/>
+          <w:szCs w:val="22"/>
+          <w:lang w:val="en-GB" w:eastAsia="en-GB"/>
+        </w:rPr>
+        <w:t>gian</w:t>
+      </w:r>
+      <w:proofErr w:type="spellEnd"/>
+      <w:r>
+        <w:rPr>
+          <w:rFonts w:ascii="Arial" w:eastAsia="Times New Roman" w:hAnsi="Arial" w:cs="Arial"/>
+          <w:bCs w:val="0"/>
+          <w:color w:val="000000"/>
+          <w:sz w:val="22"/>
+          <w:szCs w:val="22"/>
+          <w:lang w:val="en-GB" w:eastAsia="en-GB"/>
+        </w:rPr>
+        <w:t xml:space="preserve">, </w:t>
+      </w:r>
+      <w:proofErr w:type="spellStart"/>
+      <w:r>
+        <w:rPr>
+          <w:rFonts w:ascii="Arial" w:eastAsia="Times New Roman" w:hAnsi="Arial" w:cs="Arial"/>
+          <w:bCs w:val="0"/>
+          <w:color w:val="000000"/>
+          <w:sz w:val="22"/>
+          <w:szCs w:val="22"/>
+          <w:lang w:val="en-GB" w:eastAsia="en-GB"/>
+        </w:rPr>
+        <w:t>chiều</w:t>
+      </w:r>
+      <w:proofErr w:type="spellEnd"/>
+      <w:r>
+        <w:rPr>
+          <w:rFonts w:ascii="Arial" w:eastAsia="Times New Roman" w:hAnsi="Arial" w:cs="Arial"/>
+          <w:bCs w:val="0"/>
+          <w:color w:val="000000"/>
+          <w:sz w:val="22"/>
+          <w:szCs w:val="22"/>
+          <w:lang w:val="en-GB" w:eastAsia="en-GB"/>
+        </w:rPr>
+        <w:t xml:space="preserve"> </w:t>
+      </w:r>
+      <w:proofErr w:type="spellStart"/>
+      <w:r>
+        <w:rPr>
+          <w:rFonts w:ascii="Arial" w:eastAsia="Times New Roman" w:hAnsi="Arial" w:cs="Arial"/>
+          <w:bCs w:val="0"/>
+          <w:color w:val="000000"/>
+          <w:sz w:val="22"/>
+          <w:szCs w:val="22"/>
+          <w:lang w:val="en-GB" w:eastAsia="en-GB"/>
+        </w:rPr>
+        <w:t>khách</w:t>
+      </w:r>
+      <w:proofErr w:type="spellEnd"/>
+      <w:r>
+        <w:rPr>
+          <w:rFonts w:ascii="Arial" w:eastAsia="Times New Roman" w:hAnsi="Arial" w:cs="Arial"/>
+          <w:bCs w:val="0"/>
+          <w:color w:val="000000"/>
+          <w:sz w:val="22"/>
+          <w:szCs w:val="22"/>
+          <w:lang w:val="en-GB" w:eastAsia="en-GB"/>
+        </w:rPr>
+        <w:t xml:space="preserve"> </w:t>
+      </w:r>
+      <w:proofErr w:type="spellStart"/>
+      <w:r>
+        <w:rPr>
+          <w:rFonts w:ascii="Arial" w:eastAsia="Times New Roman" w:hAnsi="Arial" w:cs="Arial"/>
+          <w:bCs w:val="0"/>
+          <w:color w:val="000000"/>
+          <w:sz w:val="22"/>
+          <w:szCs w:val="22"/>
+          <w:lang w:val="en-GB" w:eastAsia="en-GB"/>
+        </w:rPr>
+        <w:t>hàng</w:t>
+      </w:r>
+      <w:proofErr w:type="spellEnd"/>
+      <w:r>
+        <w:rPr>
+          <w:rFonts w:ascii="Arial" w:eastAsia="Times New Roman" w:hAnsi="Arial" w:cs="Arial"/>
+          <w:bCs w:val="0"/>
+          <w:color w:val="000000"/>
+          <w:sz w:val="22"/>
+          <w:szCs w:val="22"/>
+          <w:lang w:val="en-GB" w:eastAsia="en-GB"/>
+        </w:rPr>
+        <w:t xml:space="preserve">, </w:t>
+      </w:r>
+      <w:proofErr w:type="spellStart"/>
+      <w:r>
+        <w:rPr>
+          <w:rFonts w:ascii="Arial" w:eastAsia="Times New Roman" w:hAnsi="Arial" w:cs="Arial"/>
+          <w:bCs w:val="0"/>
+          <w:color w:val="000000"/>
+          <w:sz w:val="22"/>
+          <w:szCs w:val="22"/>
+          <w:lang w:val="en-GB" w:eastAsia="en-GB"/>
+        </w:rPr>
+        <w:t>Chiều</w:t>
+      </w:r>
+      <w:proofErr w:type="spellEnd"/>
+      <w:r>
+        <w:rPr>
+          <w:rFonts w:ascii="Arial" w:eastAsia="Times New Roman" w:hAnsi="Arial" w:cs="Arial"/>
+          <w:bCs w:val="0"/>
+          <w:color w:val="000000"/>
+          <w:sz w:val="22"/>
+          <w:szCs w:val="22"/>
+          <w:lang w:val="en-GB" w:eastAsia="en-GB"/>
+        </w:rPr>
+        <w:t xml:space="preserve"> </w:t>
+      </w:r>
+      <w:proofErr w:type="spellStart"/>
+      <w:r>
+        <w:rPr>
+          <w:rFonts w:ascii="Arial" w:eastAsia="Times New Roman" w:hAnsi="Arial" w:cs="Arial"/>
+          <w:bCs w:val="0"/>
+          <w:color w:val="000000"/>
+          <w:sz w:val="22"/>
+          <w:szCs w:val="22"/>
+          <w:lang w:val="en-GB" w:eastAsia="en-GB"/>
+        </w:rPr>
+        <w:t>kên</w:t>
+      </w:r>
+      <w:proofErr w:type="spellEnd"/>
+      <w:r>
+        <w:rPr>
+          <w:rFonts w:ascii="Arial" w:eastAsia="Times New Roman" w:hAnsi="Arial" w:cs="Arial"/>
+          <w:bCs w:val="0"/>
+          <w:color w:val="000000"/>
+          <w:sz w:val="22"/>
+          <w:szCs w:val="22"/>
+          <w:lang w:val="en-GB" w:eastAsia="en-GB"/>
+        </w:rPr>
+        <w:t xml:space="preserve"> email, </w:t>
+      </w:r>
+      <w:proofErr w:type="spellStart"/>
+      <w:r>
+        <w:rPr>
+          <w:rFonts w:ascii="Arial" w:eastAsia="Times New Roman" w:hAnsi="Arial" w:cs="Arial"/>
+          <w:bCs w:val="0"/>
+          <w:color w:val="000000"/>
+          <w:sz w:val="22"/>
+          <w:szCs w:val="22"/>
+          <w:lang w:val="en-GB" w:eastAsia="en-GB"/>
+        </w:rPr>
+        <w:t>chiều</w:t>
+      </w:r>
+      <w:proofErr w:type="spellEnd"/>
+      <w:r>
+        <w:rPr>
+          <w:rFonts w:ascii="Arial" w:eastAsia="Times New Roman" w:hAnsi="Arial" w:cs="Arial"/>
+          <w:bCs w:val="0"/>
+          <w:color w:val="000000"/>
+          <w:sz w:val="22"/>
+          <w:szCs w:val="22"/>
+          <w:lang w:val="en-GB" w:eastAsia="en-GB"/>
+        </w:rPr>
+        <w:t xml:space="preserve"> </w:t>
+      </w:r>
+      <w:proofErr w:type="spellStart"/>
+      <w:r>
+        <w:rPr>
+          <w:rFonts w:ascii="Arial" w:eastAsia="Times New Roman" w:hAnsi="Arial" w:cs="Arial"/>
+          <w:bCs w:val="0"/>
+          <w:color w:val="000000"/>
+          <w:sz w:val="22"/>
+          <w:szCs w:val="22"/>
+          <w:lang w:val="en-GB" w:eastAsia="en-GB"/>
+        </w:rPr>
+        <w:t>chiến</w:t>
+      </w:r>
+      <w:proofErr w:type="spellEnd"/>
+      <w:r>
+        <w:rPr>
+          <w:rFonts w:ascii="Arial" w:eastAsia="Times New Roman" w:hAnsi="Arial" w:cs="Arial"/>
+          <w:bCs w:val="0"/>
+          <w:color w:val="000000"/>
+          <w:sz w:val="22"/>
+          <w:szCs w:val="22"/>
+          <w:lang w:val="en-GB" w:eastAsia="en-GB"/>
+        </w:rPr>
+        <w:t xml:space="preserve"> </w:t>
+      </w:r>
+      <w:proofErr w:type="spellStart"/>
+      <w:r>
+        <w:rPr>
+          <w:rFonts w:ascii="Arial" w:eastAsia="Times New Roman" w:hAnsi="Arial" w:cs="Arial"/>
+          <w:bCs w:val="0"/>
+          <w:color w:val="000000"/>
+          <w:sz w:val="22"/>
+          <w:szCs w:val="22"/>
+          <w:lang w:val="en-GB" w:eastAsia="en-GB"/>
+        </w:rPr>
+        <w:t>dịch</w:t>
+      </w:r>
+      <w:proofErr w:type="spellEnd"/>
+      <w:r>
+        <w:rPr>
+          <w:rFonts w:ascii="Arial" w:eastAsia="Times New Roman" w:hAnsi="Arial" w:cs="Arial"/>
+          <w:bCs w:val="0"/>
+          <w:color w:val="000000"/>
+          <w:sz w:val="22"/>
+          <w:szCs w:val="22"/>
+          <w:lang w:val="en-GB" w:eastAsia="en-GB"/>
+        </w:rPr>
+        <w:t xml:space="preserve">, </w:t>
+      </w:r>
+      <w:proofErr w:type="spellStart"/>
+      <w:r>
+        <w:rPr>
+          <w:rFonts w:ascii="Arial" w:eastAsia="Times New Roman" w:hAnsi="Arial" w:cs="Arial"/>
+          <w:bCs w:val="0"/>
+          <w:color w:val="000000"/>
+          <w:sz w:val="22"/>
+          <w:szCs w:val="22"/>
+          <w:lang w:val="en-GB" w:eastAsia="en-GB"/>
+        </w:rPr>
+        <w:t>chiều</w:t>
+      </w:r>
+      <w:proofErr w:type="spellEnd"/>
+      <w:r>
+        <w:rPr>
+          <w:rFonts w:ascii="Arial" w:eastAsia="Times New Roman" w:hAnsi="Arial" w:cs="Arial"/>
+          <w:bCs w:val="0"/>
+          <w:color w:val="000000"/>
+          <w:sz w:val="22"/>
+          <w:szCs w:val="22"/>
+          <w:lang w:val="en-GB" w:eastAsia="en-GB"/>
+        </w:rPr>
+        <w:t xml:space="preserve"> </w:t>
+      </w:r>
+      <w:proofErr w:type="spellStart"/>
+      <w:r>
+        <w:rPr>
+          <w:rFonts w:ascii="Arial" w:eastAsia="Times New Roman" w:hAnsi="Arial" w:cs="Arial"/>
+          <w:bCs w:val="0"/>
+          <w:color w:val="000000"/>
+          <w:sz w:val="22"/>
+          <w:szCs w:val="22"/>
+          <w:lang w:val="en-GB" w:eastAsia="en-GB"/>
+        </w:rPr>
+        <w:t>trạng</w:t>
+      </w:r>
+      <w:proofErr w:type="spellEnd"/>
+      <w:r>
+        <w:rPr>
+          <w:rFonts w:ascii="Arial" w:eastAsia="Times New Roman" w:hAnsi="Arial" w:cs="Arial"/>
+          <w:bCs w:val="0"/>
+          <w:color w:val="000000"/>
+          <w:sz w:val="22"/>
+          <w:szCs w:val="22"/>
+          <w:lang w:val="en-GB" w:eastAsia="en-GB"/>
+        </w:rPr>
+        <w:t xml:space="preserve"> </w:t>
+      </w:r>
+      <w:proofErr w:type="spellStart"/>
+      <w:r>
+        <w:rPr>
+          <w:rFonts w:ascii="Arial" w:eastAsia="Times New Roman" w:hAnsi="Arial" w:cs="Arial"/>
+          <w:bCs w:val="0"/>
+          <w:color w:val="000000"/>
+          <w:sz w:val="22"/>
+          <w:szCs w:val="22"/>
+          <w:lang w:val="en-GB" w:eastAsia="en-GB"/>
+        </w:rPr>
+        <w:t>thái</w:t>
+      </w:r>
+      <w:proofErr w:type="spellEnd"/>
+      <w:r>
+        <w:rPr>
+          <w:rFonts w:ascii="Arial" w:eastAsia="Times New Roman" w:hAnsi="Arial" w:cs="Arial"/>
+          <w:bCs w:val="0"/>
+          <w:color w:val="000000"/>
+          <w:sz w:val="22"/>
+          <w:szCs w:val="22"/>
+          <w:lang w:val="en-GB" w:eastAsia="en-GB"/>
+        </w:rPr>
+        <w:t xml:space="preserve"> </w:t>
+      </w:r>
+      <w:r>
+        <w:rPr>
+          <w:rFonts w:ascii="Arial" w:eastAsia="Times New Roman" w:hAnsi="Arial" w:cs="Arial"/>
+          <w:bCs w:val="0"/>
+          <w:color w:val="000000"/>
+          <w:sz w:val="22"/>
+          <w:szCs w:val="22"/>
+          <w:lang w:val="en-GB" w:eastAsia="en-GB"/>
+        </w:rPr>
+        <w:t>email</w:t>
+      </w:r>
+      <w:r>
+        <w:rPr>
+          <w:rFonts w:ascii="Arial" w:eastAsia="Times New Roman" w:hAnsi="Arial" w:cs="Arial"/>
+          <w:bCs w:val="0"/>
+          <w:color w:val="000000"/>
+          <w:sz w:val="22"/>
+          <w:szCs w:val="22"/>
+          <w:lang w:val="vi-VN" w:eastAsia="en-GB"/>
+        </w:rPr>
+        <w:t xml:space="preserve">, </w:t>
+      </w:r>
+      <w:proofErr w:type="spellStart"/>
+      <w:r>
+        <w:rPr>
+          <w:rFonts w:ascii="Arial" w:hAnsi="Arial" w:cs="Arial"/>
+          <w:color w:val="000000"/>
+          <w:sz w:val="22"/>
+          <w:szCs w:val="22"/>
+        </w:rPr>
+        <w:t>chiều</w:t>
+      </w:r>
+      <w:proofErr w:type="spellEnd"/>
+      <w:r>
+        <w:rPr>
+          <w:rFonts w:ascii="Arial" w:hAnsi="Arial" w:cs="Arial"/>
+          <w:color w:val="000000"/>
+          <w:sz w:val="22"/>
+          <w:szCs w:val="22"/>
+          <w:lang w:val="vi-VN"/>
+        </w:rPr>
+        <w:t xml:space="preserve"> </w:t>
+      </w:r>
+      <w:proofErr w:type="spellStart"/>
+      <w:r>
+        <w:rPr>
+          <w:rFonts w:ascii="Arial" w:hAnsi="Arial" w:cs="Arial"/>
+          <w:color w:val="000000"/>
+          <w:sz w:val="22"/>
+          <w:szCs w:val="22"/>
+        </w:rPr>
+        <w:t>cộng</w:t>
+      </w:r>
+      <w:proofErr w:type="spellEnd"/>
+      <w:r>
+        <w:rPr>
+          <w:rFonts w:ascii="Arial" w:hAnsi="Arial" w:cs="Arial"/>
+          <w:color w:val="000000"/>
+          <w:sz w:val="22"/>
+          <w:szCs w:val="22"/>
+        </w:rPr>
+        <w:t xml:space="preserve"> </w:t>
+      </w:r>
+      <w:proofErr w:type="spellStart"/>
+      <w:r>
+        <w:rPr>
+          <w:rFonts w:ascii="Arial" w:hAnsi="Arial" w:cs="Arial"/>
+          <w:color w:val="000000"/>
+          <w:sz w:val="22"/>
+          <w:szCs w:val="22"/>
+        </w:rPr>
+        <w:t>đồng</w:t>
+      </w:r>
+      <w:proofErr w:type="spellEnd"/>
+      <w:r>
+        <w:rPr>
+          <w:rFonts w:ascii="Arial" w:hAnsi="Arial" w:cs="Arial"/>
+          <w:color w:val="000000"/>
+          <w:sz w:val="22"/>
+          <w:szCs w:val="22"/>
+        </w:rPr>
+        <w:t xml:space="preserve"> </w:t>
       </w:r>
     </w:p>
     <w:p>

--- a/BT Lý thuyết/HW#4_Nhom - Data modeling/Nộp/TTKD-24_HW#4.docx
+++ b/BT Lý thuyết/HW#4_Nhom - Data modeling/Nộp/TTKD-24_HW#4.docx
@@ -2229,8 +2229,117 @@
           <w:color w:val="000000"/>
           <w:lang w:val="vi-VN" w:eastAsia="en-GB"/>
         </w:rPr>
-        <w:t>Cái gì: Trạng thái email tiếp thị, chiến dịch tiếp thị</w:t>
+        <w:t xml:space="preserve">Cái gì: Trạng thái email tiếp thị, chiến dịch </w:t>
       </w:r>
+      <w:r>
+        <w:rPr>
+          <w:rFonts w:ascii="Times New Roman" w:eastAsia="Times New Roman" w:hAnsi="Times New Roman" w:cs="Times New Roman"/>
+          <w:bCs w:val="0"/>
+          <w:noProof/>
+          <w:color w:val="000000"/>
+          <w:lang w:val="vi-VN" w:eastAsia="en-GB"/>
+        </w:rPr>
+        <w:t xml:space="preserve">tiếp </w:t>
+      </w:r>
+      <w:r>
+        <w:rPr>
+          <w:rFonts w:ascii="Times New Roman" w:eastAsia="Times New Roman" w:hAnsi="Times New Roman" w:cs="Times New Roman"/>
+          <w:bCs w:val="0"/>
+          <w:noProof/>
+          <w:color w:val="000000"/>
+          <w:lang w:val="vi-VN" w:eastAsia="en-GB"/>
+        </w:rPr>
+        <w:t xml:space="preserve">thị, </w:t>
+      </w:r>
+      <w:proofErr w:type="spellStart"/>
+      <w:r>
+        <w:rPr>
+          <w:rFonts w:ascii="Times New Roman" w:hAnsi="Times New Roman" w:cs="Times New Roman"/>
+          <w:color w:val="000000"/>
+        </w:rPr>
+        <w:t>cộng</w:t>
+      </w:r>
+      <w:proofErr w:type="spellEnd"/>
+      <w:r>
+        <w:rPr>
+          <w:rFonts w:ascii="Times New Roman" w:hAnsi="Times New Roman" w:cs="Times New Roman"/>
+          <w:color w:val="000000"/>
+        </w:rPr>
+        <w:t xml:space="preserve"> </w:t>
+      </w:r>
+      <w:proofErr w:type="spellStart"/>
+      <w:r>
+        <w:rPr>
+          <w:rFonts w:ascii="Times New Roman" w:hAnsi="Times New Roman" w:cs="Times New Roman"/>
+          <w:color w:val="000000"/>
+        </w:rPr>
+        <w:t>đồng</w:t>
+      </w:r>
+      <w:proofErr w:type="spellEnd"/>
+      <w:r>
+        <w:rPr>
+          <w:rFonts w:ascii="Times New Roman" w:hAnsi="Times New Roman" w:cs="Times New Roman"/>
+          <w:color w:val="000000"/>
+        </w:rPr>
+        <w:t xml:space="preserve"> </w:t>
+      </w:r>
+      <w:proofErr w:type="spellStart"/>
+      <w:r>
+        <w:rPr>
+          <w:rFonts w:ascii="Times New Roman" w:hAnsi="Times New Roman" w:cs="Times New Roman"/>
+          <w:color w:val="000000"/>
+        </w:rPr>
+        <w:t>triển</w:t>
+      </w:r>
+      <w:proofErr w:type="spellEnd"/>
+      <w:r>
+        <w:rPr>
+          <w:rFonts w:ascii="Times New Roman" w:hAnsi="Times New Roman" w:cs="Times New Roman"/>
+          <w:color w:val="000000"/>
+        </w:rPr>
+        <w:t xml:space="preserve"> </w:t>
+      </w:r>
+      <w:proofErr w:type="spellStart"/>
+      <w:r>
+        <w:rPr>
+          <w:rFonts w:ascii="Times New Roman" w:hAnsi="Times New Roman" w:cs="Times New Roman"/>
+          <w:color w:val="000000"/>
+        </w:rPr>
+        <w:t>khai</w:t>
+      </w:r>
+      <w:proofErr w:type="spellEnd"/>
+      <w:r>
+        <w:rPr>
+          <w:rFonts w:ascii="Times New Roman" w:hAnsi="Times New Roman" w:cs="Times New Roman"/>
+          <w:color w:val="000000"/>
+        </w:rPr>
+        <w:t xml:space="preserve"> </w:t>
+      </w:r>
+      <w:proofErr w:type="spellStart"/>
+      <w:r>
+        <w:rPr>
+          <w:rFonts w:ascii="Times New Roman" w:hAnsi="Times New Roman" w:cs="Times New Roman"/>
+          <w:color w:val="000000"/>
+        </w:rPr>
+        <w:t>chiến</w:t>
+      </w:r>
+      <w:proofErr w:type="spellEnd"/>
+      <w:r>
+        <w:rPr>
+          <w:rFonts w:ascii="Times New Roman" w:hAnsi="Times New Roman" w:cs="Times New Roman"/>
+          <w:color w:val="000000"/>
+        </w:rPr>
+        <w:t xml:space="preserve"> </w:t>
+      </w:r>
+      <w:proofErr w:type="spellStart"/>
+      <w:r>
+        <w:rPr>
+          <w:rFonts w:ascii="Times New Roman" w:hAnsi="Times New Roman" w:cs="Times New Roman"/>
+          <w:color w:val="000000"/>
+        </w:rPr>
+        <w:t>dịch</w:t>
+      </w:r>
+      <w:proofErr w:type="spellEnd"/>
     </w:p>
     <w:p>
       <w:pPr>
@@ -2479,8 +2588,89 @@
           <w:color w:val="000000"/>
           <w:lang w:val="vi-VN" w:eastAsia="en-GB"/>
         </w:rPr>
-        <w:t>Các chiều liên quan sự kiện phân tích: Chiều thời gian, chiều khách hàng, Chiều kên email, chiều chiến dịch, chiều trạng thái email</w:t>
+        <w:t>Các chiều liên quan sự kiện phân tích: Chiều thời gian, chiều khách hàng, Chiều kên</w:t>
       </w:r>
+      <w:r>
+        <w:rPr>
+          <w:rFonts w:ascii="Times New Roman" w:eastAsia="Times New Roman" w:hAnsi="Times New Roman" w:cs="Times New Roman"/>
+          <w:bCs w:val="0"/>
+          <w:noProof/>
+          <w:color w:val="000000"/>
+          <w:lang w:val="vi-VN" w:eastAsia="en-GB"/>
+        </w:rPr>
+        <w:t>h</w:t>
+      </w:r>
+      <w:r>
+        <w:rPr>
+          <w:rFonts w:ascii="Times New Roman" w:eastAsia="Times New Roman" w:hAnsi="Times New Roman" w:cs="Times New Roman"/>
+          <w:bCs w:val="0"/>
+          <w:noProof/>
+          <w:color w:val="000000"/>
+          <w:lang w:val="vi-VN" w:eastAsia="en-GB"/>
+        </w:rPr>
+        <w:t xml:space="preserve"> email, chiều chiến dịch, chiều trạng thái </w:t>
+      </w:r>
+      <w:r>
+        <w:rPr>
+          <w:rFonts w:ascii="Times New Roman" w:eastAsia="Times New Roman" w:hAnsi="Times New Roman" w:cs="Times New Roman"/>
+          <w:bCs w:val="0"/>
+          <w:noProof/>
+          <w:color w:val="000000"/>
+          <w:lang w:val="vi-VN" w:eastAsia="en-GB"/>
+        </w:rPr>
+        <w:t>e</w:t>
+      </w:r>
+      <w:r>
+        <w:rPr>
+          <w:rFonts w:ascii="Times New Roman" w:eastAsia="Times New Roman" w:hAnsi="Times New Roman" w:cs="Times New Roman"/>
+          <w:bCs w:val="0"/>
+          <w:noProof/>
+          <w:color w:val="000000"/>
+          <w:lang w:val="vi-VN" w:eastAsia="en-GB"/>
+        </w:rPr>
+        <w:t xml:space="preserve">mail, </w:t>
+      </w:r>
+      <w:proofErr w:type="spellStart"/>
+      <w:r>
+        <w:rPr>
+          <w:rFonts w:ascii="Times New Roman" w:hAnsi="Times New Roman" w:cs="Times New Roman"/>
+          <w:color w:val="000000"/>
+        </w:rPr>
+        <w:t>chiều</w:t>
+      </w:r>
+      <w:proofErr w:type="spellEnd"/>
+      <w:r>
+        <w:rPr>
+          <w:rFonts w:ascii="Times New Roman" w:hAnsi="Times New Roman" w:cs="Times New Roman"/>
+          <w:color w:val="000000"/>
+        </w:rPr>
+        <w:t xml:space="preserve"> </w:t>
+      </w:r>
+      <w:proofErr w:type="spellStart"/>
+      <w:r>
+        <w:rPr>
+          <w:rFonts w:ascii="Times New Roman" w:hAnsi="Times New Roman" w:cs="Times New Roman"/>
+          <w:color w:val="000000"/>
+        </w:rPr>
+        <w:t>cộng</w:t>
+      </w:r>
+      <w:proofErr w:type="spellEnd"/>
+      <w:r>
+        <w:rPr>
+          <w:rFonts w:ascii="Times New Roman" w:hAnsi="Times New Roman" w:cs="Times New Roman"/>
+          <w:color w:val="000000"/>
+        </w:rPr>
+        <w:t xml:space="preserve"> </w:t>
+      </w:r>
+      <w:proofErr w:type="spellStart"/>
+      <w:r>
+        <w:rPr>
+          <w:rFonts w:ascii="Times New Roman" w:hAnsi="Times New Roman" w:cs="Times New Roman"/>
+          <w:color w:val="000000"/>
+        </w:rPr>
+        <w:t>đồng</w:t>
+      </w:r>
+      <w:proofErr w:type="spellEnd"/>
     </w:p>
     <w:p>
       <w:pPr>
